--- a/Picture lab answers.docx
+++ b/Picture lab answers.docx
@@ -9,8 +9,6 @@
       <w:r>
         <w:t xml:space="preserve"> | Peyton Duncan</w:t>
       </w:r>
-      <w:bookmarkStart w:id="0" w:name="_GoBack"/>
-      <w:bookmarkEnd w:id="0"/>
     </w:p>
     <w:p>
       <w:r>
@@ -4860,6 +4858,1785 @@
           <w:szCs w:val="24"/>
         </w:rPr>
       </w:pPr>
+      <w:r>
+        <w:rPr>
+          <w:rFonts w:ascii="Times New Roman" w:hAnsi="Times New Roman" w:cs="Times New Roman"/>
+          <w:sz w:val="24"/>
+          <w:szCs w:val="24"/>
+        </w:rPr>
+        <w:t>Section 8 1:</w:t>
+      </w:r>
+    </w:p>
+    <w:p>
+      <w:pPr>
+        <w:autoSpaceDE w:val="0"/>
+        <w:autoSpaceDN w:val="0"/>
+        <w:adjustRightInd w:val="0"/>
+        <w:spacing w:after="0" w:line="240" w:lineRule="auto"/>
+        <w:rPr>
+          <w:rFonts w:ascii="Times New Roman" w:hAnsi="Times New Roman" w:cs="Times New Roman"/>
+          <w:sz w:val="24"/>
+          <w:szCs w:val="24"/>
+        </w:rPr>
+      </w:pPr>
+      <w:proofErr w:type="gramStart"/>
+      <w:r>
+        <w:rPr>
+          <w:rFonts w:ascii="Times New Roman" w:hAnsi="Times New Roman" w:cs="Times New Roman"/>
+          <w:bCs/>
+          <w:sz w:val="24"/>
+          <w:szCs w:val="24"/>
+        </w:rPr>
+        <w:t>public</w:t>
+      </w:r>
+      <w:proofErr w:type="gramEnd"/>
+      <w:r>
+        <w:rPr>
+          <w:rFonts w:ascii="Times New Roman" w:hAnsi="Times New Roman" w:cs="Times New Roman"/>
+          <w:sz w:val="24"/>
+          <w:szCs w:val="24"/>
+        </w:rPr>
+        <w:t xml:space="preserve"> </w:t>
+      </w:r>
+      <w:r>
+        <w:rPr>
+          <w:rFonts w:ascii="Times New Roman" w:hAnsi="Times New Roman" w:cs="Times New Roman"/>
+          <w:bCs/>
+          <w:sz w:val="24"/>
+          <w:szCs w:val="24"/>
+        </w:rPr>
+        <w:t>static</w:t>
+      </w:r>
+      <w:r>
+        <w:rPr>
+          <w:rFonts w:ascii="Times New Roman" w:hAnsi="Times New Roman" w:cs="Times New Roman"/>
+          <w:sz w:val="24"/>
+          <w:szCs w:val="24"/>
+        </w:rPr>
+        <w:t xml:space="preserve"> </w:t>
+      </w:r>
+      <w:r>
+        <w:rPr>
+          <w:rFonts w:ascii="Times New Roman" w:hAnsi="Times New Roman" w:cs="Times New Roman"/>
+          <w:bCs/>
+          <w:sz w:val="24"/>
+          <w:szCs w:val="24"/>
+        </w:rPr>
+        <w:t>void</w:t>
+      </w:r>
+      <w:r>
+        <w:rPr>
+          <w:rFonts w:ascii="Times New Roman" w:hAnsi="Times New Roman" w:cs="Times New Roman"/>
+          <w:sz w:val="24"/>
+          <w:szCs w:val="24"/>
+        </w:rPr>
+        <w:t xml:space="preserve"> </w:t>
+      </w:r>
+      <w:r>
+        <w:rPr>
+          <w:rFonts w:ascii="Times New Roman" w:hAnsi="Times New Roman" w:cs="Times New Roman"/>
+          <w:bCs/>
+          <w:sz w:val="24"/>
+          <w:szCs w:val="24"/>
+        </w:rPr>
+        <w:t>copy</w:t>
+      </w:r>
+      <w:r>
+        <w:rPr>
+          <w:rFonts w:ascii="Times New Roman" w:hAnsi="Times New Roman" w:cs="Times New Roman"/>
+          <w:sz w:val="24"/>
+          <w:szCs w:val="24"/>
+        </w:rPr>
+        <w:t>(</w:t>
+      </w:r>
+      <w:r>
+        <w:rPr>
+          <w:rFonts w:ascii="Times New Roman" w:hAnsi="Times New Roman" w:cs="Times New Roman"/>
+          <w:sz w:val="24"/>
+          <w:szCs w:val="24"/>
+          <w:u w:val="single"/>
+        </w:rPr>
+        <w:t>Picture</w:t>
+      </w:r>
+      <w:r>
+        <w:rPr>
+          <w:rFonts w:ascii="Times New Roman" w:hAnsi="Times New Roman" w:cs="Times New Roman"/>
+          <w:sz w:val="24"/>
+          <w:szCs w:val="24"/>
+        </w:rPr>
+        <w:t xml:space="preserve"> </w:t>
+      </w:r>
+      <w:proofErr w:type="spellStart"/>
+      <w:r>
+        <w:rPr>
+          <w:rFonts w:ascii="Times New Roman" w:hAnsi="Times New Roman" w:cs="Times New Roman"/>
+          <w:sz w:val="24"/>
+          <w:szCs w:val="24"/>
+        </w:rPr>
+        <w:t>fromPic,</w:t>
+      </w:r>
+      <w:r>
+        <w:rPr>
+          <w:rFonts w:ascii="Times New Roman" w:hAnsi="Times New Roman" w:cs="Times New Roman"/>
+          <w:bCs/>
+          <w:sz w:val="24"/>
+          <w:szCs w:val="24"/>
+        </w:rPr>
+        <w:t>int</w:t>
+      </w:r>
+      <w:proofErr w:type="spellEnd"/>
+      <w:r>
+        <w:rPr>
+          <w:rFonts w:ascii="Times New Roman" w:hAnsi="Times New Roman" w:cs="Times New Roman"/>
+          <w:sz w:val="24"/>
+          <w:szCs w:val="24"/>
+        </w:rPr>
+        <w:t xml:space="preserve"> </w:t>
+      </w:r>
+      <w:proofErr w:type="spellStart"/>
+      <w:r>
+        <w:rPr>
+          <w:rFonts w:ascii="Times New Roman" w:hAnsi="Times New Roman" w:cs="Times New Roman"/>
+          <w:sz w:val="24"/>
+          <w:szCs w:val="24"/>
+        </w:rPr>
+        <w:t>startRow</w:t>
+      </w:r>
+      <w:proofErr w:type="spellEnd"/>
+      <w:r>
+        <w:rPr>
+          <w:rFonts w:ascii="Times New Roman" w:hAnsi="Times New Roman" w:cs="Times New Roman"/>
+          <w:sz w:val="24"/>
+          <w:szCs w:val="24"/>
+        </w:rPr>
+        <w:t xml:space="preserve">, </w:t>
+      </w:r>
+      <w:proofErr w:type="spellStart"/>
+      <w:r>
+        <w:rPr>
+          <w:rFonts w:ascii="Times New Roman" w:hAnsi="Times New Roman" w:cs="Times New Roman"/>
+          <w:bCs/>
+          <w:sz w:val="24"/>
+          <w:szCs w:val="24"/>
+        </w:rPr>
+        <w:t>int</w:t>
+      </w:r>
+      <w:proofErr w:type="spellEnd"/>
+      <w:r>
+        <w:rPr>
+          <w:rFonts w:ascii="Times New Roman" w:hAnsi="Times New Roman" w:cs="Times New Roman"/>
+          <w:sz w:val="24"/>
+          <w:szCs w:val="24"/>
+        </w:rPr>
+        <w:t xml:space="preserve"> </w:t>
+      </w:r>
+      <w:proofErr w:type="spellStart"/>
+      <w:r>
+        <w:rPr>
+          <w:rFonts w:ascii="Times New Roman" w:hAnsi="Times New Roman" w:cs="Times New Roman"/>
+          <w:sz w:val="24"/>
+          <w:szCs w:val="24"/>
+        </w:rPr>
+        <w:t>startCol</w:t>
+      </w:r>
+      <w:proofErr w:type="spellEnd"/>
+      <w:r>
+        <w:rPr>
+          <w:rFonts w:ascii="Times New Roman" w:hAnsi="Times New Roman" w:cs="Times New Roman"/>
+          <w:sz w:val="24"/>
+          <w:szCs w:val="24"/>
+        </w:rPr>
+        <w:t xml:space="preserve">, </w:t>
+      </w:r>
+      <w:proofErr w:type="spellStart"/>
+      <w:r>
+        <w:rPr>
+          <w:rFonts w:ascii="Times New Roman" w:hAnsi="Times New Roman" w:cs="Times New Roman"/>
+          <w:bCs/>
+          <w:sz w:val="24"/>
+          <w:szCs w:val="24"/>
+        </w:rPr>
+        <w:t>int</w:t>
+      </w:r>
+      <w:proofErr w:type="spellEnd"/>
+      <w:r>
+        <w:rPr>
+          <w:rFonts w:ascii="Times New Roman" w:hAnsi="Times New Roman" w:cs="Times New Roman"/>
+          <w:sz w:val="24"/>
+          <w:szCs w:val="24"/>
+        </w:rPr>
+        <w:t xml:space="preserve"> </w:t>
+      </w:r>
+      <w:proofErr w:type="spellStart"/>
+      <w:r>
+        <w:rPr>
+          <w:rFonts w:ascii="Times New Roman" w:hAnsi="Times New Roman" w:cs="Times New Roman"/>
+          <w:sz w:val="24"/>
+          <w:szCs w:val="24"/>
+        </w:rPr>
+        <w:t>endRow</w:t>
+      </w:r>
+      <w:proofErr w:type="spellEnd"/>
+      <w:r>
+        <w:rPr>
+          <w:rFonts w:ascii="Times New Roman" w:hAnsi="Times New Roman" w:cs="Times New Roman"/>
+          <w:sz w:val="24"/>
+          <w:szCs w:val="24"/>
+        </w:rPr>
+        <w:t xml:space="preserve">, </w:t>
+      </w:r>
+      <w:proofErr w:type="spellStart"/>
+      <w:r>
+        <w:rPr>
+          <w:rFonts w:ascii="Times New Roman" w:hAnsi="Times New Roman" w:cs="Times New Roman"/>
+          <w:bCs/>
+          <w:sz w:val="24"/>
+          <w:szCs w:val="24"/>
+        </w:rPr>
+        <w:t>int</w:t>
+      </w:r>
+      <w:proofErr w:type="spellEnd"/>
+      <w:r>
+        <w:rPr>
+          <w:rFonts w:ascii="Times New Roman" w:hAnsi="Times New Roman" w:cs="Times New Roman"/>
+          <w:sz w:val="24"/>
+          <w:szCs w:val="24"/>
+        </w:rPr>
+        <w:t xml:space="preserve"> </w:t>
+      </w:r>
+      <w:proofErr w:type="spellStart"/>
+      <w:r>
+        <w:rPr>
+          <w:rFonts w:ascii="Times New Roman" w:hAnsi="Times New Roman" w:cs="Times New Roman"/>
+          <w:sz w:val="24"/>
+          <w:szCs w:val="24"/>
+        </w:rPr>
+        <w:t>endCol</w:t>
+      </w:r>
+      <w:proofErr w:type="spellEnd"/>
+      <w:r>
+        <w:rPr>
+          <w:rFonts w:ascii="Times New Roman" w:hAnsi="Times New Roman" w:cs="Times New Roman"/>
+          <w:sz w:val="24"/>
+          <w:szCs w:val="24"/>
+        </w:rPr>
+        <w:t>) {</w:t>
+      </w:r>
+    </w:p>
+    <w:p>
+      <w:pPr>
+        <w:autoSpaceDE w:val="0"/>
+        <w:autoSpaceDN w:val="0"/>
+        <w:adjustRightInd w:val="0"/>
+        <w:spacing w:after="0" w:line="240" w:lineRule="auto"/>
+        <w:rPr>
+          <w:rFonts w:ascii="Times New Roman" w:hAnsi="Times New Roman" w:cs="Times New Roman"/>
+          <w:sz w:val="24"/>
+          <w:szCs w:val="24"/>
+        </w:rPr>
+      </w:pPr>
+      <w:r>
+        <w:rPr>
+          <w:rFonts w:ascii="Times New Roman" w:hAnsi="Times New Roman" w:cs="Times New Roman"/>
+          <w:sz w:val="24"/>
+          <w:szCs w:val="24"/>
+        </w:rPr>
+        <w:tab/>
+      </w:r>
+      <w:r>
+        <w:rPr>
+          <w:rFonts w:ascii="Times New Roman" w:hAnsi="Times New Roman" w:cs="Times New Roman"/>
+          <w:sz w:val="24"/>
+          <w:szCs w:val="24"/>
+        </w:rPr>
+        <w:tab/>
+      </w:r>
+      <w:r>
+        <w:rPr>
+          <w:rFonts w:ascii="Times New Roman" w:hAnsi="Times New Roman" w:cs="Times New Roman"/>
+          <w:sz w:val="24"/>
+          <w:szCs w:val="24"/>
+          <w:u w:val="single"/>
+        </w:rPr>
+        <w:t>Pixel</w:t>
+      </w:r>
+      <w:r>
+        <w:rPr>
+          <w:rFonts w:ascii="Times New Roman" w:hAnsi="Times New Roman" w:cs="Times New Roman"/>
+          <w:sz w:val="24"/>
+          <w:szCs w:val="24"/>
+        </w:rPr>
+        <w:t xml:space="preserve"> </w:t>
+      </w:r>
+      <w:proofErr w:type="spellStart"/>
+      <w:r>
+        <w:rPr>
+          <w:rFonts w:ascii="Times New Roman" w:hAnsi="Times New Roman" w:cs="Times New Roman"/>
+          <w:bCs/>
+          <w:sz w:val="24"/>
+          <w:szCs w:val="24"/>
+        </w:rPr>
+        <w:t>fromPixel</w:t>
+      </w:r>
+      <w:proofErr w:type="spellEnd"/>
+      <w:r>
+        <w:rPr>
+          <w:rFonts w:ascii="Times New Roman" w:hAnsi="Times New Roman" w:cs="Times New Roman"/>
+          <w:sz w:val="24"/>
+          <w:szCs w:val="24"/>
+        </w:rPr>
+        <w:t xml:space="preserve"> = </w:t>
+      </w:r>
+      <w:r>
+        <w:rPr>
+          <w:rFonts w:ascii="Times New Roman" w:hAnsi="Times New Roman" w:cs="Times New Roman"/>
+          <w:bCs/>
+          <w:sz w:val="24"/>
+          <w:szCs w:val="24"/>
+        </w:rPr>
+        <w:t>null</w:t>
+      </w:r>
+      <w:r>
+        <w:rPr>
+          <w:rFonts w:ascii="Times New Roman" w:hAnsi="Times New Roman" w:cs="Times New Roman"/>
+          <w:sz w:val="24"/>
+          <w:szCs w:val="24"/>
+        </w:rPr>
+        <w:t>;</w:t>
+      </w:r>
+    </w:p>
+    <w:p>
+      <w:pPr>
+        <w:autoSpaceDE w:val="0"/>
+        <w:autoSpaceDN w:val="0"/>
+        <w:adjustRightInd w:val="0"/>
+        <w:spacing w:after="0" w:line="240" w:lineRule="auto"/>
+        <w:rPr>
+          <w:rFonts w:ascii="Times New Roman" w:hAnsi="Times New Roman" w:cs="Times New Roman"/>
+          <w:sz w:val="24"/>
+          <w:szCs w:val="24"/>
+        </w:rPr>
+      </w:pPr>
+      <w:r>
+        <w:rPr>
+          <w:rFonts w:ascii="Times New Roman" w:hAnsi="Times New Roman" w:cs="Times New Roman"/>
+          <w:sz w:val="24"/>
+          <w:szCs w:val="24"/>
+        </w:rPr>
+        <w:tab/>
+      </w:r>
+      <w:r>
+        <w:rPr>
+          <w:rFonts w:ascii="Times New Roman" w:hAnsi="Times New Roman" w:cs="Times New Roman"/>
+          <w:sz w:val="24"/>
+          <w:szCs w:val="24"/>
+        </w:rPr>
+        <w:tab/>
+      </w:r>
+      <w:r>
+        <w:rPr>
+          <w:rFonts w:ascii="Times New Roman" w:hAnsi="Times New Roman" w:cs="Times New Roman"/>
+          <w:sz w:val="24"/>
+          <w:szCs w:val="24"/>
+          <w:u w:val="single"/>
+        </w:rPr>
+        <w:t>Pixel</w:t>
+      </w:r>
+      <w:r>
+        <w:rPr>
+          <w:rFonts w:ascii="Times New Roman" w:hAnsi="Times New Roman" w:cs="Times New Roman"/>
+          <w:sz w:val="24"/>
+          <w:szCs w:val="24"/>
+        </w:rPr>
+        <w:t xml:space="preserve"> </w:t>
+      </w:r>
+      <w:proofErr w:type="spellStart"/>
+      <w:r>
+        <w:rPr>
+          <w:rFonts w:ascii="Times New Roman" w:hAnsi="Times New Roman" w:cs="Times New Roman"/>
+          <w:bCs/>
+          <w:sz w:val="24"/>
+          <w:szCs w:val="24"/>
+        </w:rPr>
+        <w:t>toPixel</w:t>
+      </w:r>
+      <w:proofErr w:type="spellEnd"/>
+      <w:r>
+        <w:rPr>
+          <w:rFonts w:ascii="Times New Roman" w:hAnsi="Times New Roman" w:cs="Times New Roman"/>
+          <w:sz w:val="24"/>
+          <w:szCs w:val="24"/>
+        </w:rPr>
+        <w:t xml:space="preserve"> = </w:t>
+      </w:r>
+      <w:r>
+        <w:rPr>
+          <w:rFonts w:ascii="Times New Roman" w:hAnsi="Times New Roman" w:cs="Times New Roman"/>
+          <w:bCs/>
+          <w:sz w:val="24"/>
+          <w:szCs w:val="24"/>
+        </w:rPr>
+        <w:t>null</w:t>
+      </w:r>
+      <w:r>
+        <w:rPr>
+          <w:rFonts w:ascii="Times New Roman" w:hAnsi="Times New Roman" w:cs="Times New Roman"/>
+          <w:sz w:val="24"/>
+          <w:szCs w:val="24"/>
+        </w:rPr>
+        <w:t>;</w:t>
+      </w:r>
+    </w:p>
+    <w:p>
+      <w:pPr>
+        <w:autoSpaceDE w:val="0"/>
+        <w:autoSpaceDN w:val="0"/>
+        <w:adjustRightInd w:val="0"/>
+        <w:spacing w:after="0" w:line="240" w:lineRule="auto"/>
+        <w:rPr>
+          <w:rFonts w:ascii="Times New Roman" w:hAnsi="Times New Roman" w:cs="Times New Roman"/>
+          <w:sz w:val="24"/>
+          <w:szCs w:val="24"/>
+        </w:rPr>
+      </w:pPr>
+      <w:r>
+        <w:rPr>
+          <w:rFonts w:ascii="Times New Roman" w:hAnsi="Times New Roman" w:cs="Times New Roman"/>
+          <w:sz w:val="24"/>
+          <w:szCs w:val="24"/>
+        </w:rPr>
+        <w:tab/>
+      </w:r>
+      <w:r>
+        <w:rPr>
+          <w:rFonts w:ascii="Times New Roman" w:hAnsi="Times New Roman" w:cs="Times New Roman"/>
+          <w:sz w:val="24"/>
+          <w:szCs w:val="24"/>
+        </w:rPr>
+        <w:tab/>
+      </w:r>
+      <w:proofErr w:type="gramStart"/>
+      <w:r>
+        <w:rPr>
+          <w:rFonts w:ascii="Times New Roman" w:hAnsi="Times New Roman" w:cs="Times New Roman"/>
+          <w:sz w:val="24"/>
+          <w:szCs w:val="24"/>
+          <w:u w:val="single"/>
+        </w:rPr>
+        <w:t>Pixel</w:t>
+      </w:r>
+      <w:r>
+        <w:rPr>
+          <w:rFonts w:ascii="Times New Roman" w:hAnsi="Times New Roman" w:cs="Times New Roman"/>
+          <w:sz w:val="24"/>
+          <w:szCs w:val="24"/>
+        </w:rPr>
+        <w:t>[</w:t>
+      </w:r>
+      <w:proofErr w:type="gramEnd"/>
+      <w:r>
+        <w:rPr>
+          <w:rFonts w:ascii="Times New Roman" w:hAnsi="Times New Roman" w:cs="Times New Roman"/>
+          <w:sz w:val="24"/>
+          <w:szCs w:val="24"/>
+        </w:rPr>
+        <w:t xml:space="preserve">][] </w:t>
+      </w:r>
+      <w:proofErr w:type="spellStart"/>
+      <w:r>
+        <w:rPr>
+          <w:rFonts w:ascii="Times New Roman" w:hAnsi="Times New Roman" w:cs="Times New Roman"/>
+          <w:bCs/>
+          <w:sz w:val="24"/>
+          <w:szCs w:val="24"/>
+        </w:rPr>
+        <w:t>toPixels</w:t>
+      </w:r>
+      <w:proofErr w:type="spellEnd"/>
+      <w:r>
+        <w:rPr>
+          <w:rFonts w:ascii="Times New Roman" w:hAnsi="Times New Roman" w:cs="Times New Roman"/>
+          <w:sz w:val="24"/>
+          <w:szCs w:val="24"/>
+        </w:rPr>
+        <w:t xml:space="preserve"> = </w:t>
+      </w:r>
+      <w:r>
+        <w:rPr>
+          <w:rFonts w:ascii="Times New Roman" w:hAnsi="Times New Roman" w:cs="Times New Roman"/>
+          <w:bCs/>
+          <w:sz w:val="24"/>
+          <w:szCs w:val="24"/>
+          <w:u w:val="single"/>
+        </w:rPr>
+        <w:t>this</w:t>
+      </w:r>
+      <w:r>
+        <w:rPr>
+          <w:rFonts w:ascii="Times New Roman" w:hAnsi="Times New Roman" w:cs="Times New Roman"/>
+          <w:sz w:val="24"/>
+          <w:szCs w:val="24"/>
+        </w:rPr>
+        <w:t>.getPixels2D();</w:t>
+      </w:r>
+    </w:p>
+    <w:p>
+      <w:pPr>
+        <w:autoSpaceDE w:val="0"/>
+        <w:autoSpaceDN w:val="0"/>
+        <w:adjustRightInd w:val="0"/>
+        <w:spacing w:after="0" w:line="240" w:lineRule="auto"/>
+        <w:rPr>
+          <w:rFonts w:ascii="Times New Roman" w:hAnsi="Times New Roman" w:cs="Times New Roman"/>
+          <w:sz w:val="24"/>
+          <w:szCs w:val="24"/>
+        </w:rPr>
+      </w:pPr>
+      <w:r>
+        <w:rPr>
+          <w:rFonts w:ascii="Times New Roman" w:hAnsi="Times New Roman" w:cs="Times New Roman"/>
+          <w:sz w:val="24"/>
+          <w:szCs w:val="24"/>
+        </w:rPr>
+        <w:tab/>
+      </w:r>
+      <w:r>
+        <w:rPr>
+          <w:rFonts w:ascii="Times New Roman" w:hAnsi="Times New Roman" w:cs="Times New Roman"/>
+          <w:sz w:val="24"/>
+          <w:szCs w:val="24"/>
+        </w:rPr>
+        <w:tab/>
+      </w:r>
+      <w:proofErr w:type="gramStart"/>
+      <w:r>
+        <w:rPr>
+          <w:rFonts w:ascii="Times New Roman" w:hAnsi="Times New Roman" w:cs="Times New Roman"/>
+          <w:sz w:val="24"/>
+          <w:szCs w:val="24"/>
+          <w:u w:val="single"/>
+        </w:rPr>
+        <w:t>Pixel</w:t>
+      </w:r>
+      <w:r>
+        <w:rPr>
+          <w:rFonts w:ascii="Times New Roman" w:hAnsi="Times New Roman" w:cs="Times New Roman"/>
+          <w:sz w:val="24"/>
+          <w:szCs w:val="24"/>
+        </w:rPr>
+        <w:t>[</w:t>
+      </w:r>
+      <w:proofErr w:type="gramEnd"/>
+      <w:r>
+        <w:rPr>
+          <w:rFonts w:ascii="Times New Roman" w:hAnsi="Times New Roman" w:cs="Times New Roman"/>
+          <w:sz w:val="24"/>
+          <w:szCs w:val="24"/>
+        </w:rPr>
+        <w:t xml:space="preserve">][] </w:t>
+      </w:r>
+      <w:proofErr w:type="spellStart"/>
+      <w:r>
+        <w:rPr>
+          <w:rFonts w:ascii="Times New Roman" w:hAnsi="Times New Roman" w:cs="Times New Roman"/>
+          <w:bCs/>
+          <w:sz w:val="24"/>
+          <w:szCs w:val="24"/>
+        </w:rPr>
+        <w:t>fromPixels</w:t>
+      </w:r>
+      <w:proofErr w:type="spellEnd"/>
+      <w:r>
+        <w:rPr>
+          <w:rFonts w:ascii="Times New Roman" w:hAnsi="Times New Roman" w:cs="Times New Roman"/>
+          <w:sz w:val="24"/>
+          <w:szCs w:val="24"/>
+        </w:rPr>
+        <w:t xml:space="preserve"> = fromPic.getPixels2D();</w:t>
+      </w:r>
+    </w:p>
+    <w:p>
+      <w:pPr>
+        <w:autoSpaceDE w:val="0"/>
+        <w:autoSpaceDN w:val="0"/>
+        <w:adjustRightInd w:val="0"/>
+        <w:spacing w:after="0" w:line="240" w:lineRule="auto"/>
+        <w:rPr>
+          <w:rFonts w:ascii="Times New Roman" w:hAnsi="Times New Roman" w:cs="Times New Roman"/>
+          <w:sz w:val="24"/>
+          <w:szCs w:val="24"/>
+        </w:rPr>
+      </w:pPr>
+      <w:r>
+        <w:rPr>
+          <w:rFonts w:ascii="Times New Roman" w:hAnsi="Times New Roman" w:cs="Times New Roman"/>
+          <w:sz w:val="24"/>
+          <w:szCs w:val="24"/>
+        </w:rPr>
+        <w:tab/>
+      </w:r>
+      <w:r>
+        <w:rPr>
+          <w:rFonts w:ascii="Times New Roman" w:hAnsi="Times New Roman" w:cs="Times New Roman"/>
+          <w:sz w:val="24"/>
+          <w:szCs w:val="24"/>
+        </w:rPr>
+        <w:tab/>
+      </w:r>
+      <w:proofErr w:type="gramStart"/>
+      <w:r>
+        <w:rPr>
+          <w:rFonts w:ascii="Times New Roman" w:hAnsi="Times New Roman" w:cs="Times New Roman"/>
+          <w:bCs/>
+          <w:sz w:val="24"/>
+          <w:szCs w:val="24"/>
+        </w:rPr>
+        <w:t>for</w:t>
+      </w:r>
+      <w:proofErr w:type="gramEnd"/>
+      <w:r>
+        <w:rPr>
+          <w:rFonts w:ascii="Times New Roman" w:hAnsi="Times New Roman" w:cs="Times New Roman"/>
+          <w:sz w:val="24"/>
+          <w:szCs w:val="24"/>
+        </w:rPr>
+        <w:t xml:space="preserve"> (</w:t>
+      </w:r>
+      <w:proofErr w:type="spellStart"/>
+      <w:r>
+        <w:rPr>
+          <w:rFonts w:ascii="Times New Roman" w:hAnsi="Times New Roman" w:cs="Times New Roman"/>
+          <w:bCs/>
+          <w:sz w:val="24"/>
+          <w:szCs w:val="24"/>
+        </w:rPr>
+        <w:t>int</w:t>
+      </w:r>
+      <w:proofErr w:type="spellEnd"/>
+      <w:r>
+        <w:rPr>
+          <w:rFonts w:ascii="Times New Roman" w:hAnsi="Times New Roman" w:cs="Times New Roman"/>
+          <w:sz w:val="24"/>
+          <w:szCs w:val="24"/>
+        </w:rPr>
+        <w:t xml:space="preserve"> </w:t>
+      </w:r>
+      <w:proofErr w:type="spellStart"/>
+      <w:r>
+        <w:rPr>
+          <w:rFonts w:ascii="Times New Roman" w:hAnsi="Times New Roman" w:cs="Times New Roman"/>
+          <w:bCs/>
+          <w:sz w:val="24"/>
+          <w:szCs w:val="24"/>
+        </w:rPr>
+        <w:t>fromRow</w:t>
+      </w:r>
+      <w:proofErr w:type="spellEnd"/>
+      <w:r>
+        <w:rPr>
+          <w:rFonts w:ascii="Times New Roman" w:hAnsi="Times New Roman" w:cs="Times New Roman"/>
+          <w:sz w:val="24"/>
+          <w:szCs w:val="24"/>
+        </w:rPr>
+        <w:t xml:space="preserve"> = 0, </w:t>
+      </w:r>
+      <w:proofErr w:type="spellStart"/>
+      <w:r>
+        <w:rPr>
+          <w:rFonts w:ascii="Times New Roman" w:hAnsi="Times New Roman" w:cs="Times New Roman"/>
+          <w:bCs/>
+          <w:sz w:val="24"/>
+          <w:szCs w:val="24"/>
+        </w:rPr>
+        <w:t>toRow</w:t>
+      </w:r>
+      <w:proofErr w:type="spellEnd"/>
+      <w:r>
+        <w:rPr>
+          <w:rFonts w:ascii="Times New Roman" w:hAnsi="Times New Roman" w:cs="Times New Roman"/>
+          <w:sz w:val="24"/>
+          <w:szCs w:val="24"/>
+        </w:rPr>
+        <w:t xml:space="preserve"> = </w:t>
+      </w:r>
+      <w:proofErr w:type="spellStart"/>
+      <w:r>
+        <w:rPr>
+          <w:rFonts w:ascii="Times New Roman" w:hAnsi="Times New Roman" w:cs="Times New Roman"/>
+          <w:sz w:val="24"/>
+          <w:szCs w:val="24"/>
+        </w:rPr>
+        <w:t>startRow</w:t>
+      </w:r>
+      <w:proofErr w:type="spellEnd"/>
+      <w:r>
+        <w:rPr>
+          <w:rFonts w:ascii="Times New Roman" w:hAnsi="Times New Roman" w:cs="Times New Roman"/>
+          <w:sz w:val="24"/>
+          <w:szCs w:val="24"/>
+        </w:rPr>
+        <w:t xml:space="preserve">; </w:t>
+      </w:r>
+      <w:proofErr w:type="spellStart"/>
+      <w:r>
+        <w:rPr>
+          <w:rFonts w:ascii="Times New Roman" w:hAnsi="Times New Roman" w:cs="Times New Roman"/>
+          <w:sz w:val="24"/>
+          <w:szCs w:val="24"/>
+        </w:rPr>
+        <w:t>fromRow</w:t>
+      </w:r>
+      <w:proofErr w:type="spellEnd"/>
+      <w:r>
+        <w:rPr>
+          <w:rFonts w:ascii="Times New Roman" w:hAnsi="Times New Roman" w:cs="Times New Roman"/>
+          <w:sz w:val="24"/>
+          <w:szCs w:val="24"/>
+        </w:rPr>
+        <w:t xml:space="preserve"> &lt; </w:t>
+      </w:r>
+      <w:proofErr w:type="spellStart"/>
+      <w:r>
+        <w:rPr>
+          <w:rFonts w:ascii="Times New Roman" w:hAnsi="Times New Roman" w:cs="Times New Roman"/>
+          <w:sz w:val="24"/>
+          <w:szCs w:val="24"/>
+        </w:rPr>
+        <w:t>endRow</w:t>
+      </w:r>
+      <w:proofErr w:type="spellEnd"/>
+    </w:p>
+    <w:p>
+      <w:pPr>
+        <w:autoSpaceDE w:val="0"/>
+        <w:autoSpaceDN w:val="0"/>
+        <w:adjustRightInd w:val="0"/>
+        <w:spacing w:after="0" w:line="240" w:lineRule="auto"/>
+        <w:rPr>
+          <w:rFonts w:ascii="Times New Roman" w:hAnsi="Times New Roman" w:cs="Times New Roman"/>
+          <w:sz w:val="24"/>
+          <w:szCs w:val="24"/>
+        </w:rPr>
+      </w:pPr>
+      <w:r>
+        <w:rPr>
+          <w:rFonts w:ascii="Times New Roman" w:hAnsi="Times New Roman" w:cs="Times New Roman"/>
+          <w:sz w:val="24"/>
+          <w:szCs w:val="24"/>
+        </w:rPr>
+        <w:tab/>
+      </w:r>
+      <w:r>
+        <w:rPr>
+          <w:rFonts w:ascii="Times New Roman" w:hAnsi="Times New Roman" w:cs="Times New Roman"/>
+          <w:sz w:val="24"/>
+          <w:szCs w:val="24"/>
+        </w:rPr>
+        <w:tab/>
+      </w:r>
+      <w:r>
+        <w:rPr>
+          <w:rFonts w:ascii="Times New Roman" w:hAnsi="Times New Roman" w:cs="Times New Roman"/>
+          <w:sz w:val="24"/>
+          <w:szCs w:val="24"/>
+        </w:rPr>
+        <w:tab/>
+      </w:r>
+      <w:r>
+        <w:rPr>
+          <w:rFonts w:ascii="Times New Roman" w:hAnsi="Times New Roman" w:cs="Times New Roman"/>
+          <w:sz w:val="24"/>
+          <w:szCs w:val="24"/>
+        </w:rPr>
+        <w:tab/>
+        <w:t xml:space="preserve">&amp;&amp; </w:t>
+      </w:r>
+      <w:proofErr w:type="spellStart"/>
+      <w:r>
+        <w:rPr>
+          <w:rFonts w:ascii="Times New Roman" w:hAnsi="Times New Roman" w:cs="Times New Roman"/>
+          <w:sz w:val="24"/>
+          <w:szCs w:val="24"/>
+        </w:rPr>
+        <w:t>toRow</w:t>
+      </w:r>
+      <w:proofErr w:type="spellEnd"/>
+      <w:r>
+        <w:rPr>
+          <w:rFonts w:ascii="Times New Roman" w:hAnsi="Times New Roman" w:cs="Times New Roman"/>
+          <w:sz w:val="24"/>
+          <w:szCs w:val="24"/>
+        </w:rPr>
+        <w:t xml:space="preserve"> &lt; </w:t>
+      </w:r>
+      <w:proofErr w:type="spellStart"/>
+      <w:r>
+        <w:rPr>
+          <w:rFonts w:ascii="Times New Roman" w:hAnsi="Times New Roman" w:cs="Times New Roman"/>
+          <w:sz w:val="24"/>
+          <w:szCs w:val="24"/>
+        </w:rPr>
+        <w:t>toPixels.length</w:t>
+      </w:r>
+      <w:proofErr w:type="spellEnd"/>
+      <w:r>
+        <w:rPr>
+          <w:rFonts w:ascii="Times New Roman" w:hAnsi="Times New Roman" w:cs="Times New Roman"/>
+          <w:sz w:val="24"/>
+          <w:szCs w:val="24"/>
+        </w:rPr>
+        <w:t xml:space="preserve">; </w:t>
+      </w:r>
+      <w:proofErr w:type="spellStart"/>
+      <w:r>
+        <w:rPr>
+          <w:rFonts w:ascii="Times New Roman" w:hAnsi="Times New Roman" w:cs="Times New Roman"/>
+          <w:sz w:val="24"/>
+          <w:szCs w:val="24"/>
+        </w:rPr>
+        <w:t>fromRow</w:t>
+      </w:r>
+      <w:proofErr w:type="spellEnd"/>
+      <w:r>
+        <w:rPr>
+          <w:rFonts w:ascii="Times New Roman" w:hAnsi="Times New Roman" w:cs="Times New Roman"/>
+          <w:sz w:val="24"/>
+          <w:szCs w:val="24"/>
+        </w:rPr>
+        <w:t xml:space="preserve">++, </w:t>
+      </w:r>
+      <w:proofErr w:type="spellStart"/>
+      <w:r>
+        <w:rPr>
+          <w:rFonts w:ascii="Times New Roman" w:hAnsi="Times New Roman" w:cs="Times New Roman"/>
+          <w:sz w:val="24"/>
+          <w:szCs w:val="24"/>
+        </w:rPr>
+        <w:t>toRow</w:t>
+      </w:r>
+      <w:proofErr w:type="spellEnd"/>
+      <w:r>
+        <w:rPr>
+          <w:rFonts w:ascii="Times New Roman" w:hAnsi="Times New Roman" w:cs="Times New Roman"/>
+          <w:sz w:val="24"/>
+          <w:szCs w:val="24"/>
+        </w:rPr>
+        <w:t>++) {</w:t>
+      </w:r>
+    </w:p>
+    <w:p>
+      <w:pPr>
+        <w:autoSpaceDE w:val="0"/>
+        <w:autoSpaceDN w:val="0"/>
+        <w:adjustRightInd w:val="0"/>
+        <w:spacing w:after="0" w:line="240" w:lineRule="auto"/>
+        <w:rPr>
+          <w:rFonts w:ascii="Times New Roman" w:hAnsi="Times New Roman" w:cs="Times New Roman"/>
+          <w:sz w:val="24"/>
+          <w:szCs w:val="24"/>
+        </w:rPr>
+      </w:pPr>
+      <w:r>
+        <w:rPr>
+          <w:rFonts w:ascii="Times New Roman" w:hAnsi="Times New Roman" w:cs="Times New Roman"/>
+          <w:sz w:val="24"/>
+          <w:szCs w:val="24"/>
+        </w:rPr>
+        <w:tab/>
+      </w:r>
+      <w:r>
+        <w:rPr>
+          <w:rFonts w:ascii="Times New Roman" w:hAnsi="Times New Roman" w:cs="Times New Roman"/>
+          <w:sz w:val="24"/>
+          <w:szCs w:val="24"/>
+        </w:rPr>
+        <w:tab/>
+      </w:r>
+      <w:r>
+        <w:rPr>
+          <w:rFonts w:ascii="Times New Roman" w:hAnsi="Times New Roman" w:cs="Times New Roman"/>
+          <w:sz w:val="24"/>
+          <w:szCs w:val="24"/>
+        </w:rPr>
+        <w:tab/>
+      </w:r>
+      <w:proofErr w:type="gramStart"/>
+      <w:r>
+        <w:rPr>
+          <w:rFonts w:ascii="Times New Roman" w:hAnsi="Times New Roman" w:cs="Times New Roman"/>
+          <w:bCs/>
+          <w:sz w:val="24"/>
+          <w:szCs w:val="24"/>
+        </w:rPr>
+        <w:t>for</w:t>
+      </w:r>
+      <w:proofErr w:type="gramEnd"/>
+      <w:r>
+        <w:rPr>
+          <w:rFonts w:ascii="Times New Roman" w:hAnsi="Times New Roman" w:cs="Times New Roman"/>
+          <w:sz w:val="24"/>
+          <w:szCs w:val="24"/>
+        </w:rPr>
+        <w:t xml:space="preserve"> (</w:t>
+      </w:r>
+      <w:proofErr w:type="spellStart"/>
+      <w:r>
+        <w:rPr>
+          <w:rFonts w:ascii="Times New Roman" w:hAnsi="Times New Roman" w:cs="Times New Roman"/>
+          <w:bCs/>
+          <w:sz w:val="24"/>
+          <w:szCs w:val="24"/>
+        </w:rPr>
+        <w:t>int</w:t>
+      </w:r>
+      <w:proofErr w:type="spellEnd"/>
+      <w:r>
+        <w:rPr>
+          <w:rFonts w:ascii="Times New Roman" w:hAnsi="Times New Roman" w:cs="Times New Roman"/>
+          <w:sz w:val="24"/>
+          <w:szCs w:val="24"/>
+        </w:rPr>
+        <w:t xml:space="preserve"> </w:t>
+      </w:r>
+      <w:proofErr w:type="spellStart"/>
+      <w:r>
+        <w:rPr>
+          <w:rFonts w:ascii="Times New Roman" w:hAnsi="Times New Roman" w:cs="Times New Roman"/>
+          <w:bCs/>
+          <w:sz w:val="24"/>
+          <w:szCs w:val="24"/>
+        </w:rPr>
+        <w:t>fromCol</w:t>
+      </w:r>
+      <w:proofErr w:type="spellEnd"/>
+      <w:r>
+        <w:rPr>
+          <w:rFonts w:ascii="Times New Roman" w:hAnsi="Times New Roman" w:cs="Times New Roman"/>
+          <w:sz w:val="24"/>
+          <w:szCs w:val="24"/>
+        </w:rPr>
+        <w:t xml:space="preserve"> = 0, </w:t>
+      </w:r>
+      <w:proofErr w:type="spellStart"/>
+      <w:r>
+        <w:rPr>
+          <w:rFonts w:ascii="Times New Roman" w:hAnsi="Times New Roman" w:cs="Times New Roman"/>
+          <w:bCs/>
+          <w:sz w:val="24"/>
+          <w:szCs w:val="24"/>
+        </w:rPr>
+        <w:t>toCol</w:t>
+      </w:r>
+      <w:proofErr w:type="spellEnd"/>
+      <w:r>
+        <w:rPr>
+          <w:rFonts w:ascii="Times New Roman" w:hAnsi="Times New Roman" w:cs="Times New Roman"/>
+          <w:sz w:val="24"/>
+          <w:szCs w:val="24"/>
+        </w:rPr>
+        <w:t xml:space="preserve"> = </w:t>
+      </w:r>
+      <w:proofErr w:type="spellStart"/>
+      <w:r>
+        <w:rPr>
+          <w:rFonts w:ascii="Times New Roman" w:hAnsi="Times New Roman" w:cs="Times New Roman"/>
+          <w:sz w:val="24"/>
+          <w:szCs w:val="24"/>
+        </w:rPr>
+        <w:t>startCol</w:t>
+      </w:r>
+      <w:proofErr w:type="spellEnd"/>
+      <w:r>
+        <w:rPr>
+          <w:rFonts w:ascii="Times New Roman" w:hAnsi="Times New Roman" w:cs="Times New Roman"/>
+          <w:sz w:val="24"/>
+          <w:szCs w:val="24"/>
+        </w:rPr>
+        <w:t xml:space="preserve">; </w:t>
+      </w:r>
+      <w:proofErr w:type="spellStart"/>
+      <w:r>
+        <w:rPr>
+          <w:rFonts w:ascii="Times New Roman" w:hAnsi="Times New Roman" w:cs="Times New Roman"/>
+          <w:sz w:val="24"/>
+          <w:szCs w:val="24"/>
+        </w:rPr>
+        <w:t>fromCol</w:t>
+      </w:r>
+      <w:proofErr w:type="spellEnd"/>
+      <w:r>
+        <w:rPr>
+          <w:rFonts w:ascii="Times New Roman" w:hAnsi="Times New Roman" w:cs="Times New Roman"/>
+          <w:sz w:val="24"/>
+          <w:szCs w:val="24"/>
+        </w:rPr>
+        <w:t xml:space="preserve"> &lt; </w:t>
+      </w:r>
+      <w:proofErr w:type="spellStart"/>
+      <w:r>
+        <w:rPr>
+          <w:rFonts w:ascii="Times New Roman" w:hAnsi="Times New Roman" w:cs="Times New Roman"/>
+          <w:sz w:val="24"/>
+          <w:szCs w:val="24"/>
+        </w:rPr>
+        <w:t>endCol</w:t>
+      </w:r>
+      <w:proofErr w:type="spellEnd"/>
+    </w:p>
+    <w:p>
+      <w:pPr>
+        <w:autoSpaceDE w:val="0"/>
+        <w:autoSpaceDN w:val="0"/>
+        <w:adjustRightInd w:val="0"/>
+        <w:spacing w:after="0" w:line="240" w:lineRule="auto"/>
+        <w:rPr>
+          <w:rFonts w:ascii="Times New Roman" w:hAnsi="Times New Roman" w:cs="Times New Roman"/>
+          <w:sz w:val="24"/>
+          <w:szCs w:val="24"/>
+        </w:rPr>
+      </w:pPr>
+      <w:r>
+        <w:rPr>
+          <w:rFonts w:ascii="Times New Roman" w:hAnsi="Times New Roman" w:cs="Times New Roman"/>
+          <w:sz w:val="24"/>
+          <w:szCs w:val="24"/>
+        </w:rPr>
+        <w:tab/>
+      </w:r>
+      <w:r>
+        <w:rPr>
+          <w:rFonts w:ascii="Times New Roman" w:hAnsi="Times New Roman" w:cs="Times New Roman"/>
+          <w:sz w:val="24"/>
+          <w:szCs w:val="24"/>
+        </w:rPr>
+        <w:tab/>
+      </w:r>
+      <w:r>
+        <w:rPr>
+          <w:rFonts w:ascii="Times New Roman" w:hAnsi="Times New Roman" w:cs="Times New Roman"/>
+          <w:sz w:val="24"/>
+          <w:szCs w:val="24"/>
+        </w:rPr>
+        <w:tab/>
+      </w:r>
+      <w:r>
+        <w:rPr>
+          <w:rFonts w:ascii="Times New Roman" w:hAnsi="Times New Roman" w:cs="Times New Roman"/>
+          <w:sz w:val="24"/>
+          <w:szCs w:val="24"/>
+        </w:rPr>
+        <w:tab/>
+      </w:r>
+      <w:r>
+        <w:rPr>
+          <w:rFonts w:ascii="Times New Roman" w:hAnsi="Times New Roman" w:cs="Times New Roman"/>
+          <w:sz w:val="24"/>
+          <w:szCs w:val="24"/>
+        </w:rPr>
+        <w:tab/>
+        <w:t xml:space="preserve">&amp;&amp; </w:t>
+      </w:r>
+      <w:proofErr w:type="spellStart"/>
+      <w:r>
+        <w:rPr>
+          <w:rFonts w:ascii="Times New Roman" w:hAnsi="Times New Roman" w:cs="Times New Roman"/>
+          <w:sz w:val="24"/>
+          <w:szCs w:val="24"/>
+        </w:rPr>
+        <w:t>toCol</w:t>
+      </w:r>
+      <w:proofErr w:type="spellEnd"/>
+      <w:r>
+        <w:rPr>
+          <w:rFonts w:ascii="Times New Roman" w:hAnsi="Times New Roman" w:cs="Times New Roman"/>
+          <w:sz w:val="24"/>
+          <w:szCs w:val="24"/>
+        </w:rPr>
+        <w:t xml:space="preserve"> &lt; </w:t>
+      </w:r>
+      <w:proofErr w:type="spellStart"/>
+      <w:proofErr w:type="gramStart"/>
+      <w:r>
+        <w:rPr>
+          <w:rFonts w:ascii="Times New Roman" w:hAnsi="Times New Roman" w:cs="Times New Roman"/>
+          <w:sz w:val="24"/>
+          <w:szCs w:val="24"/>
+        </w:rPr>
+        <w:t>toPixels</w:t>
+      </w:r>
+      <w:proofErr w:type="spellEnd"/>
+      <w:r>
+        <w:rPr>
+          <w:rFonts w:ascii="Times New Roman" w:hAnsi="Times New Roman" w:cs="Times New Roman"/>
+          <w:sz w:val="24"/>
+          <w:szCs w:val="24"/>
+        </w:rPr>
+        <w:t>[</w:t>
+      </w:r>
+      <w:proofErr w:type="gramEnd"/>
+      <w:r>
+        <w:rPr>
+          <w:rFonts w:ascii="Times New Roman" w:hAnsi="Times New Roman" w:cs="Times New Roman"/>
+          <w:sz w:val="24"/>
+          <w:szCs w:val="24"/>
+        </w:rPr>
+        <w:t xml:space="preserve">0].length; </w:t>
+      </w:r>
+      <w:proofErr w:type="spellStart"/>
+      <w:r>
+        <w:rPr>
+          <w:rFonts w:ascii="Times New Roman" w:hAnsi="Times New Roman" w:cs="Times New Roman"/>
+          <w:sz w:val="24"/>
+          <w:szCs w:val="24"/>
+        </w:rPr>
+        <w:t>fromCol</w:t>
+      </w:r>
+      <w:proofErr w:type="spellEnd"/>
+      <w:r>
+        <w:rPr>
+          <w:rFonts w:ascii="Times New Roman" w:hAnsi="Times New Roman" w:cs="Times New Roman"/>
+          <w:sz w:val="24"/>
+          <w:szCs w:val="24"/>
+        </w:rPr>
+        <w:t xml:space="preserve">++, </w:t>
+      </w:r>
+      <w:proofErr w:type="spellStart"/>
+      <w:r>
+        <w:rPr>
+          <w:rFonts w:ascii="Times New Roman" w:hAnsi="Times New Roman" w:cs="Times New Roman"/>
+          <w:sz w:val="24"/>
+          <w:szCs w:val="24"/>
+        </w:rPr>
+        <w:t>toCol</w:t>
+      </w:r>
+      <w:proofErr w:type="spellEnd"/>
+      <w:r>
+        <w:rPr>
+          <w:rFonts w:ascii="Times New Roman" w:hAnsi="Times New Roman" w:cs="Times New Roman"/>
+          <w:sz w:val="24"/>
+          <w:szCs w:val="24"/>
+        </w:rPr>
+        <w:t>++) {</w:t>
+      </w:r>
+    </w:p>
+    <w:p>
+      <w:pPr>
+        <w:autoSpaceDE w:val="0"/>
+        <w:autoSpaceDN w:val="0"/>
+        <w:adjustRightInd w:val="0"/>
+        <w:spacing w:after="0" w:line="240" w:lineRule="auto"/>
+        <w:rPr>
+          <w:rFonts w:ascii="Times New Roman" w:hAnsi="Times New Roman" w:cs="Times New Roman"/>
+          <w:sz w:val="24"/>
+          <w:szCs w:val="24"/>
+        </w:rPr>
+      </w:pPr>
+      <w:r>
+        <w:rPr>
+          <w:rFonts w:ascii="Times New Roman" w:hAnsi="Times New Roman" w:cs="Times New Roman"/>
+          <w:sz w:val="24"/>
+          <w:szCs w:val="24"/>
+        </w:rPr>
+        <w:tab/>
+      </w:r>
+      <w:r>
+        <w:rPr>
+          <w:rFonts w:ascii="Times New Roman" w:hAnsi="Times New Roman" w:cs="Times New Roman"/>
+          <w:sz w:val="24"/>
+          <w:szCs w:val="24"/>
+        </w:rPr>
+        <w:tab/>
+      </w:r>
+      <w:r>
+        <w:rPr>
+          <w:rFonts w:ascii="Times New Roman" w:hAnsi="Times New Roman" w:cs="Times New Roman"/>
+          <w:sz w:val="24"/>
+          <w:szCs w:val="24"/>
+        </w:rPr>
+        <w:tab/>
+      </w:r>
+      <w:r>
+        <w:rPr>
+          <w:rFonts w:ascii="Times New Roman" w:hAnsi="Times New Roman" w:cs="Times New Roman"/>
+          <w:sz w:val="24"/>
+          <w:szCs w:val="24"/>
+        </w:rPr>
+        <w:tab/>
+      </w:r>
+      <w:proofErr w:type="spellStart"/>
+      <w:proofErr w:type="gramStart"/>
+      <w:r>
+        <w:rPr>
+          <w:rFonts w:ascii="Times New Roman" w:hAnsi="Times New Roman" w:cs="Times New Roman"/>
+          <w:sz w:val="24"/>
+          <w:szCs w:val="24"/>
+        </w:rPr>
+        <w:t>fromPixel</w:t>
+      </w:r>
+      <w:proofErr w:type="spellEnd"/>
+      <w:proofErr w:type="gramEnd"/>
+      <w:r>
+        <w:rPr>
+          <w:rFonts w:ascii="Times New Roman" w:hAnsi="Times New Roman" w:cs="Times New Roman"/>
+          <w:sz w:val="24"/>
+          <w:szCs w:val="24"/>
+        </w:rPr>
+        <w:t xml:space="preserve"> = </w:t>
+      </w:r>
+      <w:proofErr w:type="spellStart"/>
+      <w:r>
+        <w:rPr>
+          <w:rFonts w:ascii="Times New Roman" w:hAnsi="Times New Roman" w:cs="Times New Roman"/>
+          <w:sz w:val="24"/>
+          <w:szCs w:val="24"/>
+        </w:rPr>
+        <w:t>fromPixels</w:t>
+      </w:r>
+      <w:proofErr w:type="spellEnd"/>
+      <w:r>
+        <w:rPr>
+          <w:rFonts w:ascii="Times New Roman" w:hAnsi="Times New Roman" w:cs="Times New Roman"/>
+          <w:sz w:val="24"/>
+          <w:szCs w:val="24"/>
+        </w:rPr>
+        <w:t>[</w:t>
+      </w:r>
+      <w:proofErr w:type="spellStart"/>
+      <w:r>
+        <w:rPr>
+          <w:rFonts w:ascii="Times New Roman" w:hAnsi="Times New Roman" w:cs="Times New Roman"/>
+          <w:sz w:val="24"/>
+          <w:szCs w:val="24"/>
+        </w:rPr>
+        <w:t>fromRow</w:t>
+      </w:r>
+      <w:proofErr w:type="spellEnd"/>
+      <w:r>
+        <w:rPr>
+          <w:rFonts w:ascii="Times New Roman" w:hAnsi="Times New Roman" w:cs="Times New Roman"/>
+          <w:sz w:val="24"/>
+          <w:szCs w:val="24"/>
+        </w:rPr>
+        <w:t>][</w:t>
+      </w:r>
+      <w:proofErr w:type="spellStart"/>
+      <w:r>
+        <w:rPr>
+          <w:rFonts w:ascii="Times New Roman" w:hAnsi="Times New Roman" w:cs="Times New Roman"/>
+          <w:sz w:val="24"/>
+          <w:szCs w:val="24"/>
+        </w:rPr>
+        <w:t>fromCol</w:t>
+      </w:r>
+      <w:proofErr w:type="spellEnd"/>
+      <w:r>
+        <w:rPr>
+          <w:rFonts w:ascii="Times New Roman" w:hAnsi="Times New Roman" w:cs="Times New Roman"/>
+          <w:sz w:val="24"/>
+          <w:szCs w:val="24"/>
+        </w:rPr>
+        <w:t>];</w:t>
+      </w:r>
+    </w:p>
+    <w:p>
+      <w:pPr>
+        <w:autoSpaceDE w:val="0"/>
+        <w:autoSpaceDN w:val="0"/>
+        <w:adjustRightInd w:val="0"/>
+        <w:spacing w:after="0" w:line="240" w:lineRule="auto"/>
+        <w:rPr>
+          <w:rFonts w:ascii="Times New Roman" w:hAnsi="Times New Roman" w:cs="Times New Roman"/>
+          <w:sz w:val="24"/>
+          <w:szCs w:val="24"/>
+        </w:rPr>
+      </w:pPr>
+      <w:r>
+        <w:rPr>
+          <w:rFonts w:ascii="Times New Roman" w:hAnsi="Times New Roman" w:cs="Times New Roman"/>
+          <w:sz w:val="24"/>
+          <w:szCs w:val="24"/>
+        </w:rPr>
+        <w:tab/>
+      </w:r>
+      <w:r>
+        <w:rPr>
+          <w:rFonts w:ascii="Times New Roman" w:hAnsi="Times New Roman" w:cs="Times New Roman"/>
+          <w:sz w:val="24"/>
+          <w:szCs w:val="24"/>
+        </w:rPr>
+        <w:tab/>
+      </w:r>
+      <w:r>
+        <w:rPr>
+          <w:rFonts w:ascii="Times New Roman" w:hAnsi="Times New Roman" w:cs="Times New Roman"/>
+          <w:sz w:val="24"/>
+          <w:szCs w:val="24"/>
+        </w:rPr>
+        <w:tab/>
+      </w:r>
+      <w:r>
+        <w:rPr>
+          <w:rFonts w:ascii="Times New Roman" w:hAnsi="Times New Roman" w:cs="Times New Roman"/>
+          <w:sz w:val="24"/>
+          <w:szCs w:val="24"/>
+        </w:rPr>
+        <w:tab/>
+      </w:r>
+      <w:proofErr w:type="spellStart"/>
+      <w:proofErr w:type="gramStart"/>
+      <w:r>
+        <w:rPr>
+          <w:rFonts w:ascii="Times New Roman" w:hAnsi="Times New Roman" w:cs="Times New Roman"/>
+          <w:sz w:val="24"/>
+          <w:szCs w:val="24"/>
+        </w:rPr>
+        <w:t>toPixel</w:t>
+      </w:r>
+      <w:proofErr w:type="spellEnd"/>
+      <w:proofErr w:type="gramEnd"/>
+      <w:r>
+        <w:rPr>
+          <w:rFonts w:ascii="Times New Roman" w:hAnsi="Times New Roman" w:cs="Times New Roman"/>
+          <w:sz w:val="24"/>
+          <w:szCs w:val="24"/>
+        </w:rPr>
+        <w:t xml:space="preserve"> = </w:t>
+      </w:r>
+      <w:proofErr w:type="spellStart"/>
+      <w:r>
+        <w:rPr>
+          <w:rFonts w:ascii="Times New Roman" w:hAnsi="Times New Roman" w:cs="Times New Roman"/>
+          <w:sz w:val="24"/>
+          <w:szCs w:val="24"/>
+        </w:rPr>
+        <w:t>toPixels</w:t>
+      </w:r>
+      <w:proofErr w:type="spellEnd"/>
+      <w:r>
+        <w:rPr>
+          <w:rFonts w:ascii="Times New Roman" w:hAnsi="Times New Roman" w:cs="Times New Roman"/>
+          <w:sz w:val="24"/>
+          <w:szCs w:val="24"/>
+        </w:rPr>
+        <w:t>[</w:t>
+      </w:r>
+      <w:proofErr w:type="spellStart"/>
+      <w:r>
+        <w:rPr>
+          <w:rFonts w:ascii="Times New Roman" w:hAnsi="Times New Roman" w:cs="Times New Roman"/>
+          <w:sz w:val="24"/>
+          <w:szCs w:val="24"/>
+        </w:rPr>
+        <w:t>toRow</w:t>
+      </w:r>
+      <w:proofErr w:type="spellEnd"/>
+      <w:r>
+        <w:rPr>
+          <w:rFonts w:ascii="Times New Roman" w:hAnsi="Times New Roman" w:cs="Times New Roman"/>
+          <w:sz w:val="24"/>
+          <w:szCs w:val="24"/>
+        </w:rPr>
+        <w:t>][</w:t>
+      </w:r>
+      <w:proofErr w:type="spellStart"/>
+      <w:r>
+        <w:rPr>
+          <w:rFonts w:ascii="Times New Roman" w:hAnsi="Times New Roman" w:cs="Times New Roman"/>
+          <w:sz w:val="24"/>
+          <w:szCs w:val="24"/>
+        </w:rPr>
+        <w:t>toCol</w:t>
+      </w:r>
+      <w:proofErr w:type="spellEnd"/>
+      <w:r>
+        <w:rPr>
+          <w:rFonts w:ascii="Times New Roman" w:hAnsi="Times New Roman" w:cs="Times New Roman"/>
+          <w:sz w:val="24"/>
+          <w:szCs w:val="24"/>
+        </w:rPr>
+        <w:t>];</w:t>
+      </w:r>
+    </w:p>
+    <w:p>
+      <w:pPr>
+        <w:autoSpaceDE w:val="0"/>
+        <w:autoSpaceDN w:val="0"/>
+        <w:adjustRightInd w:val="0"/>
+        <w:spacing w:after="0" w:line="240" w:lineRule="auto"/>
+        <w:rPr>
+          <w:rFonts w:ascii="Times New Roman" w:hAnsi="Times New Roman" w:cs="Times New Roman"/>
+          <w:sz w:val="24"/>
+          <w:szCs w:val="24"/>
+        </w:rPr>
+      </w:pPr>
+      <w:r>
+        <w:rPr>
+          <w:rFonts w:ascii="Times New Roman" w:hAnsi="Times New Roman" w:cs="Times New Roman"/>
+          <w:sz w:val="24"/>
+          <w:szCs w:val="24"/>
+        </w:rPr>
+        <w:tab/>
+      </w:r>
+      <w:r>
+        <w:rPr>
+          <w:rFonts w:ascii="Times New Roman" w:hAnsi="Times New Roman" w:cs="Times New Roman"/>
+          <w:sz w:val="24"/>
+          <w:szCs w:val="24"/>
+        </w:rPr>
+        <w:tab/>
+      </w:r>
+      <w:r>
+        <w:rPr>
+          <w:rFonts w:ascii="Times New Roman" w:hAnsi="Times New Roman" w:cs="Times New Roman"/>
+          <w:sz w:val="24"/>
+          <w:szCs w:val="24"/>
+        </w:rPr>
+        <w:tab/>
+      </w:r>
+      <w:r>
+        <w:rPr>
+          <w:rFonts w:ascii="Times New Roman" w:hAnsi="Times New Roman" w:cs="Times New Roman"/>
+          <w:sz w:val="24"/>
+          <w:szCs w:val="24"/>
+        </w:rPr>
+        <w:tab/>
+      </w:r>
+      <w:proofErr w:type="spellStart"/>
+      <w:proofErr w:type="gramStart"/>
+      <w:r>
+        <w:rPr>
+          <w:rFonts w:ascii="Times New Roman" w:hAnsi="Times New Roman" w:cs="Times New Roman"/>
+          <w:sz w:val="24"/>
+          <w:szCs w:val="24"/>
+        </w:rPr>
+        <w:t>toPixel.setColor</w:t>
+      </w:r>
+      <w:proofErr w:type="spellEnd"/>
+      <w:r>
+        <w:rPr>
+          <w:rFonts w:ascii="Times New Roman" w:hAnsi="Times New Roman" w:cs="Times New Roman"/>
+          <w:sz w:val="24"/>
+          <w:szCs w:val="24"/>
+        </w:rPr>
+        <w:t>(</w:t>
+      </w:r>
+      <w:proofErr w:type="spellStart"/>
+      <w:proofErr w:type="gramEnd"/>
+      <w:r>
+        <w:rPr>
+          <w:rFonts w:ascii="Times New Roman" w:hAnsi="Times New Roman" w:cs="Times New Roman"/>
+          <w:sz w:val="24"/>
+          <w:szCs w:val="24"/>
+        </w:rPr>
+        <w:t>fromPixel.getColor</w:t>
+      </w:r>
+      <w:proofErr w:type="spellEnd"/>
+      <w:r>
+        <w:rPr>
+          <w:rFonts w:ascii="Times New Roman" w:hAnsi="Times New Roman" w:cs="Times New Roman"/>
+          <w:sz w:val="24"/>
+          <w:szCs w:val="24"/>
+        </w:rPr>
+        <w:t>());</w:t>
+      </w:r>
+    </w:p>
+    <w:p>
+      <w:pPr>
+        <w:autoSpaceDE w:val="0"/>
+        <w:autoSpaceDN w:val="0"/>
+        <w:adjustRightInd w:val="0"/>
+        <w:spacing w:after="0" w:line="240" w:lineRule="auto"/>
+        <w:rPr>
+          <w:rFonts w:ascii="Times New Roman" w:hAnsi="Times New Roman" w:cs="Times New Roman"/>
+          <w:sz w:val="24"/>
+          <w:szCs w:val="24"/>
+        </w:rPr>
+      </w:pPr>
+      <w:r>
+        <w:rPr>
+          <w:rFonts w:ascii="Times New Roman" w:hAnsi="Times New Roman" w:cs="Times New Roman"/>
+          <w:sz w:val="24"/>
+          <w:szCs w:val="24"/>
+        </w:rPr>
+        <w:tab/>
+      </w:r>
+      <w:r>
+        <w:rPr>
+          <w:rFonts w:ascii="Times New Roman" w:hAnsi="Times New Roman" w:cs="Times New Roman"/>
+          <w:sz w:val="24"/>
+          <w:szCs w:val="24"/>
+        </w:rPr>
+        <w:tab/>
+      </w:r>
+      <w:r>
+        <w:rPr>
+          <w:rFonts w:ascii="Times New Roman" w:hAnsi="Times New Roman" w:cs="Times New Roman"/>
+          <w:sz w:val="24"/>
+          <w:szCs w:val="24"/>
+        </w:rPr>
+        <w:tab/>
+        <w:t>}</w:t>
+      </w:r>
+    </w:p>
+    <w:p>
+      <w:pPr>
+        <w:autoSpaceDE w:val="0"/>
+        <w:autoSpaceDN w:val="0"/>
+        <w:adjustRightInd w:val="0"/>
+        <w:spacing w:after="0" w:line="240" w:lineRule="auto"/>
+        <w:rPr>
+          <w:rFonts w:ascii="Times New Roman" w:hAnsi="Times New Roman" w:cs="Times New Roman"/>
+          <w:sz w:val="24"/>
+          <w:szCs w:val="24"/>
+        </w:rPr>
+      </w:pPr>
+      <w:r>
+        <w:rPr>
+          <w:rFonts w:ascii="Times New Roman" w:hAnsi="Times New Roman" w:cs="Times New Roman"/>
+          <w:sz w:val="24"/>
+          <w:szCs w:val="24"/>
+        </w:rPr>
+        <w:tab/>
+      </w:r>
+      <w:r>
+        <w:rPr>
+          <w:rFonts w:ascii="Times New Roman" w:hAnsi="Times New Roman" w:cs="Times New Roman"/>
+          <w:sz w:val="24"/>
+          <w:szCs w:val="24"/>
+        </w:rPr>
+        <w:tab/>
+        <w:t>}</w:t>
+      </w:r>
+    </w:p>
+    <w:p>
+      <w:pPr>
+        <w:rPr>
+          <w:rFonts w:ascii="Times New Roman" w:hAnsi="Times New Roman" w:cs="Times New Roman"/>
+          <w:sz w:val="24"/>
+          <w:szCs w:val="24"/>
+        </w:rPr>
+      </w:pPr>
+      <w:r>
+        <w:rPr>
+          <w:rFonts w:ascii="Times New Roman" w:hAnsi="Times New Roman" w:cs="Times New Roman"/>
+          <w:sz w:val="24"/>
+          <w:szCs w:val="24"/>
+        </w:rPr>
+        <w:tab/>
+        <w:t>}</w:t>
+      </w:r>
+    </w:p>
+    <w:p>
+      <w:pPr>
+        <w:rPr>
+          <w:rFonts w:ascii="Times New Roman" w:hAnsi="Times New Roman" w:cs="Times New Roman"/>
+          <w:sz w:val="24"/>
+          <w:szCs w:val="24"/>
+        </w:rPr>
+      </w:pPr>
+      <w:r>
+        <w:rPr>
+          <w:rFonts w:ascii="Times New Roman" w:hAnsi="Times New Roman" w:cs="Times New Roman"/>
+          <w:sz w:val="24"/>
+          <w:szCs w:val="24"/>
+        </w:rPr>
+        <w:lastRenderedPageBreak/>
+        <w:t>Section 8 2:</w:t>
+      </w:r>
+    </w:p>
+    <w:p>
+      <w:pPr>
+        <w:rPr>
+          <w:rFonts w:ascii="Times New Roman" w:hAnsi="Times New Roman" w:cs="Times New Roman"/>
+          <w:sz w:val="24"/>
+          <w:szCs w:val="24"/>
+        </w:rPr>
+      </w:pPr>
+      <w:proofErr w:type="gramStart"/>
+      <w:r>
+        <w:rPr>
+          <w:rFonts w:ascii="Times New Roman" w:hAnsi="Times New Roman" w:cs="Times New Roman"/>
+          <w:sz w:val="24"/>
+          <w:szCs w:val="24"/>
+        </w:rPr>
+        <w:t>public</w:t>
+      </w:r>
+      <w:proofErr w:type="gramEnd"/>
+      <w:r>
+        <w:rPr>
+          <w:rFonts w:ascii="Times New Roman" w:hAnsi="Times New Roman" w:cs="Times New Roman"/>
+          <w:sz w:val="24"/>
+          <w:szCs w:val="24"/>
+        </w:rPr>
+        <w:t xml:space="preserve"> static collage(){</w:t>
+      </w:r>
+    </w:p>
+    <w:p>
+      <w:pPr>
+        <w:rPr>
+          <w:rFonts w:ascii="Times New Roman" w:hAnsi="Times New Roman" w:cs="Times New Roman"/>
+          <w:sz w:val="24"/>
+          <w:szCs w:val="24"/>
+        </w:rPr>
+      </w:pPr>
+      <w:proofErr w:type="gramStart"/>
+      <w:r>
+        <w:rPr>
+          <w:rFonts w:ascii="Times New Roman" w:hAnsi="Times New Roman" w:cs="Times New Roman"/>
+          <w:sz w:val="24"/>
+          <w:szCs w:val="24"/>
+        </w:rPr>
+        <w:t>picture</w:t>
+      </w:r>
+      <w:proofErr w:type="gramEnd"/>
+      <w:r>
+        <w:rPr>
+          <w:rFonts w:ascii="Times New Roman" w:hAnsi="Times New Roman" w:cs="Times New Roman"/>
+          <w:sz w:val="24"/>
+          <w:szCs w:val="24"/>
+        </w:rPr>
+        <w:t xml:space="preserve"> pic = new Picture(“snowman.jpg”);</w:t>
+      </w:r>
+    </w:p>
+    <w:p>
+      <w:pPr>
+        <w:rPr>
+          <w:rFonts w:ascii="Times New Roman" w:hAnsi="Times New Roman" w:cs="Times New Roman"/>
+          <w:sz w:val="24"/>
+          <w:szCs w:val="24"/>
+        </w:rPr>
+      </w:pPr>
+      <w:proofErr w:type="gramStart"/>
+      <w:r>
+        <w:rPr>
+          <w:rFonts w:ascii="Times New Roman" w:hAnsi="Times New Roman" w:cs="Times New Roman"/>
+          <w:sz w:val="24"/>
+          <w:szCs w:val="24"/>
+        </w:rPr>
+        <w:t>for(</w:t>
+      </w:r>
+      <w:proofErr w:type="spellStart"/>
+      <w:proofErr w:type="gramEnd"/>
+      <w:r>
+        <w:rPr>
+          <w:rFonts w:ascii="Times New Roman" w:hAnsi="Times New Roman" w:cs="Times New Roman"/>
+          <w:sz w:val="24"/>
+          <w:szCs w:val="24"/>
+        </w:rPr>
+        <w:t>int</w:t>
+      </w:r>
+      <w:proofErr w:type="spellEnd"/>
+      <w:r>
+        <w:rPr>
+          <w:rFonts w:ascii="Times New Roman" w:hAnsi="Times New Roman" w:cs="Times New Roman"/>
+          <w:sz w:val="24"/>
+          <w:szCs w:val="24"/>
+        </w:rPr>
+        <w:t xml:space="preserve"> </w:t>
+      </w:r>
+      <w:proofErr w:type="spellStart"/>
+      <w:r>
+        <w:rPr>
+          <w:rFonts w:ascii="Times New Roman" w:hAnsi="Times New Roman" w:cs="Times New Roman"/>
+          <w:sz w:val="24"/>
+          <w:szCs w:val="24"/>
+        </w:rPr>
+        <w:t>i</w:t>
+      </w:r>
+      <w:proofErr w:type="spellEnd"/>
+      <w:r>
+        <w:rPr>
+          <w:rFonts w:ascii="Times New Roman" w:hAnsi="Times New Roman" w:cs="Times New Roman"/>
+          <w:sz w:val="24"/>
+          <w:szCs w:val="24"/>
+        </w:rPr>
+        <w:t xml:space="preserve"> = 0; I &lt; 100; </w:t>
+      </w:r>
+      <w:proofErr w:type="spellStart"/>
+      <w:r>
+        <w:rPr>
+          <w:rFonts w:ascii="Times New Roman" w:hAnsi="Times New Roman" w:cs="Times New Roman"/>
+          <w:sz w:val="24"/>
+          <w:szCs w:val="24"/>
+        </w:rPr>
+        <w:t>i</w:t>
+      </w:r>
+      <w:proofErr w:type="spellEnd"/>
+      <w:r>
+        <w:rPr>
+          <w:rFonts w:ascii="Times New Roman" w:hAnsi="Times New Roman" w:cs="Times New Roman"/>
+          <w:sz w:val="24"/>
+          <w:szCs w:val="24"/>
+        </w:rPr>
+        <w:t>++){</w:t>
+      </w:r>
+    </w:p>
+    <w:p>
+      <w:pPr>
+        <w:ind w:firstLine="720"/>
+        <w:rPr>
+          <w:rFonts w:ascii="Times New Roman" w:hAnsi="Times New Roman" w:cs="Times New Roman"/>
+          <w:sz w:val="24"/>
+          <w:szCs w:val="24"/>
+        </w:rPr>
+      </w:pPr>
+      <w:proofErr w:type="gramStart"/>
+      <w:r>
+        <w:rPr>
+          <w:rFonts w:ascii="Times New Roman" w:hAnsi="Times New Roman" w:cs="Times New Roman"/>
+          <w:sz w:val="24"/>
+          <w:szCs w:val="24"/>
+        </w:rPr>
+        <w:t>copy(</w:t>
+      </w:r>
+      <w:proofErr w:type="gramEnd"/>
+      <w:r>
+        <w:rPr>
+          <w:rFonts w:ascii="Times New Roman" w:hAnsi="Times New Roman" w:cs="Times New Roman"/>
+          <w:sz w:val="24"/>
+          <w:szCs w:val="24"/>
+        </w:rPr>
+        <w:t>pic,i,0);}</w:t>
+      </w:r>
+      <w:bookmarkStart w:id="0" w:name="_GoBack"/>
+      <w:bookmarkEnd w:id="0"/>
+    </w:p>
+    <w:p>
+      <w:pPr>
+        <w:rPr>
+          <w:rFonts w:ascii="Times New Roman" w:hAnsi="Times New Roman" w:cs="Times New Roman"/>
+          <w:sz w:val="24"/>
+          <w:szCs w:val="24"/>
+        </w:rPr>
+      </w:pPr>
+      <w:proofErr w:type="spellStart"/>
+      <w:proofErr w:type="gramStart"/>
+      <w:r>
+        <w:rPr>
+          <w:rFonts w:ascii="Times New Roman" w:hAnsi="Times New Roman" w:cs="Times New Roman"/>
+          <w:sz w:val="24"/>
+          <w:szCs w:val="24"/>
+        </w:rPr>
+        <w:t>pic.explore</w:t>
+      </w:r>
+      <w:proofErr w:type="spellEnd"/>
+      <w:r>
+        <w:rPr>
+          <w:rFonts w:ascii="Times New Roman" w:hAnsi="Times New Roman" w:cs="Times New Roman"/>
+          <w:sz w:val="24"/>
+          <w:szCs w:val="24"/>
+        </w:rPr>
+        <w:t>;</w:t>
+      </w:r>
+      <w:proofErr w:type="gramEnd"/>
+      <w:r>
+        <w:rPr>
+          <w:rFonts w:ascii="Times New Roman" w:hAnsi="Times New Roman" w:cs="Times New Roman"/>
+          <w:sz w:val="24"/>
+          <w:szCs w:val="24"/>
+        </w:rPr>
+        <w:t>}</w:t>
+      </w:r>
     </w:p>
     <w:sectPr>
       <w:pgSz w:w="12240" w:h="15840"/>

--- a/Picture lab answers.docx
+++ b/Picture lab answers.docx
@@ -8851,24 +8851,7 @@
           <w:sz w:val="24"/>
           <w:szCs w:val="24"/>
         </w:rPr>
-        <w:t>(</w:t>
-      </w:r>
-      <w:r>
-        <w:rPr>
-          <w:rFonts w:ascii="Times New Roman" w:hAnsi="Times New Roman" w:cs="Times New Roman"/>
-          <w:sz w:val="24"/>
-          <w:szCs w:val="24"/>
-          <w:u w:val="single"/>
-        </w:rPr>
-        <w:t>Picture</w:t>
-      </w:r>
-      <w:r>
-        <w:rPr>
-          <w:rFonts w:ascii="Times New Roman" w:hAnsi="Times New Roman" w:cs="Times New Roman"/>
-          <w:sz w:val="24"/>
-          <w:szCs w:val="24"/>
-        </w:rPr>
-        <w:t xml:space="preserve"> </w:t>
+        <w:t xml:space="preserve">(Picture </w:t>
       </w:r>
       <w:proofErr w:type="spellStart"/>
       <w:r>
@@ -9054,23 +9037,7 @@
           <w:szCs w:val="24"/>
         </w:rPr>
         <w:tab/>
-      </w:r>
-      <w:r>
-        <w:rPr>
-          <w:rFonts w:ascii="Times New Roman" w:hAnsi="Times New Roman" w:cs="Times New Roman"/>
-          <w:sz w:val="24"/>
-          <w:szCs w:val="24"/>
-          <w:u w:val="single"/>
-        </w:rPr>
-        <w:t>Pixel</w:t>
-      </w:r>
-      <w:r>
-        <w:rPr>
-          <w:rFonts w:ascii="Times New Roman" w:hAnsi="Times New Roman" w:cs="Times New Roman"/>
-          <w:sz w:val="24"/>
-          <w:szCs w:val="24"/>
-        </w:rPr>
-        <w:t xml:space="preserve"> </w:t>
+        <w:t xml:space="preserve">Pixel </w:t>
       </w:r>
       <w:proofErr w:type="spellStart"/>
       <w:r>
@@ -9136,23 +9103,7 @@
           <w:szCs w:val="24"/>
         </w:rPr>
         <w:tab/>
-      </w:r>
-      <w:r>
-        <w:rPr>
-          <w:rFonts w:ascii="Times New Roman" w:hAnsi="Times New Roman" w:cs="Times New Roman"/>
-          <w:sz w:val="24"/>
-          <w:szCs w:val="24"/>
-          <w:u w:val="single"/>
-        </w:rPr>
-        <w:t>Pixel</w:t>
-      </w:r>
-      <w:r>
-        <w:rPr>
-          <w:rFonts w:ascii="Times New Roman" w:hAnsi="Times New Roman" w:cs="Times New Roman"/>
-          <w:sz w:val="24"/>
-          <w:szCs w:val="24"/>
-        </w:rPr>
-        <w:t xml:space="preserve"> </w:t>
+        <w:t xml:space="preserve">Pixel </w:t>
       </w:r>
       <w:proofErr w:type="spellStart"/>
       <w:r>
@@ -9225,17 +9176,8 @@
           <w:rFonts w:ascii="Times New Roman" w:hAnsi="Times New Roman" w:cs="Times New Roman"/>
           <w:sz w:val="24"/>
           <w:szCs w:val="24"/>
-          <w:u w:val="single"/>
-        </w:rPr>
-        <w:t>Pixel</w:t>
-      </w:r>
-      <w:r>
-        <w:rPr>
-          <w:rFonts w:ascii="Times New Roman" w:hAnsi="Times New Roman" w:cs="Times New Roman"/>
-          <w:sz w:val="24"/>
-          <w:szCs w:val="24"/>
-        </w:rPr>
-        <w:t>[</w:t>
+        </w:rPr>
+        <w:t>Pixel[</w:t>
       </w:r>
       <w:proofErr w:type="gramEnd"/>
       <w:r>
@@ -9271,7 +9213,6 @@
           <w:bCs/>
           <w:sz w:val="24"/>
           <w:szCs w:val="24"/>
-          <w:u w:val="single"/>
         </w:rPr>
         <w:t>this</w:t>
       </w:r>
@@ -9318,17 +9259,8 @@
           <w:rFonts w:ascii="Times New Roman" w:hAnsi="Times New Roman" w:cs="Times New Roman"/>
           <w:sz w:val="24"/>
           <w:szCs w:val="24"/>
-          <w:u w:val="single"/>
-        </w:rPr>
-        <w:t>Pixel</w:t>
-      </w:r>
-      <w:r>
-        <w:rPr>
-          <w:rFonts w:ascii="Times New Roman" w:hAnsi="Times New Roman" w:cs="Times New Roman"/>
-          <w:sz w:val="24"/>
-          <w:szCs w:val="24"/>
-        </w:rPr>
-        <w:t>[</w:t>
+        </w:rPr>
+        <w:t>Pixel[</w:t>
       </w:r>
       <w:proofErr w:type="gramEnd"/>
       <w:r>
@@ -10698,15 +10630,33 @@
           <w:szCs w:val="24"/>
         </w:rPr>
         <w:tab/>
-      </w:r>
-      <w:r>
-        <w:rPr>
-          <w:rFonts w:ascii="Times New Roman" w:hAnsi="Times New Roman" w:cs="Times New Roman"/>
-          <w:sz w:val="24"/>
-          <w:szCs w:val="24"/>
-          <w:u w:val="single"/>
-        </w:rPr>
-        <w:t>Picture</w:t>
+        <w:t xml:space="preserve">Picture </w:t>
+      </w:r>
+      <w:r>
+        <w:rPr>
+          <w:rFonts w:ascii="Times New Roman" w:hAnsi="Times New Roman" w:cs="Times New Roman"/>
+          <w:bCs/>
+          <w:sz w:val="24"/>
+          <w:szCs w:val="24"/>
+        </w:rPr>
+        <w:t>copy</w:t>
+      </w:r>
+      <w:r>
+        <w:rPr>
+          <w:rFonts w:ascii="Times New Roman" w:hAnsi="Times New Roman" w:cs="Times New Roman"/>
+          <w:sz w:val="24"/>
+          <w:szCs w:val="24"/>
+        </w:rPr>
+        <w:t xml:space="preserve"> = </w:t>
+      </w:r>
+      <w:r>
+        <w:rPr>
+          <w:rFonts w:ascii="Times New Roman" w:hAnsi="Times New Roman" w:cs="Times New Roman"/>
+          <w:bCs/>
+          <w:sz w:val="24"/>
+          <w:szCs w:val="24"/>
+        </w:rPr>
+        <w:t>new</w:t>
       </w:r>
       <w:r>
         <w:rPr>
@@ -10716,57 +10666,14 @@
         </w:rPr>
         <w:t xml:space="preserve"> </w:t>
       </w:r>
-      <w:r>
-        <w:rPr>
-          <w:rFonts w:ascii="Times New Roman" w:hAnsi="Times New Roman" w:cs="Times New Roman"/>
-          <w:bCs/>
-          <w:sz w:val="24"/>
-          <w:szCs w:val="24"/>
-        </w:rPr>
-        <w:t>copy</w:t>
-      </w:r>
-      <w:r>
-        <w:rPr>
-          <w:rFonts w:ascii="Times New Roman" w:hAnsi="Times New Roman" w:cs="Times New Roman"/>
-          <w:sz w:val="24"/>
-          <w:szCs w:val="24"/>
-        </w:rPr>
-        <w:t xml:space="preserve"> = </w:t>
-      </w:r>
-      <w:r>
-        <w:rPr>
-          <w:rFonts w:ascii="Times New Roman" w:hAnsi="Times New Roman" w:cs="Times New Roman"/>
-          <w:bCs/>
-          <w:sz w:val="24"/>
-          <w:szCs w:val="24"/>
-        </w:rPr>
-        <w:t>new</w:t>
-      </w:r>
-      <w:r>
-        <w:rPr>
-          <w:rFonts w:ascii="Times New Roman" w:hAnsi="Times New Roman" w:cs="Times New Roman"/>
-          <w:sz w:val="24"/>
-          <w:szCs w:val="24"/>
-        </w:rPr>
-        <w:t xml:space="preserve"> </w:t>
-      </w:r>
       <w:proofErr w:type="gramStart"/>
       <w:r>
         <w:rPr>
           <w:rFonts w:ascii="Times New Roman" w:hAnsi="Times New Roman" w:cs="Times New Roman"/>
           <w:sz w:val="24"/>
           <w:szCs w:val="24"/>
-          <w:u w:val="single"/>
-        </w:rPr>
-        <w:t>Picture</w:t>
-      </w:r>
-      <w:r>
-        <w:rPr>
-          <w:rFonts w:ascii="Times New Roman" w:hAnsi="Times New Roman" w:cs="Times New Roman"/>
-          <w:sz w:val="24"/>
-          <w:szCs w:val="24"/>
-        </w:rPr>
-        <w:t>(</w:t>
+        </w:rPr>
+        <w:t>Picture(</w:t>
       </w:r>
       <w:proofErr w:type="gramEnd"/>
       <w:r>
@@ -10814,23 +10721,7 @@
           <w:szCs w:val="24"/>
         </w:rPr>
         <w:tab/>
-      </w:r>
-      <w:r>
-        <w:rPr>
-          <w:rFonts w:ascii="Times New Roman" w:hAnsi="Times New Roman" w:cs="Times New Roman"/>
-          <w:sz w:val="24"/>
-          <w:szCs w:val="24"/>
-          <w:u w:val="single"/>
-        </w:rPr>
-        <w:t>Pixel</w:t>
-      </w:r>
-      <w:r>
-        <w:rPr>
-          <w:rFonts w:ascii="Times New Roman" w:hAnsi="Times New Roman" w:cs="Times New Roman"/>
-          <w:sz w:val="24"/>
-          <w:szCs w:val="24"/>
-        </w:rPr>
-        <w:t xml:space="preserve"> </w:t>
+        <w:t xml:space="preserve">Pixel </w:t>
       </w:r>
       <w:proofErr w:type="spellStart"/>
       <w:r>
@@ -10896,23 +10787,7 @@
           <w:szCs w:val="24"/>
         </w:rPr>
         <w:tab/>
-      </w:r>
-      <w:r>
-        <w:rPr>
-          <w:rFonts w:ascii="Times New Roman" w:hAnsi="Times New Roman" w:cs="Times New Roman"/>
-          <w:sz w:val="24"/>
-          <w:szCs w:val="24"/>
-          <w:u w:val="single"/>
-        </w:rPr>
-        <w:t>Pixel</w:t>
-      </w:r>
-      <w:r>
-        <w:rPr>
-          <w:rFonts w:ascii="Times New Roman" w:hAnsi="Times New Roman" w:cs="Times New Roman"/>
-          <w:sz w:val="24"/>
-          <w:szCs w:val="24"/>
-        </w:rPr>
-        <w:t xml:space="preserve"> </w:t>
+        <w:t xml:space="preserve">Pixel </w:t>
       </w:r>
       <w:proofErr w:type="spellStart"/>
       <w:r>
@@ -10985,17 +10860,8 @@
           <w:rFonts w:ascii="Times New Roman" w:hAnsi="Times New Roman" w:cs="Times New Roman"/>
           <w:sz w:val="24"/>
           <w:szCs w:val="24"/>
-          <w:u w:val="single"/>
-        </w:rPr>
-        <w:t>Pixel</w:t>
-      </w:r>
-      <w:r>
-        <w:rPr>
-          <w:rFonts w:ascii="Times New Roman" w:hAnsi="Times New Roman" w:cs="Times New Roman"/>
-          <w:sz w:val="24"/>
-          <w:szCs w:val="24"/>
-        </w:rPr>
-        <w:t>[</w:t>
+        </w:rPr>
+        <w:t>Pixel[</w:t>
       </w:r>
       <w:proofErr w:type="gramEnd"/>
       <w:r>
@@ -11038,24 +10904,7 @@
           <w:sz w:val="24"/>
           <w:szCs w:val="24"/>
         </w:rPr>
-        <w:t>.</w:t>
-      </w:r>
-      <w:r>
-        <w:rPr>
-          <w:rFonts w:ascii="Times New Roman" w:hAnsi="Times New Roman" w:cs="Times New Roman"/>
-          <w:sz w:val="24"/>
-          <w:szCs w:val="24"/>
-          <w:u w:val="single"/>
-        </w:rPr>
-        <w:t>getPixels2D</w:t>
-      </w:r>
-      <w:r>
-        <w:rPr>
-          <w:rFonts w:ascii="Times New Roman" w:hAnsi="Times New Roman" w:cs="Times New Roman"/>
-          <w:sz w:val="24"/>
-          <w:szCs w:val="24"/>
-        </w:rPr>
-        <w:t>();</w:t>
+        <w:t>.getPixels2D();</w:t>
       </w:r>
     </w:p>
     <w:p>
@@ -11085,23 +10934,7 @@
           <w:szCs w:val="24"/>
         </w:rPr>
         <w:tab/>
-      </w:r>
-      <w:r>
-        <w:rPr>
-          <w:rFonts w:ascii="Times New Roman" w:hAnsi="Times New Roman" w:cs="Times New Roman"/>
-          <w:sz w:val="24"/>
-          <w:szCs w:val="24"/>
-          <w:u w:val="single"/>
-        </w:rPr>
-        <w:t>Color</w:t>
-      </w:r>
-      <w:r>
-        <w:rPr>
-          <w:rFonts w:ascii="Times New Roman" w:hAnsi="Times New Roman" w:cs="Times New Roman"/>
-          <w:sz w:val="24"/>
-          <w:szCs w:val="24"/>
-        </w:rPr>
-        <w:t xml:space="preserve"> </w:t>
+        <w:t xml:space="preserve">Color </w:t>
       </w:r>
       <w:proofErr w:type="spellStart"/>
       <w:r>
@@ -11833,17 +11666,8 @@
           <w:rFonts w:ascii="Times New Roman" w:hAnsi="Times New Roman" w:cs="Times New Roman"/>
           <w:sz w:val="24"/>
           <w:szCs w:val="24"/>
-          <w:u w:val="single"/>
-        </w:rPr>
-        <w:t>Color</w:t>
-      </w:r>
-      <w:r>
-        <w:rPr>
-          <w:rFonts w:ascii="Times New Roman" w:hAnsi="Times New Roman" w:cs="Times New Roman"/>
-          <w:sz w:val="24"/>
-          <w:szCs w:val="24"/>
-        </w:rPr>
-        <w:t>.BLACK</w:t>
+        </w:rPr>
+        <w:t>Color.BLACK</w:t>
       </w:r>
       <w:proofErr w:type="spellEnd"/>
       <w:r>
@@ -12043,17 +11867,8 @@
           <w:rFonts w:ascii="Times New Roman" w:hAnsi="Times New Roman" w:cs="Times New Roman"/>
           <w:sz w:val="24"/>
           <w:szCs w:val="24"/>
-          <w:u w:val="single"/>
-        </w:rPr>
-        <w:t>Color</w:t>
-      </w:r>
-      <w:r>
-        <w:rPr>
-          <w:rFonts w:ascii="Times New Roman" w:hAnsi="Times New Roman" w:cs="Times New Roman"/>
-          <w:sz w:val="24"/>
-          <w:szCs w:val="24"/>
-        </w:rPr>
-        <w:t>.WHITE</w:t>
+        </w:rPr>
+        <w:t>Color.WHITE</w:t>
       </w:r>
       <w:proofErr w:type="spellEnd"/>
       <w:r>
@@ -12226,17 +12041,8 @@
           <w:rFonts w:ascii="Times New Roman" w:hAnsi="Times New Roman" w:cs="Times New Roman"/>
           <w:sz w:val="24"/>
           <w:szCs w:val="24"/>
-          <w:u w:val="single"/>
-        </w:rPr>
-        <w:t>Pixel</w:t>
-      </w:r>
-      <w:r>
-        <w:rPr>
-          <w:rFonts w:ascii="Times New Roman" w:hAnsi="Times New Roman" w:cs="Times New Roman"/>
-          <w:sz w:val="24"/>
-          <w:szCs w:val="24"/>
-        </w:rPr>
-        <w:t>[</w:t>
+        </w:rPr>
+        <w:t>Pixel[</w:t>
       </w:r>
       <w:proofErr w:type="gramEnd"/>
       <w:r>
@@ -12302,19 +12108,9 @@
           <w:rFonts w:ascii="Times New Roman" w:hAnsi="Times New Roman" w:cs="Times New Roman"/>
           <w:sz w:val="24"/>
           <w:szCs w:val="24"/>
-          <w:u w:val="single"/>
           <w:lang w:val="sv-SE"/>
         </w:rPr>
-        <w:t>Pixel</w:t>
-      </w:r>
-      <w:r>
-        <w:rPr>
-          <w:rFonts w:ascii="Times New Roman" w:hAnsi="Times New Roman" w:cs="Times New Roman"/>
-          <w:sz w:val="24"/>
-          <w:szCs w:val="24"/>
-          <w:lang w:val="sv-SE"/>
-        </w:rPr>
-        <w:t xml:space="preserve"> </w:t>
+        <w:t xml:space="preserve">Pixel </w:t>
       </w:r>
       <w:r>
         <w:rPr>
@@ -12385,25 +12181,7 @@
           <w:lang w:val="sv-SE"/>
         </w:rPr>
         <w:tab/>
-      </w:r>
-      <w:r>
-        <w:rPr>
-          <w:rFonts w:ascii="Times New Roman" w:hAnsi="Times New Roman" w:cs="Times New Roman"/>
-          <w:sz w:val="24"/>
-          <w:szCs w:val="24"/>
-          <w:u w:val="single"/>
-          <w:lang w:val="sv-SE"/>
-        </w:rPr>
-        <w:t>Pixel</w:t>
-      </w:r>
-      <w:r>
-        <w:rPr>
-          <w:rFonts w:ascii="Times New Roman" w:hAnsi="Times New Roman" w:cs="Times New Roman"/>
-          <w:sz w:val="24"/>
-          <w:szCs w:val="24"/>
-          <w:lang w:val="sv-SE"/>
-        </w:rPr>
-        <w:t xml:space="preserve"> </w:t>
+        <w:t xml:space="preserve">Pixel </w:t>
       </w:r>
       <w:r>
         <w:rPr>
@@ -12479,17 +12257,8 @@
           <w:rFonts w:ascii="Times New Roman" w:hAnsi="Times New Roman" w:cs="Times New Roman"/>
           <w:sz w:val="24"/>
           <w:szCs w:val="24"/>
-          <w:u w:val="single"/>
-        </w:rPr>
-        <w:t>Color</w:t>
-      </w:r>
-      <w:r>
-        <w:rPr>
-          <w:rFonts w:ascii="Times New Roman" w:hAnsi="Times New Roman" w:cs="Times New Roman"/>
-          <w:sz w:val="24"/>
-          <w:szCs w:val="24"/>
-        </w:rPr>
-        <w:t xml:space="preserve"> </w:t>
+        </w:rPr>
+        <w:t xml:space="preserve">Color </w:t>
       </w:r>
       <w:proofErr w:type="spellStart"/>
       <w:r>
@@ -12769,8 +12538,6 @@
         </w:rPr>
         <w:t>[0].length; col++)</w:t>
       </w:r>
-      <w:bookmarkStart w:id="0" w:name="_GoBack"/>
-      <w:bookmarkEnd w:id="0"/>
     </w:p>
     <w:p>
       <w:pPr>
@@ -13330,17 +13097,8 @@
           <w:rFonts w:ascii="Times New Roman" w:hAnsi="Times New Roman" w:cs="Times New Roman"/>
           <w:sz w:val="24"/>
           <w:szCs w:val="24"/>
-          <w:u w:val="single"/>
-        </w:rPr>
-        <w:t>Color</w:t>
-      </w:r>
-      <w:r>
-        <w:rPr>
-          <w:rFonts w:ascii="Times New Roman" w:hAnsi="Times New Roman" w:cs="Times New Roman"/>
-          <w:sz w:val="24"/>
-          <w:szCs w:val="24"/>
-        </w:rPr>
-        <w:t>.BLACK</w:t>
+        </w:rPr>
+        <w:t>Color.BLACK</w:t>
       </w:r>
       <w:proofErr w:type="spellEnd"/>
       <w:r>
@@ -13350,6 +13108,2044 @@
           <w:szCs w:val="24"/>
         </w:rPr>
         <w:t>);</w:t>
+      </w:r>
+    </w:p>
+    <w:p>
+      <w:pPr>
+        <w:autoSpaceDE w:val="0"/>
+        <w:autoSpaceDN w:val="0"/>
+        <w:adjustRightInd w:val="0"/>
+        <w:spacing w:after="0" w:line="240" w:lineRule="auto"/>
+        <w:rPr>
+          <w:rFonts w:ascii="Times New Roman" w:hAnsi="Times New Roman" w:cs="Times New Roman"/>
+          <w:sz w:val="24"/>
+          <w:szCs w:val="24"/>
+        </w:rPr>
+      </w:pPr>
+      <w:r>
+        <w:rPr>
+          <w:rFonts w:ascii="Times New Roman" w:hAnsi="Times New Roman" w:cs="Times New Roman"/>
+          <w:sz w:val="24"/>
+          <w:szCs w:val="24"/>
+        </w:rPr>
+        <w:tab/>
+      </w:r>
+      <w:r>
+        <w:rPr>
+          <w:rFonts w:ascii="Times New Roman" w:hAnsi="Times New Roman" w:cs="Times New Roman"/>
+          <w:sz w:val="24"/>
+          <w:szCs w:val="24"/>
+        </w:rPr>
+        <w:tab/>
+      </w:r>
+      <w:r>
+        <w:rPr>
+          <w:rFonts w:ascii="Times New Roman" w:hAnsi="Times New Roman" w:cs="Times New Roman"/>
+          <w:sz w:val="24"/>
+          <w:szCs w:val="24"/>
+        </w:rPr>
+        <w:tab/>
+      </w:r>
+      <w:r>
+        <w:rPr>
+          <w:rFonts w:ascii="Times New Roman" w:hAnsi="Times New Roman" w:cs="Times New Roman"/>
+          <w:sz w:val="24"/>
+          <w:szCs w:val="24"/>
+        </w:rPr>
+        <w:tab/>
+        <w:t>}</w:t>
+      </w:r>
+    </w:p>
+    <w:p>
+      <w:pPr>
+        <w:autoSpaceDE w:val="0"/>
+        <w:autoSpaceDN w:val="0"/>
+        <w:adjustRightInd w:val="0"/>
+        <w:spacing w:after="0" w:line="240" w:lineRule="auto"/>
+        <w:rPr>
+          <w:rFonts w:ascii="Times New Roman" w:hAnsi="Times New Roman" w:cs="Times New Roman"/>
+          <w:sz w:val="24"/>
+          <w:szCs w:val="24"/>
+        </w:rPr>
+      </w:pPr>
+      <w:r>
+        <w:rPr>
+          <w:rFonts w:ascii="Times New Roman" w:hAnsi="Times New Roman" w:cs="Times New Roman"/>
+          <w:sz w:val="24"/>
+          <w:szCs w:val="24"/>
+        </w:rPr>
+        <w:tab/>
+      </w:r>
+      <w:r>
+        <w:rPr>
+          <w:rFonts w:ascii="Times New Roman" w:hAnsi="Times New Roman" w:cs="Times New Roman"/>
+          <w:sz w:val="24"/>
+          <w:szCs w:val="24"/>
+        </w:rPr>
+        <w:tab/>
+      </w:r>
+      <w:r>
+        <w:rPr>
+          <w:rFonts w:ascii="Times New Roman" w:hAnsi="Times New Roman" w:cs="Times New Roman"/>
+          <w:sz w:val="24"/>
+          <w:szCs w:val="24"/>
+        </w:rPr>
+        <w:tab/>
+        <w:t>}</w:t>
+      </w:r>
+    </w:p>
+    <w:p>
+      <w:pPr>
+        <w:autoSpaceDE w:val="0"/>
+        <w:autoSpaceDN w:val="0"/>
+        <w:adjustRightInd w:val="0"/>
+        <w:spacing w:after="0" w:line="240" w:lineRule="auto"/>
+        <w:rPr>
+          <w:rFonts w:ascii="Times New Roman" w:hAnsi="Times New Roman" w:cs="Times New Roman"/>
+          <w:sz w:val="24"/>
+          <w:szCs w:val="24"/>
+        </w:rPr>
+      </w:pPr>
+      <w:r>
+        <w:rPr>
+          <w:rFonts w:ascii="Times New Roman" w:hAnsi="Times New Roman" w:cs="Times New Roman"/>
+          <w:sz w:val="24"/>
+          <w:szCs w:val="24"/>
+        </w:rPr>
+        <w:tab/>
+      </w:r>
+      <w:r>
+        <w:rPr>
+          <w:rFonts w:ascii="Times New Roman" w:hAnsi="Times New Roman" w:cs="Times New Roman"/>
+          <w:sz w:val="24"/>
+          <w:szCs w:val="24"/>
+        </w:rPr>
+        <w:tab/>
+        <w:t>}</w:t>
+      </w:r>
+    </w:p>
+    <w:p>
+      <w:pPr>
+        <w:rPr>
+          <w:rFonts w:ascii="Times New Roman" w:hAnsi="Times New Roman" w:cs="Times New Roman"/>
+          <w:sz w:val="24"/>
+          <w:szCs w:val="24"/>
+        </w:rPr>
+      </w:pPr>
+      <w:r>
+        <w:rPr>
+          <w:rFonts w:ascii="Times New Roman" w:hAnsi="Times New Roman" w:cs="Times New Roman"/>
+          <w:sz w:val="24"/>
+          <w:szCs w:val="24"/>
+        </w:rPr>
+        <w:tab/>
+        <w:t>}</w:t>
+      </w:r>
+    </w:p>
+    <w:p>
+      <w:pPr>
+        <w:rPr>
+          <w:rFonts w:ascii="Times New Roman" w:hAnsi="Times New Roman" w:cs="Times New Roman"/>
+          <w:sz w:val="24"/>
+          <w:szCs w:val="24"/>
+        </w:rPr>
+      </w:pPr>
+    </w:p>
+    <w:p>
+      <w:pPr>
+        <w:rPr>
+          <w:rFonts w:ascii="Times New Roman" w:hAnsi="Times New Roman" w:cs="Times New Roman"/>
+          <w:sz w:val="24"/>
+          <w:szCs w:val="24"/>
+        </w:rPr>
+      </w:pPr>
+      <w:r>
+        <w:rPr>
+          <w:rFonts w:ascii="Times New Roman" w:hAnsi="Times New Roman" w:cs="Times New Roman"/>
+          <w:sz w:val="24"/>
+          <w:szCs w:val="24"/>
+        </w:rPr>
+        <w:t>Section 9 part 2:</w:t>
+      </w:r>
+      <w:bookmarkStart w:id="0" w:name="_GoBack"/>
+      <w:bookmarkEnd w:id="0"/>
+    </w:p>
+    <w:p>
+      <w:pPr>
+        <w:autoSpaceDE w:val="0"/>
+        <w:autoSpaceDN w:val="0"/>
+        <w:adjustRightInd w:val="0"/>
+        <w:spacing w:after="0" w:line="240" w:lineRule="auto"/>
+        <w:rPr>
+          <w:rFonts w:ascii="Times New Roman" w:hAnsi="Times New Roman" w:cs="Times New Roman"/>
+          <w:sz w:val="24"/>
+          <w:szCs w:val="24"/>
+        </w:rPr>
+      </w:pPr>
+      <w:proofErr w:type="gramStart"/>
+      <w:r>
+        <w:rPr>
+          <w:rFonts w:ascii="Times New Roman" w:hAnsi="Times New Roman" w:cs="Times New Roman"/>
+          <w:bCs/>
+          <w:sz w:val="24"/>
+          <w:szCs w:val="24"/>
+        </w:rPr>
+        <w:t>public</w:t>
+      </w:r>
+      <w:proofErr w:type="gramEnd"/>
+      <w:r>
+        <w:rPr>
+          <w:rFonts w:ascii="Times New Roman" w:hAnsi="Times New Roman" w:cs="Times New Roman"/>
+          <w:sz w:val="24"/>
+          <w:szCs w:val="24"/>
+        </w:rPr>
+        <w:t xml:space="preserve"> </w:t>
+      </w:r>
+      <w:r>
+        <w:rPr>
+          <w:rFonts w:ascii="Times New Roman" w:hAnsi="Times New Roman" w:cs="Times New Roman"/>
+          <w:bCs/>
+          <w:sz w:val="24"/>
+          <w:szCs w:val="24"/>
+        </w:rPr>
+        <w:t>static</w:t>
+      </w:r>
+      <w:r>
+        <w:rPr>
+          <w:rFonts w:ascii="Times New Roman" w:hAnsi="Times New Roman" w:cs="Times New Roman"/>
+          <w:sz w:val="24"/>
+          <w:szCs w:val="24"/>
+        </w:rPr>
+        <w:t xml:space="preserve"> </w:t>
+      </w:r>
+      <w:r>
+        <w:rPr>
+          <w:rFonts w:ascii="Times New Roman" w:hAnsi="Times New Roman" w:cs="Times New Roman"/>
+          <w:bCs/>
+          <w:sz w:val="24"/>
+          <w:szCs w:val="24"/>
+        </w:rPr>
+        <w:t>void</w:t>
+      </w:r>
+      <w:r>
+        <w:rPr>
+          <w:rFonts w:ascii="Times New Roman" w:hAnsi="Times New Roman" w:cs="Times New Roman"/>
+          <w:sz w:val="24"/>
+          <w:szCs w:val="24"/>
+        </w:rPr>
+        <w:t xml:space="preserve"> </w:t>
+      </w:r>
+      <w:proofErr w:type="spellStart"/>
+      <w:r>
+        <w:rPr>
+          <w:rFonts w:ascii="Times New Roman" w:hAnsi="Times New Roman" w:cs="Times New Roman"/>
+          <w:bCs/>
+          <w:sz w:val="24"/>
+          <w:szCs w:val="24"/>
+        </w:rPr>
+        <w:t>edgeDetect</w:t>
+      </w:r>
+      <w:proofErr w:type="spellEnd"/>
+      <w:r>
+        <w:rPr>
+          <w:rFonts w:ascii="Times New Roman" w:hAnsi="Times New Roman" w:cs="Times New Roman"/>
+          <w:sz w:val="24"/>
+          <w:szCs w:val="24"/>
+        </w:rPr>
+        <w:t>(</w:t>
+      </w:r>
+      <w:r>
+        <w:rPr>
+          <w:rFonts w:ascii="Times New Roman" w:hAnsi="Times New Roman" w:cs="Times New Roman"/>
+          <w:bCs/>
+          <w:sz w:val="24"/>
+          <w:szCs w:val="24"/>
+        </w:rPr>
+        <w:t>double</w:t>
+      </w:r>
+      <w:r>
+        <w:rPr>
+          <w:rFonts w:ascii="Times New Roman" w:hAnsi="Times New Roman" w:cs="Times New Roman"/>
+          <w:sz w:val="24"/>
+          <w:szCs w:val="24"/>
+        </w:rPr>
+        <w:t xml:space="preserve"> </w:t>
+      </w:r>
+      <w:proofErr w:type="spellStart"/>
+      <w:r>
+        <w:rPr>
+          <w:rFonts w:ascii="Times New Roman" w:hAnsi="Times New Roman" w:cs="Times New Roman"/>
+          <w:sz w:val="24"/>
+          <w:szCs w:val="24"/>
+        </w:rPr>
+        <w:t>thresh,Picture</w:t>
+      </w:r>
+      <w:proofErr w:type="spellEnd"/>
+      <w:r>
+        <w:rPr>
+          <w:rFonts w:ascii="Times New Roman" w:hAnsi="Times New Roman" w:cs="Times New Roman"/>
+          <w:sz w:val="24"/>
+          <w:szCs w:val="24"/>
+        </w:rPr>
+        <w:t xml:space="preserve"> pic){</w:t>
+      </w:r>
+    </w:p>
+    <w:p>
+      <w:pPr>
+        <w:autoSpaceDE w:val="0"/>
+        <w:autoSpaceDN w:val="0"/>
+        <w:adjustRightInd w:val="0"/>
+        <w:spacing w:after="0" w:line="240" w:lineRule="auto"/>
+        <w:rPr>
+          <w:rFonts w:ascii="Times New Roman" w:hAnsi="Times New Roman" w:cs="Times New Roman"/>
+          <w:sz w:val="24"/>
+          <w:szCs w:val="24"/>
+        </w:rPr>
+      </w:pPr>
+      <w:r>
+        <w:rPr>
+          <w:rFonts w:ascii="Times New Roman" w:hAnsi="Times New Roman" w:cs="Times New Roman"/>
+          <w:sz w:val="24"/>
+          <w:szCs w:val="24"/>
+        </w:rPr>
+        <w:tab/>
+      </w:r>
+      <w:r>
+        <w:rPr>
+          <w:rFonts w:ascii="Times New Roman" w:hAnsi="Times New Roman" w:cs="Times New Roman"/>
+          <w:sz w:val="24"/>
+          <w:szCs w:val="24"/>
+        </w:rPr>
+        <w:tab/>
+      </w:r>
+    </w:p>
+    <w:p>
+      <w:pPr>
+        <w:autoSpaceDE w:val="0"/>
+        <w:autoSpaceDN w:val="0"/>
+        <w:adjustRightInd w:val="0"/>
+        <w:spacing w:after="0" w:line="240" w:lineRule="auto"/>
+        <w:rPr>
+          <w:rFonts w:ascii="Times New Roman" w:hAnsi="Times New Roman" w:cs="Times New Roman"/>
+          <w:sz w:val="24"/>
+          <w:szCs w:val="24"/>
+        </w:rPr>
+      </w:pPr>
+      <w:r>
+        <w:rPr>
+          <w:rFonts w:ascii="Times New Roman" w:hAnsi="Times New Roman" w:cs="Times New Roman"/>
+          <w:sz w:val="24"/>
+          <w:szCs w:val="24"/>
+        </w:rPr>
+        <w:tab/>
+      </w:r>
+      <w:r>
+        <w:rPr>
+          <w:rFonts w:ascii="Times New Roman" w:hAnsi="Times New Roman" w:cs="Times New Roman"/>
+          <w:sz w:val="24"/>
+          <w:szCs w:val="24"/>
+        </w:rPr>
+        <w:tab/>
+        <w:t xml:space="preserve">Color </w:t>
+      </w:r>
+      <w:r>
+        <w:rPr>
+          <w:rFonts w:ascii="Times New Roman" w:hAnsi="Times New Roman" w:cs="Times New Roman"/>
+          <w:bCs/>
+          <w:sz w:val="24"/>
+          <w:szCs w:val="24"/>
+        </w:rPr>
+        <w:t>white</w:t>
+      </w:r>
+      <w:r>
+        <w:rPr>
+          <w:rFonts w:ascii="Times New Roman" w:hAnsi="Times New Roman" w:cs="Times New Roman"/>
+          <w:sz w:val="24"/>
+          <w:szCs w:val="24"/>
+        </w:rPr>
+        <w:t xml:space="preserve"> = </w:t>
+      </w:r>
+      <w:r>
+        <w:rPr>
+          <w:rFonts w:ascii="Times New Roman" w:hAnsi="Times New Roman" w:cs="Times New Roman"/>
+          <w:bCs/>
+          <w:sz w:val="24"/>
+          <w:szCs w:val="24"/>
+        </w:rPr>
+        <w:t>new</w:t>
+      </w:r>
+      <w:r>
+        <w:rPr>
+          <w:rFonts w:ascii="Times New Roman" w:hAnsi="Times New Roman" w:cs="Times New Roman"/>
+          <w:sz w:val="24"/>
+          <w:szCs w:val="24"/>
+        </w:rPr>
+        <w:t xml:space="preserve"> </w:t>
+      </w:r>
+      <w:proofErr w:type="gramStart"/>
+      <w:r>
+        <w:rPr>
+          <w:rFonts w:ascii="Times New Roman" w:hAnsi="Times New Roman" w:cs="Times New Roman"/>
+          <w:sz w:val="24"/>
+          <w:szCs w:val="24"/>
+        </w:rPr>
+        <w:t>Color(</w:t>
+      </w:r>
+      <w:proofErr w:type="gramEnd"/>
+      <w:r>
+        <w:rPr>
+          <w:rFonts w:ascii="Times New Roman" w:hAnsi="Times New Roman" w:cs="Times New Roman"/>
+          <w:sz w:val="24"/>
+          <w:szCs w:val="24"/>
+        </w:rPr>
+        <w:t>1,1,1);</w:t>
+      </w:r>
+    </w:p>
+    <w:p>
+      <w:pPr>
+        <w:autoSpaceDE w:val="0"/>
+        <w:autoSpaceDN w:val="0"/>
+        <w:adjustRightInd w:val="0"/>
+        <w:spacing w:after="0" w:line="240" w:lineRule="auto"/>
+        <w:rPr>
+          <w:rFonts w:ascii="Times New Roman" w:hAnsi="Times New Roman" w:cs="Times New Roman"/>
+          <w:sz w:val="24"/>
+          <w:szCs w:val="24"/>
+        </w:rPr>
+      </w:pPr>
+      <w:r>
+        <w:rPr>
+          <w:rFonts w:ascii="Times New Roman" w:hAnsi="Times New Roman" w:cs="Times New Roman"/>
+          <w:sz w:val="24"/>
+          <w:szCs w:val="24"/>
+        </w:rPr>
+        <w:tab/>
+      </w:r>
+      <w:r>
+        <w:rPr>
+          <w:rFonts w:ascii="Times New Roman" w:hAnsi="Times New Roman" w:cs="Times New Roman"/>
+          <w:sz w:val="24"/>
+          <w:szCs w:val="24"/>
+        </w:rPr>
+        <w:tab/>
+        <w:t xml:space="preserve">Color </w:t>
+      </w:r>
+      <w:r>
+        <w:rPr>
+          <w:rFonts w:ascii="Times New Roman" w:hAnsi="Times New Roman" w:cs="Times New Roman"/>
+          <w:bCs/>
+          <w:sz w:val="24"/>
+          <w:szCs w:val="24"/>
+        </w:rPr>
+        <w:t>black</w:t>
+      </w:r>
+      <w:r>
+        <w:rPr>
+          <w:rFonts w:ascii="Times New Roman" w:hAnsi="Times New Roman" w:cs="Times New Roman"/>
+          <w:sz w:val="24"/>
+          <w:szCs w:val="24"/>
+        </w:rPr>
+        <w:t xml:space="preserve"> = </w:t>
+      </w:r>
+      <w:r>
+        <w:rPr>
+          <w:rFonts w:ascii="Times New Roman" w:hAnsi="Times New Roman" w:cs="Times New Roman"/>
+          <w:bCs/>
+          <w:sz w:val="24"/>
+          <w:szCs w:val="24"/>
+        </w:rPr>
+        <w:t>new</w:t>
+      </w:r>
+      <w:r>
+        <w:rPr>
+          <w:rFonts w:ascii="Times New Roman" w:hAnsi="Times New Roman" w:cs="Times New Roman"/>
+          <w:sz w:val="24"/>
+          <w:szCs w:val="24"/>
+        </w:rPr>
+        <w:t xml:space="preserve"> </w:t>
+      </w:r>
+      <w:proofErr w:type="gramStart"/>
+      <w:r>
+        <w:rPr>
+          <w:rFonts w:ascii="Times New Roman" w:hAnsi="Times New Roman" w:cs="Times New Roman"/>
+          <w:sz w:val="24"/>
+          <w:szCs w:val="24"/>
+        </w:rPr>
+        <w:t>Color(</w:t>
+      </w:r>
+      <w:proofErr w:type="gramEnd"/>
+      <w:r>
+        <w:rPr>
+          <w:rFonts w:ascii="Times New Roman" w:hAnsi="Times New Roman" w:cs="Times New Roman"/>
+          <w:sz w:val="24"/>
+          <w:szCs w:val="24"/>
+        </w:rPr>
+        <w:t>0,0,0);</w:t>
+      </w:r>
+    </w:p>
+    <w:p>
+      <w:pPr>
+        <w:autoSpaceDE w:val="0"/>
+        <w:autoSpaceDN w:val="0"/>
+        <w:adjustRightInd w:val="0"/>
+        <w:spacing w:after="0" w:line="240" w:lineRule="auto"/>
+        <w:rPr>
+          <w:rFonts w:ascii="Times New Roman" w:hAnsi="Times New Roman" w:cs="Times New Roman"/>
+          <w:sz w:val="24"/>
+          <w:szCs w:val="24"/>
+        </w:rPr>
+      </w:pPr>
+      <w:r>
+        <w:rPr>
+          <w:rFonts w:ascii="Times New Roman" w:hAnsi="Times New Roman" w:cs="Times New Roman"/>
+          <w:sz w:val="24"/>
+          <w:szCs w:val="24"/>
+        </w:rPr>
+        <w:tab/>
+      </w:r>
+      <w:r>
+        <w:rPr>
+          <w:rFonts w:ascii="Times New Roman" w:hAnsi="Times New Roman" w:cs="Times New Roman"/>
+          <w:sz w:val="24"/>
+          <w:szCs w:val="24"/>
+        </w:rPr>
+        <w:tab/>
+      </w:r>
+    </w:p>
+    <w:p>
+      <w:pPr>
+        <w:autoSpaceDE w:val="0"/>
+        <w:autoSpaceDN w:val="0"/>
+        <w:adjustRightInd w:val="0"/>
+        <w:spacing w:after="0" w:line="240" w:lineRule="auto"/>
+        <w:rPr>
+          <w:rFonts w:ascii="Times New Roman" w:hAnsi="Times New Roman" w:cs="Times New Roman"/>
+          <w:sz w:val="24"/>
+          <w:szCs w:val="24"/>
+          <w:lang w:val="sv-SE"/>
+        </w:rPr>
+      </w:pPr>
+      <w:r>
+        <w:rPr>
+          <w:rFonts w:ascii="Times New Roman" w:hAnsi="Times New Roman" w:cs="Times New Roman"/>
+          <w:sz w:val="24"/>
+          <w:szCs w:val="24"/>
+        </w:rPr>
+        <w:tab/>
+      </w:r>
+      <w:r>
+        <w:rPr>
+          <w:rFonts w:ascii="Times New Roman" w:hAnsi="Times New Roman" w:cs="Times New Roman"/>
+          <w:sz w:val="24"/>
+          <w:szCs w:val="24"/>
+        </w:rPr>
+        <w:tab/>
+      </w:r>
+      <w:r>
+        <w:rPr>
+          <w:rFonts w:ascii="Times New Roman" w:hAnsi="Times New Roman" w:cs="Times New Roman"/>
+          <w:sz w:val="24"/>
+          <w:szCs w:val="24"/>
+          <w:lang w:val="sv-SE"/>
+        </w:rPr>
+        <w:t xml:space="preserve">Pixel </w:t>
+      </w:r>
+      <w:r>
+        <w:rPr>
+          <w:rFonts w:ascii="Times New Roman" w:hAnsi="Times New Roman" w:cs="Times New Roman"/>
+          <w:bCs/>
+          <w:sz w:val="24"/>
+          <w:szCs w:val="24"/>
+          <w:highlight w:val="black"/>
+          <w:lang w:val="sv-SE"/>
+        </w:rPr>
+        <w:t>top</w:t>
+      </w:r>
+      <w:r>
+        <w:rPr>
+          <w:rFonts w:ascii="Times New Roman" w:hAnsi="Times New Roman" w:cs="Times New Roman"/>
+          <w:sz w:val="24"/>
+          <w:szCs w:val="24"/>
+          <w:lang w:val="sv-SE"/>
+        </w:rPr>
+        <w:t xml:space="preserve"> = </w:t>
+      </w:r>
+      <w:r>
+        <w:rPr>
+          <w:rFonts w:ascii="Times New Roman" w:hAnsi="Times New Roman" w:cs="Times New Roman"/>
+          <w:bCs/>
+          <w:sz w:val="24"/>
+          <w:szCs w:val="24"/>
+          <w:lang w:val="sv-SE"/>
+        </w:rPr>
+        <w:t>null</w:t>
+      </w:r>
+      <w:r>
+        <w:rPr>
+          <w:rFonts w:ascii="Times New Roman" w:hAnsi="Times New Roman" w:cs="Times New Roman"/>
+          <w:sz w:val="24"/>
+          <w:szCs w:val="24"/>
+          <w:lang w:val="sv-SE"/>
+        </w:rPr>
+        <w:t>;</w:t>
+      </w:r>
+    </w:p>
+    <w:p>
+      <w:pPr>
+        <w:autoSpaceDE w:val="0"/>
+        <w:autoSpaceDN w:val="0"/>
+        <w:adjustRightInd w:val="0"/>
+        <w:spacing w:after="0" w:line="240" w:lineRule="auto"/>
+        <w:rPr>
+          <w:rFonts w:ascii="Times New Roman" w:hAnsi="Times New Roman" w:cs="Times New Roman"/>
+          <w:sz w:val="24"/>
+          <w:szCs w:val="24"/>
+          <w:lang w:val="sv-SE"/>
+        </w:rPr>
+      </w:pPr>
+      <w:r>
+        <w:rPr>
+          <w:rFonts w:ascii="Times New Roman" w:hAnsi="Times New Roman" w:cs="Times New Roman"/>
+          <w:sz w:val="24"/>
+          <w:szCs w:val="24"/>
+          <w:lang w:val="sv-SE"/>
+        </w:rPr>
+        <w:tab/>
+      </w:r>
+      <w:r>
+        <w:rPr>
+          <w:rFonts w:ascii="Times New Roman" w:hAnsi="Times New Roman" w:cs="Times New Roman"/>
+          <w:sz w:val="24"/>
+          <w:szCs w:val="24"/>
+          <w:lang w:val="sv-SE"/>
+        </w:rPr>
+        <w:tab/>
+        <w:t xml:space="preserve">Pixel </w:t>
+      </w:r>
+      <w:r>
+        <w:rPr>
+          <w:rFonts w:ascii="Times New Roman" w:hAnsi="Times New Roman" w:cs="Times New Roman"/>
+          <w:bCs/>
+          <w:sz w:val="24"/>
+          <w:szCs w:val="24"/>
+          <w:lang w:val="sv-SE"/>
+        </w:rPr>
+        <w:t>bottom</w:t>
+      </w:r>
+      <w:r>
+        <w:rPr>
+          <w:rFonts w:ascii="Times New Roman" w:hAnsi="Times New Roman" w:cs="Times New Roman"/>
+          <w:sz w:val="24"/>
+          <w:szCs w:val="24"/>
+          <w:lang w:val="sv-SE"/>
+        </w:rPr>
+        <w:t xml:space="preserve"> = </w:t>
+      </w:r>
+      <w:r>
+        <w:rPr>
+          <w:rFonts w:ascii="Times New Roman" w:hAnsi="Times New Roman" w:cs="Times New Roman"/>
+          <w:bCs/>
+          <w:sz w:val="24"/>
+          <w:szCs w:val="24"/>
+          <w:lang w:val="sv-SE"/>
+        </w:rPr>
+        <w:t>null</w:t>
+      </w:r>
+      <w:r>
+        <w:rPr>
+          <w:rFonts w:ascii="Times New Roman" w:hAnsi="Times New Roman" w:cs="Times New Roman"/>
+          <w:sz w:val="24"/>
+          <w:szCs w:val="24"/>
+          <w:lang w:val="sv-SE"/>
+        </w:rPr>
+        <w:t>;</w:t>
+      </w:r>
+    </w:p>
+    <w:p>
+      <w:pPr>
+        <w:autoSpaceDE w:val="0"/>
+        <w:autoSpaceDN w:val="0"/>
+        <w:adjustRightInd w:val="0"/>
+        <w:spacing w:after="0" w:line="240" w:lineRule="auto"/>
+        <w:rPr>
+          <w:rFonts w:ascii="Times New Roman" w:hAnsi="Times New Roman" w:cs="Times New Roman"/>
+          <w:sz w:val="24"/>
+          <w:szCs w:val="24"/>
+          <w:lang w:val="sv-SE"/>
+        </w:rPr>
+      </w:pPr>
+      <w:r>
+        <w:rPr>
+          <w:rFonts w:ascii="Times New Roman" w:hAnsi="Times New Roman" w:cs="Times New Roman"/>
+          <w:sz w:val="24"/>
+          <w:szCs w:val="24"/>
+          <w:lang w:val="sv-SE"/>
+        </w:rPr>
+        <w:tab/>
+      </w:r>
+      <w:r>
+        <w:rPr>
+          <w:rFonts w:ascii="Times New Roman" w:hAnsi="Times New Roman" w:cs="Times New Roman"/>
+          <w:sz w:val="24"/>
+          <w:szCs w:val="24"/>
+          <w:lang w:val="sv-SE"/>
+        </w:rPr>
+        <w:tab/>
+      </w:r>
+    </w:p>
+    <w:p>
+      <w:pPr>
+        <w:autoSpaceDE w:val="0"/>
+        <w:autoSpaceDN w:val="0"/>
+        <w:adjustRightInd w:val="0"/>
+        <w:spacing w:after="0" w:line="240" w:lineRule="auto"/>
+        <w:rPr>
+          <w:rFonts w:ascii="Times New Roman" w:hAnsi="Times New Roman" w:cs="Times New Roman"/>
+          <w:sz w:val="24"/>
+          <w:szCs w:val="24"/>
+        </w:rPr>
+      </w:pPr>
+      <w:r>
+        <w:rPr>
+          <w:rFonts w:ascii="Times New Roman" w:hAnsi="Times New Roman" w:cs="Times New Roman"/>
+          <w:sz w:val="24"/>
+          <w:szCs w:val="24"/>
+          <w:lang w:val="sv-SE"/>
+        </w:rPr>
+        <w:tab/>
+      </w:r>
+      <w:r>
+        <w:rPr>
+          <w:rFonts w:ascii="Times New Roman" w:hAnsi="Times New Roman" w:cs="Times New Roman"/>
+          <w:sz w:val="24"/>
+          <w:szCs w:val="24"/>
+          <w:lang w:val="sv-SE"/>
+        </w:rPr>
+        <w:tab/>
+      </w:r>
+      <w:proofErr w:type="gramStart"/>
+      <w:r>
+        <w:rPr>
+          <w:rFonts w:ascii="Times New Roman" w:hAnsi="Times New Roman" w:cs="Times New Roman"/>
+          <w:bCs/>
+          <w:sz w:val="24"/>
+          <w:szCs w:val="24"/>
+        </w:rPr>
+        <w:t>double</w:t>
+      </w:r>
+      <w:proofErr w:type="gramEnd"/>
+      <w:r>
+        <w:rPr>
+          <w:rFonts w:ascii="Times New Roman" w:hAnsi="Times New Roman" w:cs="Times New Roman"/>
+          <w:sz w:val="24"/>
+          <w:szCs w:val="24"/>
+        </w:rPr>
+        <w:t xml:space="preserve"> </w:t>
+      </w:r>
+      <w:proofErr w:type="spellStart"/>
+      <w:r>
+        <w:rPr>
+          <w:rFonts w:ascii="Times New Roman" w:hAnsi="Times New Roman" w:cs="Times New Roman"/>
+          <w:bCs/>
+          <w:sz w:val="24"/>
+          <w:szCs w:val="24"/>
+        </w:rPr>
+        <w:t>topInt</w:t>
+      </w:r>
+      <w:proofErr w:type="spellEnd"/>
+      <w:r>
+        <w:rPr>
+          <w:rFonts w:ascii="Times New Roman" w:hAnsi="Times New Roman" w:cs="Times New Roman"/>
+          <w:sz w:val="24"/>
+          <w:szCs w:val="24"/>
+        </w:rPr>
+        <w:t>;</w:t>
+      </w:r>
+    </w:p>
+    <w:p>
+      <w:pPr>
+        <w:autoSpaceDE w:val="0"/>
+        <w:autoSpaceDN w:val="0"/>
+        <w:adjustRightInd w:val="0"/>
+        <w:spacing w:after="0" w:line="240" w:lineRule="auto"/>
+        <w:rPr>
+          <w:rFonts w:ascii="Times New Roman" w:hAnsi="Times New Roman" w:cs="Times New Roman"/>
+          <w:sz w:val="24"/>
+          <w:szCs w:val="24"/>
+        </w:rPr>
+      </w:pPr>
+      <w:r>
+        <w:rPr>
+          <w:rFonts w:ascii="Times New Roman" w:hAnsi="Times New Roman" w:cs="Times New Roman"/>
+          <w:sz w:val="24"/>
+          <w:szCs w:val="24"/>
+        </w:rPr>
+        <w:tab/>
+      </w:r>
+      <w:r>
+        <w:rPr>
+          <w:rFonts w:ascii="Times New Roman" w:hAnsi="Times New Roman" w:cs="Times New Roman"/>
+          <w:sz w:val="24"/>
+          <w:szCs w:val="24"/>
+        </w:rPr>
+        <w:tab/>
+      </w:r>
+      <w:proofErr w:type="gramStart"/>
+      <w:r>
+        <w:rPr>
+          <w:rFonts w:ascii="Times New Roman" w:hAnsi="Times New Roman" w:cs="Times New Roman"/>
+          <w:bCs/>
+          <w:sz w:val="24"/>
+          <w:szCs w:val="24"/>
+        </w:rPr>
+        <w:t>double</w:t>
+      </w:r>
+      <w:proofErr w:type="gramEnd"/>
+      <w:r>
+        <w:rPr>
+          <w:rFonts w:ascii="Times New Roman" w:hAnsi="Times New Roman" w:cs="Times New Roman"/>
+          <w:sz w:val="24"/>
+          <w:szCs w:val="24"/>
+        </w:rPr>
+        <w:t xml:space="preserve"> </w:t>
+      </w:r>
+      <w:proofErr w:type="spellStart"/>
+      <w:r>
+        <w:rPr>
+          <w:rFonts w:ascii="Times New Roman" w:hAnsi="Times New Roman" w:cs="Times New Roman"/>
+          <w:bCs/>
+          <w:sz w:val="24"/>
+          <w:szCs w:val="24"/>
+        </w:rPr>
+        <w:t>botInt</w:t>
+      </w:r>
+      <w:proofErr w:type="spellEnd"/>
+      <w:r>
+        <w:rPr>
+          <w:rFonts w:ascii="Times New Roman" w:hAnsi="Times New Roman" w:cs="Times New Roman"/>
+          <w:sz w:val="24"/>
+          <w:szCs w:val="24"/>
+        </w:rPr>
+        <w:t>;</w:t>
+      </w:r>
+    </w:p>
+    <w:p>
+      <w:pPr>
+        <w:autoSpaceDE w:val="0"/>
+        <w:autoSpaceDN w:val="0"/>
+        <w:adjustRightInd w:val="0"/>
+        <w:spacing w:after="0" w:line="240" w:lineRule="auto"/>
+        <w:rPr>
+          <w:rFonts w:ascii="Times New Roman" w:hAnsi="Times New Roman" w:cs="Times New Roman"/>
+          <w:sz w:val="24"/>
+          <w:szCs w:val="24"/>
+        </w:rPr>
+      </w:pPr>
+      <w:r>
+        <w:rPr>
+          <w:rFonts w:ascii="Times New Roman" w:hAnsi="Times New Roman" w:cs="Times New Roman"/>
+          <w:sz w:val="24"/>
+          <w:szCs w:val="24"/>
+        </w:rPr>
+        <w:tab/>
+      </w:r>
+      <w:r>
+        <w:rPr>
+          <w:rFonts w:ascii="Times New Roman" w:hAnsi="Times New Roman" w:cs="Times New Roman"/>
+          <w:sz w:val="24"/>
+          <w:szCs w:val="24"/>
+        </w:rPr>
+        <w:tab/>
+      </w:r>
+    </w:p>
+    <w:p>
+      <w:pPr>
+        <w:autoSpaceDE w:val="0"/>
+        <w:autoSpaceDN w:val="0"/>
+        <w:adjustRightInd w:val="0"/>
+        <w:spacing w:after="0" w:line="240" w:lineRule="auto"/>
+        <w:rPr>
+          <w:rFonts w:ascii="Times New Roman" w:hAnsi="Times New Roman" w:cs="Times New Roman"/>
+          <w:sz w:val="24"/>
+          <w:szCs w:val="24"/>
+        </w:rPr>
+      </w:pPr>
+      <w:r>
+        <w:rPr>
+          <w:rFonts w:ascii="Times New Roman" w:hAnsi="Times New Roman" w:cs="Times New Roman"/>
+          <w:sz w:val="24"/>
+          <w:szCs w:val="24"/>
+        </w:rPr>
+        <w:tab/>
+      </w:r>
+      <w:r>
+        <w:rPr>
+          <w:rFonts w:ascii="Times New Roman" w:hAnsi="Times New Roman" w:cs="Times New Roman"/>
+          <w:sz w:val="24"/>
+          <w:szCs w:val="24"/>
+        </w:rPr>
+        <w:tab/>
+      </w:r>
+      <w:proofErr w:type="gramStart"/>
+      <w:r>
+        <w:rPr>
+          <w:rFonts w:ascii="Times New Roman" w:hAnsi="Times New Roman" w:cs="Times New Roman"/>
+          <w:bCs/>
+          <w:sz w:val="24"/>
+          <w:szCs w:val="24"/>
+        </w:rPr>
+        <w:t>for</w:t>
+      </w:r>
+      <w:r>
+        <w:rPr>
+          <w:rFonts w:ascii="Times New Roman" w:hAnsi="Times New Roman" w:cs="Times New Roman"/>
+          <w:sz w:val="24"/>
+          <w:szCs w:val="24"/>
+        </w:rPr>
+        <w:t>(</w:t>
+      </w:r>
+      <w:proofErr w:type="spellStart"/>
+      <w:proofErr w:type="gramEnd"/>
+      <w:r>
+        <w:rPr>
+          <w:rFonts w:ascii="Times New Roman" w:hAnsi="Times New Roman" w:cs="Times New Roman"/>
+          <w:bCs/>
+          <w:sz w:val="24"/>
+          <w:szCs w:val="24"/>
+        </w:rPr>
+        <w:t>int</w:t>
+      </w:r>
+      <w:proofErr w:type="spellEnd"/>
+      <w:r>
+        <w:rPr>
+          <w:rFonts w:ascii="Times New Roman" w:hAnsi="Times New Roman" w:cs="Times New Roman"/>
+          <w:sz w:val="24"/>
+          <w:szCs w:val="24"/>
+        </w:rPr>
+        <w:t xml:space="preserve"> </w:t>
+      </w:r>
+      <w:proofErr w:type="spellStart"/>
+      <w:r>
+        <w:rPr>
+          <w:rFonts w:ascii="Times New Roman" w:hAnsi="Times New Roman" w:cs="Times New Roman"/>
+          <w:bCs/>
+          <w:sz w:val="24"/>
+          <w:szCs w:val="24"/>
+        </w:rPr>
+        <w:t>i</w:t>
+      </w:r>
+      <w:proofErr w:type="spellEnd"/>
+      <w:r>
+        <w:rPr>
+          <w:rFonts w:ascii="Times New Roman" w:hAnsi="Times New Roman" w:cs="Times New Roman"/>
+          <w:sz w:val="24"/>
+          <w:szCs w:val="24"/>
+        </w:rPr>
+        <w:t xml:space="preserve"> = 0; </w:t>
+      </w:r>
+      <w:proofErr w:type="spellStart"/>
+      <w:r>
+        <w:rPr>
+          <w:rFonts w:ascii="Times New Roman" w:hAnsi="Times New Roman" w:cs="Times New Roman"/>
+          <w:sz w:val="24"/>
+          <w:szCs w:val="24"/>
+        </w:rPr>
+        <w:t>i</w:t>
+      </w:r>
+      <w:proofErr w:type="spellEnd"/>
+      <w:r>
+        <w:rPr>
+          <w:rFonts w:ascii="Times New Roman" w:hAnsi="Times New Roman" w:cs="Times New Roman"/>
+          <w:sz w:val="24"/>
+          <w:szCs w:val="24"/>
+        </w:rPr>
+        <w:t xml:space="preserve"> &lt; </w:t>
+      </w:r>
+      <w:proofErr w:type="spellStart"/>
+      <w:r>
+        <w:rPr>
+          <w:rFonts w:ascii="Times New Roman" w:hAnsi="Times New Roman" w:cs="Times New Roman"/>
+          <w:sz w:val="24"/>
+          <w:szCs w:val="24"/>
+        </w:rPr>
+        <w:t>pic.getHeight</w:t>
+      </w:r>
+      <w:proofErr w:type="spellEnd"/>
+      <w:r>
+        <w:rPr>
+          <w:rFonts w:ascii="Times New Roman" w:hAnsi="Times New Roman" w:cs="Times New Roman"/>
+          <w:sz w:val="24"/>
+          <w:szCs w:val="24"/>
+        </w:rPr>
+        <w:t xml:space="preserve">()-1; </w:t>
+      </w:r>
+      <w:proofErr w:type="spellStart"/>
+      <w:r>
+        <w:rPr>
+          <w:rFonts w:ascii="Times New Roman" w:hAnsi="Times New Roman" w:cs="Times New Roman"/>
+          <w:sz w:val="24"/>
+          <w:szCs w:val="24"/>
+        </w:rPr>
+        <w:t>i</w:t>
+      </w:r>
+      <w:proofErr w:type="spellEnd"/>
+      <w:r>
+        <w:rPr>
+          <w:rFonts w:ascii="Times New Roman" w:hAnsi="Times New Roman" w:cs="Times New Roman"/>
+          <w:sz w:val="24"/>
+          <w:szCs w:val="24"/>
+        </w:rPr>
+        <w:t>++){</w:t>
+      </w:r>
+    </w:p>
+    <w:p>
+      <w:pPr>
+        <w:autoSpaceDE w:val="0"/>
+        <w:autoSpaceDN w:val="0"/>
+        <w:adjustRightInd w:val="0"/>
+        <w:spacing w:after="0" w:line="240" w:lineRule="auto"/>
+        <w:rPr>
+          <w:rFonts w:ascii="Times New Roman" w:hAnsi="Times New Roman" w:cs="Times New Roman"/>
+          <w:sz w:val="24"/>
+          <w:szCs w:val="24"/>
+        </w:rPr>
+      </w:pPr>
+      <w:r>
+        <w:rPr>
+          <w:rFonts w:ascii="Times New Roman" w:hAnsi="Times New Roman" w:cs="Times New Roman"/>
+          <w:sz w:val="24"/>
+          <w:szCs w:val="24"/>
+        </w:rPr>
+        <w:tab/>
+      </w:r>
+      <w:r>
+        <w:rPr>
+          <w:rFonts w:ascii="Times New Roman" w:hAnsi="Times New Roman" w:cs="Times New Roman"/>
+          <w:sz w:val="24"/>
+          <w:szCs w:val="24"/>
+        </w:rPr>
+        <w:tab/>
+      </w:r>
+      <w:r>
+        <w:rPr>
+          <w:rFonts w:ascii="Times New Roman" w:hAnsi="Times New Roman" w:cs="Times New Roman"/>
+          <w:sz w:val="24"/>
+          <w:szCs w:val="24"/>
+        </w:rPr>
+        <w:tab/>
+      </w:r>
+      <w:proofErr w:type="gramStart"/>
+      <w:r>
+        <w:rPr>
+          <w:rFonts w:ascii="Times New Roman" w:hAnsi="Times New Roman" w:cs="Times New Roman"/>
+          <w:bCs/>
+          <w:sz w:val="24"/>
+          <w:szCs w:val="24"/>
+        </w:rPr>
+        <w:t>for</w:t>
+      </w:r>
+      <w:r>
+        <w:rPr>
+          <w:rFonts w:ascii="Times New Roman" w:hAnsi="Times New Roman" w:cs="Times New Roman"/>
+          <w:sz w:val="24"/>
+          <w:szCs w:val="24"/>
+        </w:rPr>
+        <w:t>(</w:t>
+      </w:r>
+      <w:proofErr w:type="spellStart"/>
+      <w:proofErr w:type="gramEnd"/>
+      <w:r>
+        <w:rPr>
+          <w:rFonts w:ascii="Times New Roman" w:hAnsi="Times New Roman" w:cs="Times New Roman"/>
+          <w:bCs/>
+          <w:sz w:val="24"/>
+          <w:szCs w:val="24"/>
+        </w:rPr>
+        <w:t>int</w:t>
+      </w:r>
+      <w:proofErr w:type="spellEnd"/>
+      <w:r>
+        <w:rPr>
+          <w:rFonts w:ascii="Times New Roman" w:hAnsi="Times New Roman" w:cs="Times New Roman"/>
+          <w:sz w:val="24"/>
+          <w:szCs w:val="24"/>
+        </w:rPr>
+        <w:t xml:space="preserve"> </w:t>
+      </w:r>
+      <w:r>
+        <w:rPr>
+          <w:rFonts w:ascii="Times New Roman" w:hAnsi="Times New Roman" w:cs="Times New Roman"/>
+          <w:bCs/>
+          <w:sz w:val="24"/>
+          <w:szCs w:val="24"/>
+        </w:rPr>
+        <w:t>j</w:t>
+      </w:r>
+      <w:r>
+        <w:rPr>
+          <w:rFonts w:ascii="Times New Roman" w:hAnsi="Times New Roman" w:cs="Times New Roman"/>
+          <w:sz w:val="24"/>
+          <w:szCs w:val="24"/>
+        </w:rPr>
+        <w:t xml:space="preserve"> = 0; j &lt; </w:t>
+      </w:r>
+      <w:proofErr w:type="spellStart"/>
+      <w:r>
+        <w:rPr>
+          <w:rFonts w:ascii="Times New Roman" w:hAnsi="Times New Roman" w:cs="Times New Roman"/>
+          <w:sz w:val="24"/>
+          <w:szCs w:val="24"/>
+        </w:rPr>
+        <w:t>pic.getWidth</w:t>
+      </w:r>
+      <w:proofErr w:type="spellEnd"/>
+      <w:r>
+        <w:rPr>
+          <w:rFonts w:ascii="Times New Roman" w:hAnsi="Times New Roman" w:cs="Times New Roman"/>
+          <w:sz w:val="24"/>
+          <w:szCs w:val="24"/>
+        </w:rPr>
+        <w:t>(); j ++){</w:t>
+      </w:r>
+    </w:p>
+    <w:p>
+      <w:pPr>
+        <w:autoSpaceDE w:val="0"/>
+        <w:autoSpaceDN w:val="0"/>
+        <w:adjustRightInd w:val="0"/>
+        <w:spacing w:after="0" w:line="240" w:lineRule="auto"/>
+        <w:rPr>
+          <w:rFonts w:ascii="Times New Roman" w:hAnsi="Times New Roman" w:cs="Times New Roman"/>
+          <w:sz w:val="24"/>
+          <w:szCs w:val="24"/>
+        </w:rPr>
+      </w:pPr>
+      <w:r>
+        <w:rPr>
+          <w:rFonts w:ascii="Times New Roman" w:hAnsi="Times New Roman" w:cs="Times New Roman"/>
+          <w:sz w:val="24"/>
+          <w:szCs w:val="24"/>
+        </w:rPr>
+        <w:tab/>
+      </w:r>
+      <w:r>
+        <w:rPr>
+          <w:rFonts w:ascii="Times New Roman" w:hAnsi="Times New Roman" w:cs="Times New Roman"/>
+          <w:sz w:val="24"/>
+          <w:szCs w:val="24"/>
+        </w:rPr>
+        <w:tab/>
+      </w:r>
+      <w:r>
+        <w:rPr>
+          <w:rFonts w:ascii="Times New Roman" w:hAnsi="Times New Roman" w:cs="Times New Roman"/>
+          <w:sz w:val="24"/>
+          <w:szCs w:val="24"/>
+        </w:rPr>
+        <w:tab/>
+      </w:r>
+      <w:r>
+        <w:rPr>
+          <w:rFonts w:ascii="Times New Roman" w:hAnsi="Times New Roman" w:cs="Times New Roman"/>
+          <w:sz w:val="24"/>
+          <w:szCs w:val="24"/>
+        </w:rPr>
+        <w:tab/>
+      </w:r>
+      <w:proofErr w:type="gramStart"/>
+      <w:r>
+        <w:rPr>
+          <w:rFonts w:ascii="Times New Roman" w:hAnsi="Times New Roman" w:cs="Times New Roman"/>
+          <w:sz w:val="24"/>
+          <w:szCs w:val="24"/>
+          <w:highlight w:val="black"/>
+        </w:rPr>
+        <w:t>top</w:t>
+      </w:r>
+      <w:proofErr w:type="gramEnd"/>
+      <w:r>
+        <w:rPr>
+          <w:rFonts w:ascii="Times New Roman" w:hAnsi="Times New Roman" w:cs="Times New Roman"/>
+          <w:sz w:val="24"/>
+          <w:szCs w:val="24"/>
+        </w:rPr>
+        <w:t xml:space="preserve"> = </w:t>
+      </w:r>
+      <w:proofErr w:type="spellStart"/>
+      <w:r>
+        <w:rPr>
+          <w:rFonts w:ascii="Times New Roman" w:hAnsi="Times New Roman" w:cs="Times New Roman"/>
+          <w:sz w:val="24"/>
+          <w:szCs w:val="24"/>
+        </w:rPr>
+        <w:t>pic.getPixel</w:t>
+      </w:r>
+      <w:proofErr w:type="spellEnd"/>
+      <w:r>
+        <w:rPr>
+          <w:rFonts w:ascii="Times New Roman" w:hAnsi="Times New Roman" w:cs="Times New Roman"/>
+          <w:sz w:val="24"/>
+          <w:szCs w:val="24"/>
+        </w:rPr>
+        <w:t>(</w:t>
+      </w:r>
+      <w:proofErr w:type="spellStart"/>
+      <w:r>
+        <w:rPr>
+          <w:rFonts w:ascii="Times New Roman" w:hAnsi="Times New Roman" w:cs="Times New Roman"/>
+          <w:sz w:val="24"/>
+          <w:szCs w:val="24"/>
+        </w:rPr>
+        <w:t>i,j</w:t>
+      </w:r>
+      <w:proofErr w:type="spellEnd"/>
+      <w:r>
+        <w:rPr>
+          <w:rFonts w:ascii="Times New Roman" w:hAnsi="Times New Roman" w:cs="Times New Roman"/>
+          <w:sz w:val="24"/>
+          <w:szCs w:val="24"/>
+        </w:rPr>
+        <w:t>);</w:t>
+      </w:r>
+    </w:p>
+    <w:p>
+      <w:pPr>
+        <w:autoSpaceDE w:val="0"/>
+        <w:autoSpaceDN w:val="0"/>
+        <w:adjustRightInd w:val="0"/>
+        <w:spacing w:after="0" w:line="240" w:lineRule="auto"/>
+        <w:rPr>
+          <w:rFonts w:ascii="Times New Roman" w:hAnsi="Times New Roman" w:cs="Times New Roman"/>
+          <w:sz w:val="24"/>
+          <w:szCs w:val="24"/>
+        </w:rPr>
+      </w:pPr>
+      <w:r>
+        <w:rPr>
+          <w:rFonts w:ascii="Times New Roman" w:hAnsi="Times New Roman" w:cs="Times New Roman"/>
+          <w:sz w:val="24"/>
+          <w:szCs w:val="24"/>
+        </w:rPr>
+        <w:tab/>
+      </w:r>
+      <w:r>
+        <w:rPr>
+          <w:rFonts w:ascii="Times New Roman" w:hAnsi="Times New Roman" w:cs="Times New Roman"/>
+          <w:sz w:val="24"/>
+          <w:szCs w:val="24"/>
+        </w:rPr>
+        <w:tab/>
+      </w:r>
+      <w:r>
+        <w:rPr>
+          <w:rFonts w:ascii="Times New Roman" w:hAnsi="Times New Roman" w:cs="Times New Roman"/>
+          <w:sz w:val="24"/>
+          <w:szCs w:val="24"/>
+        </w:rPr>
+        <w:tab/>
+      </w:r>
+      <w:r>
+        <w:rPr>
+          <w:rFonts w:ascii="Times New Roman" w:hAnsi="Times New Roman" w:cs="Times New Roman"/>
+          <w:sz w:val="24"/>
+          <w:szCs w:val="24"/>
+        </w:rPr>
+        <w:tab/>
+      </w:r>
+      <w:proofErr w:type="spellStart"/>
+      <w:proofErr w:type="gramStart"/>
+      <w:r>
+        <w:rPr>
+          <w:rFonts w:ascii="Times New Roman" w:hAnsi="Times New Roman" w:cs="Times New Roman"/>
+          <w:sz w:val="24"/>
+          <w:szCs w:val="24"/>
+        </w:rPr>
+        <w:t>lowerPixel</w:t>
+      </w:r>
+      <w:proofErr w:type="spellEnd"/>
+      <w:proofErr w:type="gramEnd"/>
+      <w:r>
+        <w:rPr>
+          <w:rFonts w:ascii="Times New Roman" w:hAnsi="Times New Roman" w:cs="Times New Roman"/>
+          <w:sz w:val="24"/>
+          <w:szCs w:val="24"/>
+        </w:rPr>
+        <w:t xml:space="preserve"> = </w:t>
+      </w:r>
+      <w:proofErr w:type="spellStart"/>
+      <w:r>
+        <w:rPr>
+          <w:rFonts w:ascii="Times New Roman" w:hAnsi="Times New Roman" w:cs="Times New Roman"/>
+          <w:sz w:val="24"/>
+          <w:szCs w:val="24"/>
+        </w:rPr>
+        <w:t>pic.getPixel</w:t>
+      </w:r>
+      <w:proofErr w:type="spellEnd"/>
+      <w:r>
+        <w:rPr>
+          <w:rFonts w:ascii="Times New Roman" w:hAnsi="Times New Roman" w:cs="Times New Roman"/>
+          <w:sz w:val="24"/>
+          <w:szCs w:val="24"/>
+        </w:rPr>
+        <w:t>(i,j+1);</w:t>
+      </w:r>
+    </w:p>
+    <w:p>
+      <w:pPr>
+        <w:autoSpaceDE w:val="0"/>
+        <w:autoSpaceDN w:val="0"/>
+        <w:adjustRightInd w:val="0"/>
+        <w:spacing w:after="0" w:line="240" w:lineRule="auto"/>
+        <w:rPr>
+          <w:rFonts w:ascii="Times New Roman" w:hAnsi="Times New Roman" w:cs="Times New Roman"/>
+          <w:sz w:val="24"/>
+          <w:szCs w:val="24"/>
+        </w:rPr>
+      </w:pPr>
+      <w:r>
+        <w:rPr>
+          <w:rFonts w:ascii="Times New Roman" w:hAnsi="Times New Roman" w:cs="Times New Roman"/>
+          <w:sz w:val="24"/>
+          <w:szCs w:val="24"/>
+        </w:rPr>
+        <w:tab/>
+      </w:r>
+      <w:r>
+        <w:rPr>
+          <w:rFonts w:ascii="Times New Roman" w:hAnsi="Times New Roman" w:cs="Times New Roman"/>
+          <w:sz w:val="24"/>
+          <w:szCs w:val="24"/>
+        </w:rPr>
+        <w:tab/>
+      </w:r>
+      <w:r>
+        <w:rPr>
+          <w:rFonts w:ascii="Times New Roman" w:hAnsi="Times New Roman" w:cs="Times New Roman"/>
+          <w:sz w:val="24"/>
+          <w:szCs w:val="24"/>
+        </w:rPr>
+        <w:tab/>
+      </w:r>
+      <w:r>
+        <w:rPr>
+          <w:rFonts w:ascii="Times New Roman" w:hAnsi="Times New Roman" w:cs="Times New Roman"/>
+          <w:sz w:val="24"/>
+          <w:szCs w:val="24"/>
+        </w:rPr>
+        <w:tab/>
+      </w:r>
+    </w:p>
+    <w:p>
+      <w:pPr>
+        <w:autoSpaceDE w:val="0"/>
+        <w:autoSpaceDN w:val="0"/>
+        <w:adjustRightInd w:val="0"/>
+        <w:spacing w:after="0" w:line="240" w:lineRule="auto"/>
+        <w:rPr>
+          <w:rFonts w:ascii="Times New Roman" w:hAnsi="Times New Roman" w:cs="Times New Roman"/>
+          <w:sz w:val="24"/>
+          <w:szCs w:val="24"/>
+        </w:rPr>
+      </w:pPr>
+      <w:r>
+        <w:rPr>
+          <w:rFonts w:ascii="Times New Roman" w:hAnsi="Times New Roman" w:cs="Times New Roman"/>
+          <w:sz w:val="24"/>
+          <w:szCs w:val="24"/>
+        </w:rPr>
+        <w:tab/>
+      </w:r>
+      <w:r>
+        <w:rPr>
+          <w:rFonts w:ascii="Times New Roman" w:hAnsi="Times New Roman" w:cs="Times New Roman"/>
+          <w:sz w:val="24"/>
+          <w:szCs w:val="24"/>
+        </w:rPr>
+        <w:tab/>
+      </w:r>
+      <w:r>
+        <w:rPr>
+          <w:rFonts w:ascii="Times New Roman" w:hAnsi="Times New Roman" w:cs="Times New Roman"/>
+          <w:sz w:val="24"/>
+          <w:szCs w:val="24"/>
+        </w:rPr>
+        <w:tab/>
+      </w:r>
+      <w:r>
+        <w:rPr>
+          <w:rFonts w:ascii="Times New Roman" w:hAnsi="Times New Roman" w:cs="Times New Roman"/>
+          <w:sz w:val="24"/>
+          <w:szCs w:val="24"/>
+        </w:rPr>
+        <w:tab/>
+      </w:r>
+      <w:proofErr w:type="spellStart"/>
+      <w:proofErr w:type="gramStart"/>
+      <w:r>
+        <w:rPr>
+          <w:rFonts w:ascii="Times New Roman" w:hAnsi="Times New Roman" w:cs="Times New Roman"/>
+          <w:sz w:val="24"/>
+          <w:szCs w:val="24"/>
+        </w:rPr>
+        <w:t>topInt</w:t>
+      </w:r>
+      <w:proofErr w:type="spellEnd"/>
+      <w:proofErr w:type="gramEnd"/>
+      <w:r>
+        <w:rPr>
+          <w:rFonts w:ascii="Times New Roman" w:hAnsi="Times New Roman" w:cs="Times New Roman"/>
+          <w:sz w:val="24"/>
+          <w:szCs w:val="24"/>
+        </w:rPr>
+        <w:t xml:space="preserve"> = (</w:t>
+      </w:r>
+      <w:proofErr w:type="spellStart"/>
+      <w:r>
+        <w:rPr>
+          <w:rFonts w:ascii="Times New Roman" w:hAnsi="Times New Roman" w:cs="Times New Roman"/>
+          <w:sz w:val="24"/>
+          <w:szCs w:val="24"/>
+          <w:highlight w:val="black"/>
+        </w:rPr>
+        <w:t>top</w:t>
+      </w:r>
+      <w:r>
+        <w:rPr>
+          <w:rFonts w:ascii="Times New Roman" w:hAnsi="Times New Roman" w:cs="Times New Roman"/>
+          <w:sz w:val="24"/>
+          <w:szCs w:val="24"/>
+        </w:rPr>
+        <w:t>.getRed</w:t>
+      </w:r>
+      <w:proofErr w:type="spellEnd"/>
+      <w:r>
+        <w:rPr>
+          <w:rFonts w:ascii="Times New Roman" w:hAnsi="Times New Roman" w:cs="Times New Roman"/>
+          <w:sz w:val="24"/>
+          <w:szCs w:val="24"/>
+        </w:rPr>
+        <w:t xml:space="preserve">() + </w:t>
+      </w:r>
+      <w:proofErr w:type="spellStart"/>
+      <w:r>
+        <w:rPr>
+          <w:rFonts w:ascii="Times New Roman" w:hAnsi="Times New Roman" w:cs="Times New Roman"/>
+          <w:sz w:val="24"/>
+          <w:szCs w:val="24"/>
+          <w:highlight w:val="black"/>
+        </w:rPr>
+        <w:t>top</w:t>
+      </w:r>
+      <w:r>
+        <w:rPr>
+          <w:rFonts w:ascii="Times New Roman" w:hAnsi="Times New Roman" w:cs="Times New Roman"/>
+          <w:sz w:val="24"/>
+          <w:szCs w:val="24"/>
+        </w:rPr>
+        <w:t>.getGreen</w:t>
+      </w:r>
+      <w:proofErr w:type="spellEnd"/>
+      <w:r>
+        <w:rPr>
+          <w:rFonts w:ascii="Times New Roman" w:hAnsi="Times New Roman" w:cs="Times New Roman"/>
+          <w:sz w:val="24"/>
+          <w:szCs w:val="24"/>
+        </w:rPr>
+        <w:t xml:space="preserve">() + </w:t>
+      </w:r>
+      <w:proofErr w:type="spellStart"/>
+      <w:r>
+        <w:rPr>
+          <w:rFonts w:ascii="Times New Roman" w:hAnsi="Times New Roman" w:cs="Times New Roman"/>
+          <w:sz w:val="24"/>
+          <w:szCs w:val="24"/>
+          <w:highlight w:val="black"/>
+        </w:rPr>
+        <w:t>top</w:t>
+      </w:r>
+      <w:r>
+        <w:rPr>
+          <w:rFonts w:ascii="Times New Roman" w:hAnsi="Times New Roman" w:cs="Times New Roman"/>
+          <w:sz w:val="24"/>
+          <w:szCs w:val="24"/>
+        </w:rPr>
+        <w:t>.getBlue</w:t>
+      </w:r>
+      <w:proofErr w:type="spellEnd"/>
+      <w:r>
+        <w:rPr>
+          <w:rFonts w:ascii="Times New Roman" w:hAnsi="Times New Roman" w:cs="Times New Roman"/>
+          <w:sz w:val="24"/>
+          <w:szCs w:val="24"/>
+        </w:rPr>
+        <w:t>())/3;</w:t>
+      </w:r>
+    </w:p>
+    <w:p>
+      <w:pPr>
+        <w:autoSpaceDE w:val="0"/>
+        <w:autoSpaceDN w:val="0"/>
+        <w:adjustRightInd w:val="0"/>
+        <w:spacing w:after="0" w:line="240" w:lineRule="auto"/>
+        <w:rPr>
+          <w:rFonts w:ascii="Times New Roman" w:hAnsi="Times New Roman" w:cs="Times New Roman"/>
+          <w:sz w:val="24"/>
+          <w:szCs w:val="24"/>
+        </w:rPr>
+      </w:pPr>
+      <w:r>
+        <w:rPr>
+          <w:rFonts w:ascii="Times New Roman" w:hAnsi="Times New Roman" w:cs="Times New Roman"/>
+          <w:sz w:val="24"/>
+          <w:szCs w:val="24"/>
+        </w:rPr>
+        <w:tab/>
+      </w:r>
+      <w:r>
+        <w:rPr>
+          <w:rFonts w:ascii="Times New Roman" w:hAnsi="Times New Roman" w:cs="Times New Roman"/>
+          <w:sz w:val="24"/>
+          <w:szCs w:val="24"/>
+        </w:rPr>
+        <w:tab/>
+      </w:r>
+      <w:r>
+        <w:rPr>
+          <w:rFonts w:ascii="Times New Roman" w:hAnsi="Times New Roman" w:cs="Times New Roman"/>
+          <w:sz w:val="24"/>
+          <w:szCs w:val="24"/>
+        </w:rPr>
+        <w:tab/>
+      </w:r>
+      <w:r>
+        <w:rPr>
+          <w:rFonts w:ascii="Times New Roman" w:hAnsi="Times New Roman" w:cs="Times New Roman"/>
+          <w:sz w:val="24"/>
+          <w:szCs w:val="24"/>
+        </w:rPr>
+        <w:tab/>
+      </w:r>
+      <w:proofErr w:type="spellStart"/>
+      <w:proofErr w:type="gramStart"/>
+      <w:r>
+        <w:rPr>
+          <w:rFonts w:ascii="Times New Roman" w:hAnsi="Times New Roman" w:cs="Times New Roman"/>
+          <w:sz w:val="24"/>
+          <w:szCs w:val="24"/>
+        </w:rPr>
+        <w:t>botInt</w:t>
+      </w:r>
+      <w:proofErr w:type="spellEnd"/>
+      <w:proofErr w:type="gramEnd"/>
+      <w:r>
+        <w:rPr>
+          <w:rFonts w:ascii="Times New Roman" w:hAnsi="Times New Roman" w:cs="Times New Roman"/>
+          <w:sz w:val="24"/>
+          <w:szCs w:val="24"/>
+        </w:rPr>
+        <w:t xml:space="preserve"> = (</w:t>
+      </w:r>
+      <w:proofErr w:type="spellStart"/>
+      <w:r>
+        <w:rPr>
+          <w:rFonts w:ascii="Times New Roman" w:hAnsi="Times New Roman" w:cs="Times New Roman"/>
+          <w:sz w:val="24"/>
+          <w:szCs w:val="24"/>
+        </w:rPr>
+        <w:t>bottom.getRed</w:t>
+      </w:r>
+      <w:proofErr w:type="spellEnd"/>
+      <w:r>
+        <w:rPr>
+          <w:rFonts w:ascii="Times New Roman" w:hAnsi="Times New Roman" w:cs="Times New Roman"/>
+          <w:sz w:val="24"/>
+          <w:szCs w:val="24"/>
+        </w:rPr>
+        <w:t xml:space="preserve">() + </w:t>
+      </w:r>
+      <w:proofErr w:type="spellStart"/>
+      <w:r>
+        <w:rPr>
+          <w:rFonts w:ascii="Times New Roman" w:hAnsi="Times New Roman" w:cs="Times New Roman"/>
+          <w:sz w:val="24"/>
+          <w:szCs w:val="24"/>
+        </w:rPr>
+        <w:t>bottom.getGreen</w:t>
+      </w:r>
+      <w:proofErr w:type="spellEnd"/>
+      <w:r>
+        <w:rPr>
+          <w:rFonts w:ascii="Times New Roman" w:hAnsi="Times New Roman" w:cs="Times New Roman"/>
+          <w:sz w:val="24"/>
+          <w:szCs w:val="24"/>
+        </w:rPr>
+        <w:t xml:space="preserve">() + </w:t>
+      </w:r>
+      <w:proofErr w:type="spellStart"/>
+      <w:r>
+        <w:rPr>
+          <w:rFonts w:ascii="Times New Roman" w:hAnsi="Times New Roman" w:cs="Times New Roman"/>
+          <w:sz w:val="24"/>
+          <w:szCs w:val="24"/>
+        </w:rPr>
+        <w:t>bottom.getBlue</w:t>
+      </w:r>
+      <w:proofErr w:type="spellEnd"/>
+      <w:r>
+        <w:rPr>
+          <w:rFonts w:ascii="Times New Roman" w:hAnsi="Times New Roman" w:cs="Times New Roman"/>
+          <w:sz w:val="24"/>
+          <w:szCs w:val="24"/>
+        </w:rPr>
+        <w:t>())/3;</w:t>
+      </w:r>
+    </w:p>
+    <w:p>
+      <w:pPr>
+        <w:autoSpaceDE w:val="0"/>
+        <w:autoSpaceDN w:val="0"/>
+        <w:adjustRightInd w:val="0"/>
+        <w:spacing w:after="0" w:line="240" w:lineRule="auto"/>
+        <w:rPr>
+          <w:rFonts w:ascii="Times New Roman" w:hAnsi="Times New Roman" w:cs="Times New Roman"/>
+          <w:sz w:val="24"/>
+          <w:szCs w:val="24"/>
+        </w:rPr>
+      </w:pPr>
+      <w:r>
+        <w:rPr>
+          <w:rFonts w:ascii="Times New Roman" w:hAnsi="Times New Roman" w:cs="Times New Roman"/>
+          <w:sz w:val="24"/>
+          <w:szCs w:val="24"/>
+        </w:rPr>
+        <w:tab/>
+      </w:r>
+      <w:r>
+        <w:rPr>
+          <w:rFonts w:ascii="Times New Roman" w:hAnsi="Times New Roman" w:cs="Times New Roman"/>
+          <w:sz w:val="24"/>
+          <w:szCs w:val="24"/>
+        </w:rPr>
+        <w:tab/>
+      </w:r>
+      <w:r>
+        <w:rPr>
+          <w:rFonts w:ascii="Times New Roman" w:hAnsi="Times New Roman" w:cs="Times New Roman"/>
+          <w:sz w:val="24"/>
+          <w:szCs w:val="24"/>
+        </w:rPr>
+        <w:tab/>
+      </w:r>
+      <w:r>
+        <w:rPr>
+          <w:rFonts w:ascii="Times New Roman" w:hAnsi="Times New Roman" w:cs="Times New Roman"/>
+          <w:sz w:val="24"/>
+          <w:szCs w:val="24"/>
+        </w:rPr>
+        <w:tab/>
+      </w:r>
+    </w:p>
+    <w:p>
+      <w:pPr>
+        <w:autoSpaceDE w:val="0"/>
+        <w:autoSpaceDN w:val="0"/>
+        <w:adjustRightInd w:val="0"/>
+        <w:spacing w:after="0" w:line="240" w:lineRule="auto"/>
+        <w:rPr>
+          <w:rFonts w:ascii="Times New Roman" w:hAnsi="Times New Roman" w:cs="Times New Roman"/>
+          <w:sz w:val="24"/>
+          <w:szCs w:val="24"/>
+        </w:rPr>
+      </w:pPr>
+      <w:r>
+        <w:rPr>
+          <w:rFonts w:ascii="Times New Roman" w:hAnsi="Times New Roman" w:cs="Times New Roman"/>
+          <w:sz w:val="24"/>
+          <w:szCs w:val="24"/>
+        </w:rPr>
+        <w:tab/>
+      </w:r>
+      <w:r>
+        <w:rPr>
+          <w:rFonts w:ascii="Times New Roman" w:hAnsi="Times New Roman" w:cs="Times New Roman"/>
+          <w:sz w:val="24"/>
+          <w:szCs w:val="24"/>
+        </w:rPr>
+        <w:tab/>
+      </w:r>
+      <w:r>
+        <w:rPr>
+          <w:rFonts w:ascii="Times New Roman" w:hAnsi="Times New Roman" w:cs="Times New Roman"/>
+          <w:sz w:val="24"/>
+          <w:szCs w:val="24"/>
+        </w:rPr>
+        <w:tab/>
+      </w:r>
+      <w:r>
+        <w:rPr>
+          <w:rFonts w:ascii="Times New Roman" w:hAnsi="Times New Roman" w:cs="Times New Roman"/>
+          <w:sz w:val="24"/>
+          <w:szCs w:val="24"/>
+        </w:rPr>
+        <w:tab/>
+      </w:r>
+      <w:proofErr w:type="gramStart"/>
+      <w:r>
+        <w:rPr>
+          <w:rFonts w:ascii="Times New Roman" w:hAnsi="Times New Roman" w:cs="Times New Roman"/>
+          <w:bCs/>
+          <w:sz w:val="24"/>
+          <w:szCs w:val="24"/>
+        </w:rPr>
+        <w:t>if</w:t>
+      </w:r>
+      <w:r>
+        <w:rPr>
+          <w:rFonts w:ascii="Times New Roman" w:hAnsi="Times New Roman" w:cs="Times New Roman"/>
+          <w:sz w:val="24"/>
+          <w:szCs w:val="24"/>
+        </w:rPr>
+        <w:t>(</w:t>
+      </w:r>
+      <w:proofErr w:type="spellStart"/>
+      <w:proofErr w:type="gramEnd"/>
+      <w:r>
+        <w:rPr>
+          <w:rFonts w:ascii="Times New Roman" w:hAnsi="Times New Roman" w:cs="Times New Roman"/>
+          <w:sz w:val="24"/>
+          <w:szCs w:val="24"/>
+        </w:rPr>
+        <w:t>Math.</w:t>
+      </w:r>
+      <w:r>
+        <w:rPr>
+          <w:rFonts w:ascii="Times New Roman" w:hAnsi="Times New Roman" w:cs="Times New Roman"/>
+          <w:i/>
+          <w:iCs/>
+          <w:sz w:val="24"/>
+          <w:szCs w:val="24"/>
+        </w:rPr>
+        <w:t>abs</w:t>
+      </w:r>
+      <w:proofErr w:type="spellEnd"/>
+      <w:r>
+        <w:rPr>
+          <w:rFonts w:ascii="Times New Roman" w:hAnsi="Times New Roman" w:cs="Times New Roman"/>
+          <w:sz w:val="24"/>
+          <w:szCs w:val="24"/>
+        </w:rPr>
+        <w:t>(</w:t>
+      </w:r>
+      <w:proofErr w:type="spellStart"/>
+      <w:r>
+        <w:rPr>
+          <w:rFonts w:ascii="Times New Roman" w:hAnsi="Times New Roman" w:cs="Times New Roman"/>
+          <w:sz w:val="24"/>
+          <w:szCs w:val="24"/>
+        </w:rPr>
+        <w:t>topInt-botInt</w:t>
+      </w:r>
+      <w:proofErr w:type="spellEnd"/>
+      <w:r>
+        <w:rPr>
+          <w:rFonts w:ascii="Times New Roman" w:hAnsi="Times New Roman" w:cs="Times New Roman"/>
+          <w:sz w:val="24"/>
+          <w:szCs w:val="24"/>
+        </w:rPr>
+        <w:t>) &lt; thresh){</w:t>
+      </w:r>
+    </w:p>
+    <w:p>
+      <w:pPr>
+        <w:autoSpaceDE w:val="0"/>
+        <w:autoSpaceDN w:val="0"/>
+        <w:adjustRightInd w:val="0"/>
+        <w:spacing w:after="0" w:line="240" w:lineRule="auto"/>
+        <w:rPr>
+          <w:rFonts w:ascii="Times New Roman" w:hAnsi="Times New Roman" w:cs="Times New Roman"/>
+          <w:sz w:val="24"/>
+          <w:szCs w:val="24"/>
+        </w:rPr>
+      </w:pPr>
+      <w:r>
+        <w:rPr>
+          <w:rFonts w:ascii="Times New Roman" w:hAnsi="Times New Roman" w:cs="Times New Roman"/>
+          <w:sz w:val="24"/>
+          <w:szCs w:val="24"/>
+        </w:rPr>
+        <w:tab/>
+      </w:r>
+      <w:r>
+        <w:rPr>
+          <w:rFonts w:ascii="Times New Roman" w:hAnsi="Times New Roman" w:cs="Times New Roman"/>
+          <w:sz w:val="24"/>
+          <w:szCs w:val="24"/>
+        </w:rPr>
+        <w:tab/>
+      </w:r>
+      <w:r>
+        <w:rPr>
+          <w:rFonts w:ascii="Times New Roman" w:hAnsi="Times New Roman" w:cs="Times New Roman"/>
+          <w:sz w:val="24"/>
+          <w:szCs w:val="24"/>
+        </w:rPr>
+        <w:tab/>
+      </w:r>
+      <w:r>
+        <w:rPr>
+          <w:rFonts w:ascii="Times New Roman" w:hAnsi="Times New Roman" w:cs="Times New Roman"/>
+          <w:sz w:val="24"/>
+          <w:szCs w:val="24"/>
+        </w:rPr>
+        <w:tab/>
+      </w:r>
+      <w:r>
+        <w:rPr>
+          <w:rFonts w:ascii="Times New Roman" w:hAnsi="Times New Roman" w:cs="Times New Roman"/>
+          <w:sz w:val="24"/>
+          <w:szCs w:val="24"/>
+        </w:rPr>
+        <w:tab/>
+      </w:r>
+      <w:proofErr w:type="spellStart"/>
+      <w:proofErr w:type="gramStart"/>
+      <w:r>
+        <w:rPr>
+          <w:rFonts w:ascii="Times New Roman" w:hAnsi="Times New Roman" w:cs="Times New Roman"/>
+          <w:sz w:val="24"/>
+          <w:szCs w:val="24"/>
+          <w:highlight w:val="black"/>
+        </w:rPr>
+        <w:t>top</w:t>
+      </w:r>
+      <w:r>
+        <w:rPr>
+          <w:rFonts w:ascii="Times New Roman" w:hAnsi="Times New Roman" w:cs="Times New Roman"/>
+          <w:sz w:val="24"/>
+          <w:szCs w:val="24"/>
+        </w:rPr>
+        <w:t>.setColor</w:t>
+      </w:r>
+      <w:proofErr w:type="spellEnd"/>
+      <w:r>
+        <w:rPr>
+          <w:rFonts w:ascii="Times New Roman" w:hAnsi="Times New Roman" w:cs="Times New Roman"/>
+          <w:sz w:val="24"/>
+          <w:szCs w:val="24"/>
+        </w:rPr>
+        <w:t>(</w:t>
+      </w:r>
+      <w:proofErr w:type="spellStart"/>
+      <w:proofErr w:type="gramEnd"/>
+      <w:r>
+        <w:rPr>
+          <w:rFonts w:ascii="Times New Roman" w:hAnsi="Times New Roman" w:cs="Times New Roman"/>
+          <w:sz w:val="24"/>
+          <w:szCs w:val="24"/>
+        </w:rPr>
+        <w:t>Color.WHITE</w:t>
+      </w:r>
+      <w:proofErr w:type="spellEnd"/>
+      <w:r>
+        <w:rPr>
+          <w:rFonts w:ascii="Times New Roman" w:hAnsi="Times New Roman" w:cs="Times New Roman"/>
+          <w:sz w:val="24"/>
+          <w:szCs w:val="24"/>
+        </w:rPr>
+        <w:t>);</w:t>
+      </w:r>
+    </w:p>
+    <w:p>
+      <w:pPr>
+        <w:autoSpaceDE w:val="0"/>
+        <w:autoSpaceDN w:val="0"/>
+        <w:adjustRightInd w:val="0"/>
+        <w:spacing w:after="0" w:line="240" w:lineRule="auto"/>
+        <w:rPr>
+          <w:rFonts w:ascii="Times New Roman" w:hAnsi="Times New Roman" w:cs="Times New Roman"/>
+          <w:sz w:val="24"/>
+          <w:szCs w:val="24"/>
+        </w:rPr>
+      </w:pPr>
+      <w:r>
+        <w:rPr>
+          <w:rFonts w:ascii="Times New Roman" w:hAnsi="Times New Roman" w:cs="Times New Roman"/>
+          <w:sz w:val="24"/>
+          <w:szCs w:val="24"/>
+        </w:rPr>
+        <w:tab/>
+      </w:r>
+      <w:r>
+        <w:rPr>
+          <w:rFonts w:ascii="Times New Roman" w:hAnsi="Times New Roman" w:cs="Times New Roman"/>
+          <w:sz w:val="24"/>
+          <w:szCs w:val="24"/>
+        </w:rPr>
+        <w:tab/>
+      </w:r>
+      <w:r>
+        <w:rPr>
+          <w:rFonts w:ascii="Times New Roman" w:hAnsi="Times New Roman" w:cs="Times New Roman"/>
+          <w:sz w:val="24"/>
+          <w:szCs w:val="24"/>
+        </w:rPr>
+        <w:tab/>
+      </w:r>
+      <w:r>
+        <w:rPr>
+          <w:rFonts w:ascii="Times New Roman" w:hAnsi="Times New Roman" w:cs="Times New Roman"/>
+          <w:sz w:val="24"/>
+          <w:szCs w:val="24"/>
+        </w:rPr>
+        <w:tab/>
+        <w:t>}</w:t>
+      </w:r>
+    </w:p>
+    <w:p>
+      <w:pPr>
+        <w:autoSpaceDE w:val="0"/>
+        <w:autoSpaceDN w:val="0"/>
+        <w:adjustRightInd w:val="0"/>
+        <w:spacing w:after="0" w:line="240" w:lineRule="auto"/>
+        <w:rPr>
+          <w:rFonts w:ascii="Times New Roman" w:hAnsi="Times New Roman" w:cs="Times New Roman"/>
+          <w:sz w:val="24"/>
+          <w:szCs w:val="24"/>
+        </w:rPr>
+      </w:pPr>
+      <w:r>
+        <w:rPr>
+          <w:rFonts w:ascii="Times New Roman" w:hAnsi="Times New Roman" w:cs="Times New Roman"/>
+          <w:sz w:val="24"/>
+          <w:szCs w:val="24"/>
+        </w:rPr>
+        <w:tab/>
+      </w:r>
+      <w:r>
+        <w:rPr>
+          <w:rFonts w:ascii="Times New Roman" w:hAnsi="Times New Roman" w:cs="Times New Roman"/>
+          <w:sz w:val="24"/>
+          <w:szCs w:val="24"/>
+        </w:rPr>
+        <w:tab/>
+      </w:r>
+      <w:r>
+        <w:rPr>
+          <w:rFonts w:ascii="Times New Roman" w:hAnsi="Times New Roman" w:cs="Times New Roman"/>
+          <w:sz w:val="24"/>
+          <w:szCs w:val="24"/>
+        </w:rPr>
+        <w:tab/>
+      </w:r>
+      <w:r>
+        <w:rPr>
+          <w:rFonts w:ascii="Times New Roman" w:hAnsi="Times New Roman" w:cs="Times New Roman"/>
+          <w:sz w:val="24"/>
+          <w:szCs w:val="24"/>
+        </w:rPr>
+        <w:tab/>
+      </w:r>
+      <w:proofErr w:type="gramStart"/>
+      <w:r>
+        <w:rPr>
+          <w:rFonts w:ascii="Times New Roman" w:hAnsi="Times New Roman" w:cs="Times New Roman"/>
+          <w:bCs/>
+          <w:sz w:val="24"/>
+          <w:szCs w:val="24"/>
+        </w:rPr>
+        <w:t>else</w:t>
+      </w:r>
+      <w:r>
+        <w:rPr>
+          <w:rFonts w:ascii="Times New Roman" w:hAnsi="Times New Roman" w:cs="Times New Roman"/>
+          <w:sz w:val="24"/>
+          <w:szCs w:val="24"/>
+        </w:rPr>
+        <w:t>{</w:t>
+      </w:r>
+      <w:proofErr w:type="gramEnd"/>
+    </w:p>
+    <w:p>
+      <w:pPr>
+        <w:autoSpaceDE w:val="0"/>
+        <w:autoSpaceDN w:val="0"/>
+        <w:adjustRightInd w:val="0"/>
+        <w:spacing w:after="0" w:line="240" w:lineRule="auto"/>
+        <w:rPr>
+          <w:rFonts w:ascii="Times New Roman" w:hAnsi="Times New Roman" w:cs="Times New Roman"/>
+          <w:sz w:val="24"/>
+          <w:szCs w:val="24"/>
+        </w:rPr>
+      </w:pPr>
+      <w:r>
+        <w:rPr>
+          <w:rFonts w:ascii="Times New Roman" w:hAnsi="Times New Roman" w:cs="Times New Roman"/>
+          <w:sz w:val="24"/>
+          <w:szCs w:val="24"/>
+        </w:rPr>
+        <w:lastRenderedPageBreak/>
+        <w:tab/>
+      </w:r>
+      <w:r>
+        <w:rPr>
+          <w:rFonts w:ascii="Times New Roman" w:hAnsi="Times New Roman" w:cs="Times New Roman"/>
+          <w:sz w:val="24"/>
+          <w:szCs w:val="24"/>
+        </w:rPr>
+        <w:tab/>
+      </w:r>
+      <w:r>
+        <w:rPr>
+          <w:rFonts w:ascii="Times New Roman" w:hAnsi="Times New Roman" w:cs="Times New Roman"/>
+          <w:sz w:val="24"/>
+          <w:szCs w:val="24"/>
+        </w:rPr>
+        <w:tab/>
+      </w:r>
+      <w:r>
+        <w:rPr>
+          <w:rFonts w:ascii="Times New Roman" w:hAnsi="Times New Roman" w:cs="Times New Roman"/>
+          <w:sz w:val="24"/>
+          <w:szCs w:val="24"/>
+        </w:rPr>
+        <w:tab/>
+      </w:r>
+      <w:r>
+        <w:rPr>
+          <w:rFonts w:ascii="Times New Roman" w:hAnsi="Times New Roman" w:cs="Times New Roman"/>
+          <w:sz w:val="24"/>
+          <w:szCs w:val="24"/>
+        </w:rPr>
+        <w:tab/>
+      </w:r>
+      <w:proofErr w:type="spellStart"/>
+      <w:proofErr w:type="gramStart"/>
+      <w:r>
+        <w:rPr>
+          <w:rFonts w:ascii="Times New Roman" w:hAnsi="Times New Roman" w:cs="Times New Roman"/>
+          <w:sz w:val="24"/>
+          <w:szCs w:val="24"/>
+        </w:rPr>
+        <w:t>top.setColor</w:t>
+      </w:r>
+      <w:proofErr w:type="spellEnd"/>
+      <w:r>
+        <w:rPr>
+          <w:rFonts w:ascii="Times New Roman" w:hAnsi="Times New Roman" w:cs="Times New Roman"/>
+          <w:sz w:val="24"/>
+          <w:szCs w:val="24"/>
+        </w:rPr>
+        <w:t>(</w:t>
+      </w:r>
+      <w:proofErr w:type="gramEnd"/>
+      <w:r>
+        <w:rPr>
+          <w:rFonts w:ascii="Times New Roman" w:hAnsi="Times New Roman" w:cs="Times New Roman"/>
+          <w:sz w:val="24"/>
+          <w:szCs w:val="24"/>
+        </w:rPr>
+        <w:t>black;)</w:t>
       </w:r>
     </w:p>
     <w:p>

--- a/Picture lab answers.docx
+++ b/Picture lab answers.docx
@@ -16,15 +16,7 @@
           <w:sz w:val="24"/>
           <w:szCs w:val="24"/>
         </w:rPr>
-        <w:t>Picture lab</w:t>
-      </w:r>
-      <w:r>
-        <w:rPr>
-          <w:rFonts w:ascii="Times New Roman" w:hAnsi="Times New Roman" w:cs="Times New Roman"/>
-          <w:sz w:val="24"/>
-          <w:szCs w:val="24"/>
-        </w:rPr>
-        <w:t xml:space="preserve"> | Peyton Duncan</w:t>
+        <w:t>Picture lab | Peyton Duncan</w:t>
       </w:r>
     </w:p>
     <w:p>
@@ -413,7 +405,15 @@
           <w:szCs w:val="24"/>
         </w:rPr>
         <w:tab/>
-        <w:t xml:space="preserve"> Right to left</w:t>
+        <w:t xml:space="preserve"> </w:t>
+      </w:r>
+      <w:r>
+        <w:rPr>
+          <w:rFonts w:ascii="Times New Roman" w:hAnsi="Times New Roman" w:cs="Times New Roman"/>
+          <w:sz w:val="24"/>
+          <w:szCs w:val="24"/>
+        </w:rPr>
+        <w:t>Top to Bottom</w:t>
       </w:r>
     </w:p>
     <w:p>
@@ -439,121 +439,776 @@
           <w:szCs w:val="24"/>
         </w:rPr>
         <w:tab/>
-        <w:t xml:space="preserve"> Top to bottom</w:t>
-      </w:r>
-    </w:p>
-    <w:p>
-      <w:pPr>
-        <w:rPr>
-          <w:rFonts w:ascii="Times New Roman" w:hAnsi="Times New Roman" w:cs="Times New Roman"/>
-          <w:sz w:val="24"/>
-          <w:szCs w:val="24"/>
-        </w:rPr>
-      </w:pPr>
-      <w:r>
-        <w:rPr>
-          <w:rFonts w:ascii="Times New Roman" w:hAnsi="Times New Roman" w:cs="Times New Roman"/>
-          <w:sz w:val="24"/>
-          <w:szCs w:val="24"/>
-        </w:rPr>
-        <w:t>Sec4 1: public int getCount(int value) { int count = 0; for(int i = 0; i &lt; matrix.length; i++){ for(int j = 0; j &lt; matrix[i].length; j++){ if(value==matrix[i][j]){ count++; } } } return count; }</w:t>
-      </w:r>
-    </w:p>
-    <w:p>
-      <w:pPr>
-        <w:rPr>
-          <w:rFonts w:ascii="Times New Roman" w:hAnsi="Times New Roman" w:cs="Times New Roman"/>
-          <w:sz w:val="24"/>
-          <w:szCs w:val="24"/>
-        </w:rPr>
-      </w:pPr>
-    </w:p>
-    <w:p>
-      <w:pPr>
-        <w:rPr>
-          <w:rFonts w:ascii="Times New Roman" w:hAnsi="Times New Roman" w:cs="Times New Roman"/>
-          <w:sz w:val="24"/>
-          <w:szCs w:val="24"/>
-        </w:rPr>
-      </w:pPr>
-      <w:r>
-        <w:rPr>
-          <w:rFonts w:ascii="Times New Roman" w:hAnsi="Times New Roman" w:cs="Times New Roman"/>
-          <w:sz w:val="24"/>
-          <w:szCs w:val="24"/>
-        </w:rPr>
-        <w:t>Sec4 2: public int getLargest(){ int largest = 0; for(int i = 0; i &lt; matrix.length; i++){ for(int j = 0; j &lt; matrix[i].length; j++){ if(matrix[i][j]&gt;largest){ largest = matrix[i][j]; } } } return largest; }</w:t>
-      </w:r>
-    </w:p>
-    <w:p>
-      <w:pPr>
-        <w:rPr>
-          <w:rFonts w:ascii="Times New Roman" w:hAnsi="Times New Roman" w:cs="Times New Roman"/>
-          <w:sz w:val="24"/>
-          <w:szCs w:val="24"/>
-        </w:rPr>
-      </w:pPr>
-    </w:p>
-    <w:p>
-      <w:pPr>
-        <w:rPr>
-          <w:rFonts w:ascii="Times New Roman" w:hAnsi="Times New Roman" w:cs="Times New Roman"/>
-          <w:sz w:val="24"/>
-          <w:szCs w:val="24"/>
-        </w:rPr>
-      </w:pPr>
-      <w:r>
-        <w:rPr>
-          <w:rFonts w:ascii="Times New Roman" w:hAnsi="Times New Roman" w:cs="Times New Roman"/>
-          <w:sz w:val="24"/>
-          <w:szCs w:val="24"/>
-        </w:rPr>
-        <w:t>Sec4 3: public getColTotal(int columnVal){ int result = 0; for(int i = 0; i &lt; matrix[0].length; i++){ result+= matrix[i][columnVal]; } return result; }</w:t>
-      </w:r>
-    </w:p>
-    <w:p>
-      <w:pPr>
-        <w:rPr>
-          <w:rFonts w:ascii="Times New Roman" w:hAnsi="Times New Roman" w:cs="Times New Roman"/>
-          <w:sz w:val="24"/>
-          <w:szCs w:val="24"/>
-        </w:rPr>
-      </w:pPr>
-    </w:p>
-    <w:p>
-      <w:pPr>
-        <w:rPr>
-          <w:rFonts w:ascii="Times New Roman" w:hAnsi="Times New Roman" w:cs="Times New Roman"/>
-          <w:sz w:val="24"/>
-          <w:szCs w:val="24"/>
-        </w:rPr>
-      </w:pPr>
-      <w:r>
-        <w:rPr>
-          <w:rFonts w:ascii="Times New Roman" w:hAnsi="Times New Roman" w:cs="Times New Roman"/>
-          <w:sz w:val="24"/>
-          <w:szCs w:val="24"/>
-        </w:rPr>
-        <w:t>Sec5: 1. Yup 2. Yup 3. Nah Bruh 4. Yup 5. Yup 6. Yup 7. Nope</w:t>
-      </w:r>
-    </w:p>
-    <w:p>
-      <w:pPr>
-        <w:rPr>
-          <w:rFonts w:ascii="Times New Roman" w:hAnsi="Times New Roman" w:cs="Times New Roman"/>
-          <w:sz w:val="24"/>
-          <w:szCs w:val="24"/>
-        </w:rPr>
-      </w:pPr>
-    </w:p>
-    <w:p>
-      <w:pPr>
-        <w:rPr>
-          <w:rFonts w:ascii="Times New Roman" w:hAnsi="Times New Roman" w:cs="Times New Roman"/>
-          <w:sz w:val="24"/>
-          <w:szCs w:val="24"/>
-        </w:rPr>
-      </w:pPr>
+        <w:t xml:space="preserve"> </w:t>
+      </w:r>
+      <w:r>
+        <w:rPr>
+          <w:rFonts w:ascii="Times New Roman" w:hAnsi="Times New Roman" w:cs="Times New Roman"/>
+          <w:sz w:val="24"/>
+          <w:szCs w:val="24"/>
+        </w:rPr>
+        <w:t>Left to Right</w:t>
+      </w:r>
+    </w:p>
+    <w:p>
+      <w:pPr>
+        <w:rPr>
+          <w:rFonts w:ascii="Times New Roman" w:hAnsi="Times New Roman" w:cs="Times New Roman"/>
+          <w:sz w:val="24"/>
+          <w:szCs w:val="24"/>
+        </w:rPr>
+      </w:pPr>
+      <w:r>
+        <w:rPr>
+          <w:rFonts w:ascii="Times New Roman" w:hAnsi="Times New Roman" w:cs="Times New Roman"/>
+          <w:sz w:val="24"/>
+          <w:szCs w:val="24"/>
+        </w:rPr>
+        <w:t xml:space="preserve">Sec4 1: public </w:t>
+      </w:r>
+      <w:proofErr w:type="spellStart"/>
+      <w:r>
+        <w:rPr>
+          <w:rFonts w:ascii="Times New Roman" w:hAnsi="Times New Roman" w:cs="Times New Roman"/>
+          <w:sz w:val="24"/>
+          <w:szCs w:val="24"/>
+        </w:rPr>
+        <w:t>int</w:t>
+      </w:r>
+      <w:proofErr w:type="spellEnd"/>
+      <w:r>
+        <w:rPr>
+          <w:rFonts w:ascii="Times New Roman" w:hAnsi="Times New Roman" w:cs="Times New Roman"/>
+          <w:sz w:val="24"/>
+          <w:szCs w:val="24"/>
+        </w:rPr>
+        <w:t xml:space="preserve"> </w:t>
+      </w:r>
+      <w:proofErr w:type="spellStart"/>
+      <w:r>
+        <w:rPr>
+          <w:rFonts w:ascii="Times New Roman" w:hAnsi="Times New Roman" w:cs="Times New Roman"/>
+          <w:sz w:val="24"/>
+          <w:szCs w:val="24"/>
+        </w:rPr>
+        <w:t>getCount</w:t>
+      </w:r>
+      <w:proofErr w:type="spellEnd"/>
+      <w:r>
+        <w:rPr>
+          <w:rFonts w:ascii="Times New Roman" w:hAnsi="Times New Roman" w:cs="Times New Roman"/>
+          <w:sz w:val="24"/>
+          <w:szCs w:val="24"/>
+        </w:rPr>
+        <w:t>(</w:t>
+      </w:r>
+      <w:proofErr w:type="spellStart"/>
+      <w:r>
+        <w:rPr>
+          <w:rFonts w:ascii="Times New Roman" w:hAnsi="Times New Roman" w:cs="Times New Roman"/>
+          <w:sz w:val="24"/>
+          <w:szCs w:val="24"/>
+        </w:rPr>
+        <w:t>int</w:t>
+      </w:r>
+      <w:proofErr w:type="spellEnd"/>
+      <w:r>
+        <w:rPr>
+          <w:rFonts w:ascii="Times New Roman" w:hAnsi="Times New Roman" w:cs="Times New Roman"/>
+          <w:sz w:val="24"/>
+          <w:szCs w:val="24"/>
+        </w:rPr>
+        <w:t xml:space="preserve"> value) { </w:t>
+      </w:r>
+      <w:proofErr w:type="spellStart"/>
+      <w:r>
+        <w:rPr>
+          <w:rFonts w:ascii="Times New Roman" w:hAnsi="Times New Roman" w:cs="Times New Roman"/>
+          <w:sz w:val="24"/>
+          <w:szCs w:val="24"/>
+        </w:rPr>
+        <w:t>int</w:t>
+      </w:r>
+      <w:proofErr w:type="spellEnd"/>
+      <w:r>
+        <w:rPr>
+          <w:rFonts w:ascii="Times New Roman" w:hAnsi="Times New Roman" w:cs="Times New Roman"/>
+          <w:sz w:val="24"/>
+          <w:szCs w:val="24"/>
+        </w:rPr>
+        <w:t xml:space="preserve"> count = 0; for(</w:t>
+      </w:r>
+      <w:proofErr w:type="spellStart"/>
+      <w:r>
+        <w:rPr>
+          <w:rFonts w:ascii="Times New Roman" w:hAnsi="Times New Roman" w:cs="Times New Roman"/>
+          <w:sz w:val="24"/>
+          <w:szCs w:val="24"/>
+        </w:rPr>
+        <w:t>int</w:t>
+      </w:r>
+      <w:proofErr w:type="spellEnd"/>
+      <w:r>
+        <w:rPr>
+          <w:rFonts w:ascii="Times New Roman" w:hAnsi="Times New Roman" w:cs="Times New Roman"/>
+          <w:sz w:val="24"/>
+          <w:szCs w:val="24"/>
+        </w:rPr>
+        <w:t xml:space="preserve"> </w:t>
+      </w:r>
+      <w:proofErr w:type="spellStart"/>
+      <w:r>
+        <w:rPr>
+          <w:rFonts w:ascii="Times New Roman" w:hAnsi="Times New Roman" w:cs="Times New Roman"/>
+          <w:sz w:val="24"/>
+          <w:szCs w:val="24"/>
+        </w:rPr>
+        <w:t>i</w:t>
+      </w:r>
+      <w:proofErr w:type="spellEnd"/>
+      <w:r>
+        <w:rPr>
+          <w:rFonts w:ascii="Times New Roman" w:hAnsi="Times New Roman" w:cs="Times New Roman"/>
+          <w:sz w:val="24"/>
+          <w:szCs w:val="24"/>
+        </w:rPr>
+        <w:t xml:space="preserve"> = 0; </w:t>
+      </w:r>
+      <w:proofErr w:type="spellStart"/>
+      <w:r>
+        <w:rPr>
+          <w:rFonts w:ascii="Times New Roman" w:hAnsi="Times New Roman" w:cs="Times New Roman"/>
+          <w:sz w:val="24"/>
+          <w:szCs w:val="24"/>
+        </w:rPr>
+        <w:t>i</w:t>
+      </w:r>
+      <w:proofErr w:type="spellEnd"/>
+      <w:r>
+        <w:rPr>
+          <w:rFonts w:ascii="Times New Roman" w:hAnsi="Times New Roman" w:cs="Times New Roman"/>
+          <w:sz w:val="24"/>
+          <w:szCs w:val="24"/>
+        </w:rPr>
+        <w:t xml:space="preserve"> &lt; </w:t>
+      </w:r>
+      <w:proofErr w:type="spellStart"/>
+      <w:r>
+        <w:rPr>
+          <w:rFonts w:ascii="Times New Roman" w:hAnsi="Times New Roman" w:cs="Times New Roman"/>
+          <w:sz w:val="24"/>
+          <w:szCs w:val="24"/>
+        </w:rPr>
+        <w:t>matrix.length</w:t>
+      </w:r>
+      <w:proofErr w:type="spellEnd"/>
+      <w:r>
+        <w:rPr>
+          <w:rFonts w:ascii="Times New Roman" w:hAnsi="Times New Roman" w:cs="Times New Roman"/>
+          <w:sz w:val="24"/>
+          <w:szCs w:val="24"/>
+        </w:rPr>
+        <w:t xml:space="preserve">; </w:t>
+      </w:r>
+      <w:proofErr w:type="spellStart"/>
+      <w:r>
+        <w:rPr>
+          <w:rFonts w:ascii="Times New Roman" w:hAnsi="Times New Roman" w:cs="Times New Roman"/>
+          <w:sz w:val="24"/>
+          <w:szCs w:val="24"/>
+        </w:rPr>
+        <w:t>i</w:t>
+      </w:r>
+      <w:proofErr w:type="spellEnd"/>
+      <w:r>
+        <w:rPr>
+          <w:rFonts w:ascii="Times New Roman" w:hAnsi="Times New Roman" w:cs="Times New Roman"/>
+          <w:sz w:val="24"/>
+          <w:szCs w:val="24"/>
+        </w:rPr>
+        <w:t>++){ for(</w:t>
+      </w:r>
+      <w:proofErr w:type="spellStart"/>
+      <w:r>
+        <w:rPr>
+          <w:rFonts w:ascii="Times New Roman" w:hAnsi="Times New Roman" w:cs="Times New Roman"/>
+          <w:sz w:val="24"/>
+          <w:szCs w:val="24"/>
+        </w:rPr>
+        <w:t>int</w:t>
+      </w:r>
+      <w:proofErr w:type="spellEnd"/>
+      <w:r>
+        <w:rPr>
+          <w:rFonts w:ascii="Times New Roman" w:hAnsi="Times New Roman" w:cs="Times New Roman"/>
+          <w:sz w:val="24"/>
+          <w:szCs w:val="24"/>
+        </w:rPr>
+        <w:t xml:space="preserve"> j = 0; j &lt; matrix[</w:t>
+      </w:r>
+      <w:proofErr w:type="spellStart"/>
+      <w:r>
+        <w:rPr>
+          <w:rFonts w:ascii="Times New Roman" w:hAnsi="Times New Roman" w:cs="Times New Roman"/>
+          <w:sz w:val="24"/>
+          <w:szCs w:val="24"/>
+        </w:rPr>
+        <w:t>i</w:t>
+      </w:r>
+      <w:proofErr w:type="spellEnd"/>
+      <w:r>
+        <w:rPr>
+          <w:rFonts w:ascii="Times New Roman" w:hAnsi="Times New Roman" w:cs="Times New Roman"/>
+          <w:sz w:val="24"/>
+          <w:szCs w:val="24"/>
+        </w:rPr>
+        <w:t>].length; j++){ if(value==matrix[</w:t>
+      </w:r>
+      <w:proofErr w:type="spellStart"/>
+      <w:r>
+        <w:rPr>
+          <w:rFonts w:ascii="Times New Roman" w:hAnsi="Times New Roman" w:cs="Times New Roman"/>
+          <w:sz w:val="24"/>
+          <w:szCs w:val="24"/>
+        </w:rPr>
+        <w:t>i</w:t>
+      </w:r>
+      <w:proofErr w:type="spellEnd"/>
+      <w:r>
+        <w:rPr>
+          <w:rFonts w:ascii="Times New Roman" w:hAnsi="Times New Roman" w:cs="Times New Roman"/>
+          <w:sz w:val="24"/>
+          <w:szCs w:val="24"/>
+        </w:rPr>
+        <w:t>][j]){ count++; } } } return count; }</w:t>
+      </w:r>
+    </w:p>
+    <w:p>
+      <w:pPr>
+        <w:rPr>
+          <w:rFonts w:ascii="Times New Roman" w:hAnsi="Times New Roman" w:cs="Times New Roman"/>
+          <w:sz w:val="24"/>
+          <w:szCs w:val="24"/>
+        </w:rPr>
+      </w:pPr>
+    </w:p>
+    <w:p>
+      <w:pPr>
+        <w:rPr>
+          <w:rFonts w:ascii="Times New Roman" w:hAnsi="Times New Roman" w:cs="Times New Roman"/>
+          <w:sz w:val="24"/>
+          <w:szCs w:val="24"/>
+        </w:rPr>
+      </w:pPr>
+      <w:r>
+        <w:rPr>
+          <w:rFonts w:ascii="Times New Roman" w:hAnsi="Times New Roman" w:cs="Times New Roman"/>
+          <w:sz w:val="24"/>
+          <w:szCs w:val="24"/>
+        </w:rPr>
+        <w:t xml:space="preserve">Sec4 2: public </w:t>
+      </w:r>
+      <w:proofErr w:type="spellStart"/>
+      <w:r>
+        <w:rPr>
+          <w:rFonts w:ascii="Times New Roman" w:hAnsi="Times New Roman" w:cs="Times New Roman"/>
+          <w:sz w:val="24"/>
+          <w:szCs w:val="24"/>
+        </w:rPr>
+        <w:t>int</w:t>
+      </w:r>
+      <w:proofErr w:type="spellEnd"/>
+      <w:r>
+        <w:rPr>
+          <w:rFonts w:ascii="Times New Roman" w:hAnsi="Times New Roman" w:cs="Times New Roman"/>
+          <w:sz w:val="24"/>
+          <w:szCs w:val="24"/>
+        </w:rPr>
+        <w:t xml:space="preserve"> </w:t>
+      </w:r>
+      <w:proofErr w:type="spellStart"/>
+      <w:r>
+        <w:rPr>
+          <w:rFonts w:ascii="Times New Roman" w:hAnsi="Times New Roman" w:cs="Times New Roman"/>
+          <w:sz w:val="24"/>
+          <w:szCs w:val="24"/>
+        </w:rPr>
+        <w:t>getLargest</w:t>
+      </w:r>
+      <w:proofErr w:type="spellEnd"/>
+      <w:r>
+        <w:rPr>
+          <w:rFonts w:ascii="Times New Roman" w:hAnsi="Times New Roman" w:cs="Times New Roman"/>
+          <w:sz w:val="24"/>
+          <w:szCs w:val="24"/>
+        </w:rPr>
+        <w:t xml:space="preserve">(){ </w:t>
+      </w:r>
+      <w:proofErr w:type="spellStart"/>
+      <w:r>
+        <w:rPr>
+          <w:rFonts w:ascii="Times New Roman" w:hAnsi="Times New Roman" w:cs="Times New Roman"/>
+          <w:sz w:val="24"/>
+          <w:szCs w:val="24"/>
+        </w:rPr>
+        <w:t>int</w:t>
+      </w:r>
+      <w:proofErr w:type="spellEnd"/>
+      <w:r>
+        <w:rPr>
+          <w:rFonts w:ascii="Times New Roman" w:hAnsi="Times New Roman" w:cs="Times New Roman"/>
+          <w:sz w:val="24"/>
+          <w:szCs w:val="24"/>
+        </w:rPr>
+        <w:t xml:space="preserve"> largest = 0; for(</w:t>
+      </w:r>
+      <w:proofErr w:type="spellStart"/>
+      <w:r>
+        <w:rPr>
+          <w:rFonts w:ascii="Times New Roman" w:hAnsi="Times New Roman" w:cs="Times New Roman"/>
+          <w:sz w:val="24"/>
+          <w:szCs w:val="24"/>
+        </w:rPr>
+        <w:t>int</w:t>
+      </w:r>
+      <w:proofErr w:type="spellEnd"/>
+      <w:r>
+        <w:rPr>
+          <w:rFonts w:ascii="Times New Roman" w:hAnsi="Times New Roman" w:cs="Times New Roman"/>
+          <w:sz w:val="24"/>
+          <w:szCs w:val="24"/>
+        </w:rPr>
+        <w:t xml:space="preserve"> </w:t>
+      </w:r>
+      <w:proofErr w:type="spellStart"/>
+      <w:r>
+        <w:rPr>
+          <w:rFonts w:ascii="Times New Roman" w:hAnsi="Times New Roman" w:cs="Times New Roman"/>
+          <w:sz w:val="24"/>
+          <w:szCs w:val="24"/>
+        </w:rPr>
+        <w:t>i</w:t>
+      </w:r>
+      <w:proofErr w:type="spellEnd"/>
+      <w:r>
+        <w:rPr>
+          <w:rFonts w:ascii="Times New Roman" w:hAnsi="Times New Roman" w:cs="Times New Roman"/>
+          <w:sz w:val="24"/>
+          <w:szCs w:val="24"/>
+        </w:rPr>
+        <w:t xml:space="preserve"> = 0; </w:t>
+      </w:r>
+      <w:proofErr w:type="spellStart"/>
+      <w:r>
+        <w:rPr>
+          <w:rFonts w:ascii="Times New Roman" w:hAnsi="Times New Roman" w:cs="Times New Roman"/>
+          <w:sz w:val="24"/>
+          <w:szCs w:val="24"/>
+        </w:rPr>
+        <w:t>i</w:t>
+      </w:r>
+      <w:proofErr w:type="spellEnd"/>
+      <w:r>
+        <w:rPr>
+          <w:rFonts w:ascii="Times New Roman" w:hAnsi="Times New Roman" w:cs="Times New Roman"/>
+          <w:sz w:val="24"/>
+          <w:szCs w:val="24"/>
+        </w:rPr>
+        <w:t xml:space="preserve"> &lt; </w:t>
+      </w:r>
+      <w:proofErr w:type="spellStart"/>
+      <w:r>
+        <w:rPr>
+          <w:rFonts w:ascii="Times New Roman" w:hAnsi="Times New Roman" w:cs="Times New Roman"/>
+          <w:sz w:val="24"/>
+          <w:szCs w:val="24"/>
+        </w:rPr>
+        <w:t>matrix.length</w:t>
+      </w:r>
+      <w:proofErr w:type="spellEnd"/>
+      <w:r>
+        <w:rPr>
+          <w:rFonts w:ascii="Times New Roman" w:hAnsi="Times New Roman" w:cs="Times New Roman"/>
+          <w:sz w:val="24"/>
+          <w:szCs w:val="24"/>
+        </w:rPr>
+        <w:t xml:space="preserve">; </w:t>
+      </w:r>
+      <w:proofErr w:type="spellStart"/>
+      <w:r>
+        <w:rPr>
+          <w:rFonts w:ascii="Times New Roman" w:hAnsi="Times New Roman" w:cs="Times New Roman"/>
+          <w:sz w:val="24"/>
+          <w:szCs w:val="24"/>
+        </w:rPr>
+        <w:t>i</w:t>
+      </w:r>
+      <w:proofErr w:type="spellEnd"/>
+      <w:r>
+        <w:rPr>
+          <w:rFonts w:ascii="Times New Roman" w:hAnsi="Times New Roman" w:cs="Times New Roman"/>
+          <w:sz w:val="24"/>
+          <w:szCs w:val="24"/>
+        </w:rPr>
+        <w:t>++){ for(</w:t>
+      </w:r>
+      <w:proofErr w:type="spellStart"/>
+      <w:r>
+        <w:rPr>
+          <w:rFonts w:ascii="Times New Roman" w:hAnsi="Times New Roman" w:cs="Times New Roman"/>
+          <w:sz w:val="24"/>
+          <w:szCs w:val="24"/>
+        </w:rPr>
+        <w:t>int</w:t>
+      </w:r>
+      <w:proofErr w:type="spellEnd"/>
+      <w:r>
+        <w:rPr>
+          <w:rFonts w:ascii="Times New Roman" w:hAnsi="Times New Roman" w:cs="Times New Roman"/>
+          <w:sz w:val="24"/>
+          <w:szCs w:val="24"/>
+        </w:rPr>
+        <w:t xml:space="preserve"> j = 0; j &lt; matrix[</w:t>
+      </w:r>
+      <w:proofErr w:type="spellStart"/>
+      <w:r>
+        <w:rPr>
+          <w:rFonts w:ascii="Times New Roman" w:hAnsi="Times New Roman" w:cs="Times New Roman"/>
+          <w:sz w:val="24"/>
+          <w:szCs w:val="24"/>
+        </w:rPr>
+        <w:t>i</w:t>
+      </w:r>
+      <w:proofErr w:type="spellEnd"/>
+      <w:r>
+        <w:rPr>
+          <w:rFonts w:ascii="Times New Roman" w:hAnsi="Times New Roman" w:cs="Times New Roman"/>
+          <w:sz w:val="24"/>
+          <w:szCs w:val="24"/>
+        </w:rPr>
+        <w:t>].length; j++){ if(matrix[</w:t>
+      </w:r>
+      <w:proofErr w:type="spellStart"/>
+      <w:r>
+        <w:rPr>
+          <w:rFonts w:ascii="Times New Roman" w:hAnsi="Times New Roman" w:cs="Times New Roman"/>
+          <w:sz w:val="24"/>
+          <w:szCs w:val="24"/>
+        </w:rPr>
+        <w:t>i</w:t>
+      </w:r>
+      <w:proofErr w:type="spellEnd"/>
+      <w:r>
+        <w:rPr>
+          <w:rFonts w:ascii="Times New Roman" w:hAnsi="Times New Roman" w:cs="Times New Roman"/>
+          <w:sz w:val="24"/>
+          <w:szCs w:val="24"/>
+        </w:rPr>
+        <w:t>][j]&gt;largest){ largest = matrix[</w:t>
+      </w:r>
+      <w:proofErr w:type="spellStart"/>
+      <w:r>
+        <w:rPr>
+          <w:rFonts w:ascii="Times New Roman" w:hAnsi="Times New Roman" w:cs="Times New Roman"/>
+          <w:sz w:val="24"/>
+          <w:szCs w:val="24"/>
+        </w:rPr>
+        <w:t>i</w:t>
+      </w:r>
+      <w:proofErr w:type="spellEnd"/>
+      <w:r>
+        <w:rPr>
+          <w:rFonts w:ascii="Times New Roman" w:hAnsi="Times New Roman" w:cs="Times New Roman"/>
+          <w:sz w:val="24"/>
+          <w:szCs w:val="24"/>
+        </w:rPr>
+        <w:t>][j]; } } } return largest; }</w:t>
+      </w:r>
+    </w:p>
+    <w:p>
+      <w:pPr>
+        <w:rPr>
+          <w:rFonts w:ascii="Times New Roman" w:hAnsi="Times New Roman" w:cs="Times New Roman"/>
+          <w:sz w:val="24"/>
+          <w:szCs w:val="24"/>
+        </w:rPr>
+      </w:pPr>
+    </w:p>
+    <w:p>
+      <w:pPr>
+        <w:rPr>
+          <w:rFonts w:ascii="Times New Roman" w:hAnsi="Times New Roman" w:cs="Times New Roman"/>
+          <w:sz w:val="24"/>
+          <w:szCs w:val="24"/>
+        </w:rPr>
+      </w:pPr>
+      <w:r>
+        <w:rPr>
+          <w:rFonts w:ascii="Times New Roman" w:hAnsi="Times New Roman" w:cs="Times New Roman"/>
+          <w:sz w:val="24"/>
+          <w:szCs w:val="24"/>
+        </w:rPr>
+        <w:t xml:space="preserve">Sec4 3: public </w:t>
+      </w:r>
+      <w:proofErr w:type="spellStart"/>
+      <w:r>
+        <w:rPr>
+          <w:rFonts w:ascii="Times New Roman" w:hAnsi="Times New Roman" w:cs="Times New Roman"/>
+          <w:sz w:val="24"/>
+          <w:szCs w:val="24"/>
+        </w:rPr>
+        <w:t>getColTotal</w:t>
+      </w:r>
+      <w:proofErr w:type="spellEnd"/>
+      <w:r>
+        <w:rPr>
+          <w:rFonts w:ascii="Times New Roman" w:hAnsi="Times New Roman" w:cs="Times New Roman"/>
+          <w:sz w:val="24"/>
+          <w:szCs w:val="24"/>
+        </w:rPr>
+        <w:t>(</w:t>
+      </w:r>
+      <w:proofErr w:type="spellStart"/>
+      <w:r>
+        <w:rPr>
+          <w:rFonts w:ascii="Times New Roman" w:hAnsi="Times New Roman" w:cs="Times New Roman"/>
+          <w:sz w:val="24"/>
+          <w:szCs w:val="24"/>
+        </w:rPr>
+        <w:t>int</w:t>
+      </w:r>
+      <w:proofErr w:type="spellEnd"/>
+      <w:r>
+        <w:rPr>
+          <w:rFonts w:ascii="Times New Roman" w:hAnsi="Times New Roman" w:cs="Times New Roman"/>
+          <w:sz w:val="24"/>
+          <w:szCs w:val="24"/>
+        </w:rPr>
+        <w:t xml:space="preserve"> </w:t>
+      </w:r>
+      <w:proofErr w:type="spellStart"/>
+      <w:r>
+        <w:rPr>
+          <w:rFonts w:ascii="Times New Roman" w:hAnsi="Times New Roman" w:cs="Times New Roman"/>
+          <w:sz w:val="24"/>
+          <w:szCs w:val="24"/>
+        </w:rPr>
+        <w:t>columnVal</w:t>
+      </w:r>
+      <w:proofErr w:type="spellEnd"/>
+      <w:r>
+        <w:rPr>
+          <w:rFonts w:ascii="Times New Roman" w:hAnsi="Times New Roman" w:cs="Times New Roman"/>
+          <w:sz w:val="24"/>
+          <w:szCs w:val="24"/>
+        </w:rPr>
+        <w:t xml:space="preserve">){ </w:t>
+      </w:r>
+      <w:proofErr w:type="spellStart"/>
+      <w:r>
+        <w:rPr>
+          <w:rFonts w:ascii="Times New Roman" w:hAnsi="Times New Roman" w:cs="Times New Roman"/>
+          <w:sz w:val="24"/>
+          <w:szCs w:val="24"/>
+        </w:rPr>
+        <w:t>int</w:t>
+      </w:r>
+      <w:proofErr w:type="spellEnd"/>
+      <w:r>
+        <w:rPr>
+          <w:rFonts w:ascii="Times New Roman" w:hAnsi="Times New Roman" w:cs="Times New Roman"/>
+          <w:sz w:val="24"/>
+          <w:szCs w:val="24"/>
+        </w:rPr>
+        <w:t xml:space="preserve"> result = 0; for(</w:t>
+      </w:r>
+      <w:proofErr w:type="spellStart"/>
+      <w:r>
+        <w:rPr>
+          <w:rFonts w:ascii="Times New Roman" w:hAnsi="Times New Roman" w:cs="Times New Roman"/>
+          <w:sz w:val="24"/>
+          <w:szCs w:val="24"/>
+        </w:rPr>
+        <w:t>int</w:t>
+      </w:r>
+      <w:proofErr w:type="spellEnd"/>
+      <w:r>
+        <w:rPr>
+          <w:rFonts w:ascii="Times New Roman" w:hAnsi="Times New Roman" w:cs="Times New Roman"/>
+          <w:sz w:val="24"/>
+          <w:szCs w:val="24"/>
+        </w:rPr>
+        <w:t xml:space="preserve"> </w:t>
+      </w:r>
+      <w:proofErr w:type="spellStart"/>
+      <w:r>
+        <w:rPr>
+          <w:rFonts w:ascii="Times New Roman" w:hAnsi="Times New Roman" w:cs="Times New Roman"/>
+          <w:sz w:val="24"/>
+          <w:szCs w:val="24"/>
+        </w:rPr>
+        <w:t>i</w:t>
+      </w:r>
+      <w:proofErr w:type="spellEnd"/>
+      <w:r>
+        <w:rPr>
+          <w:rFonts w:ascii="Times New Roman" w:hAnsi="Times New Roman" w:cs="Times New Roman"/>
+          <w:sz w:val="24"/>
+          <w:szCs w:val="24"/>
+        </w:rPr>
+        <w:t xml:space="preserve"> = 0; </w:t>
+      </w:r>
+      <w:proofErr w:type="spellStart"/>
+      <w:r>
+        <w:rPr>
+          <w:rFonts w:ascii="Times New Roman" w:hAnsi="Times New Roman" w:cs="Times New Roman"/>
+          <w:sz w:val="24"/>
+          <w:szCs w:val="24"/>
+        </w:rPr>
+        <w:t>i</w:t>
+      </w:r>
+      <w:proofErr w:type="spellEnd"/>
+      <w:r>
+        <w:rPr>
+          <w:rFonts w:ascii="Times New Roman" w:hAnsi="Times New Roman" w:cs="Times New Roman"/>
+          <w:sz w:val="24"/>
+          <w:szCs w:val="24"/>
+        </w:rPr>
+        <w:t xml:space="preserve"> &lt; matrix[0].length; </w:t>
+      </w:r>
+      <w:proofErr w:type="spellStart"/>
+      <w:r>
+        <w:rPr>
+          <w:rFonts w:ascii="Times New Roman" w:hAnsi="Times New Roman" w:cs="Times New Roman"/>
+          <w:sz w:val="24"/>
+          <w:szCs w:val="24"/>
+        </w:rPr>
+        <w:t>i</w:t>
+      </w:r>
+      <w:proofErr w:type="spellEnd"/>
+      <w:r>
+        <w:rPr>
+          <w:rFonts w:ascii="Times New Roman" w:hAnsi="Times New Roman" w:cs="Times New Roman"/>
+          <w:sz w:val="24"/>
+          <w:szCs w:val="24"/>
+        </w:rPr>
+        <w:t>++){ result+= matrix[</w:t>
+      </w:r>
+      <w:proofErr w:type="spellStart"/>
+      <w:r>
+        <w:rPr>
+          <w:rFonts w:ascii="Times New Roman" w:hAnsi="Times New Roman" w:cs="Times New Roman"/>
+          <w:sz w:val="24"/>
+          <w:szCs w:val="24"/>
+        </w:rPr>
+        <w:t>i</w:t>
+      </w:r>
+      <w:proofErr w:type="spellEnd"/>
+      <w:r>
+        <w:rPr>
+          <w:rFonts w:ascii="Times New Roman" w:hAnsi="Times New Roman" w:cs="Times New Roman"/>
+          <w:sz w:val="24"/>
+          <w:szCs w:val="24"/>
+        </w:rPr>
+        <w:t>][</w:t>
+      </w:r>
+      <w:proofErr w:type="spellStart"/>
+      <w:r>
+        <w:rPr>
+          <w:rFonts w:ascii="Times New Roman" w:hAnsi="Times New Roman" w:cs="Times New Roman"/>
+          <w:sz w:val="24"/>
+          <w:szCs w:val="24"/>
+        </w:rPr>
+        <w:t>columnVal</w:t>
+      </w:r>
+      <w:proofErr w:type="spellEnd"/>
+      <w:r>
+        <w:rPr>
+          <w:rFonts w:ascii="Times New Roman" w:hAnsi="Times New Roman" w:cs="Times New Roman"/>
+          <w:sz w:val="24"/>
+          <w:szCs w:val="24"/>
+        </w:rPr>
+        <w:t>]; } return result; }</w:t>
+      </w:r>
+    </w:p>
+    <w:p>
+      <w:pPr>
+        <w:rPr>
+          <w:rFonts w:ascii="Times New Roman" w:hAnsi="Times New Roman" w:cs="Times New Roman"/>
+          <w:sz w:val="24"/>
+          <w:szCs w:val="24"/>
+        </w:rPr>
+      </w:pPr>
+    </w:p>
+    <w:p>
+      <w:pPr>
+        <w:rPr>
+          <w:rFonts w:ascii="Times New Roman" w:hAnsi="Times New Roman" w:cs="Times New Roman"/>
+          <w:sz w:val="24"/>
+          <w:szCs w:val="24"/>
+        </w:rPr>
+      </w:pPr>
+      <w:r>
+        <w:rPr>
+          <w:rFonts w:ascii="Times New Roman" w:hAnsi="Times New Roman" w:cs="Times New Roman"/>
+          <w:sz w:val="24"/>
+          <w:szCs w:val="24"/>
+        </w:rPr>
+        <w:t xml:space="preserve">Sec5: 1. </w:t>
+      </w:r>
+      <w:r>
+        <w:rPr>
+          <w:rFonts w:ascii="Times New Roman" w:hAnsi="Times New Roman" w:cs="Times New Roman"/>
+          <w:sz w:val="24"/>
+          <w:szCs w:val="24"/>
+        </w:rPr>
+        <w:t>Nope</w:t>
+      </w:r>
+      <w:r>
+        <w:rPr>
+          <w:rFonts w:ascii="Times New Roman" w:hAnsi="Times New Roman" w:cs="Times New Roman"/>
+          <w:sz w:val="24"/>
+          <w:szCs w:val="24"/>
+        </w:rPr>
+        <w:t xml:space="preserve"> 2. Yup 3. Nah </w:t>
+      </w:r>
+      <w:proofErr w:type="spellStart"/>
+      <w:r>
+        <w:rPr>
+          <w:rFonts w:ascii="Times New Roman" w:hAnsi="Times New Roman" w:cs="Times New Roman"/>
+          <w:sz w:val="24"/>
+          <w:szCs w:val="24"/>
+        </w:rPr>
+        <w:t>Bruh</w:t>
+      </w:r>
+      <w:proofErr w:type="spellEnd"/>
+      <w:r>
+        <w:rPr>
+          <w:rFonts w:ascii="Times New Roman" w:hAnsi="Times New Roman" w:cs="Times New Roman"/>
+          <w:sz w:val="24"/>
+          <w:szCs w:val="24"/>
+        </w:rPr>
+        <w:t xml:space="preserve"> 4. Yup 5. Yup 6. Yup 7. Nope</w:t>
+      </w:r>
+    </w:p>
+    <w:p>
+      <w:pPr>
+        <w:rPr>
+          <w:rFonts w:ascii="Times New Roman" w:hAnsi="Times New Roman" w:cs="Times New Roman"/>
+          <w:sz w:val="24"/>
+          <w:szCs w:val="24"/>
+        </w:rPr>
+      </w:pPr>
+    </w:p>
+    <w:p>
+      <w:pPr>
+        <w:rPr>
+          <w:rFonts w:ascii="Times New Roman" w:hAnsi="Times New Roman" w:cs="Times New Roman"/>
+          <w:sz w:val="24"/>
+          <w:szCs w:val="24"/>
+        </w:rPr>
+      </w:pPr>
+      <w:proofErr w:type="spellStart"/>
       <w:r>
         <w:rPr>
           <w:rFonts w:ascii="Times New Roman" w:hAnsi="Times New Roman" w:cs="Times New Roman"/>
@@ -561,85 +1216,652 @@
           <w:szCs w:val="24"/>
         </w:rPr>
         <w:lastRenderedPageBreak/>
-        <w:t>Exer:</w:t>
-      </w:r>
-    </w:p>
-    <w:p>
-      <w:pPr>
-        <w:rPr>
-          <w:rFonts w:ascii="Times New Roman" w:hAnsi="Times New Roman" w:cs="Times New Roman"/>
-          <w:sz w:val="24"/>
-          <w:szCs w:val="24"/>
-        </w:rPr>
-      </w:pPr>
-    </w:p>
-    <w:p>
-      <w:pPr>
-        <w:rPr>
-          <w:rFonts w:ascii="Times New Roman" w:hAnsi="Times New Roman" w:cs="Times New Roman"/>
-          <w:sz w:val="24"/>
-          <w:szCs w:val="24"/>
-        </w:rPr>
-      </w:pPr>
-      <w:r>
-        <w:rPr>
-          <w:rFonts w:ascii="Times New Roman" w:hAnsi="Times New Roman" w:cs="Times New Roman"/>
-          <w:sz w:val="24"/>
-          <w:szCs w:val="24"/>
-        </w:rPr>
-        <w:t>3: public static void keepOnlyBlue() { Pixel[][] pixels = this.getPixels2D(); for (Pixel[] rowArray : pixels) { for (Pixel pixelObj : rowArray) { pixelObj.setRed(0); pixelObj.setGreen(0); } } }</w:t>
-      </w:r>
-    </w:p>
-    <w:p>
-      <w:pPr>
-        <w:rPr>
-          <w:rFonts w:ascii="Times New Roman" w:hAnsi="Times New Roman" w:cs="Times New Roman"/>
-          <w:sz w:val="24"/>
-          <w:szCs w:val="24"/>
-        </w:rPr>
-      </w:pPr>
-    </w:p>
-    <w:p>
-      <w:pPr>
-        <w:rPr>
-          <w:rFonts w:ascii="Times New Roman" w:hAnsi="Times New Roman" w:cs="Times New Roman"/>
-          <w:sz w:val="24"/>
-          <w:szCs w:val="24"/>
-        </w:rPr>
-      </w:pPr>
-      <w:r>
-        <w:rPr>
-          <w:rFonts w:ascii="Times New Roman" w:hAnsi="Times New Roman" w:cs="Times New Roman"/>
-          <w:sz w:val="24"/>
-          <w:szCs w:val="24"/>
-        </w:rPr>
-        <w:t>4: public static void negate() { Pixel[][] pixels = this.getPixels2D(); for (Pixel[] rowArray : pixels) { for (Pixel pixelObj : rowArray) { pixelObj.setRed(255 - pixelObj.getRed()); pixelObj.setGreen(255 - pixelObj.getGreen()); pixelObj.setBlue(255 - pixelObj.getBlue()); } } }</w:t>
-      </w:r>
-    </w:p>
-    <w:p>
-      <w:pPr>
-        <w:rPr>
-          <w:rFonts w:ascii="Times New Roman" w:hAnsi="Times New Roman" w:cs="Times New Roman"/>
-          <w:sz w:val="24"/>
-          <w:szCs w:val="24"/>
-        </w:rPr>
-      </w:pPr>
-    </w:p>
-    <w:p>
-      <w:pPr>
-        <w:rPr>
-          <w:rFonts w:ascii="Times New Roman" w:hAnsi="Times New Roman" w:cs="Times New Roman"/>
-          <w:sz w:val="24"/>
-          <w:szCs w:val="24"/>
-        </w:rPr>
-      </w:pPr>
-      <w:r>
-        <w:rPr>
-          <w:rFonts w:ascii="Times New Roman" w:hAnsi="Times New Roman" w:cs="Times New Roman"/>
-          <w:sz w:val="24"/>
-          <w:szCs w:val="24"/>
-        </w:rPr>
-        <w:t>5: public static void grayscale() { Pixel[][] pixels = this.getPixels2D(); int avg = 0; for (Pixel[] rowArray : pixels) { for (Pixel pixelObj : rowArray) { avg = (pixelObj.getRed() + pixelObj.getGreen() + pixelObj .getBlue()) / 3; pixelObj.setRed(avg); pixelObj.setGreen(avg); pixelObj.setBlue(avg);</w:t>
+        <w:t>Exer</w:t>
+      </w:r>
+      <w:proofErr w:type="spellEnd"/>
+      <w:r>
+        <w:rPr>
+          <w:rFonts w:ascii="Times New Roman" w:hAnsi="Times New Roman" w:cs="Times New Roman"/>
+          <w:sz w:val="24"/>
+          <w:szCs w:val="24"/>
+        </w:rPr>
+        <w:t>:</w:t>
+      </w:r>
+    </w:p>
+    <w:p>
+      <w:pPr>
+        <w:rPr>
+          <w:rFonts w:ascii="Times New Roman" w:hAnsi="Times New Roman" w:cs="Times New Roman"/>
+          <w:sz w:val="24"/>
+          <w:szCs w:val="24"/>
+        </w:rPr>
+      </w:pPr>
+    </w:p>
+    <w:p>
+      <w:pPr>
+        <w:rPr>
+          <w:rFonts w:ascii="Times New Roman" w:hAnsi="Times New Roman" w:cs="Times New Roman"/>
+          <w:sz w:val="24"/>
+          <w:szCs w:val="24"/>
+        </w:rPr>
+      </w:pPr>
+      <w:r>
+        <w:rPr>
+          <w:rFonts w:ascii="Times New Roman" w:hAnsi="Times New Roman" w:cs="Times New Roman"/>
+          <w:sz w:val="24"/>
+          <w:szCs w:val="24"/>
+        </w:rPr>
+        <w:t xml:space="preserve">3: public static void </w:t>
+      </w:r>
+      <w:proofErr w:type="spellStart"/>
+      <w:r>
+        <w:rPr>
+          <w:rFonts w:ascii="Times New Roman" w:hAnsi="Times New Roman" w:cs="Times New Roman"/>
+          <w:sz w:val="24"/>
+          <w:szCs w:val="24"/>
+        </w:rPr>
+        <w:t>keepOnlyBlue</w:t>
+      </w:r>
+      <w:proofErr w:type="spellEnd"/>
+      <w:r>
+        <w:rPr>
+          <w:rFonts w:ascii="Times New Roman" w:hAnsi="Times New Roman" w:cs="Times New Roman"/>
+          <w:sz w:val="24"/>
+          <w:szCs w:val="24"/>
+        </w:rPr>
+        <w:t xml:space="preserve">() { Pixel[][] pixels = this.getPixels2D(); for (Pixel[] </w:t>
+      </w:r>
+      <w:proofErr w:type="spellStart"/>
+      <w:r>
+        <w:rPr>
+          <w:rFonts w:ascii="Times New Roman" w:hAnsi="Times New Roman" w:cs="Times New Roman"/>
+          <w:sz w:val="24"/>
+          <w:szCs w:val="24"/>
+        </w:rPr>
+        <w:t>rowArray</w:t>
+      </w:r>
+      <w:proofErr w:type="spellEnd"/>
+      <w:r>
+        <w:rPr>
+          <w:rFonts w:ascii="Times New Roman" w:hAnsi="Times New Roman" w:cs="Times New Roman"/>
+          <w:sz w:val="24"/>
+          <w:szCs w:val="24"/>
+        </w:rPr>
+        <w:t xml:space="preserve"> : pixels) { for (Pixel </w:t>
+      </w:r>
+      <w:proofErr w:type="spellStart"/>
+      <w:r>
+        <w:rPr>
+          <w:rFonts w:ascii="Times New Roman" w:hAnsi="Times New Roman" w:cs="Times New Roman"/>
+          <w:sz w:val="24"/>
+          <w:szCs w:val="24"/>
+        </w:rPr>
+        <w:t>pixelObj</w:t>
+      </w:r>
+      <w:proofErr w:type="spellEnd"/>
+      <w:r>
+        <w:rPr>
+          <w:rFonts w:ascii="Times New Roman" w:hAnsi="Times New Roman" w:cs="Times New Roman"/>
+          <w:sz w:val="24"/>
+          <w:szCs w:val="24"/>
+        </w:rPr>
+        <w:t xml:space="preserve"> : </w:t>
+      </w:r>
+      <w:proofErr w:type="spellStart"/>
+      <w:r>
+        <w:rPr>
+          <w:rFonts w:ascii="Times New Roman" w:hAnsi="Times New Roman" w:cs="Times New Roman"/>
+          <w:sz w:val="24"/>
+          <w:szCs w:val="24"/>
+        </w:rPr>
+        <w:t>rowArray</w:t>
+      </w:r>
+      <w:proofErr w:type="spellEnd"/>
+      <w:r>
+        <w:rPr>
+          <w:rFonts w:ascii="Times New Roman" w:hAnsi="Times New Roman" w:cs="Times New Roman"/>
+          <w:sz w:val="24"/>
+          <w:szCs w:val="24"/>
+        </w:rPr>
+        <w:t xml:space="preserve">) { </w:t>
+      </w:r>
+      <w:proofErr w:type="spellStart"/>
+      <w:r>
+        <w:rPr>
+          <w:rFonts w:ascii="Times New Roman" w:hAnsi="Times New Roman" w:cs="Times New Roman"/>
+          <w:sz w:val="24"/>
+          <w:szCs w:val="24"/>
+        </w:rPr>
+        <w:t>pixelObj.setRed</w:t>
+      </w:r>
+      <w:proofErr w:type="spellEnd"/>
+      <w:r>
+        <w:rPr>
+          <w:rFonts w:ascii="Times New Roman" w:hAnsi="Times New Roman" w:cs="Times New Roman"/>
+          <w:sz w:val="24"/>
+          <w:szCs w:val="24"/>
+        </w:rPr>
+        <w:t xml:space="preserve">(0); </w:t>
+      </w:r>
+      <w:proofErr w:type="spellStart"/>
+      <w:r>
+        <w:rPr>
+          <w:rFonts w:ascii="Times New Roman" w:hAnsi="Times New Roman" w:cs="Times New Roman"/>
+          <w:sz w:val="24"/>
+          <w:szCs w:val="24"/>
+        </w:rPr>
+        <w:t>pixelObj.setGreen</w:t>
+      </w:r>
+      <w:proofErr w:type="spellEnd"/>
+      <w:r>
+        <w:rPr>
+          <w:rFonts w:ascii="Times New Roman" w:hAnsi="Times New Roman" w:cs="Times New Roman"/>
+          <w:sz w:val="24"/>
+          <w:szCs w:val="24"/>
+        </w:rPr>
+        <w:t>(0); } } }</w:t>
+      </w:r>
+    </w:p>
+    <w:p>
+      <w:pPr>
+        <w:rPr>
+          <w:rFonts w:ascii="Times New Roman" w:hAnsi="Times New Roman" w:cs="Times New Roman"/>
+          <w:sz w:val="24"/>
+          <w:szCs w:val="24"/>
+        </w:rPr>
+      </w:pPr>
+    </w:p>
+    <w:p>
+      <w:pPr>
+        <w:rPr>
+          <w:rFonts w:ascii="Times New Roman" w:hAnsi="Times New Roman" w:cs="Times New Roman"/>
+          <w:sz w:val="24"/>
+          <w:szCs w:val="24"/>
+        </w:rPr>
+      </w:pPr>
+      <w:r>
+        <w:rPr>
+          <w:rFonts w:ascii="Times New Roman" w:hAnsi="Times New Roman" w:cs="Times New Roman"/>
+          <w:sz w:val="24"/>
+          <w:szCs w:val="24"/>
+        </w:rPr>
+        <w:t xml:space="preserve">4: public static void negate() { Pixel[][] pixels = this.getPixels2D(); for (Pixel[] </w:t>
+      </w:r>
+      <w:proofErr w:type="spellStart"/>
+      <w:r>
+        <w:rPr>
+          <w:rFonts w:ascii="Times New Roman" w:hAnsi="Times New Roman" w:cs="Times New Roman"/>
+          <w:sz w:val="24"/>
+          <w:szCs w:val="24"/>
+        </w:rPr>
+        <w:t>rowArray</w:t>
+      </w:r>
+      <w:proofErr w:type="spellEnd"/>
+      <w:r>
+        <w:rPr>
+          <w:rFonts w:ascii="Times New Roman" w:hAnsi="Times New Roman" w:cs="Times New Roman"/>
+          <w:sz w:val="24"/>
+          <w:szCs w:val="24"/>
+        </w:rPr>
+        <w:t xml:space="preserve"> : pixels) { for (Pixel </w:t>
+      </w:r>
+      <w:proofErr w:type="spellStart"/>
+      <w:r>
+        <w:rPr>
+          <w:rFonts w:ascii="Times New Roman" w:hAnsi="Times New Roman" w:cs="Times New Roman"/>
+          <w:sz w:val="24"/>
+          <w:szCs w:val="24"/>
+        </w:rPr>
+        <w:t>pixelObj</w:t>
+      </w:r>
+      <w:proofErr w:type="spellEnd"/>
+      <w:r>
+        <w:rPr>
+          <w:rFonts w:ascii="Times New Roman" w:hAnsi="Times New Roman" w:cs="Times New Roman"/>
+          <w:sz w:val="24"/>
+          <w:szCs w:val="24"/>
+        </w:rPr>
+        <w:t xml:space="preserve"> : </w:t>
+      </w:r>
+      <w:proofErr w:type="spellStart"/>
+      <w:r>
+        <w:rPr>
+          <w:rFonts w:ascii="Times New Roman" w:hAnsi="Times New Roman" w:cs="Times New Roman"/>
+          <w:sz w:val="24"/>
+          <w:szCs w:val="24"/>
+        </w:rPr>
+        <w:t>rowArray</w:t>
+      </w:r>
+      <w:proofErr w:type="spellEnd"/>
+      <w:r>
+        <w:rPr>
+          <w:rFonts w:ascii="Times New Roman" w:hAnsi="Times New Roman" w:cs="Times New Roman"/>
+          <w:sz w:val="24"/>
+          <w:szCs w:val="24"/>
+        </w:rPr>
+        <w:t xml:space="preserve">) { </w:t>
+      </w:r>
+      <w:proofErr w:type="spellStart"/>
+      <w:r>
+        <w:rPr>
+          <w:rFonts w:ascii="Times New Roman" w:hAnsi="Times New Roman" w:cs="Times New Roman"/>
+          <w:sz w:val="24"/>
+          <w:szCs w:val="24"/>
+        </w:rPr>
+        <w:t>pixelObj.setRed</w:t>
+      </w:r>
+      <w:proofErr w:type="spellEnd"/>
+      <w:r>
+        <w:rPr>
+          <w:rFonts w:ascii="Times New Roman" w:hAnsi="Times New Roman" w:cs="Times New Roman"/>
+          <w:sz w:val="24"/>
+          <w:szCs w:val="24"/>
+        </w:rPr>
+        <w:t xml:space="preserve">(255 - </w:t>
+      </w:r>
+      <w:proofErr w:type="spellStart"/>
+      <w:r>
+        <w:rPr>
+          <w:rFonts w:ascii="Times New Roman" w:hAnsi="Times New Roman" w:cs="Times New Roman"/>
+          <w:sz w:val="24"/>
+          <w:szCs w:val="24"/>
+        </w:rPr>
+        <w:t>pixelObj.getRed</w:t>
+      </w:r>
+      <w:proofErr w:type="spellEnd"/>
+      <w:r>
+        <w:rPr>
+          <w:rFonts w:ascii="Times New Roman" w:hAnsi="Times New Roman" w:cs="Times New Roman"/>
+          <w:sz w:val="24"/>
+          <w:szCs w:val="24"/>
+        </w:rPr>
+        <w:t xml:space="preserve">()); </w:t>
+      </w:r>
+      <w:proofErr w:type="spellStart"/>
+      <w:r>
+        <w:rPr>
+          <w:rFonts w:ascii="Times New Roman" w:hAnsi="Times New Roman" w:cs="Times New Roman"/>
+          <w:sz w:val="24"/>
+          <w:szCs w:val="24"/>
+        </w:rPr>
+        <w:t>pixelObj.setGreen</w:t>
+      </w:r>
+      <w:proofErr w:type="spellEnd"/>
+      <w:r>
+        <w:rPr>
+          <w:rFonts w:ascii="Times New Roman" w:hAnsi="Times New Roman" w:cs="Times New Roman"/>
+          <w:sz w:val="24"/>
+          <w:szCs w:val="24"/>
+        </w:rPr>
+        <w:t xml:space="preserve">(255 - </w:t>
+      </w:r>
+      <w:proofErr w:type="spellStart"/>
+      <w:r>
+        <w:rPr>
+          <w:rFonts w:ascii="Times New Roman" w:hAnsi="Times New Roman" w:cs="Times New Roman"/>
+          <w:sz w:val="24"/>
+          <w:szCs w:val="24"/>
+        </w:rPr>
+        <w:t>pixelObj.getGreen</w:t>
+      </w:r>
+      <w:proofErr w:type="spellEnd"/>
+      <w:r>
+        <w:rPr>
+          <w:rFonts w:ascii="Times New Roman" w:hAnsi="Times New Roman" w:cs="Times New Roman"/>
+          <w:sz w:val="24"/>
+          <w:szCs w:val="24"/>
+        </w:rPr>
+        <w:t xml:space="preserve">()); </w:t>
+      </w:r>
+      <w:proofErr w:type="spellStart"/>
+      <w:r>
+        <w:rPr>
+          <w:rFonts w:ascii="Times New Roman" w:hAnsi="Times New Roman" w:cs="Times New Roman"/>
+          <w:sz w:val="24"/>
+          <w:szCs w:val="24"/>
+        </w:rPr>
+        <w:t>pixelObj.setBlue</w:t>
+      </w:r>
+      <w:proofErr w:type="spellEnd"/>
+      <w:r>
+        <w:rPr>
+          <w:rFonts w:ascii="Times New Roman" w:hAnsi="Times New Roman" w:cs="Times New Roman"/>
+          <w:sz w:val="24"/>
+          <w:szCs w:val="24"/>
+        </w:rPr>
+        <w:t xml:space="preserve">(255 - </w:t>
+      </w:r>
+      <w:proofErr w:type="spellStart"/>
+      <w:r>
+        <w:rPr>
+          <w:rFonts w:ascii="Times New Roman" w:hAnsi="Times New Roman" w:cs="Times New Roman"/>
+          <w:sz w:val="24"/>
+          <w:szCs w:val="24"/>
+        </w:rPr>
+        <w:t>pixelObj.getBlue</w:t>
+      </w:r>
+      <w:proofErr w:type="spellEnd"/>
+      <w:r>
+        <w:rPr>
+          <w:rFonts w:ascii="Times New Roman" w:hAnsi="Times New Roman" w:cs="Times New Roman"/>
+          <w:sz w:val="24"/>
+          <w:szCs w:val="24"/>
+        </w:rPr>
+        <w:t>()); } } }</w:t>
+      </w:r>
+    </w:p>
+    <w:p>
+      <w:pPr>
+        <w:rPr>
+          <w:rFonts w:ascii="Times New Roman" w:hAnsi="Times New Roman" w:cs="Times New Roman"/>
+          <w:sz w:val="24"/>
+          <w:szCs w:val="24"/>
+        </w:rPr>
+      </w:pPr>
+    </w:p>
+    <w:p>
+      <w:pPr>
+        <w:rPr>
+          <w:rFonts w:ascii="Times New Roman" w:hAnsi="Times New Roman" w:cs="Times New Roman"/>
+          <w:sz w:val="24"/>
+          <w:szCs w:val="24"/>
+        </w:rPr>
+      </w:pPr>
+      <w:r>
+        <w:rPr>
+          <w:rFonts w:ascii="Times New Roman" w:hAnsi="Times New Roman" w:cs="Times New Roman"/>
+          <w:sz w:val="24"/>
+          <w:szCs w:val="24"/>
+        </w:rPr>
+        <w:t xml:space="preserve">5: public static void grayscale() { Pixel[][] pixels = this.getPixels2D(); </w:t>
+      </w:r>
+      <w:proofErr w:type="spellStart"/>
+      <w:r>
+        <w:rPr>
+          <w:rFonts w:ascii="Times New Roman" w:hAnsi="Times New Roman" w:cs="Times New Roman"/>
+          <w:sz w:val="24"/>
+          <w:szCs w:val="24"/>
+        </w:rPr>
+        <w:t>int</w:t>
+      </w:r>
+      <w:proofErr w:type="spellEnd"/>
+      <w:r>
+        <w:rPr>
+          <w:rFonts w:ascii="Times New Roman" w:hAnsi="Times New Roman" w:cs="Times New Roman"/>
+          <w:sz w:val="24"/>
+          <w:szCs w:val="24"/>
+        </w:rPr>
+        <w:t xml:space="preserve"> </w:t>
+      </w:r>
+      <w:proofErr w:type="spellStart"/>
+      <w:r>
+        <w:rPr>
+          <w:rFonts w:ascii="Times New Roman" w:hAnsi="Times New Roman" w:cs="Times New Roman"/>
+          <w:sz w:val="24"/>
+          <w:szCs w:val="24"/>
+        </w:rPr>
+        <w:t>avg</w:t>
+      </w:r>
+      <w:proofErr w:type="spellEnd"/>
+      <w:r>
+        <w:rPr>
+          <w:rFonts w:ascii="Times New Roman" w:hAnsi="Times New Roman" w:cs="Times New Roman"/>
+          <w:sz w:val="24"/>
+          <w:szCs w:val="24"/>
+        </w:rPr>
+        <w:t xml:space="preserve"> = 0; for (Pixel[] </w:t>
+      </w:r>
+      <w:proofErr w:type="spellStart"/>
+      <w:r>
+        <w:rPr>
+          <w:rFonts w:ascii="Times New Roman" w:hAnsi="Times New Roman" w:cs="Times New Roman"/>
+          <w:sz w:val="24"/>
+          <w:szCs w:val="24"/>
+        </w:rPr>
+        <w:t>rowArray</w:t>
+      </w:r>
+      <w:proofErr w:type="spellEnd"/>
+      <w:r>
+        <w:rPr>
+          <w:rFonts w:ascii="Times New Roman" w:hAnsi="Times New Roman" w:cs="Times New Roman"/>
+          <w:sz w:val="24"/>
+          <w:szCs w:val="24"/>
+        </w:rPr>
+        <w:t xml:space="preserve"> : pixels) { for (Pixel </w:t>
+      </w:r>
+      <w:proofErr w:type="spellStart"/>
+      <w:r>
+        <w:rPr>
+          <w:rFonts w:ascii="Times New Roman" w:hAnsi="Times New Roman" w:cs="Times New Roman"/>
+          <w:sz w:val="24"/>
+          <w:szCs w:val="24"/>
+        </w:rPr>
+        <w:t>pixelObj</w:t>
+      </w:r>
+      <w:proofErr w:type="spellEnd"/>
+      <w:r>
+        <w:rPr>
+          <w:rFonts w:ascii="Times New Roman" w:hAnsi="Times New Roman" w:cs="Times New Roman"/>
+          <w:sz w:val="24"/>
+          <w:szCs w:val="24"/>
+        </w:rPr>
+        <w:t xml:space="preserve"> : </w:t>
+      </w:r>
+      <w:proofErr w:type="spellStart"/>
+      <w:r>
+        <w:rPr>
+          <w:rFonts w:ascii="Times New Roman" w:hAnsi="Times New Roman" w:cs="Times New Roman"/>
+          <w:sz w:val="24"/>
+          <w:szCs w:val="24"/>
+        </w:rPr>
+        <w:t>rowArray</w:t>
+      </w:r>
+      <w:proofErr w:type="spellEnd"/>
+      <w:r>
+        <w:rPr>
+          <w:rFonts w:ascii="Times New Roman" w:hAnsi="Times New Roman" w:cs="Times New Roman"/>
+          <w:sz w:val="24"/>
+          <w:szCs w:val="24"/>
+        </w:rPr>
+        <w:t xml:space="preserve">) { </w:t>
+      </w:r>
+      <w:proofErr w:type="spellStart"/>
+      <w:r>
+        <w:rPr>
+          <w:rFonts w:ascii="Times New Roman" w:hAnsi="Times New Roman" w:cs="Times New Roman"/>
+          <w:sz w:val="24"/>
+          <w:szCs w:val="24"/>
+        </w:rPr>
+        <w:t>avg</w:t>
+      </w:r>
+      <w:proofErr w:type="spellEnd"/>
+      <w:r>
+        <w:rPr>
+          <w:rFonts w:ascii="Times New Roman" w:hAnsi="Times New Roman" w:cs="Times New Roman"/>
+          <w:sz w:val="24"/>
+          <w:szCs w:val="24"/>
+        </w:rPr>
+        <w:t xml:space="preserve"> = (</w:t>
+      </w:r>
+      <w:proofErr w:type="spellStart"/>
+      <w:r>
+        <w:rPr>
+          <w:rFonts w:ascii="Times New Roman" w:hAnsi="Times New Roman" w:cs="Times New Roman"/>
+          <w:sz w:val="24"/>
+          <w:szCs w:val="24"/>
+        </w:rPr>
+        <w:t>pixelObj.getRed</w:t>
+      </w:r>
+      <w:proofErr w:type="spellEnd"/>
+      <w:r>
+        <w:rPr>
+          <w:rFonts w:ascii="Times New Roman" w:hAnsi="Times New Roman" w:cs="Times New Roman"/>
+          <w:sz w:val="24"/>
+          <w:szCs w:val="24"/>
+        </w:rPr>
+        <w:t xml:space="preserve">() + </w:t>
+      </w:r>
+      <w:proofErr w:type="spellStart"/>
+      <w:r>
+        <w:rPr>
+          <w:rFonts w:ascii="Times New Roman" w:hAnsi="Times New Roman" w:cs="Times New Roman"/>
+          <w:sz w:val="24"/>
+          <w:szCs w:val="24"/>
+        </w:rPr>
+        <w:t>pixelObj.getGreen</w:t>
+      </w:r>
+      <w:proofErr w:type="spellEnd"/>
+      <w:r>
+        <w:rPr>
+          <w:rFonts w:ascii="Times New Roman" w:hAnsi="Times New Roman" w:cs="Times New Roman"/>
+          <w:sz w:val="24"/>
+          <w:szCs w:val="24"/>
+        </w:rPr>
+        <w:t xml:space="preserve">() + </w:t>
+      </w:r>
+      <w:proofErr w:type="spellStart"/>
+      <w:r>
+        <w:rPr>
+          <w:rFonts w:ascii="Times New Roman" w:hAnsi="Times New Roman" w:cs="Times New Roman"/>
+          <w:sz w:val="24"/>
+          <w:szCs w:val="24"/>
+        </w:rPr>
+        <w:t>pixelObj</w:t>
+      </w:r>
+      <w:proofErr w:type="spellEnd"/>
+      <w:r>
+        <w:rPr>
+          <w:rFonts w:ascii="Times New Roman" w:hAnsi="Times New Roman" w:cs="Times New Roman"/>
+          <w:sz w:val="24"/>
+          <w:szCs w:val="24"/>
+        </w:rPr>
+        <w:t xml:space="preserve"> .</w:t>
+      </w:r>
+      <w:proofErr w:type="spellStart"/>
+      <w:r>
+        <w:rPr>
+          <w:rFonts w:ascii="Times New Roman" w:hAnsi="Times New Roman" w:cs="Times New Roman"/>
+          <w:sz w:val="24"/>
+          <w:szCs w:val="24"/>
+        </w:rPr>
+        <w:t>getBlue</w:t>
+      </w:r>
+      <w:proofErr w:type="spellEnd"/>
+      <w:r>
+        <w:rPr>
+          <w:rFonts w:ascii="Times New Roman" w:hAnsi="Times New Roman" w:cs="Times New Roman"/>
+          <w:sz w:val="24"/>
+          <w:szCs w:val="24"/>
+        </w:rPr>
+        <w:t xml:space="preserve">()) / 3; </w:t>
+      </w:r>
+      <w:proofErr w:type="spellStart"/>
+      <w:r>
+        <w:rPr>
+          <w:rFonts w:ascii="Times New Roman" w:hAnsi="Times New Roman" w:cs="Times New Roman"/>
+          <w:sz w:val="24"/>
+          <w:szCs w:val="24"/>
+        </w:rPr>
+        <w:t>pixelObj.setRed</w:t>
+      </w:r>
+      <w:proofErr w:type="spellEnd"/>
+      <w:r>
+        <w:rPr>
+          <w:rFonts w:ascii="Times New Roman" w:hAnsi="Times New Roman" w:cs="Times New Roman"/>
+          <w:sz w:val="24"/>
+          <w:szCs w:val="24"/>
+        </w:rPr>
+        <w:t>(</w:t>
+      </w:r>
+      <w:proofErr w:type="spellStart"/>
+      <w:r>
+        <w:rPr>
+          <w:rFonts w:ascii="Times New Roman" w:hAnsi="Times New Roman" w:cs="Times New Roman"/>
+          <w:sz w:val="24"/>
+          <w:szCs w:val="24"/>
+        </w:rPr>
+        <w:t>avg</w:t>
+      </w:r>
+      <w:proofErr w:type="spellEnd"/>
+      <w:r>
+        <w:rPr>
+          <w:rFonts w:ascii="Times New Roman" w:hAnsi="Times New Roman" w:cs="Times New Roman"/>
+          <w:sz w:val="24"/>
+          <w:szCs w:val="24"/>
+        </w:rPr>
+        <w:t xml:space="preserve">); </w:t>
+      </w:r>
+      <w:proofErr w:type="spellStart"/>
+      <w:r>
+        <w:rPr>
+          <w:rFonts w:ascii="Times New Roman" w:hAnsi="Times New Roman" w:cs="Times New Roman"/>
+          <w:sz w:val="24"/>
+          <w:szCs w:val="24"/>
+        </w:rPr>
+        <w:t>pixelObj.setGreen</w:t>
+      </w:r>
+      <w:proofErr w:type="spellEnd"/>
+      <w:r>
+        <w:rPr>
+          <w:rFonts w:ascii="Times New Roman" w:hAnsi="Times New Roman" w:cs="Times New Roman"/>
+          <w:sz w:val="24"/>
+          <w:szCs w:val="24"/>
+        </w:rPr>
+        <w:t>(</w:t>
+      </w:r>
+      <w:proofErr w:type="spellStart"/>
+      <w:r>
+        <w:rPr>
+          <w:rFonts w:ascii="Times New Roman" w:hAnsi="Times New Roman" w:cs="Times New Roman"/>
+          <w:sz w:val="24"/>
+          <w:szCs w:val="24"/>
+        </w:rPr>
+        <w:t>avg</w:t>
+      </w:r>
+      <w:proofErr w:type="spellEnd"/>
+      <w:r>
+        <w:rPr>
+          <w:rFonts w:ascii="Times New Roman" w:hAnsi="Times New Roman" w:cs="Times New Roman"/>
+          <w:sz w:val="24"/>
+          <w:szCs w:val="24"/>
+        </w:rPr>
+        <w:t xml:space="preserve">); </w:t>
+      </w:r>
+      <w:proofErr w:type="spellStart"/>
+      <w:r>
+        <w:rPr>
+          <w:rFonts w:ascii="Times New Roman" w:hAnsi="Times New Roman" w:cs="Times New Roman"/>
+          <w:sz w:val="24"/>
+          <w:szCs w:val="24"/>
+        </w:rPr>
+        <w:t>pixelObj.setBlue</w:t>
+      </w:r>
+      <w:proofErr w:type="spellEnd"/>
+      <w:r>
+        <w:rPr>
+          <w:rFonts w:ascii="Times New Roman" w:hAnsi="Times New Roman" w:cs="Times New Roman"/>
+          <w:sz w:val="24"/>
+          <w:szCs w:val="24"/>
+        </w:rPr>
+        <w:t>(</w:t>
+      </w:r>
+      <w:proofErr w:type="spellStart"/>
+      <w:r>
+        <w:rPr>
+          <w:rFonts w:ascii="Times New Roman" w:hAnsi="Times New Roman" w:cs="Times New Roman"/>
+          <w:sz w:val="24"/>
+          <w:szCs w:val="24"/>
+        </w:rPr>
+        <w:t>avg</w:t>
+      </w:r>
+      <w:proofErr w:type="spellEnd"/>
+      <w:r>
+        <w:rPr>
+          <w:rFonts w:ascii="Times New Roman" w:hAnsi="Times New Roman" w:cs="Times New Roman"/>
+          <w:sz w:val="24"/>
+          <w:szCs w:val="24"/>
+        </w:rPr>
+        <w:t>);</w:t>
       </w:r>
     </w:p>
     <w:p>
@@ -716,7 +1938,169 @@
           <w:sz w:val="24"/>
           <w:szCs w:val="24"/>
         </w:rPr>
-        <w:t>6: public static void fixUnderWater() { Pixel[][] pixels = this.getPixels2D(); int avg = 0; for (Pixel[] rowArray : pixels) { for (Pixel pixelObj : rowArray) { pixelObj.setRed(20); pixelObj.setGreen(20); pixelObj.setBlue(200);</w:t>
+        <w:t xml:space="preserve">6: public static void </w:t>
+      </w:r>
+      <w:proofErr w:type="spellStart"/>
+      <w:r>
+        <w:rPr>
+          <w:rFonts w:ascii="Times New Roman" w:hAnsi="Times New Roman" w:cs="Times New Roman"/>
+          <w:sz w:val="24"/>
+          <w:szCs w:val="24"/>
+        </w:rPr>
+        <w:t>fixUnderWater</w:t>
+      </w:r>
+      <w:proofErr w:type="spellEnd"/>
+      <w:r>
+        <w:rPr>
+          <w:rFonts w:ascii="Times New Roman" w:hAnsi="Times New Roman" w:cs="Times New Roman"/>
+          <w:sz w:val="24"/>
+          <w:szCs w:val="24"/>
+        </w:rPr>
+        <w:t xml:space="preserve">() { Pixel[][] pixels = this.getPixels2D(); </w:t>
+      </w:r>
+      <w:proofErr w:type="spellStart"/>
+      <w:r>
+        <w:rPr>
+          <w:rFonts w:ascii="Times New Roman" w:hAnsi="Times New Roman" w:cs="Times New Roman"/>
+          <w:sz w:val="24"/>
+          <w:szCs w:val="24"/>
+        </w:rPr>
+        <w:t>int</w:t>
+      </w:r>
+      <w:proofErr w:type="spellEnd"/>
+      <w:r>
+        <w:rPr>
+          <w:rFonts w:ascii="Times New Roman" w:hAnsi="Times New Roman" w:cs="Times New Roman"/>
+          <w:sz w:val="24"/>
+          <w:szCs w:val="24"/>
+        </w:rPr>
+        <w:t xml:space="preserve"> </w:t>
+      </w:r>
+      <w:proofErr w:type="spellStart"/>
+      <w:r>
+        <w:rPr>
+          <w:rFonts w:ascii="Times New Roman" w:hAnsi="Times New Roman" w:cs="Times New Roman"/>
+          <w:sz w:val="24"/>
+          <w:szCs w:val="24"/>
+        </w:rPr>
+        <w:t>avg</w:t>
+      </w:r>
+      <w:proofErr w:type="spellEnd"/>
+      <w:r>
+        <w:rPr>
+          <w:rFonts w:ascii="Times New Roman" w:hAnsi="Times New Roman" w:cs="Times New Roman"/>
+          <w:sz w:val="24"/>
+          <w:szCs w:val="24"/>
+        </w:rPr>
+        <w:t xml:space="preserve"> = 0; for (Pixel[] </w:t>
+      </w:r>
+      <w:proofErr w:type="spellStart"/>
+      <w:r>
+        <w:rPr>
+          <w:rFonts w:ascii="Times New Roman" w:hAnsi="Times New Roman" w:cs="Times New Roman"/>
+          <w:sz w:val="24"/>
+          <w:szCs w:val="24"/>
+        </w:rPr>
+        <w:t>rowArray</w:t>
+      </w:r>
+      <w:proofErr w:type="spellEnd"/>
+      <w:r>
+        <w:rPr>
+          <w:rFonts w:ascii="Times New Roman" w:hAnsi="Times New Roman" w:cs="Times New Roman"/>
+          <w:sz w:val="24"/>
+          <w:szCs w:val="24"/>
+        </w:rPr>
+        <w:t xml:space="preserve"> : pixels) { for (Pixel </w:t>
+      </w:r>
+      <w:proofErr w:type="spellStart"/>
+      <w:r>
+        <w:rPr>
+          <w:rFonts w:ascii="Times New Roman" w:hAnsi="Times New Roman" w:cs="Times New Roman"/>
+          <w:sz w:val="24"/>
+          <w:szCs w:val="24"/>
+        </w:rPr>
+        <w:t>pixelObj</w:t>
+      </w:r>
+      <w:proofErr w:type="spellEnd"/>
+      <w:r>
+        <w:rPr>
+          <w:rFonts w:ascii="Times New Roman" w:hAnsi="Times New Roman" w:cs="Times New Roman"/>
+          <w:sz w:val="24"/>
+          <w:szCs w:val="24"/>
+        </w:rPr>
+        <w:t xml:space="preserve"> : </w:t>
+      </w:r>
+      <w:proofErr w:type="spellStart"/>
+      <w:r>
+        <w:rPr>
+          <w:rFonts w:ascii="Times New Roman" w:hAnsi="Times New Roman" w:cs="Times New Roman"/>
+          <w:sz w:val="24"/>
+          <w:szCs w:val="24"/>
+        </w:rPr>
+        <w:t>rowArray</w:t>
+      </w:r>
+      <w:proofErr w:type="spellEnd"/>
+      <w:r>
+        <w:rPr>
+          <w:rFonts w:ascii="Times New Roman" w:hAnsi="Times New Roman" w:cs="Times New Roman"/>
+          <w:sz w:val="24"/>
+          <w:szCs w:val="24"/>
+        </w:rPr>
+        <w:t xml:space="preserve">) { </w:t>
+      </w:r>
+      <w:proofErr w:type="spellStart"/>
+      <w:r>
+        <w:rPr>
+          <w:rFonts w:ascii="Times New Roman" w:hAnsi="Times New Roman" w:cs="Times New Roman"/>
+          <w:sz w:val="24"/>
+          <w:szCs w:val="24"/>
+        </w:rPr>
+        <w:t>pixelObj.setRed</w:t>
+      </w:r>
+      <w:proofErr w:type="spellEnd"/>
+      <w:r>
+        <w:rPr>
+          <w:rFonts w:ascii="Times New Roman" w:hAnsi="Times New Roman" w:cs="Times New Roman"/>
+          <w:sz w:val="24"/>
+          <w:szCs w:val="24"/>
+        </w:rPr>
+        <w:t xml:space="preserve">(20); </w:t>
+      </w:r>
+      <w:proofErr w:type="spellStart"/>
+      <w:r>
+        <w:rPr>
+          <w:rFonts w:ascii="Times New Roman" w:hAnsi="Times New Roman" w:cs="Times New Roman"/>
+          <w:sz w:val="24"/>
+          <w:szCs w:val="24"/>
+        </w:rPr>
+        <w:t>pixelObj.setGreen</w:t>
+      </w:r>
+      <w:proofErr w:type="spellEnd"/>
+      <w:r>
+        <w:rPr>
+          <w:rFonts w:ascii="Times New Roman" w:hAnsi="Times New Roman" w:cs="Times New Roman"/>
+          <w:sz w:val="24"/>
+          <w:szCs w:val="24"/>
+        </w:rPr>
+        <w:t xml:space="preserve">(20); </w:t>
+      </w:r>
+      <w:proofErr w:type="spellStart"/>
+      <w:r>
+        <w:rPr>
+          <w:rFonts w:ascii="Times New Roman" w:hAnsi="Times New Roman" w:cs="Times New Roman"/>
+          <w:sz w:val="24"/>
+          <w:szCs w:val="24"/>
+        </w:rPr>
+        <w:t>pixelObj.setBlue</w:t>
+      </w:r>
+      <w:proofErr w:type="spellEnd"/>
+      <w:r>
+        <w:rPr>
+          <w:rFonts w:ascii="Times New Roman" w:hAnsi="Times New Roman" w:cs="Times New Roman"/>
+          <w:sz w:val="24"/>
+          <w:szCs w:val="24"/>
+        </w:rPr>
+        <w:t>(200);</w:t>
       </w:r>
     </w:p>
     <w:p>
@@ -836,7 +2220,43 @@
           <w:sz w:val="24"/>
           <w:szCs w:val="24"/>
         </w:rPr>
-        <w:t xml:space="preserve"> public static void fixUnderWater() {</w:t>
+        <w:t xml:space="preserve"> </w:t>
+      </w:r>
+      <w:proofErr w:type="gramStart"/>
+      <w:r>
+        <w:rPr>
+          <w:rFonts w:ascii="Times New Roman" w:hAnsi="Times New Roman" w:cs="Times New Roman"/>
+          <w:sz w:val="24"/>
+          <w:szCs w:val="24"/>
+        </w:rPr>
+        <w:t>public</w:t>
+      </w:r>
+      <w:proofErr w:type="gramEnd"/>
+      <w:r>
+        <w:rPr>
+          <w:rFonts w:ascii="Times New Roman" w:hAnsi="Times New Roman" w:cs="Times New Roman"/>
+          <w:sz w:val="24"/>
+          <w:szCs w:val="24"/>
+        </w:rPr>
+        <w:t xml:space="preserve"> static void </w:t>
+      </w:r>
+      <w:proofErr w:type="spellStart"/>
+      <w:r>
+        <w:rPr>
+          <w:rFonts w:ascii="Times New Roman" w:hAnsi="Times New Roman" w:cs="Times New Roman"/>
+          <w:sz w:val="24"/>
+          <w:szCs w:val="24"/>
+        </w:rPr>
+        <w:t>fixUnderWater</w:t>
+      </w:r>
+      <w:proofErr w:type="spellEnd"/>
+      <w:r>
+        <w:rPr>
+          <w:rFonts w:ascii="Times New Roman" w:hAnsi="Times New Roman" w:cs="Times New Roman"/>
+          <w:sz w:val="24"/>
+          <w:szCs w:val="24"/>
+        </w:rPr>
+        <w:t>() {</w:t>
       </w:r>
     </w:p>
     <w:p>
@@ -870,7 +2290,24 @@
           <w:szCs w:val="24"/>
         </w:rPr>
         <w:tab/>
-        <w:t>Pixel[][] pixels = this.getPixels2D();</w:t>
+      </w:r>
+      <w:proofErr w:type="gramStart"/>
+      <w:r>
+        <w:rPr>
+          <w:rFonts w:ascii="Times New Roman" w:hAnsi="Times New Roman" w:cs="Times New Roman"/>
+          <w:sz w:val="24"/>
+          <w:szCs w:val="24"/>
+        </w:rPr>
+        <w:t>Pixel[</w:t>
+      </w:r>
+      <w:proofErr w:type="gramEnd"/>
+      <w:r>
+        <w:rPr>
+          <w:rFonts w:ascii="Times New Roman" w:hAnsi="Times New Roman" w:cs="Times New Roman"/>
+          <w:sz w:val="24"/>
+          <w:szCs w:val="24"/>
+        </w:rPr>
+        <w:t>][] pixels = this.getPixels2D();</w:t>
       </w:r>
     </w:p>
     <w:p>
@@ -904,7 +2341,44 @@
           <w:szCs w:val="24"/>
         </w:rPr>
         <w:tab/>
-        <w:t>int avg = 0;</w:t>
+      </w:r>
+      <w:proofErr w:type="spellStart"/>
+      <w:proofErr w:type="gramStart"/>
+      <w:r>
+        <w:rPr>
+          <w:rFonts w:ascii="Times New Roman" w:hAnsi="Times New Roman" w:cs="Times New Roman"/>
+          <w:sz w:val="24"/>
+          <w:szCs w:val="24"/>
+        </w:rPr>
+        <w:t>int</w:t>
+      </w:r>
+      <w:proofErr w:type="spellEnd"/>
+      <w:proofErr w:type="gramEnd"/>
+      <w:r>
+        <w:rPr>
+          <w:rFonts w:ascii="Times New Roman" w:hAnsi="Times New Roman" w:cs="Times New Roman"/>
+          <w:sz w:val="24"/>
+          <w:szCs w:val="24"/>
+        </w:rPr>
+        <w:t xml:space="preserve"> </w:t>
+      </w:r>
+      <w:proofErr w:type="spellStart"/>
+      <w:r>
+        <w:rPr>
+          <w:rFonts w:ascii="Times New Roman" w:hAnsi="Times New Roman" w:cs="Times New Roman"/>
+          <w:sz w:val="24"/>
+          <w:szCs w:val="24"/>
+        </w:rPr>
+        <w:t>avg</w:t>
+      </w:r>
+      <w:proofErr w:type="spellEnd"/>
+      <w:r>
+        <w:rPr>
+          <w:rFonts w:ascii="Times New Roman" w:hAnsi="Times New Roman" w:cs="Times New Roman"/>
+          <w:sz w:val="24"/>
+          <w:szCs w:val="24"/>
+        </w:rPr>
+        <w:t xml:space="preserve"> = 0;</w:t>
       </w:r>
     </w:p>
     <w:p>
@@ -939,7 +2413,42 @@
           <w:szCs w:val="24"/>
         </w:rPr>
         <w:tab/>
-        <w:t>for (Pixel[] rowArray : pixels) {</w:t>
+      </w:r>
+      <w:proofErr w:type="gramStart"/>
+      <w:r>
+        <w:rPr>
+          <w:rFonts w:ascii="Times New Roman" w:hAnsi="Times New Roman" w:cs="Times New Roman"/>
+          <w:sz w:val="24"/>
+          <w:szCs w:val="24"/>
+        </w:rPr>
+        <w:t>for</w:t>
+      </w:r>
+      <w:proofErr w:type="gramEnd"/>
+      <w:r>
+        <w:rPr>
+          <w:rFonts w:ascii="Times New Roman" w:hAnsi="Times New Roman" w:cs="Times New Roman"/>
+          <w:sz w:val="24"/>
+          <w:szCs w:val="24"/>
+        </w:rPr>
+        <w:t xml:space="preserve"> (Pixel[] </w:t>
+      </w:r>
+      <w:proofErr w:type="spellStart"/>
+      <w:r>
+        <w:rPr>
+          <w:rFonts w:ascii="Times New Roman" w:hAnsi="Times New Roman" w:cs="Times New Roman"/>
+          <w:sz w:val="24"/>
+          <w:szCs w:val="24"/>
+        </w:rPr>
+        <w:t>rowArray</w:t>
+      </w:r>
+      <w:proofErr w:type="spellEnd"/>
+      <w:r>
+        <w:rPr>
+          <w:rFonts w:ascii="Times New Roman" w:hAnsi="Times New Roman" w:cs="Times New Roman"/>
+          <w:sz w:val="24"/>
+          <w:szCs w:val="24"/>
+        </w:rPr>
+        <w:t xml:space="preserve"> : pixels) {</w:t>
       </w:r>
     </w:p>
     <w:p>
@@ -981,7 +2490,60 @@
           <w:szCs w:val="24"/>
         </w:rPr>
         <w:tab/>
-        <w:t>for (Pixel pixelObj : rowArray) {</w:t>
+      </w:r>
+      <w:proofErr w:type="gramStart"/>
+      <w:r>
+        <w:rPr>
+          <w:rFonts w:ascii="Times New Roman" w:hAnsi="Times New Roman" w:cs="Times New Roman"/>
+          <w:sz w:val="24"/>
+          <w:szCs w:val="24"/>
+        </w:rPr>
+        <w:t>for</w:t>
+      </w:r>
+      <w:proofErr w:type="gramEnd"/>
+      <w:r>
+        <w:rPr>
+          <w:rFonts w:ascii="Times New Roman" w:hAnsi="Times New Roman" w:cs="Times New Roman"/>
+          <w:sz w:val="24"/>
+          <w:szCs w:val="24"/>
+        </w:rPr>
+        <w:t xml:space="preserve"> (Pixel </w:t>
+      </w:r>
+      <w:proofErr w:type="spellStart"/>
+      <w:r>
+        <w:rPr>
+          <w:rFonts w:ascii="Times New Roman" w:hAnsi="Times New Roman" w:cs="Times New Roman"/>
+          <w:sz w:val="24"/>
+          <w:szCs w:val="24"/>
+        </w:rPr>
+        <w:t>pixelObj</w:t>
+      </w:r>
+      <w:proofErr w:type="spellEnd"/>
+      <w:r>
+        <w:rPr>
+          <w:rFonts w:ascii="Times New Roman" w:hAnsi="Times New Roman" w:cs="Times New Roman"/>
+          <w:sz w:val="24"/>
+          <w:szCs w:val="24"/>
+        </w:rPr>
+        <w:t xml:space="preserve"> : </w:t>
+      </w:r>
+      <w:proofErr w:type="spellStart"/>
+      <w:r>
+        <w:rPr>
+          <w:rFonts w:ascii="Times New Roman" w:hAnsi="Times New Roman" w:cs="Times New Roman"/>
+          <w:sz w:val="24"/>
+          <w:szCs w:val="24"/>
+        </w:rPr>
+        <w:t>rowArray</w:t>
+      </w:r>
+      <w:proofErr w:type="spellEnd"/>
+      <w:r>
+        <w:rPr>
+          <w:rFonts w:ascii="Times New Roman" w:hAnsi="Times New Roman" w:cs="Times New Roman"/>
+          <w:sz w:val="24"/>
+          <w:szCs w:val="24"/>
+        </w:rPr>
+        <w:t>) {</w:t>
       </w:r>
     </w:p>
     <w:p>
@@ -1031,7 +2593,34 @@
           <w:szCs w:val="24"/>
         </w:rPr>
         <w:tab/>
-        <w:t>pixelObj.setRed(20);</w:t>
+      </w:r>
+      <w:proofErr w:type="spellStart"/>
+      <w:proofErr w:type="gramStart"/>
+      <w:r>
+        <w:rPr>
+          <w:rFonts w:ascii="Times New Roman" w:hAnsi="Times New Roman" w:cs="Times New Roman"/>
+          <w:sz w:val="24"/>
+          <w:szCs w:val="24"/>
+        </w:rPr>
+        <w:t>pixelObj.setRed</w:t>
+      </w:r>
+      <w:proofErr w:type="spellEnd"/>
+      <w:r>
+        <w:rPr>
+          <w:rFonts w:ascii="Times New Roman" w:hAnsi="Times New Roman" w:cs="Times New Roman"/>
+          <w:sz w:val="24"/>
+          <w:szCs w:val="24"/>
+        </w:rPr>
+        <w:t>(</w:t>
+      </w:r>
+      <w:proofErr w:type="gramEnd"/>
+      <w:r>
+        <w:rPr>
+          <w:rFonts w:ascii="Times New Roman" w:hAnsi="Times New Roman" w:cs="Times New Roman"/>
+          <w:sz w:val="24"/>
+          <w:szCs w:val="24"/>
+        </w:rPr>
+        <w:t>20);</w:t>
       </w:r>
     </w:p>
     <w:p>
@@ -1081,7 +2670,34 @@
           <w:szCs w:val="24"/>
         </w:rPr>
         <w:tab/>
-        <w:t>pixelObj.setGreen(20);</w:t>
+      </w:r>
+      <w:proofErr w:type="spellStart"/>
+      <w:proofErr w:type="gramStart"/>
+      <w:r>
+        <w:rPr>
+          <w:rFonts w:ascii="Times New Roman" w:hAnsi="Times New Roman" w:cs="Times New Roman"/>
+          <w:sz w:val="24"/>
+          <w:szCs w:val="24"/>
+        </w:rPr>
+        <w:t>pixelObj.setGreen</w:t>
+      </w:r>
+      <w:proofErr w:type="spellEnd"/>
+      <w:r>
+        <w:rPr>
+          <w:rFonts w:ascii="Times New Roman" w:hAnsi="Times New Roman" w:cs="Times New Roman"/>
+          <w:sz w:val="24"/>
+          <w:szCs w:val="24"/>
+        </w:rPr>
+        <w:t>(</w:t>
+      </w:r>
+      <w:proofErr w:type="gramEnd"/>
+      <w:r>
+        <w:rPr>
+          <w:rFonts w:ascii="Times New Roman" w:hAnsi="Times New Roman" w:cs="Times New Roman"/>
+          <w:sz w:val="24"/>
+          <w:szCs w:val="24"/>
+        </w:rPr>
+        <w:t>20);</w:t>
       </w:r>
     </w:p>
     <w:p>
@@ -1131,7 +2747,34 @@
           <w:szCs w:val="24"/>
         </w:rPr>
         <w:tab/>
-        <w:t>pixelObj.setBlue(200);</w:t>
+      </w:r>
+      <w:proofErr w:type="spellStart"/>
+      <w:proofErr w:type="gramStart"/>
+      <w:r>
+        <w:rPr>
+          <w:rFonts w:ascii="Times New Roman" w:hAnsi="Times New Roman" w:cs="Times New Roman"/>
+          <w:sz w:val="24"/>
+          <w:szCs w:val="24"/>
+        </w:rPr>
+        <w:t>pixelObj.setBlue</w:t>
+      </w:r>
+      <w:proofErr w:type="spellEnd"/>
+      <w:r>
+        <w:rPr>
+          <w:rFonts w:ascii="Times New Roman" w:hAnsi="Times New Roman" w:cs="Times New Roman"/>
+          <w:sz w:val="24"/>
+          <w:szCs w:val="24"/>
+        </w:rPr>
+        <w:t>(</w:t>
+      </w:r>
+      <w:proofErr w:type="gramEnd"/>
+      <w:r>
+        <w:rPr>
+          <w:rFonts w:ascii="Times New Roman" w:hAnsi="Times New Roman" w:cs="Times New Roman"/>
+          <w:sz w:val="24"/>
+          <w:szCs w:val="24"/>
+        </w:rPr>
+        <w:t>200);</w:t>
       </w:r>
     </w:p>
     <w:p>
@@ -1157,7 +2800,24 @@
           <w:szCs w:val="24"/>
         </w:rPr>
         <w:tab/>
-        <w:t>Pixel[][] pixels = this.getPixels2D();</w:t>
+      </w:r>
+      <w:proofErr w:type="gramStart"/>
+      <w:r>
+        <w:rPr>
+          <w:rFonts w:ascii="Times New Roman" w:hAnsi="Times New Roman" w:cs="Times New Roman"/>
+          <w:sz w:val="24"/>
+          <w:szCs w:val="24"/>
+        </w:rPr>
+        <w:t>Pixel[</w:t>
+      </w:r>
+      <w:proofErr w:type="gramEnd"/>
+      <w:r>
+        <w:rPr>
+          <w:rFonts w:ascii="Times New Roman" w:hAnsi="Times New Roman" w:cs="Times New Roman"/>
+          <w:sz w:val="24"/>
+          <w:szCs w:val="24"/>
+        </w:rPr>
+        <w:t>][] pixels = this.getPixels2D();</w:t>
       </w:r>
     </w:p>
     <w:p>
@@ -1183,7 +2843,44 @@
           <w:szCs w:val="24"/>
         </w:rPr>
         <w:tab/>
-        <w:t>int avg = 0;</w:t>
+      </w:r>
+      <w:proofErr w:type="spellStart"/>
+      <w:proofErr w:type="gramStart"/>
+      <w:r>
+        <w:rPr>
+          <w:rFonts w:ascii="Times New Roman" w:hAnsi="Times New Roman" w:cs="Times New Roman"/>
+          <w:sz w:val="24"/>
+          <w:szCs w:val="24"/>
+        </w:rPr>
+        <w:t>int</w:t>
+      </w:r>
+      <w:proofErr w:type="spellEnd"/>
+      <w:proofErr w:type="gramEnd"/>
+      <w:r>
+        <w:rPr>
+          <w:rFonts w:ascii="Times New Roman" w:hAnsi="Times New Roman" w:cs="Times New Roman"/>
+          <w:sz w:val="24"/>
+          <w:szCs w:val="24"/>
+        </w:rPr>
+        <w:t xml:space="preserve"> </w:t>
+      </w:r>
+      <w:proofErr w:type="spellStart"/>
+      <w:r>
+        <w:rPr>
+          <w:rFonts w:ascii="Times New Roman" w:hAnsi="Times New Roman" w:cs="Times New Roman"/>
+          <w:sz w:val="24"/>
+          <w:szCs w:val="24"/>
+        </w:rPr>
+        <w:t>avg</w:t>
+      </w:r>
+      <w:proofErr w:type="spellEnd"/>
+      <w:r>
+        <w:rPr>
+          <w:rFonts w:ascii="Times New Roman" w:hAnsi="Times New Roman" w:cs="Times New Roman"/>
+          <w:sz w:val="24"/>
+          <w:szCs w:val="24"/>
+        </w:rPr>
+        <w:t xml:space="preserve"> = 0;</w:t>
       </w:r>
     </w:p>
     <w:p>
@@ -1209,7 +2906,52 @@
           <w:szCs w:val="24"/>
         </w:rPr>
         <w:tab/>
-        <w:t>for (Pixel[] rowArray : pixels) {</w:t>
+      </w:r>
+      <w:proofErr w:type="gramStart"/>
+      <w:r>
+        <w:rPr>
+          <w:rFonts w:ascii="Times New Roman" w:hAnsi="Times New Roman" w:cs="Times New Roman"/>
+          <w:sz w:val="24"/>
+          <w:szCs w:val="24"/>
+        </w:rPr>
+        <w:t>fo</w:t>
+      </w:r>
+      <w:bookmarkStart w:id="0" w:name="_GoBack"/>
+      <w:bookmarkEnd w:id="0"/>
+      <w:r>
+        <w:rPr>
+          <w:rFonts w:ascii="Times New Roman" w:hAnsi="Times New Roman" w:cs="Times New Roman"/>
+          <w:sz w:val="24"/>
+          <w:szCs w:val="24"/>
+        </w:rPr>
+        <w:t>r</w:t>
+      </w:r>
+      <w:proofErr w:type="gramEnd"/>
+      <w:r>
+        <w:rPr>
+          <w:rFonts w:ascii="Times New Roman" w:hAnsi="Times New Roman" w:cs="Times New Roman"/>
+          <w:sz w:val="24"/>
+          <w:szCs w:val="24"/>
+        </w:rPr>
+        <w:t xml:space="preserve"> (Pixel[] </w:t>
+      </w:r>
+      <w:proofErr w:type="spellStart"/>
+      <w:r>
+        <w:rPr>
+          <w:rFonts w:ascii="Times New Roman" w:hAnsi="Times New Roman" w:cs="Times New Roman"/>
+          <w:sz w:val="24"/>
+          <w:szCs w:val="24"/>
+        </w:rPr>
+        <w:t>rowArray</w:t>
+      </w:r>
+      <w:proofErr w:type="spellEnd"/>
+      <w:r>
+        <w:rPr>
+          <w:rFonts w:ascii="Times New Roman" w:hAnsi="Times New Roman" w:cs="Times New Roman"/>
+          <w:sz w:val="24"/>
+          <w:szCs w:val="24"/>
+        </w:rPr>
+        <w:t xml:space="preserve"> : pixels) {</w:t>
       </w:r>
     </w:p>
     <w:p>
@@ -1243,7 +2985,60 @@
           <w:szCs w:val="24"/>
         </w:rPr>
         <w:tab/>
-        <w:t>for (Pixel pixelObj : rowArray) {</w:t>
+      </w:r>
+      <w:proofErr w:type="gramStart"/>
+      <w:r>
+        <w:rPr>
+          <w:rFonts w:ascii="Times New Roman" w:hAnsi="Times New Roman" w:cs="Times New Roman"/>
+          <w:sz w:val="24"/>
+          <w:szCs w:val="24"/>
+        </w:rPr>
+        <w:t>for</w:t>
+      </w:r>
+      <w:proofErr w:type="gramEnd"/>
+      <w:r>
+        <w:rPr>
+          <w:rFonts w:ascii="Times New Roman" w:hAnsi="Times New Roman" w:cs="Times New Roman"/>
+          <w:sz w:val="24"/>
+          <w:szCs w:val="24"/>
+        </w:rPr>
+        <w:t xml:space="preserve"> (Pixel </w:t>
+      </w:r>
+      <w:proofErr w:type="spellStart"/>
+      <w:r>
+        <w:rPr>
+          <w:rFonts w:ascii="Times New Roman" w:hAnsi="Times New Roman" w:cs="Times New Roman"/>
+          <w:sz w:val="24"/>
+          <w:szCs w:val="24"/>
+        </w:rPr>
+        <w:t>pixelObj</w:t>
+      </w:r>
+      <w:proofErr w:type="spellEnd"/>
+      <w:r>
+        <w:rPr>
+          <w:rFonts w:ascii="Times New Roman" w:hAnsi="Times New Roman" w:cs="Times New Roman"/>
+          <w:sz w:val="24"/>
+          <w:szCs w:val="24"/>
+        </w:rPr>
+        <w:t xml:space="preserve"> : </w:t>
+      </w:r>
+      <w:proofErr w:type="spellStart"/>
+      <w:r>
+        <w:rPr>
+          <w:rFonts w:ascii="Times New Roman" w:hAnsi="Times New Roman" w:cs="Times New Roman"/>
+          <w:sz w:val="24"/>
+          <w:szCs w:val="24"/>
+        </w:rPr>
+        <w:t>rowArray</w:t>
+      </w:r>
+      <w:proofErr w:type="spellEnd"/>
+      <w:r>
+        <w:rPr>
+          <w:rFonts w:ascii="Times New Roman" w:hAnsi="Times New Roman" w:cs="Times New Roman"/>
+          <w:sz w:val="24"/>
+          <w:szCs w:val="24"/>
+        </w:rPr>
+        <w:t>) {</w:t>
       </w:r>
     </w:p>
     <w:p>
@@ -1285,7 +3080,34 @@
           <w:szCs w:val="24"/>
         </w:rPr>
         <w:tab/>
-        <w:t>pixelObj.setRed(20);</w:t>
+      </w:r>
+      <w:proofErr w:type="spellStart"/>
+      <w:proofErr w:type="gramStart"/>
+      <w:r>
+        <w:rPr>
+          <w:rFonts w:ascii="Times New Roman" w:hAnsi="Times New Roman" w:cs="Times New Roman"/>
+          <w:sz w:val="24"/>
+          <w:szCs w:val="24"/>
+        </w:rPr>
+        <w:t>pixelObj.setRed</w:t>
+      </w:r>
+      <w:proofErr w:type="spellEnd"/>
+      <w:r>
+        <w:rPr>
+          <w:rFonts w:ascii="Times New Roman" w:hAnsi="Times New Roman" w:cs="Times New Roman"/>
+          <w:sz w:val="24"/>
+          <w:szCs w:val="24"/>
+        </w:rPr>
+        <w:t>(</w:t>
+      </w:r>
+      <w:proofErr w:type="gramEnd"/>
+      <w:r>
+        <w:rPr>
+          <w:rFonts w:ascii="Times New Roman" w:hAnsi="Times New Roman" w:cs="Times New Roman"/>
+          <w:sz w:val="24"/>
+          <w:szCs w:val="24"/>
+        </w:rPr>
+        <w:t>20);</w:t>
       </w:r>
     </w:p>
     <w:p>
@@ -1327,7 +3149,34 @@
           <w:szCs w:val="24"/>
         </w:rPr>
         <w:tab/>
-        <w:t>pixelObj.setGreen(20);</w:t>
+      </w:r>
+      <w:proofErr w:type="spellStart"/>
+      <w:proofErr w:type="gramStart"/>
+      <w:r>
+        <w:rPr>
+          <w:rFonts w:ascii="Times New Roman" w:hAnsi="Times New Roman" w:cs="Times New Roman"/>
+          <w:sz w:val="24"/>
+          <w:szCs w:val="24"/>
+        </w:rPr>
+        <w:t>pixelObj.setGreen</w:t>
+      </w:r>
+      <w:proofErr w:type="spellEnd"/>
+      <w:r>
+        <w:rPr>
+          <w:rFonts w:ascii="Times New Roman" w:hAnsi="Times New Roman" w:cs="Times New Roman"/>
+          <w:sz w:val="24"/>
+          <w:szCs w:val="24"/>
+        </w:rPr>
+        <w:t>(</w:t>
+      </w:r>
+      <w:proofErr w:type="gramEnd"/>
+      <w:r>
+        <w:rPr>
+          <w:rFonts w:ascii="Times New Roman" w:hAnsi="Times New Roman" w:cs="Times New Roman"/>
+          <w:sz w:val="24"/>
+          <w:szCs w:val="24"/>
+        </w:rPr>
+        <w:t>20);</w:t>
       </w:r>
     </w:p>
     <w:p>
@@ -1369,7 +3218,34 @@
           <w:szCs w:val="24"/>
         </w:rPr>
         <w:tab/>
-        <w:t>pixelObj.setBlue(200);</w:t>
+      </w:r>
+      <w:proofErr w:type="spellStart"/>
+      <w:proofErr w:type="gramStart"/>
+      <w:r>
+        <w:rPr>
+          <w:rFonts w:ascii="Times New Roman" w:hAnsi="Times New Roman" w:cs="Times New Roman"/>
+          <w:sz w:val="24"/>
+          <w:szCs w:val="24"/>
+        </w:rPr>
+        <w:t>pixelObj.setBlue</w:t>
+      </w:r>
+      <w:proofErr w:type="spellEnd"/>
+      <w:r>
+        <w:rPr>
+          <w:rFonts w:ascii="Times New Roman" w:hAnsi="Times New Roman" w:cs="Times New Roman"/>
+          <w:sz w:val="24"/>
+          <w:szCs w:val="24"/>
+        </w:rPr>
+        <w:t>(</w:t>
+      </w:r>
+      <w:proofErr w:type="gramEnd"/>
+      <w:r>
+        <w:rPr>
+          <w:rFonts w:ascii="Times New Roman" w:hAnsi="Times New Roman" w:cs="Times New Roman"/>
+          <w:sz w:val="24"/>
+          <w:szCs w:val="24"/>
+        </w:rPr>
+        <w:t>200);</w:t>
       </w:r>
     </w:p>
     <w:p>
@@ -1581,7 +3457,35 @@
           <w:sz w:val="24"/>
           <w:szCs w:val="24"/>
         </w:rPr>
-        <w:t>+public static void mirrorVerticalRightToLeft(){</w:t>
+        <w:t xml:space="preserve">+public static void </w:t>
+      </w:r>
+      <w:proofErr w:type="spellStart"/>
+      <w:proofErr w:type="gramStart"/>
+      <w:r>
+        <w:rPr>
+          <w:rFonts w:ascii="Times New Roman" w:hAnsi="Times New Roman" w:cs="Times New Roman"/>
+          <w:sz w:val="24"/>
+          <w:szCs w:val="24"/>
+        </w:rPr>
+        <w:t>mirrorVerticalRightToLeft</w:t>
+      </w:r>
+      <w:proofErr w:type="spellEnd"/>
+      <w:r>
+        <w:rPr>
+          <w:rFonts w:ascii="Times New Roman" w:hAnsi="Times New Roman" w:cs="Times New Roman"/>
+          <w:sz w:val="24"/>
+          <w:szCs w:val="24"/>
+        </w:rPr>
+        <w:t>(</w:t>
+      </w:r>
+      <w:proofErr w:type="gramEnd"/>
+      <w:r>
+        <w:rPr>
+          <w:rFonts w:ascii="Times New Roman" w:hAnsi="Times New Roman" w:cs="Times New Roman"/>
+          <w:sz w:val="24"/>
+          <w:szCs w:val="24"/>
+        </w:rPr>
+        <w:t>){</w:t>
       </w:r>
     </w:p>
     <w:p>
@@ -1607,7 +3511,24 @@
           <w:szCs w:val="24"/>
         </w:rPr>
         <w:tab/>
-        <w:t>Pixel[][] pixels = this.getPixels2D();</w:t>
+      </w:r>
+      <w:proofErr w:type="gramStart"/>
+      <w:r>
+        <w:rPr>
+          <w:rFonts w:ascii="Times New Roman" w:hAnsi="Times New Roman" w:cs="Times New Roman"/>
+          <w:sz w:val="24"/>
+          <w:szCs w:val="24"/>
+        </w:rPr>
+        <w:t>Pixel[</w:t>
+      </w:r>
+      <w:proofErr w:type="gramEnd"/>
+      <w:r>
+        <w:rPr>
+          <w:rFonts w:ascii="Times New Roman" w:hAnsi="Times New Roman" w:cs="Times New Roman"/>
+          <w:sz w:val="24"/>
+          <w:szCs w:val="24"/>
+        </w:rPr>
+        <w:t>][] pixels = this.getPixels2D();</w:t>
       </w:r>
     </w:p>
     <w:p>
@@ -1633,7 +3554,25 @@
           <w:szCs w:val="24"/>
         </w:rPr>
         <w:tab/>
-        <w:t>Pixel leftPixel = null;</w:t>
+        <w:t xml:space="preserve">Pixel </w:t>
+      </w:r>
+      <w:proofErr w:type="spellStart"/>
+      <w:r>
+        <w:rPr>
+          <w:rFonts w:ascii="Times New Roman" w:hAnsi="Times New Roman" w:cs="Times New Roman"/>
+          <w:sz w:val="24"/>
+          <w:szCs w:val="24"/>
+        </w:rPr>
+        <w:t>leftPixel</w:t>
+      </w:r>
+      <w:proofErr w:type="spellEnd"/>
+      <w:r>
+        <w:rPr>
+          <w:rFonts w:ascii="Times New Roman" w:hAnsi="Times New Roman" w:cs="Times New Roman"/>
+          <w:sz w:val="24"/>
+          <w:szCs w:val="24"/>
+        </w:rPr>
+        <w:t xml:space="preserve"> = null;</w:t>
       </w:r>
     </w:p>
     <w:p>
@@ -1659,7 +3598,25 @@
           <w:szCs w:val="24"/>
         </w:rPr>
         <w:tab/>
-        <w:t>Pixel rightPixel = null;</w:t>
+        <w:t xml:space="preserve">Pixel </w:t>
+      </w:r>
+      <w:proofErr w:type="spellStart"/>
+      <w:r>
+        <w:rPr>
+          <w:rFonts w:ascii="Times New Roman" w:hAnsi="Times New Roman" w:cs="Times New Roman"/>
+          <w:sz w:val="24"/>
+          <w:szCs w:val="24"/>
+        </w:rPr>
+        <w:t>rightPixel</w:t>
+      </w:r>
+      <w:proofErr w:type="spellEnd"/>
+      <w:r>
+        <w:rPr>
+          <w:rFonts w:ascii="Times New Roman" w:hAnsi="Times New Roman" w:cs="Times New Roman"/>
+          <w:sz w:val="24"/>
+          <w:szCs w:val="24"/>
+        </w:rPr>
+        <w:t xml:space="preserve"> = null;</w:t>
       </w:r>
     </w:p>
     <w:p>
@@ -1685,7 +3642,26 @@
           <w:szCs w:val="24"/>
         </w:rPr>
         <w:tab/>
-        <w:t>int width = pixels[0].length;</w:t>
+      </w:r>
+      <w:proofErr w:type="spellStart"/>
+      <w:proofErr w:type="gramStart"/>
+      <w:r>
+        <w:rPr>
+          <w:rFonts w:ascii="Times New Roman" w:hAnsi="Times New Roman" w:cs="Times New Roman"/>
+          <w:sz w:val="24"/>
+          <w:szCs w:val="24"/>
+        </w:rPr>
+        <w:t>int</w:t>
+      </w:r>
+      <w:proofErr w:type="spellEnd"/>
+      <w:proofErr w:type="gramEnd"/>
+      <w:r>
+        <w:rPr>
+          <w:rFonts w:ascii="Times New Roman" w:hAnsi="Times New Roman" w:cs="Times New Roman"/>
+          <w:sz w:val="24"/>
+          <w:szCs w:val="24"/>
+        </w:rPr>
+        <w:t xml:space="preserve"> width = pixels[0].length;</w:t>
       </w:r>
     </w:p>
     <w:p>
@@ -1711,7 +3687,106 @@
           <w:szCs w:val="24"/>
         </w:rPr>
         <w:tab/>
-        <w:t>for(int i = 0; i &lt; pixels.length; i++){</w:t>
+      </w:r>
+      <w:proofErr w:type="gramStart"/>
+      <w:r>
+        <w:rPr>
+          <w:rFonts w:ascii="Times New Roman" w:hAnsi="Times New Roman" w:cs="Times New Roman"/>
+          <w:sz w:val="24"/>
+          <w:szCs w:val="24"/>
+        </w:rPr>
+        <w:t>for(</w:t>
+      </w:r>
+      <w:proofErr w:type="spellStart"/>
+      <w:proofErr w:type="gramEnd"/>
+      <w:r>
+        <w:rPr>
+          <w:rFonts w:ascii="Times New Roman" w:hAnsi="Times New Roman" w:cs="Times New Roman"/>
+          <w:sz w:val="24"/>
+          <w:szCs w:val="24"/>
+        </w:rPr>
+        <w:t>int</w:t>
+      </w:r>
+      <w:proofErr w:type="spellEnd"/>
+      <w:r>
+        <w:rPr>
+          <w:rFonts w:ascii="Times New Roman" w:hAnsi="Times New Roman" w:cs="Times New Roman"/>
+          <w:sz w:val="24"/>
+          <w:szCs w:val="24"/>
+        </w:rPr>
+        <w:t xml:space="preserve"> </w:t>
+      </w:r>
+      <w:proofErr w:type="spellStart"/>
+      <w:r>
+        <w:rPr>
+          <w:rFonts w:ascii="Times New Roman" w:hAnsi="Times New Roman" w:cs="Times New Roman"/>
+          <w:sz w:val="24"/>
+          <w:szCs w:val="24"/>
+        </w:rPr>
+        <w:t>i</w:t>
+      </w:r>
+      <w:proofErr w:type="spellEnd"/>
+      <w:r>
+        <w:rPr>
+          <w:rFonts w:ascii="Times New Roman" w:hAnsi="Times New Roman" w:cs="Times New Roman"/>
+          <w:sz w:val="24"/>
+          <w:szCs w:val="24"/>
+        </w:rPr>
+        <w:t xml:space="preserve"> = 0; </w:t>
+      </w:r>
+      <w:proofErr w:type="spellStart"/>
+      <w:r>
+        <w:rPr>
+          <w:rFonts w:ascii="Times New Roman" w:hAnsi="Times New Roman" w:cs="Times New Roman"/>
+          <w:sz w:val="24"/>
+          <w:szCs w:val="24"/>
+        </w:rPr>
+        <w:t>i</w:t>
+      </w:r>
+      <w:proofErr w:type="spellEnd"/>
+      <w:r>
+        <w:rPr>
+          <w:rFonts w:ascii="Times New Roman" w:hAnsi="Times New Roman" w:cs="Times New Roman"/>
+          <w:sz w:val="24"/>
+          <w:szCs w:val="24"/>
+        </w:rPr>
+        <w:t xml:space="preserve"> &lt; </w:t>
+      </w:r>
+      <w:proofErr w:type="spellStart"/>
+      <w:r>
+        <w:rPr>
+          <w:rFonts w:ascii="Times New Roman" w:hAnsi="Times New Roman" w:cs="Times New Roman"/>
+          <w:sz w:val="24"/>
+          <w:szCs w:val="24"/>
+        </w:rPr>
+        <w:t>pixels.length</w:t>
+      </w:r>
+      <w:proofErr w:type="spellEnd"/>
+      <w:r>
+        <w:rPr>
+          <w:rFonts w:ascii="Times New Roman" w:hAnsi="Times New Roman" w:cs="Times New Roman"/>
+          <w:sz w:val="24"/>
+          <w:szCs w:val="24"/>
+        </w:rPr>
+        <w:t xml:space="preserve">; </w:t>
+      </w:r>
+      <w:proofErr w:type="spellStart"/>
+      <w:r>
+        <w:rPr>
+          <w:rFonts w:ascii="Times New Roman" w:hAnsi="Times New Roman" w:cs="Times New Roman"/>
+          <w:sz w:val="24"/>
+          <w:szCs w:val="24"/>
+        </w:rPr>
+        <w:t>i</w:t>
+      </w:r>
+      <w:proofErr w:type="spellEnd"/>
+      <w:r>
+        <w:rPr>
+          <w:rFonts w:ascii="Times New Roman" w:hAnsi="Times New Roman" w:cs="Times New Roman"/>
+          <w:sz w:val="24"/>
+          <w:szCs w:val="24"/>
+        </w:rPr>
+        <w:t>++){</w:t>
       </w:r>
     </w:p>
     <w:p>
@@ -1745,7 +3820,34 @@
           <w:szCs w:val="24"/>
         </w:rPr>
         <w:tab/>
-        <w:t>for(int j = width-1; j &gt; width/2; j--){</w:t>
+      </w:r>
+      <w:proofErr w:type="gramStart"/>
+      <w:r>
+        <w:rPr>
+          <w:rFonts w:ascii="Times New Roman" w:hAnsi="Times New Roman" w:cs="Times New Roman"/>
+          <w:sz w:val="24"/>
+          <w:szCs w:val="24"/>
+        </w:rPr>
+        <w:t>for(</w:t>
+      </w:r>
+      <w:proofErr w:type="spellStart"/>
+      <w:proofErr w:type="gramEnd"/>
+      <w:r>
+        <w:rPr>
+          <w:rFonts w:ascii="Times New Roman" w:hAnsi="Times New Roman" w:cs="Times New Roman"/>
+          <w:sz w:val="24"/>
+          <w:szCs w:val="24"/>
+        </w:rPr>
+        <w:t>int</w:t>
+      </w:r>
+      <w:proofErr w:type="spellEnd"/>
+      <w:r>
+        <w:rPr>
+          <w:rFonts w:ascii="Times New Roman" w:hAnsi="Times New Roman" w:cs="Times New Roman"/>
+          <w:sz w:val="24"/>
+          <w:szCs w:val="24"/>
+        </w:rPr>
+        <w:t xml:space="preserve"> j = width-1; j &gt; width/2; j--){</w:t>
       </w:r>
     </w:p>
     <w:p>
@@ -1787,7 +3889,44 @@
           <w:szCs w:val="24"/>
         </w:rPr>
         <w:tab/>
-        <w:t>leftPixel = pixels[i][j];</w:t>
+      </w:r>
+      <w:proofErr w:type="spellStart"/>
+      <w:proofErr w:type="gramStart"/>
+      <w:r>
+        <w:rPr>
+          <w:rFonts w:ascii="Times New Roman" w:hAnsi="Times New Roman" w:cs="Times New Roman"/>
+          <w:sz w:val="24"/>
+          <w:szCs w:val="24"/>
+        </w:rPr>
+        <w:t>leftPixel</w:t>
+      </w:r>
+      <w:proofErr w:type="spellEnd"/>
+      <w:proofErr w:type="gramEnd"/>
+      <w:r>
+        <w:rPr>
+          <w:rFonts w:ascii="Times New Roman" w:hAnsi="Times New Roman" w:cs="Times New Roman"/>
+          <w:sz w:val="24"/>
+          <w:szCs w:val="24"/>
+        </w:rPr>
+        <w:t xml:space="preserve"> = pixels[</w:t>
+      </w:r>
+      <w:proofErr w:type="spellStart"/>
+      <w:r>
+        <w:rPr>
+          <w:rFonts w:ascii="Times New Roman" w:hAnsi="Times New Roman" w:cs="Times New Roman"/>
+          <w:sz w:val="24"/>
+          <w:szCs w:val="24"/>
+        </w:rPr>
+        <w:t>i</w:t>
+      </w:r>
+      <w:proofErr w:type="spellEnd"/>
+      <w:r>
+        <w:rPr>
+          <w:rFonts w:ascii="Times New Roman" w:hAnsi="Times New Roman" w:cs="Times New Roman"/>
+          <w:sz w:val="24"/>
+          <w:szCs w:val="24"/>
+        </w:rPr>
+        <w:t>][j];</w:t>
       </w:r>
     </w:p>
     <w:p>
@@ -1830,7 +3969,44 @@
           <w:szCs w:val="24"/>
         </w:rPr>
         <w:tab/>
-        <w:t>rightPixel = pixels[i][width-1-j];</w:t>
+      </w:r>
+      <w:proofErr w:type="spellStart"/>
+      <w:proofErr w:type="gramStart"/>
+      <w:r>
+        <w:rPr>
+          <w:rFonts w:ascii="Times New Roman" w:hAnsi="Times New Roman" w:cs="Times New Roman"/>
+          <w:sz w:val="24"/>
+          <w:szCs w:val="24"/>
+        </w:rPr>
+        <w:t>rightPixel</w:t>
+      </w:r>
+      <w:proofErr w:type="spellEnd"/>
+      <w:proofErr w:type="gramEnd"/>
+      <w:r>
+        <w:rPr>
+          <w:rFonts w:ascii="Times New Roman" w:hAnsi="Times New Roman" w:cs="Times New Roman"/>
+          <w:sz w:val="24"/>
+          <w:szCs w:val="24"/>
+        </w:rPr>
+        <w:t xml:space="preserve"> = pixels[</w:t>
+      </w:r>
+      <w:proofErr w:type="spellStart"/>
+      <w:r>
+        <w:rPr>
+          <w:rFonts w:ascii="Times New Roman" w:hAnsi="Times New Roman" w:cs="Times New Roman"/>
+          <w:sz w:val="24"/>
+          <w:szCs w:val="24"/>
+        </w:rPr>
+        <w:t>i</w:t>
+      </w:r>
+      <w:proofErr w:type="spellEnd"/>
+      <w:r>
+        <w:rPr>
+          <w:rFonts w:ascii="Times New Roman" w:hAnsi="Times New Roman" w:cs="Times New Roman"/>
+          <w:sz w:val="24"/>
+          <w:szCs w:val="24"/>
+        </w:rPr>
+        <w:t>][width-1-j];</w:t>
       </w:r>
     </w:p>
     <w:p>
@@ -1872,7 +4048,44 @@
           <w:szCs w:val="24"/>
         </w:rPr>
         <w:tab/>
-        <w:t>rightPixel.setColor(leftPixel.getColor());</w:t>
+      </w:r>
+      <w:proofErr w:type="spellStart"/>
+      <w:proofErr w:type="gramStart"/>
+      <w:r>
+        <w:rPr>
+          <w:rFonts w:ascii="Times New Roman" w:hAnsi="Times New Roman" w:cs="Times New Roman"/>
+          <w:sz w:val="24"/>
+          <w:szCs w:val="24"/>
+        </w:rPr>
+        <w:t>rightPixel.setColor</w:t>
+      </w:r>
+      <w:proofErr w:type="spellEnd"/>
+      <w:r>
+        <w:rPr>
+          <w:rFonts w:ascii="Times New Roman" w:hAnsi="Times New Roman" w:cs="Times New Roman"/>
+          <w:sz w:val="24"/>
+          <w:szCs w:val="24"/>
+        </w:rPr>
+        <w:t>(</w:t>
+      </w:r>
+      <w:proofErr w:type="spellStart"/>
+      <w:proofErr w:type="gramEnd"/>
+      <w:r>
+        <w:rPr>
+          <w:rFonts w:ascii="Times New Roman" w:hAnsi="Times New Roman" w:cs="Times New Roman"/>
+          <w:sz w:val="24"/>
+          <w:szCs w:val="24"/>
+        </w:rPr>
+        <w:t>leftPixel.getColor</w:t>
+      </w:r>
+      <w:proofErr w:type="spellEnd"/>
+      <w:r>
+        <w:rPr>
+          <w:rFonts w:ascii="Times New Roman" w:hAnsi="Times New Roman" w:cs="Times New Roman"/>
+          <w:sz w:val="24"/>
+          <w:szCs w:val="24"/>
+        </w:rPr>
+        <w:t>());</w:t>
       </w:r>
     </w:p>
     <w:p>
@@ -2000,7 +4213,35 @@
           <w:sz w:val="24"/>
           <w:szCs w:val="24"/>
         </w:rPr>
-        <w:t>+public static void mirrorHorizontal(){</w:t>
+        <w:t xml:space="preserve">+public static void </w:t>
+      </w:r>
+      <w:proofErr w:type="spellStart"/>
+      <w:proofErr w:type="gramStart"/>
+      <w:r>
+        <w:rPr>
+          <w:rFonts w:ascii="Times New Roman" w:hAnsi="Times New Roman" w:cs="Times New Roman"/>
+          <w:sz w:val="24"/>
+          <w:szCs w:val="24"/>
+        </w:rPr>
+        <w:t>mirrorHorizontal</w:t>
+      </w:r>
+      <w:proofErr w:type="spellEnd"/>
+      <w:r>
+        <w:rPr>
+          <w:rFonts w:ascii="Times New Roman" w:hAnsi="Times New Roman" w:cs="Times New Roman"/>
+          <w:sz w:val="24"/>
+          <w:szCs w:val="24"/>
+        </w:rPr>
+        <w:t>(</w:t>
+      </w:r>
+      <w:proofErr w:type="gramEnd"/>
+      <w:r>
+        <w:rPr>
+          <w:rFonts w:ascii="Times New Roman" w:hAnsi="Times New Roman" w:cs="Times New Roman"/>
+          <w:sz w:val="24"/>
+          <w:szCs w:val="24"/>
+        </w:rPr>
+        <w:t>){</w:t>
       </w:r>
     </w:p>
     <w:p>
@@ -2026,7 +4267,24 @@
           <w:szCs w:val="24"/>
         </w:rPr>
         <w:tab/>
-        <w:t>Pixel[][] pixels = this.getPixels2D();</w:t>
+      </w:r>
+      <w:proofErr w:type="gramStart"/>
+      <w:r>
+        <w:rPr>
+          <w:rFonts w:ascii="Times New Roman" w:hAnsi="Times New Roman" w:cs="Times New Roman"/>
+          <w:sz w:val="24"/>
+          <w:szCs w:val="24"/>
+        </w:rPr>
+        <w:t>Pixel[</w:t>
+      </w:r>
+      <w:proofErr w:type="gramEnd"/>
+      <w:r>
+        <w:rPr>
+          <w:rFonts w:ascii="Times New Roman" w:hAnsi="Times New Roman" w:cs="Times New Roman"/>
+          <w:sz w:val="24"/>
+          <w:szCs w:val="24"/>
+        </w:rPr>
+        <w:t>][] pixels = this.getPixels2D();</w:t>
       </w:r>
     </w:p>
     <w:p>
@@ -2110,7 +4368,44 @@
           <w:szCs w:val="24"/>
         </w:rPr>
         <w:tab/>
-        <w:t>int height = pixels.length;</w:t>
+      </w:r>
+      <w:proofErr w:type="spellStart"/>
+      <w:proofErr w:type="gramStart"/>
+      <w:r>
+        <w:rPr>
+          <w:rFonts w:ascii="Times New Roman" w:hAnsi="Times New Roman" w:cs="Times New Roman"/>
+          <w:sz w:val="24"/>
+          <w:szCs w:val="24"/>
+        </w:rPr>
+        <w:t>int</w:t>
+      </w:r>
+      <w:proofErr w:type="spellEnd"/>
+      <w:proofErr w:type="gramEnd"/>
+      <w:r>
+        <w:rPr>
+          <w:rFonts w:ascii="Times New Roman" w:hAnsi="Times New Roman" w:cs="Times New Roman"/>
+          <w:sz w:val="24"/>
+          <w:szCs w:val="24"/>
+        </w:rPr>
+        <w:t xml:space="preserve"> height = </w:t>
+      </w:r>
+      <w:proofErr w:type="spellStart"/>
+      <w:r>
+        <w:rPr>
+          <w:rFonts w:ascii="Times New Roman" w:hAnsi="Times New Roman" w:cs="Times New Roman"/>
+          <w:sz w:val="24"/>
+          <w:szCs w:val="24"/>
+        </w:rPr>
+        <w:t>pixels.length</w:t>
+      </w:r>
+      <w:proofErr w:type="spellEnd"/>
+      <w:r>
+        <w:rPr>
+          <w:rFonts w:ascii="Times New Roman" w:hAnsi="Times New Roman" w:cs="Times New Roman"/>
+          <w:sz w:val="24"/>
+          <w:szCs w:val="24"/>
+        </w:rPr>
+        <w:t>;</w:t>
       </w:r>
     </w:p>
     <w:p>
@@ -2136,7 +4431,88 @@
           <w:szCs w:val="24"/>
         </w:rPr>
         <w:tab/>
-        <w:t>for(int i = 0; i &lt; height / 2; i++){</w:t>
+      </w:r>
+      <w:proofErr w:type="gramStart"/>
+      <w:r>
+        <w:rPr>
+          <w:rFonts w:ascii="Times New Roman" w:hAnsi="Times New Roman" w:cs="Times New Roman"/>
+          <w:sz w:val="24"/>
+          <w:szCs w:val="24"/>
+        </w:rPr>
+        <w:t>for(</w:t>
+      </w:r>
+      <w:proofErr w:type="spellStart"/>
+      <w:proofErr w:type="gramEnd"/>
+      <w:r>
+        <w:rPr>
+          <w:rFonts w:ascii="Times New Roman" w:hAnsi="Times New Roman" w:cs="Times New Roman"/>
+          <w:sz w:val="24"/>
+          <w:szCs w:val="24"/>
+        </w:rPr>
+        <w:t>int</w:t>
+      </w:r>
+      <w:proofErr w:type="spellEnd"/>
+      <w:r>
+        <w:rPr>
+          <w:rFonts w:ascii="Times New Roman" w:hAnsi="Times New Roman" w:cs="Times New Roman"/>
+          <w:sz w:val="24"/>
+          <w:szCs w:val="24"/>
+        </w:rPr>
+        <w:t xml:space="preserve"> </w:t>
+      </w:r>
+      <w:proofErr w:type="spellStart"/>
+      <w:r>
+        <w:rPr>
+          <w:rFonts w:ascii="Times New Roman" w:hAnsi="Times New Roman" w:cs="Times New Roman"/>
+          <w:sz w:val="24"/>
+          <w:szCs w:val="24"/>
+        </w:rPr>
+        <w:t>i</w:t>
+      </w:r>
+      <w:proofErr w:type="spellEnd"/>
+      <w:r>
+        <w:rPr>
+          <w:rFonts w:ascii="Times New Roman" w:hAnsi="Times New Roman" w:cs="Times New Roman"/>
+          <w:sz w:val="24"/>
+          <w:szCs w:val="24"/>
+        </w:rPr>
+        <w:t xml:space="preserve"> = 0; </w:t>
+      </w:r>
+      <w:proofErr w:type="spellStart"/>
+      <w:r>
+        <w:rPr>
+          <w:rFonts w:ascii="Times New Roman" w:hAnsi="Times New Roman" w:cs="Times New Roman"/>
+          <w:sz w:val="24"/>
+          <w:szCs w:val="24"/>
+        </w:rPr>
+        <w:t>i</w:t>
+      </w:r>
+      <w:proofErr w:type="spellEnd"/>
+      <w:r>
+        <w:rPr>
+          <w:rFonts w:ascii="Times New Roman" w:hAnsi="Times New Roman" w:cs="Times New Roman"/>
+          <w:sz w:val="24"/>
+          <w:szCs w:val="24"/>
+        </w:rPr>
+        <w:t xml:space="preserve"> &lt; height / 2; </w:t>
+      </w:r>
+      <w:proofErr w:type="spellStart"/>
+      <w:r>
+        <w:rPr>
+          <w:rFonts w:ascii="Times New Roman" w:hAnsi="Times New Roman" w:cs="Times New Roman"/>
+          <w:sz w:val="24"/>
+          <w:szCs w:val="24"/>
+        </w:rPr>
+        <w:t>i</w:t>
+      </w:r>
+      <w:proofErr w:type="spellEnd"/>
+      <w:r>
+        <w:rPr>
+          <w:rFonts w:ascii="Times New Roman" w:hAnsi="Times New Roman" w:cs="Times New Roman"/>
+          <w:sz w:val="24"/>
+          <w:szCs w:val="24"/>
+        </w:rPr>
+        <w:t>++){</w:t>
       </w:r>
     </w:p>
     <w:p>
@@ -2170,7 +4546,52 @@
           <w:szCs w:val="24"/>
         </w:rPr>
         <w:tab/>
-        <w:t>for(int j = 0; j &lt; pixels.length; j++){</w:t>
+      </w:r>
+      <w:proofErr w:type="gramStart"/>
+      <w:r>
+        <w:rPr>
+          <w:rFonts w:ascii="Times New Roman" w:hAnsi="Times New Roman" w:cs="Times New Roman"/>
+          <w:sz w:val="24"/>
+          <w:szCs w:val="24"/>
+        </w:rPr>
+        <w:t>for(</w:t>
+      </w:r>
+      <w:proofErr w:type="spellStart"/>
+      <w:proofErr w:type="gramEnd"/>
+      <w:r>
+        <w:rPr>
+          <w:rFonts w:ascii="Times New Roman" w:hAnsi="Times New Roman" w:cs="Times New Roman"/>
+          <w:sz w:val="24"/>
+          <w:szCs w:val="24"/>
+        </w:rPr>
+        <w:t>int</w:t>
+      </w:r>
+      <w:proofErr w:type="spellEnd"/>
+      <w:r>
+        <w:rPr>
+          <w:rFonts w:ascii="Times New Roman" w:hAnsi="Times New Roman" w:cs="Times New Roman"/>
+          <w:sz w:val="24"/>
+          <w:szCs w:val="24"/>
+        </w:rPr>
+        <w:t xml:space="preserve"> j = 0; j &lt; </w:t>
+      </w:r>
+      <w:proofErr w:type="spellStart"/>
+      <w:r>
+        <w:rPr>
+          <w:rFonts w:ascii="Times New Roman" w:hAnsi="Times New Roman" w:cs="Times New Roman"/>
+          <w:sz w:val="24"/>
+          <w:szCs w:val="24"/>
+        </w:rPr>
+        <w:t>pixels.length</w:t>
+      </w:r>
+      <w:proofErr w:type="spellEnd"/>
+      <w:r>
+        <w:rPr>
+          <w:rFonts w:ascii="Times New Roman" w:hAnsi="Times New Roman" w:cs="Times New Roman"/>
+          <w:sz w:val="24"/>
+          <w:szCs w:val="24"/>
+        </w:rPr>
+        <w:t>; j++){</w:t>
       </w:r>
     </w:p>
     <w:p>
@@ -2212,7 +4633,44 @@
           <w:szCs w:val="24"/>
         </w:rPr>
         <w:tab/>
-        <w:t>topPixel = pixels[i][j];</w:t>
+      </w:r>
+      <w:proofErr w:type="spellStart"/>
+      <w:proofErr w:type="gramStart"/>
+      <w:r>
+        <w:rPr>
+          <w:rFonts w:ascii="Times New Roman" w:hAnsi="Times New Roman" w:cs="Times New Roman"/>
+          <w:sz w:val="24"/>
+          <w:szCs w:val="24"/>
+        </w:rPr>
+        <w:t>topPixel</w:t>
+      </w:r>
+      <w:proofErr w:type="spellEnd"/>
+      <w:proofErr w:type="gramEnd"/>
+      <w:r>
+        <w:rPr>
+          <w:rFonts w:ascii="Times New Roman" w:hAnsi="Times New Roman" w:cs="Times New Roman"/>
+          <w:sz w:val="24"/>
+          <w:szCs w:val="24"/>
+        </w:rPr>
+        <w:t xml:space="preserve"> = pixels[</w:t>
+      </w:r>
+      <w:proofErr w:type="spellStart"/>
+      <w:r>
+        <w:rPr>
+          <w:rFonts w:ascii="Times New Roman" w:hAnsi="Times New Roman" w:cs="Times New Roman"/>
+          <w:sz w:val="24"/>
+          <w:szCs w:val="24"/>
+        </w:rPr>
+        <w:t>i</w:t>
+      </w:r>
+      <w:proofErr w:type="spellEnd"/>
+      <w:r>
+        <w:rPr>
+          <w:rFonts w:ascii="Times New Roman" w:hAnsi="Times New Roman" w:cs="Times New Roman"/>
+          <w:sz w:val="24"/>
+          <w:szCs w:val="24"/>
+        </w:rPr>
+        <w:t>][j];</w:t>
       </w:r>
     </w:p>
     <w:p>
@@ -2254,7 +4712,44 @@
           <w:szCs w:val="24"/>
         </w:rPr>
         <w:tab/>
-        <w:t>botPixel = pixels[i][height-1-j];</w:t>
+      </w:r>
+      <w:proofErr w:type="spellStart"/>
+      <w:proofErr w:type="gramStart"/>
+      <w:r>
+        <w:rPr>
+          <w:rFonts w:ascii="Times New Roman" w:hAnsi="Times New Roman" w:cs="Times New Roman"/>
+          <w:sz w:val="24"/>
+          <w:szCs w:val="24"/>
+        </w:rPr>
+        <w:t>botPixel</w:t>
+      </w:r>
+      <w:proofErr w:type="spellEnd"/>
+      <w:proofErr w:type="gramEnd"/>
+      <w:r>
+        <w:rPr>
+          <w:rFonts w:ascii="Times New Roman" w:hAnsi="Times New Roman" w:cs="Times New Roman"/>
+          <w:sz w:val="24"/>
+          <w:szCs w:val="24"/>
+        </w:rPr>
+        <w:t xml:space="preserve"> = pixels[</w:t>
+      </w:r>
+      <w:proofErr w:type="spellStart"/>
+      <w:r>
+        <w:rPr>
+          <w:rFonts w:ascii="Times New Roman" w:hAnsi="Times New Roman" w:cs="Times New Roman"/>
+          <w:sz w:val="24"/>
+          <w:szCs w:val="24"/>
+        </w:rPr>
+        <w:t>i</w:t>
+      </w:r>
+      <w:proofErr w:type="spellEnd"/>
+      <w:r>
+        <w:rPr>
+          <w:rFonts w:ascii="Times New Roman" w:hAnsi="Times New Roman" w:cs="Times New Roman"/>
+          <w:sz w:val="24"/>
+          <w:szCs w:val="24"/>
+        </w:rPr>
+        <w:t>][height-1-j];</w:t>
       </w:r>
     </w:p>
     <w:p>
@@ -2296,7 +4791,44 @@
           <w:szCs w:val="24"/>
         </w:rPr>
         <w:tab/>
-        <w:t>botPixel.setColor(leftPixel.getColor());</w:t>
+      </w:r>
+      <w:proofErr w:type="spellStart"/>
+      <w:proofErr w:type="gramStart"/>
+      <w:r>
+        <w:rPr>
+          <w:rFonts w:ascii="Times New Roman" w:hAnsi="Times New Roman" w:cs="Times New Roman"/>
+          <w:sz w:val="24"/>
+          <w:szCs w:val="24"/>
+        </w:rPr>
+        <w:t>botPixel.setColor</w:t>
+      </w:r>
+      <w:proofErr w:type="spellEnd"/>
+      <w:r>
+        <w:rPr>
+          <w:rFonts w:ascii="Times New Roman" w:hAnsi="Times New Roman" w:cs="Times New Roman"/>
+          <w:sz w:val="24"/>
+          <w:szCs w:val="24"/>
+        </w:rPr>
+        <w:t>(</w:t>
+      </w:r>
+      <w:proofErr w:type="spellStart"/>
+      <w:proofErr w:type="gramEnd"/>
+      <w:r>
+        <w:rPr>
+          <w:rFonts w:ascii="Times New Roman" w:hAnsi="Times New Roman" w:cs="Times New Roman"/>
+          <w:sz w:val="24"/>
+          <w:szCs w:val="24"/>
+        </w:rPr>
+        <w:t>leftPixel.getColor</w:t>
+      </w:r>
+      <w:proofErr w:type="spellEnd"/>
+      <w:r>
+        <w:rPr>
+          <w:rFonts w:ascii="Times New Roman" w:hAnsi="Times New Roman" w:cs="Times New Roman"/>
+          <w:sz w:val="24"/>
+          <w:szCs w:val="24"/>
+        </w:rPr>
+        <w:t>());</w:t>
       </w:r>
     </w:p>
     <w:p>
@@ -2424,7 +4956,35 @@
           <w:sz w:val="24"/>
           <w:szCs w:val="24"/>
         </w:rPr>
-        <w:t>+public static void mirrorHorizontalBotToTop(){</w:t>
+        <w:t xml:space="preserve">+public static void </w:t>
+      </w:r>
+      <w:proofErr w:type="spellStart"/>
+      <w:proofErr w:type="gramStart"/>
+      <w:r>
+        <w:rPr>
+          <w:rFonts w:ascii="Times New Roman" w:hAnsi="Times New Roman" w:cs="Times New Roman"/>
+          <w:sz w:val="24"/>
+          <w:szCs w:val="24"/>
+        </w:rPr>
+        <w:t>mirrorHorizontalBotToTop</w:t>
+      </w:r>
+      <w:proofErr w:type="spellEnd"/>
+      <w:r>
+        <w:rPr>
+          <w:rFonts w:ascii="Times New Roman" w:hAnsi="Times New Roman" w:cs="Times New Roman"/>
+          <w:sz w:val="24"/>
+          <w:szCs w:val="24"/>
+        </w:rPr>
+        <w:t>(</w:t>
+      </w:r>
+      <w:proofErr w:type="gramEnd"/>
+      <w:r>
+        <w:rPr>
+          <w:rFonts w:ascii="Times New Roman" w:hAnsi="Times New Roman" w:cs="Times New Roman"/>
+          <w:sz w:val="24"/>
+          <w:szCs w:val="24"/>
+        </w:rPr>
+        <w:t>){</w:t>
       </w:r>
     </w:p>
     <w:p>
@@ -2450,22 +5010,41 @@
           <w:szCs w:val="24"/>
         </w:rPr>
         <w:tab/>
-        <w:t>Pixel[][] pixels = this.getPixels2D();</w:t>
-      </w:r>
-    </w:p>
-    <w:p>
-      <w:pPr>
-        <w:rPr>
-          <w:rFonts w:ascii="Times New Roman" w:hAnsi="Times New Roman" w:cs="Times New Roman"/>
-          <w:sz w:val="24"/>
-          <w:szCs w:val="24"/>
-        </w:rPr>
-      </w:pPr>
-      <w:r>
-        <w:rPr>
-          <w:rFonts w:ascii="Times New Roman" w:hAnsi="Times New Roman" w:cs="Times New Roman"/>
-          <w:sz w:val="24"/>
-          <w:szCs w:val="24"/>
+      </w:r>
+      <w:proofErr w:type="gramStart"/>
+      <w:r>
+        <w:rPr>
+          <w:rFonts w:ascii="Times New Roman" w:hAnsi="Times New Roman" w:cs="Times New Roman"/>
+          <w:sz w:val="24"/>
+          <w:szCs w:val="24"/>
+        </w:rPr>
+        <w:t>Pixel[</w:t>
+      </w:r>
+      <w:proofErr w:type="gramEnd"/>
+      <w:r>
+        <w:rPr>
+          <w:rFonts w:ascii="Times New Roman" w:hAnsi="Times New Roman" w:cs="Times New Roman"/>
+          <w:sz w:val="24"/>
+          <w:szCs w:val="24"/>
+        </w:rPr>
+        <w:t>][] pixels = this.getPixels2D();</w:t>
+      </w:r>
+    </w:p>
+    <w:p>
+      <w:pPr>
+        <w:rPr>
+          <w:rFonts w:ascii="Times New Roman" w:hAnsi="Times New Roman" w:cs="Times New Roman"/>
+          <w:sz w:val="24"/>
+          <w:szCs w:val="24"/>
+          <w:lang w:val="sv-SE"/>
+        </w:rPr>
+      </w:pPr>
+      <w:r>
+        <w:rPr>
+          <w:rFonts w:ascii="Times New Roman" w:hAnsi="Times New Roman" w:cs="Times New Roman"/>
+          <w:sz w:val="24"/>
+          <w:szCs w:val="24"/>
+          <w:lang w:val="sv-SE"/>
         </w:rPr>
         <w:t>+</w:t>
       </w:r>
@@ -2474,6 +5053,7 @@
           <w:rFonts w:ascii="Times New Roman" w:hAnsi="Times New Roman" w:cs="Times New Roman"/>
           <w:sz w:val="24"/>
           <w:szCs w:val="24"/>
+          <w:lang w:val="sv-SE"/>
         </w:rPr>
         <w:tab/>
         <w:t>Pixel topPixel = null;</w:t>
@@ -2485,13 +5065,15 @@
           <w:rFonts w:ascii="Times New Roman" w:hAnsi="Times New Roman" w:cs="Times New Roman"/>
           <w:sz w:val="24"/>
           <w:szCs w:val="24"/>
-        </w:rPr>
-      </w:pPr>
-      <w:r>
-        <w:rPr>
-          <w:rFonts w:ascii="Times New Roman" w:hAnsi="Times New Roman" w:cs="Times New Roman"/>
-          <w:sz w:val="24"/>
-          <w:szCs w:val="24"/>
+          <w:lang w:val="sv-SE"/>
+        </w:rPr>
+      </w:pPr>
+      <w:r>
+        <w:rPr>
+          <w:rFonts w:ascii="Times New Roman" w:hAnsi="Times New Roman" w:cs="Times New Roman"/>
+          <w:sz w:val="24"/>
+          <w:szCs w:val="24"/>
+          <w:lang w:val="sv-SE"/>
         </w:rPr>
         <w:t>+</w:t>
       </w:r>
@@ -2500,6 +5082,7 @@
           <w:rFonts w:ascii="Times New Roman" w:hAnsi="Times New Roman" w:cs="Times New Roman"/>
           <w:sz w:val="24"/>
           <w:szCs w:val="24"/>
+          <w:lang w:val="sv-SE"/>
         </w:rPr>
         <w:tab/>
         <w:t>Pixel botPixel = null;</w:t>
@@ -2528,7 +5111,44 @@
           <w:szCs w:val="24"/>
         </w:rPr>
         <w:tab/>
-        <w:t>int height = pixels.length;</w:t>
+      </w:r>
+      <w:proofErr w:type="spellStart"/>
+      <w:proofErr w:type="gramStart"/>
+      <w:r>
+        <w:rPr>
+          <w:rFonts w:ascii="Times New Roman" w:hAnsi="Times New Roman" w:cs="Times New Roman"/>
+          <w:sz w:val="24"/>
+          <w:szCs w:val="24"/>
+        </w:rPr>
+        <w:t>int</w:t>
+      </w:r>
+      <w:proofErr w:type="spellEnd"/>
+      <w:proofErr w:type="gramEnd"/>
+      <w:r>
+        <w:rPr>
+          <w:rFonts w:ascii="Times New Roman" w:hAnsi="Times New Roman" w:cs="Times New Roman"/>
+          <w:sz w:val="24"/>
+          <w:szCs w:val="24"/>
+        </w:rPr>
+        <w:t xml:space="preserve"> height = </w:t>
+      </w:r>
+      <w:proofErr w:type="spellStart"/>
+      <w:r>
+        <w:rPr>
+          <w:rFonts w:ascii="Times New Roman" w:hAnsi="Times New Roman" w:cs="Times New Roman"/>
+          <w:sz w:val="24"/>
+          <w:szCs w:val="24"/>
+        </w:rPr>
+        <w:t>pixels.length</w:t>
+      </w:r>
+      <w:proofErr w:type="spellEnd"/>
+      <w:r>
+        <w:rPr>
+          <w:rFonts w:ascii="Times New Roman" w:hAnsi="Times New Roman" w:cs="Times New Roman"/>
+          <w:sz w:val="24"/>
+          <w:szCs w:val="24"/>
+        </w:rPr>
+        <w:t>;</w:t>
       </w:r>
     </w:p>
     <w:p>
@@ -2554,7 +5174,88 @@
           <w:szCs w:val="24"/>
         </w:rPr>
         <w:tab/>
-        <w:t>for(int i = height-1; i &gt; height/2; i--){</w:t>
+      </w:r>
+      <w:proofErr w:type="gramStart"/>
+      <w:r>
+        <w:rPr>
+          <w:rFonts w:ascii="Times New Roman" w:hAnsi="Times New Roman" w:cs="Times New Roman"/>
+          <w:sz w:val="24"/>
+          <w:szCs w:val="24"/>
+        </w:rPr>
+        <w:t>for(</w:t>
+      </w:r>
+      <w:proofErr w:type="spellStart"/>
+      <w:proofErr w:type="gramEnd"/>
+      <w:r>
+        <w:rPr>
+          <w:rFonts w:ascii="Times New Roman" w:hAnsi="Times New Roman" w:cs="Times New Roman"/>
+          <w:sz w:val="24"/>
+          <w:szCs w:val="24"/>
+        </w:rPr>
+        <w:t>int</w:t>
+      </w:r>
+      <w:proofErr w:type="spellEnd"/>
+      <w:r>
+        <w:rPr>
+          <w:rFonts w:ascii="Times New Roman" w:hAnsi="Times New Roman" w:cs="Times New Roman"/>
+          <w:sz w:val="24"/>
+          <w:szCs w:val="24"/>
+        </w:rPr>
+        <w:t xml:space="preserve"> </w:t>
+      </w:r>
+      <w:proofErr w:type="spellStart"/>
+      <w:r>
+        <w:rPr>
+          <w:rFonts w:ascii="Times New Roman" w:hAnsi="Times New Roman" w:cs="Times New Roman"/>
+          <w:sz w:val="24"/>
+          <w:szCs w:val="24"/>
+        </w:rPr>
+        <w:t>i</w:t>
+      </w:r>
+      <w:proofErr w:type="spellEnd"/>
+      <w:r>
+        <w:rPr>
+          <w:rFonts w:ascii="Times New Roman" w:hAnsi="Times New Roman" w:cs="Times New Roman"/>
+          <w:sz w:val="24"/>
+          <w:szCs w:val="24"/>
+        </w:rPr>
+        <w:t xml:space="preserve"> = height-1; </w:t>
+      </w:r>
+      <w:proofErr w:type="spellStart"/>
+      <w:r>
+        <w:rPr>
+          <w:rFonts w:ascii="Times New Roman" w:hAnsi="Times New Roman" w:cs="Times New Roman"/>
+          <w:sz w:val="24"/>
+          <w:szCs w:val="24"/>
+        </w:rPr>
+        <w:t>i</w:t>
+      </w:r>
+      <w:proofErr w:type="spellEnd"/>
+      <w:r>
+        <w:rPr>
+          <w:rFonts w:ascii="Times New Roman" w:hAnsi="Times New Roman" w:cs="Times New Roman"/>
+          <w:sz w:val="24"/>
+          <w:szCs w:val="24"/>
+        </w:rPr>
+        <w:t xml:space="preserve"> &gt; height/2; </w:t>
+      </w:r>
+      <w:proofErr w:type="spellStart"/>
+      <w:r>
+        <w:rPr>
+          <w:rFonts w:ascii="Times New Roman" w:hAnsi="Times New Roman" w:cs="Times New Roman"/>
+          <w:sz w:val="24"/>
+          <w:szCs w:val="24"/>
+        </w:rPr>
+        <w:t>i</w:t>
+      </w:r>
+      <w:proofErr w:type="spellEnd"/>
+      <w:r>
+        <w:rPr>
+          <w:rFonts w:ascii="Times New Roman" w:hAnsi="Times New Roman" w:cs="Times New Roman"/>
+          <w:sz w:val="24"/>
+          <w:szCs w:val="24"/>
+        </w:rPr>
+        <w:t>--){</w:t>
       </w:r>
     </w:p>
     <w:p>
@@ -2589,7 +5290,52 @@
           <w:szCs w:val="24"/>
         </w:rPr>
         <w:tab/>
-        <w:t>for(int j = 0; j &lt; pixels.length; j++){</w:t>
+      </w:r>
+      <w:proofErr w:type="gramStart"/>
+      <w:r>
+        <w:rPr>
+          <w:rFonts w:ascii="Times New Roman" w:hAnsi="Times New Roman" w:cs="Times New Roman"/>
+          <w:sz w:val="24"/>
+          <w:szCs w:val="24"/>
+        </w:rPr>
+        <w:t>for(</w:t>
+      </w:r>
+      <w:proofErr w:type="spellStart"/>
+      <w:proofErr w:type="gramEnd"/>
+      <w:r>
+        <w:rPr>
+          <w:rFonts w:ascii="Times New Roman" w:hAnsi="Times New Roman" w:cs="Times New Roman"/>
+          <w:sz w:val="24"/>
+          <w:szCs w:val="24"/>
+        </w:rPr>
+        <w:t>int</w:t>
+      </w:r>
+      <w:proofErr w:type="spellEnd"/>
+      <w:r>
+        <w:rPr>
+          <w:rFonts w:ascii="Times New Roman" w:hAnsi="Times New Roman" w:cs="Times New Roman"/>
+          <w:sz w:val="24"/>
+          <w:szCs w:val="24"/>
+        </w:rPr>
+        <w:t xml:space="preserve"> j = 0; j &lt; </w:t>
+      </w:r>
+      <w:proofErr w:type="spellStart"/>
+      <w:r>
+        <w:rPr>
+          <w:rFonts w:ascii="Times New Roman" w:hAnsi="Times New Roman" w:cs="Times New Roman"/>
+          <w:sz w:val="24"/>
+          <w:szCs w:val="24"/>
+        </w:rPr>
+        <w:t>pixels.length</w:t>
+      </w:r>
+      <w:proofErr w:type="spellEnd"/>
+      <w:r>
+        <w:rPr>
+          <w:rFonts w:ascii="Times New Roman" w:hAnsi="Times New Roman" w:cs="Times New Roman"/>
+          <w:sz w:val="24"/>
+          <w:szCs w:val="24"/>
+        </w:rPr>
+        <w:t>; j++){</w:t>
       </w:r>
     </w:p>
     <w:p>
@@ -2631,7 +5377,44 @@
           <w:szCs w:val="24"/>
         </w:rPr>
         <w:tab/>
-        <w:t>topPixel = pixels[i][j];</w:t>
+      </w:r>
+      <w:proofErr w:type="spellStart"/>
+      <w:proofErr w:type="gramStart"/>
+      <w:r>
+        <w:rPr>
+          <w:rFonts w:ascii="Times New Roman" w:hAnsi="Times New Roman" w:cs="Times New Roman"/>
+          <w:sz w:val="24"/>
+          <w:szCs w:val="24"/>
+        </w:rPr>
+        <w:t>topPixel</w:t>
+      </w:r>
+      <w:proofErr w:type="spellEnd"/>
+      <w:proofErr w:type="gramEnd"/>
+      <w:r>
+        <w:rPr>
+          <w:rFonts w:ascii="Times New Roman" w:hAnsi="Times New Roman" w:cs="Times New Roman"/>
+          <w:sz w:val="24"/>
+          <w:szCs w:val="24"/>
+        </w:rPr>
+        <w:t xml:space="preserve"> = pixels[</w:t>
+      </w:r>
+      <w:proofErr w:type="spellStart"/>
+      <w:r>
+        <w:rPr>
+          <w:rFonts w:ascii="Times New Roman" w:hAnsi="Times New Roman" w:cs="Times New Roman"/>
+          <w:sz w:val="24"/>
+          <w:szCs w:val="24"/>
+        </w:rPr>
+        <w:t>i</w:t>
+      </w:r>
+      <w:proofErr w:type="spellEnd"/>
+      <w:r>
+        <w:rPr>
+          <w:rFonts w:ascii="Times New Roman" w:hAnsi="Times New Roman" w:cs="Times New Roman"/>
+          <w:sz w:val="24"/>
+          <w:szCs w:val="24"/>
+        </w:rPr>
+        <w:t>][j];</w:t>
       </w:r>
     </w:p>
     <w:p>
@@ -2673,7 +5456,44 @@
           <w:szCs w:val="24"/>
         </w:rPr>
         <w:tab/>
-        <w:t>botPixel = pixels[i][height-1-j];</w:t>
+      </w:r>
+      <w:proofErr w:type="spellStart"/>
+      <w:proofErr w:type="gramStart"/>
+      <w:r>
+        <w:rPr>
+          <w:rFonts w:ascii="Times New Roman" w:hAnsi="Times New Roman" w:cs="Times New Roman"/>
+          <w:sz w:val="24"/>
+          <w:szCs w:val="24"/>
+        </w:rPr>
+        <w:t>botPixel</w:t>
+      </w:r>
+      <w:proofErr w:type="spellEnd"/>
+      <w:proofErr w:type="gramEnd"/>
+      <w:r>
+        <w:rPr>
+          <w:rFonts w:ascii="Times New Roman" w:hAnsi="Times New Roman" w:cs="Times New Roman"/>
+          <w:sz w:val="24"/>
+          <w:szCs w:val="24"/>
+        </w:rPr>
+        <w:t xml:space="preserve"> = pixels[</w:t>
+      </w:r>
+      <w:proofErr w:type="spellStart"/>
+      <w:r>
+        <w:rPr>
+          <w:rFonts w:ascii="Times New Roman" w:hAnsi="Times New Roman" w:cs="Times New Roman"/>
+          <w:sz w:val="24"/>
+          <w:szCs w:val="24"/>
+        </w:rPr>
+        <w:t>i</w:t>
+      </w:r>
+      <w:proofErr w:type="spellEnd"/>
+      <w:r>
+        <w:rPr>
+          <w:rFonts w:ascii="Times New Roman" w:hAnsi="Times New Roman" w:cs="Times New Roman"/>
+          <w:sz w:val="24"/>
+          <w:szCs w:val="24"/>
+        </w:rPr>
+        <w:t>][height-1-j];</w:t>
       </w:r>
     </w:p>
     <w:p>
@@ -2715,7 +5535,44 @@
           <w:szCs w:val="24"/>
         </w:rPr>
         <w:tab/>
-        <w:t>botPixel.setColor(leftPixel.getColor());</w:t>
+      </w:r>
+      <w:proofErr w:type="spellStart"/>
+      <w:proofErr w:type="gramStart"/>
+      <w:r>
+        <w:rPr>
+          <w:rFonts w:ascii="Times New Roman" w:hAnsi="Times New Roman" w:cs="Times New Roman"/>
+          <w:sz w:val="24"/>
+          <w:szCs w:val="24"/>
+        </w:rPr>
+        <w:t>botPixel.setColor</w:t>
+      </w:r>
+      <w:proofErr w:type="spellEnd"/>
+      <w:r>
+        <w:rPr>
+          <w:rFonts w:ascii="Times New Roman" w:hAnsi="Times New Roman" w:cs="Times New Roman"/>
+          <w:sz w:val="24"/>
+          <w:szCs w:val="24"/>
+        </w:rPr>
+        <w:t>(</w:t>
+      </w:r>
+      <w:proofErr w:type="spellStart"/>
+      <w:proofErr w:type="gramEnd"/>
+      <w:r>
+        <w:rPr>
+          <w:rFonts w:ascii="Times New Roman" w:hAnsi="Times New Roman" w:cs="Times New Roman"/>
+          <w:sz w:val="24"/>
+          <w:szCs w:val="24"/>
+        </w:rPr>
+        <w:t>leftPixel.getColor</w:t>
+      </w:r>
+      <w:proofErr w:type="spellEnd"/>
+      <w:r>
+        <w:rPr>
+          <w:rFonts w:ascii="Times New Roman" w:hAnsi="Times New Roman" w:cs="Times New Roman"/>
+          <w:sz w:val="24"/>
+          <w:szCs w:val="24"/>
+        </w:rPr>
+        <w:t>());</w:t>
       </w:r>
     </w:p>
     <w:p>
@@ -2843,7 +5700,35 @@
           <w:sz w:val="24"/>
           <w:szCs w:val="24"/>
         </w:rPr>
-        <w:t>+public static void mirrorDiagonal(){</w:t>
+        <w:t xml:space="preserve">+public static void </w:t>
+      </w:r>
+      <w:proofErr w:type="spellStart"/>
+      <w:proofErr w:type="gramStart"/>
+      <w:r>
+        <w:rPr>
+          <w:rFonts w:ascii="Times New Roman" w:hAnsi="Times New Roman" w:cs="Times New Roman"/>
+          <w:sz w:val="24"/>
+          <w:szCs w:val="24"/>
+        </w:rPr>
+        <w:t>mirrorDiagonal</w:t>
+      </w:r>
+      <w:proofErr w:type="spellEnd"/>
+      <w:r>
+        <w:rPr>
+          <w:rFonts w:ascii="Times New Roman" w:hAnsi="Times New Roman" w:cs="Times New Roman"/>
+          <w:sz w:val="24"/>
+          <w:szCs w:val="24"/>
+        </w:rPr>
+        <w:t>(</w:t>
+      </w:r>
+      <w:proofErr w:type="gramEnd"/>
+      <w:r>
+        <w:rPr>
+          <w:rFonts w:ascii="Times New Roman" w:hAnsi="Times New Roman" w:cs="Times New Roman"/>
+          <w:sz w:val="24"/>
+          <w:szCs w:val="24"/>
+        </w:rPr>
+        <w:t>){</w:t>
       </w:r>
     </w:p>
     <w:p>
@@ -2869,7 +5754,24 @@
           <w:szCs w:val="24"/>
         </w:rPr>
         <w:tab/>
-        <w:t>Pixel[][] pixels = this.getPixels2D();</w:t>
+      </w:r>
+      <w:proofErr w:type="gramStart"/>
+      <w:r>
+        <w:rPr>
+          <w:rFonts w:ascii="Times New Roman" w:hAnsi="Times New Roman" w:cs="Times New Roman"/>
+          <w:sz w:val="24"/>
+          <w:szCs w:val="24"/>
+        </w:rPr>
+        <w:t>Pixel[</w:t>
+      </w:r>
+      <w:proofErr w:type="gramEnd"/>
+      <w:r>
+        <w:rPr>
+          <w:rFonts w:ascii="Times New Roman" w:hAnsi="Times New Roman" w:cs="Times New Roman"/>
+          <w:sz w:val="24"/>
+          <w:szCs w:val="24"/>
+        </w:rPr>
+        <w:t>][] pixels = this.getPixels2D();</w:t>
       </w:r>
     </w:p>
     <w:p>
@@ -2895,7 +5797,25 @@
           <w:szCs w:val="24"/>
         </w:rPr>
         <w:tab/>
-        <w:t>Pixel leftPixel = null;</w:t>
+        <w:t xml:space="preserve">Pixel </w:t>
+      </w:r>
+      <w:proofErr w:type="spellStart"/>
+      <w:r>
+        <w:rPr>
+          <w:rFonts w:ascii="Times New Roman" w:hAnsi="Times New Roman" w:cs="Times New Roman"/>
+          <w:sz w:val="24"/>
+          <w:szCs w:val="24"/>
+        </w:rPr>
+        <w:t>leftPixel</w:t>
+      </w:r>
+      <w:proofErr w:type="spellEnd"/>
+      <w:r>
+        <w:rPr>
+          <w:rFonts w:ascii="Times New Roman" w:hAnsi="Times New Roman" w:cs="Times New Roman"/>
+          <w:sz w:val="24"/>
+          <w:szCs w:val="24"/>
+        </w:rPr>
+        <w:t xml:space="preserve"> = null;</w:t>
       </w:r>
     </w:p>
     <w:p>
@@ -2921,7 +5841,25 @@
           <w:szCs w:val="24"/>
         </w:rPr>
         <w:tab/>
-        <w:t>Pixel rightPixel = null;</w:t>
+        <w:t xml:space="preserve">Pixel </w:t>
+      </w:r>
+      <w:proofErr w:type="spellStart"/>
+      <w:r>
+        <w:rPr>
+          <w:rFonts w:ascii="Times New Roman" w:hAnsi="Times New Roman" w:cs="Times New Roman"/>
+          <w:sz w:val="24"/>
+          <w:szCs w:val="24"/>
+        </w:rPr>
+        <w:t>rightPixel</w:t>
+      </w:r>
+      <w:proofErr w:type="spellEnd"/>
+      <w:r>
+        <w:rPr>
+          <w:rFonts w:ascii="Times New Roman" w:hAnsi="Times New Roman" w:cs="Times New Roman"/>
+          <w:sz w:val="24"/>
+          <w:szCs w:val="24"/>
+        </w:rPr>
+        <w:t xml:space="preserve"> = null;</w:t>
       </w:r>
     </w:p>
     <w:p>
@@ -2947,7 +5885,44 @@
           <w:szCs w:val="24"/>
         </w:rPr>
         <w:tab/>
-        <w:t>int diagLength = Math.sqrt((pixels[0].length*pixels[0].length)+(pixels.length*pixels.length));</w:t>
+      </w:r>
+      <w:proofErr w:type="spellStart"/>
+      <w:proofErr w:type="gramStart"/>
+      <w:r>
+        <w:rPr>
+          <w:rFonts w:ascii="Times New Roman" w:hAnsi="Times New Roman" w:cs="Times New Roman"/>
+          <w:sz w:val="24"/>
+          <w:szCs w:val="24"/>
+        </w:rPr>
+        <w:t>int</w:t>
+      </w:r>
+      <w:proofErr w:type="spellEnd"/>
+      <w:proofErr w:type="gramEnd"/>
+      <w:r>
+        <w:rPr>
+          <w:rFonts w:ascii="Times New Roman" w:hAnsi="Times New Roman" w:cs="Times New Roman"/>
+          <w:sz w:val="24"/>
+          <w:szCs w:val="24"/>
+        </w:rPr>
+        <w:t xml:space="preserve"> </w:t>
+      </w:r>
+      <w:proofErr w:type="spellStart"/>
+      <w:r>
+        <w:rPr>
+          <w:rFonts w:ascii="Times New Roman" w:hAnsi="Times New Roman" w:cs="Times New Roman"/>
+          <w:sz w:val="24"/>
+          <w:szCs w:val="24"/>
+        </w:rPr>
+        <w:t>diagLength</w:t>
+      </w:r>
+      <w:proofErr w:type="spellEnd"/>
+      <w:r>
+        <w:rPr>
+          <w:rFonts w:ascii="Times New Roman" w:hAnsi="Times New Roman" w:cs="Times New Roman"/>
+          <w:sz w:val="24"/>
+          <w:szCs w:val="24"/>
+        </w:rPr>
+        <w:t xml:space="preserve"> = Math.sqrt((pixels[0].length*pixels[0].length)+(pixels.length*pixels.length));</w:t>
       </w:r>
     </w:p>
     <w:p>
@@ -2973,7 +5948,52 @@
           <w:szCs w:val="24"/>
         </w:rPr>
         <w:tab/>
-        <w:t>for(int row = 0; row &lt; pixels.length; row++){</w:t>
+      </w:r>
+      <w:proofErr w:type="gramStart"/>
+      <w:r>
+        <w:rPr>
+          <w:rFonts w:ascii="Times New Roman" w:hAnsi="Times New Roman" w:cs="Times New Roman"/>
+          <w:sz w:val="24"/>
+          <w:szCs w:val="24"/>
+        </w:rPr>
+        <w:t>for(</w:t>
+      </w:r>
+      <w:proofErr w:type="spellStart"/>
+      <w:proofErr w:type="gramEnd"/>
+      <w:r>
+        <w:rPr>
+          <w:rFonts w:ascii="Times New Roman" w:hAnsi="Times New Roman" w:cs="Times New Roman"/>
+          <w:sz w:val="24"/>
+          <w:szCs w:val="24"/>
+        </w:rPr>
+        <w:t>int</w:t>
+      </w:r>
+      <w:proofErr w:type="spellEnd"/>
+      <w:r>
+        <w:rPr>
+          <w:rFonts w:ascii="Times New Roman" w:hAnsi="Times New Roman" w:cs="Times New Roman"/>
+          <w:sz w:val="24"/>
+          <w:szCs w:val="24"/>
+        </w:rPr>
+        <w:t xml:space="preserve"> row = 0; row &lt; </w:t>
+      </w:r>
+      <w:proofErr w:type="spellStart"/>
+      <w:r>
+        <w:rPr>
+          <w:rFonts w:ascii="Times New Roman" w:hAnsi="Times New Roman" w:cs="Times New Roman"/>
+          <w:sz w:val="24"/>
+          <w:szCs w:val="24"/>
+        </w:rPr>
+        <w:t>pixels.length</w:t>
+      </w:r>
+      <w:proofErr w:type="spellEnd"/>
+      <w:r>
+        <w:rPr>
+          <w:rFonts w:ascii="Times New Roman" w:hAnsi="Times New Roman" w:cs="Times New Roman"/>
+          <w:sz w:val="24"/>
+          <w:szCs w:val="24"/>
+        </w:rPr>
+        <w:t>; row++){</w:t>
       </w:r>
     </w:p>
     <w:p>
@@ -3007,7 +6027,52 @@
           <w:szCs w:val="24"/>
         </w:rPr>
         <w:tab/>
-        <w:t>for(int j = 0; j &lt; i; j++){</w:t>
+      </w:r>
+      <w:proofErr w:type="gramStart"/>
+      <w:r>
+        <w:rPr>
+          <w:rFonts w:ascii="Times New Roman" w:hAnsi="Times New Roman" w:cs="Times New Roman"/>
+          <w:sz w:val="24"/>
+          <w:szCs w:val="24"/>
+        </w:rPr>
+        <w:t>for(</w:t>
+      </w:r>
+      <w:proofErr w:type="spellStart"/>
+      <w:proofErr w:type="gramEnd"/>
+      <w:r>
+        <w:rPr>
+          <w:rFonts w:ascii="Times New Roman" w:hAnsi="Times New Roman" w:cs="Times New Roman"/>
+          <w:sz w:val="24"/>
+          <w:szCs w:val="24"/>
+        </w:rPr>
+        <w:t>int</w:t>
+      </w:r>
+      <w:proofErr w:type="spellEnd"/>
+      <w:r>
+        <w:rPr>
+          <w:rFonts w:ascii="Times New Roman" w:hAnsi="Times New Roman" w:cs="Times New Roman"/>
+          <w:sz w:val="24"/>
+          <w:szCs w:val="24"/>
+        </w:rPr>
+        <w:t xml:space="preserve"> j = 0; j &lt; </w:t>
+      </w:r>
+      <w:proofErr w:type="spellStart"/>
+      <w:r>
+        <w:rPr>
+          <w:rFonts w:ascii="Times New Roman" w:hAnsi="Times New Roman" w:cs="Times New Roman"/>
+          <w:sz w:val="24"/>
+          <w:szCs w:val="24"/>
+        </w:rPr>
+        <w:t>i</w:t>
+      </w:r>
+      <w:proofErr w:type="spellEnd"/>
+      <w:r>
+        <w:rPr>
+          <w:rFonts w:ascii="Times New Roman" w:hAnsi="Times New Roman" w:cs="Times New Roman"/>
+          <w:sz w:val="24"/>
+          <w:szCs w:val="24"/>
+        </w:rPr>
+        <w:t>; j++){</w:t>
       </w:r>
     </w:p>
     <w:p>
@@ -3049,7 +6114,26 @@
           <w:szCs w:val="24"/>
         </w:rPr>
         <w:tab/>
-        <w:t>leftPixel = pixels[row][j];</w:t>
+      </w:r>
+      <w:proofErr w:type="spellStart"/>
+      <w:proofErr w:type="gramStart"/>
+      <w:r>
+        <w:rPr>
+          <w:rFonts w:ascii="Times New Roman" w:hAnsi="Times New Roman" w:cs="Times New Roman"/>
+          <w:sz w:val="24"/>
+          <w:szCs w:val="24"/>
+        </w:rPr>
+        <w:t>leftPixel</w:t>
+      </w:r>
+      <w:proofErr w:type="spellEnd"/>
+      <w:proofErr w:type="gramEnd"/>
+      <w:r>
+        <w:rPr>
+          <w:rFonts w:ascii="Times New Roman" w:hAnsi="Times New Roman" w:cs="Times New Roman"/>
+          <w:sz w:val="24"/>
+          <w:szCs w:val="24"/>
+        </w:rPr>
+        <w:t xml:space="preserve"> = pixels[row][j];</w:t>
       </w:r>
     </w:p>
     <w:p>
@@ -3091,7 +6175,26 @@
           <w:szCs w:val="24"/>
         </w:rPr>
         <w:tab/>
-        <w:t>rightPixel = pixels[row][height-1-j];</w:t>
+      </w:r>
+      <w:proofErr w:type="spellStart"/>
+      <w:proofErr w:type="gramStart"/>
+      <w:r>
+        <w:rPr>
+          <w:rFonts w:ascii="Times New Roman" w:hAnsi="Times New Roman" w:cs="Times New Roman"/>
+          <w:sz w:val="24"/>
+          <w:szCs w:val="24"/>
+        </w:rPr>
+        <w:t>rightPixel</w:t>
+      </w:r>
+      <w:proofErr w:type="spellEnd"/>
+      <w:proofErr w:type="gramEnd"/>
+      <w:r>
+        <w:rPr>
+          <w:rFonts w:ascii="Times New Roman" w:hAnsi="Times New Roman" w:cs="Times New Roman"/>
+          <w:sz w:val="24"/>
+          <w:szCs w:val="24"/>
+        </w:rPr>
+        <w:t xml:space="preserve"> = pixels[row][height-1-j];</w:t>
       </w:r>
     </w:p>
     <w:p>
@@ -3133,7 +6236,44 @@
           <w:szCs w:val="24"/>
         </w:rPr>
         <w:tab/>
-        <w:t>rightPixel.setColor(leftPixel.getColor());</w:t>
+      </w:r>
+      <w:proofErr w:type="spellStart"/>
+      <w:proofErr w:type="gramStart"/>
+      <w:r>
+        <w:rPr>
+          <w:rFonts w:ascii="Times New Roman" w:hAnsi="Times New Roman" w:cs="Times New Roman"/>
+          <w:sz w:val="24"/>
+          <w:szCs w:val="24"/>
+        </w:rPr>
+        <w:t>rightPixel.setColor</w:t>
+      </w:r>
+      <w:proofErr w:type="spellEnd"/>
+      <w:r>
+        <w:rPr>
+          <w:rFonts w:ascii="Times New Roman" w:hAnsi="Times New Roman" w:cs="Times New Roman"/>
+          <w:sz w:val="24"/>
+          <w:szCs w:val="24"/>
+        </w:rPr>
+        <w:t>(</w:t>
+      </w:r>
+      <w:proofErr w:type="spellStart"/>
+      <w:proofErr w:type="gramEnd"/>
+      <w:r>
+        <w:rPr>
+          <w:rFonts w:ascii="Times New Roman" w:hAnsi="Times New Roman" w:cs="Times New Roman"/>
+          <w:sz w:val="24"/>
+          <w:szCs w:val="24"/>
+        </w:rPr>
+        <w:t>leftPixel.getColor</w:t>
+      </w:r>
+      <w:proofErr w:type="spellEnd"/>
+      <w:r>
+        <w:rPr>
+          <w:rFonts w:ascii="Times New Roman" w:hAnsi="Times New Roman" w:cs="Times New Roman"/>
+          <w:sz w:val="24"/>
+          <w:szCs w:val="24"/>
+        </w:rPr>
+        <w:t>());</w:t>
       </w:r>
     </w:p>
     <w:p>
@@ -3330,6 +6470,7 @@
           <w:szCs w:val="24"/>
         </w:rPr>
       </w:pPr>
+      <w:proofErr w:type="gramStart"/>
       <w:r>
         <w:rPr>
           <w:rFonts w:ascii="Times New Roman" w:hAnsi="Times New Roman" w:cs="Times New Roman"/>
@@ -3340,6 +6481,7 @@
         <w:lastRenderedPageBreak/>
         <w:t>public</w:t>
       </w:r>
+      <w:proofErr w:type="gramEnd"/>
       <w:r>
         <w:rPr>
           <w:rFonts w:ascii="Times New Roman" w:hAnsi="Times New Roman" w:cs="Times New Roman"/>
@@ -3382,6 +6524,7 @@
         </w:rPr>
         <w:t xml:space="preserve"> </w:t>
       </w:r>
+      <w:proofErr w:type="spellStart"/>
       <w:r>
         <w:rPr>
           <w:rFonts w:ascii="Times New Roman" w:hAnsi="Times New Roman" w:cs="Times New Roman"/>
@@ -3391,6 +6534,7 @@
         </w:rPr>
         <w:t>mirrorArms</w:t>
       </w:r>
+      <w:proofErr w:type="spellEnd"/>
       <w:r>
         <w:rPr>
           <w:rFonts w:ascii="Times New Roman" w:hAnsi="Times New Roman" w:cs="Times New Roman"/>
@@ -3565,26 +6709,34 @@
           <w:rFonts w:ascii="Times New Roman" w:hAnsi="Times New Roman" w:cs="Times New Roman"/>
           <w:sz w:val="24"/>
           <w:szCs w:val="24"/>
-          <w:lang w:val="sv-SE"/>
-        </w:rPr>
-        <w:tab/>
-      </w:r>
-      <w:r>
-        <w:rPr>
-          <w:rFonts w:ascii="Times New Roman" w:hAnsi="Times New Roman" w:cs="Times New Roman"/>
-          <w:sz w:val="24"/>
-          <w:szCs w:val="24"/>
-          <w:lang w:val="sv-SE"/>
-        </w:rPr>
-        <w:tab/>
-      </w:r>
-      <w:r>
-        <w:rPr>
-          <w:rFonts w:ascii="Times New Roman" w:hAnsi="Times New Roman" w:cs="Times New Roman"/>
-          <w:sz w:val="24"/>
-          <w:szCs w:val="24"/>
-        </w:rPr>
-        <w:t xml:space="preserve">Pixel[][] </w:t>
+        </w:rPr>
+        <w:tab/>
+      </w:r>
+      <w:r>
+        <w:rPr>
+          <w:rFonts w:ascii="Times New Roman" w:hAnsi="Times New Roman" w:cs="Times New Roman"/>
+          <w:sz w:val="24"/>
+          <w:szCs w:val="24"/>
+        </w:rPr>
+        <w:tab/>
+      </w:r>
+      <w:proofErr w:type="gramStart"/>
+      <w:r>
+        <w:rPr>
+          <w:rFonts w:ascii="Times New Roman" w:hAnsi="Times New Roman" w:cs="Times New Roman"/>
+          <w:sz w:val="24"/>
+          <w:szCs w:val="24"/>
+        </w:rPr>
+        <w:t>Pixel[</w:t>
+      </w:r>
+      <w:proofErr w:type="gramEnd"/>
+      <w:r>
+        <w:rPr>
+          <w:rFonts w:ascii="Times New Roman" w:hAnsi="Times New Roman" w:cs="Times New Roman"/>
+          <w:sz w:val="24"/>
+          <w:szCs w:val="24"/>
+        </w:rPr>
+        <w:t xml:space="preserve">][] </w:t>
       </w:r>
       <w:r>
         <w:rPr>
@@ -3649,6 +6801,7 @@
         </w:rPr>
         <w:tab/>
       </w:r>
+      <w:proofErr w:type="gramStart"/>
       <w:r>
         <w:rPr>
           <w:rFonts w:ascii="Times New Roman" w:hAnsi="Times New Roman" w:cs="Times New Roman"/>
@@ -3658,6 +6811,7 @@
         </w:rPr>
         <w:t>for</w:t>
       </w:r>
+      <w:proofErr w:type="gramEnd"/>
       <w:r>
         <w:rPr>
           <w:rFonts w:ascii="Times New Roman" w:hAnsi="Times New Roman" w:cs="Times New Roman"/>
@@ -3666,6 +6820,7 @@
         </w:rPr>
         <w:t xml:space="preserve"> (</w:t>
       </w:r>
+      <w:proofErr w:type="spellStart"/>
       <w:r>
         <w:rPr>
           <w:rFonts w:ascii="Times New Roman" w:hAnsi="Times New Roman" w:cs="Times New Roman"/>
@@ -3675,6 +6830,7 @@
         </w:rPr>
         <w:t>int</w:t>
       </w:r>
+      <w:proofErr w:type="spellEnd"/>
       <w:r>
         <w:rPr>
           <w:rFonts w:ascii="Times New Roman" w:hAnsi="Times New Roman" w:cs="Times New Roman"/>
@@ -3737,6 +6893,7 @@
         </w:rPr>
         <w:tab/>
       </w:r>
+      <w:proofErr w:type="gramStart"/>
       <w:r>
         <w:rPr>
           <w:rFonts w:ascii="Times New Roman" w:hAnsi="Times New Roman" w:cs="Times New Roman"/>
@@ -3746,6 +6903,7 @@
         </w:rPr>
         <w:t>for</w:t>
       </w:r>
+      <w:proofErr w:type="gramEnd"/>
       <w:r>
         <w:rPr>
           <w:rFonts w:ascii="Times New Roman" w:hAnsi="Times New Roman" w:cs="Times New Roman"/>
@@ -3754,6 +6912,7 @@
         </w:rPr>
         <w:t xml:space="preserve"> (</w:t>
       </w:r>
+      <w:proofErr w:type="spellStart"/>
       <w:r>
         <w:rPr>
           <w:rFonts w:ascii="Times New Roman" w:hAnsi="Times New Roman" w:cs="Times New Roman"/>
@@ -3763,6 +6922,7 @@
         </w:rPr>
         <w:t>int</w:t>
       </w:r>
+      <w:proofErr w:type="spellEnd"/>
       <w:r>
         <w:rPr>
           <w:rFonts w:ascii="Times New Roman" w:hAnsi="Times New Roman" w:cs="Times New Roman"/>
@@ -3832,7 +6992,26 @@
           <w:szCs w:val="24"/>
         </w:rPr>
         <w:tab/>
-        <w:t>topPixel = pixels[row][col];</w:t>
+      </w:r>
+      <w:proofErr w:type="spellStart"/>
+      <w:proofErr w:type="gramStart"/>
+      <w:r>
+        <w:rPr>
+          <w:rFonts w:ascii="Times New Roman" w:hAnsi="Times New Roman" w:cs="Times New Roman"/>
+          <w:sz w:val="24"/>
+          <w:szCs w:val="24"/>
+        </w:rPr>
+        <w:t>topPixel</w:t>
+      </w:r>
+      <w:proofErr w:type="spellEnd"/>
+      <w:proofErr w:type="gramEnd"/>
+      <w:r>
+        <w:rPr>
+          <w:rFonts w:ascii="Times New Roman" w:hAnsi="Times New Roman" w:cs="Times New Roman"/>
+          <w:sz w:val="24"/>
+          <w:szCs w:val="24"/>
+        </w:rPr>
+        <w:t xml:space="preserve"> = pixels[row][col];</w:t>
       </w:r>
     </w:p>
     <w:p>
@@ -3878,7 +7057,26 @@
           <w:szCs w:val="24"/>
         </w:rPr>
         <w:tab/>
-        <w:t>botPixel = pixels[191 - row + 191][col];</w:t>
+      </w:r>
+      <w:proofErr w:type="spellStart"/>
+      <w:proofErr w:type="gramStart"/>
+      <w:r>
+        <w:rPr>
+          <w:rFonts w:ascii="Times New Roman" w:hAnsi="Times New Roman" w:cs="Times New Roman"/>
+          <w:sz w:val="24"/>
+          <w:szCs w:val="24"/>
+        </w:rPr>
+        <w:t>botPixel</w:t>
+      </w:r>
+      <w:proofErr w:type="spellEnd"/>
+      <w:proofErr w:type="gramEnd"/>
+      <w:r>
+        <w:rPr>
+          <w:rFonts w:ascii="Times New Roman" w:hAnsi="Times New Roman" w:cs="Times New Roman"/>
+          <w:sz w:val="24"/>
+          <w:szCs w:val="24"/>
+        </w:rPr>
+        <w:t xml:space="preserve"> = pixels[191 - row + 191][col];</w:t>
       </w:r>
     </w:p>
     <w:p>
@@ -3924,7 +7122,44 @@
           <w:szCs w:val="24"/>
         </w:rPr>
         <w:tab/>
-        <w:t>botPixel.setColor(topPixel.getColor());</w:t>
+      </w:r>
+      <w:proofErr w:type="spellStart"/>
+      <w:proofErr w:type="gramStart"/>
+      <w:r>
+        <w:rPr>
+          <w:rFonts w:ascii="Times New Roman" w:hAnsi="Times New Roman" w:cs="Times New Roman"/>
+          <w:sz w:val="24"/>
+          <w:szCs w:val="24"/>
+        </w:rPr>
+        <w:t>botPixel.setColor</w:t>
+      </w:r>
+      <w:proofErr w:type="spellEnd"/>
+      <w:r>
+        <w:rPr>
+          <w:rFonts w:ascii="Times New Roman" w:hAnsi="Times New Roman" w:cs="Times New Roman"/>
+          <w:sz w:val="24"/>
+          <w:szCs w:val="24"/>
+        </w:rPr>
+        <w:t>(</w:t>
+      </w:r>
+      <w:proofErr w:type="spellStart"/>
+      <w:proofErr w:type="gramEnd"/>
+      <w:r>
+        <w:rPr>
+          <w:rFonts w:ascii="Times New Roman" w:hAnsi="Times New Roman" w:cs="Times New Roman"/>
+          <w:sz w:val="24"/>
+          <w:szCs w:val="24"/>
+        </w:rPr>
+        <w:t>topPixel.getColor</w:t>
+      </w:r>
+      <w:proofErr w:type="spellEnd"/>
+      <w:r>
+        <w:rPr>
+          <w:rFonts w:ascii="Times New Roman" w:hAnsi="Times New Roman" w:cs="Times New Roman"/>
+          <w:sz w:val="24"/>
+          <w:szCs w:val="24"/>
+        </w:rPr>
+        <w:t>());</w:t>
       </w:r>
     </w:p>
     <w:p>
@@ -4023,6 +7258,7 @@
         </w:rPr>
         <w:tab/>
       </w:r>
+      <w:proofErr w:type="gramStart"/>
       <w:r>
         <w:rPr>
           <w:rFonts w:ascii="Times New Roman" w:hAnsi="Times New Roman" w:cs="Times New Roman"/>
@@ -4032,6 +7268,7 @@
         </w:rPr>
         <w:t>for</w:t>
       </w:r>
+      <w:proofErr w:type="gramEnd"/>
       <w:r>
         <w:rPr>
           <w:rFonts w:ascii="Times New Roman" w:hAnsi="Times New Roman" w:cs="Times New Roman"/>
@@ -4040,6 +7277,7 @@
         </w:rPr>
         <w:t xml:space="preserve"> (</w:t>
       </w:r>
+      <w:proofErr w:type="spellStart"/>
       <w:r>
         <w:rPr>
           <w:rFonts w:ascii="Times New Roman" w:hAnsi="Times New Roman" w:cs="Times New Roman"/>
@@ -4049,6 +7287,7 @@
         </w:rPr>
         <w:t>int</w:t>
       </w:r>
+      <w:proofErr w:type="spellEnd"/>
       <w:r>
         <w:rPr>
           <w:rFonts w:ascii="Times New Roman" w:hAnsi="Times New Roman" w:cs="Times New Roman"/>
@@ -4111,6 +7350,7 @@
         </w:rPr>
         <w:tab/>
       </w:r>
+      <w:proofErr w:type="gramStart"/>
       <w:r>
         <w:rPr>
           <w:rFonts w:ascii="Times New Roman" w:hAnsi="Times New Roman" w:cs="Times New Roman"/>
@@ -4120,6 +7360,7 @@
         </w:rPr>
         <w:t>for</w:t>
       </w:r>
+      <w:proofErr w:type="gramEnd"/>
       <w:r>
         <w:rPr>
           <w:rFonts w:ascii="Times New Roman" w:hAnsi="Times New Roman" w:cs="Times New Roman"/>
@@ -4128,6 +7369,7 @@
         </w:rPr>
         <w:t xml:space="preserve"> (</w:t>
       </w:r>
+      <w:proofErr w:type="spellStart"/>
       <w:r>
         <w:rPr>
           <w:rFonts w:ascii="Times New Roman" w:hAnsi="Times New Roman" w:cs="Times New Roman"/>
@@ -4137,6 +7379,7 @@
         </w:rPr>
         <w:t>int</w:t>
       </w:r>
+      <w:proofErr w:type="spellEnd"/>
       <w:r>
         <w:rPr>
           <w:rFonts w:ascii="Times New Roman" w:hAnsi="Times New Roman" w:cs="Times New Roman"/>
@@ -4206,7 +7449,26 @@
           <w:szCs w:val="24"/>
         </w:rPr>
         <w:tab/>
-        <w:t>topPixel = pixels[row][col];</w:t>
+      </w:r>
+      <w:proofErr w:type="spellStart"/>
+      <w:proofErr w:type="gramStart"/>
+      <w:r>
+        <w:rPr>
+          <w:rFonts w:ascii="Times New Roman" w:hAnsi="Times New Roman" w:cs="Times New Roman"/>
+          <w:sz w:val="24"/>
+          <w:szCs w:val="24"/>
+        </w:rPr>
+        <w:t>topPixel</w:t>
+      </w:r>
+      <w:proofErr w:type="spellEnd"/>
+      <w:proofErr w:type="gramEnd"/>
+      <w:r>
+        <w:rPr>
+          <w:rFonts w:ascii="Times New Roman" w:hAnsi="Times New Roman" w:cs="Times New Roman"/>
+          <w:sz w:val="24"/>
+          <w:szCs w:val="24"/>
+        </w:rPr>
+        <w:t xml:space="preserve"> = pixels[row][col];</w:t>
       </w:r>
     </w:p>
     <w:p>
@@ -4252,7 +7514,26 @@
           <w:szCs w:val="24"/>
         </w:rPr>
         <w:tab/>
-        <w:t>botPixel = pixels[191 - row + 191][col];</w:t>
+      </w:r>
+      <w:proofErr w:type="spellStart"/>
+      <w:proofErr w:type="gramStart"/>
+      <w:r>
+        <w:rPr>
+          <w:rFonts w:ascii="Times New Roman" w:hAnsi="Times New Roman" w:cs="Times New Roman"/>
+          <w:sz w:val="24"/>
+          <w:szCs w:val="24"/>
+        </w:rPr>
+        <w:t>botPixel</w:t>
+      </w:r>
+      <w:proofErr w:type="spellEnd"/>
+      <w:proofErr w:type="gramEnd"/>
+      <w:r>
+        <w:rPr>
+          <w:rFonts w:ascii="Times New Roman" w:hAnsi="Times New Roman" w:cs="Times New Roman"/>
+          <w:sz w:val="24"/>
+          <w:szCs w:val="24"/>
+        </w:rPr>
+        <w:t xml:space="preserve"> = pixels[191 - row + 191][col];</w:t>
       </w:r>
     </w:p>
     <w:p>
@@ -4298,7 +7579,44 @@
           <w:szCs w:val="24"/>
         </w:rPr>
         <w:tab/>
-        <w:t>botPixel.setColor(topPixel.getColor());</w:t>
+      </w:r>
+      <w:proofErr w:type="spellStart"/>
+      <w:proofErr w:type="gramStart"/>
+      <w:r>
+        <w:rPr>
+          <w:rFonts w:ascii="Times New Roman" w:hAnsi="Times New Roman" w:cs="Times New Roman"/>
+          <w:sz w:val="24"/>
+          <w:szCs w:val="24"/>
+        </w:rPr>
+        <w:t>botPixel.setColor</w:t>
+      </w:r>
+      <w:proofErr w:type="spellEnd"/>
+      <w:r>
+        <w:rPr>
+          <w:rFonts w:ascii="Times New Roman" w:hAnsi="Times New Roman" w:cs="Times New Roman"/>
+          <w:sz w:val="24"/>
+          <w:szCs w:val="24"/>
+        </w:rPr>
+        <w:t>(</w:t>
+      </w:r>
+      <w:proofErr w:type="spellStart"/>
+      <w:proofErr w:type="gramEnd"/>
+      <w:r>
+        <w:rPr>
+          <w:rFonts w:ascii="Times New Roman" w:hAnsi="Times New Roman" w:cs="Times New Roman"/>
+          <w:sz w:val="24"/>
+          <w:szCs w:val="24"/>
+        </w:rPr>
+        <w:t>topPixel.getColor</w:t>
+      </w:r>
+      <w:proofErr w:type="spellEnd"/>
+      <w:r>
+        <w:rPr>
+          <w:rFonts w:ascii="Times New Roman" w:hAnsi="Times New Roman" w:cs="Times New Roman"/>
+          <w:sz w:val="24"/>
+          <w:szCs w:val="24"/>
+        </w:rPr>
+        <w:t>());</w:t>
       </w:r>
     </w:p>
     <w:p>
@@ -4416,6 +7734,7 @@
           <w:szCs w:val="24"/>
         </w:rPr>
       </w:pPr>
+      <w:proofErr w:type="gramStart"/>
       <w:r>
         <w:rPr>
           <w:rFonts w:ascii="Times New Roman" w:hAnsi="Times New Roman" w:cs="Times New Roman"/>
@@ -4425,6 +7744,7 @@
         </w:rPr>
         <w:t>public</w:t>
       </w:r>
+      <w:proofErr w:type="gramEnd"/>
       <w:r>
         <w:rPr>
           <w:rFonts w:ascii="Times New Roman" w:hAnsi="Times New Roman" w:cs="Times New Roman"/>
@@ -4467,6 +7787,7 @@
         </w:rPr>
         <w:t xml:space="preserve"> </w:t>
       </w:r>
+      <w:proofErr w:type="spellStart"/>
       <w:r>
         <w:rPr>
           <w:rFonts w:ascii="Times New Roman" w:hAnsi="Times New Roman" w:cs="Times New Roman"/>
@@ -4476,6 +7797,7 @@
         </w:rPr>
         <w:t>mirrorGull</w:t>
       </w:r>
+      <w:proofErr w:type="spellEnd"/>
       <w:r>
         <w:rPr>
           <w:rFonts w:ascii="Times New Roman" w:hAnsi="Times New Roman" w:cs="Times New Roman"/>
@@ -4513,6 +7835,8 @@
         </w:rPr>
         <w:tab/>
       </w:r>
+      <w:proofErr w:type="spellStart"/>
+      <w:proofErr w:type="gramStart"/>
       <w:r>
         <w:rPr>
           <w:rFonts w:ascii="Times New Roman" w:hAnsi="Times New Roman" w:cs="Times New Roman"/>
@@ -4522,6 +7846,8 @@
         </w:rPr>
         <w:t>int</w:t>
       </w:r>
+      <w:proofErr w:type="spellEnd"/>
+      <w:proofErr w:type="gramEnd"/>
       <w:r>
         <w:rPr>
           <w:rFonts w:ascii="Times New Roman" w:hAnsi="Times New Roman" w:cs="Times New Roman"/>
@@ -4530,6 +7856,7 @@
         </w:rPr>
         <w:t xml:space="preserve"> </w:t>
       </w:r>
+      <w:proofErr w:type="spellStart"/>
       <w:r>
         <w:rPr>
           <w:rFonts w:ascii="Times New Roman" w:hAnsi="Times New Roman" w:cs="Times New Roman"/>
@@ -4539,6 +7866,7 @@
         </w:rPr>
         <w:t>mirrorPoint</w:t>
       </w:r>
+      <w:proofErr w:type="spellEnd"/>
       <w:r>
         <w:rPr>
           <w:rFonts w:ascii="Times New Roman" w:hAnsi="Times New Roman" w:cs="Times New Roman"/>
@@ -4577,6 +7905,7 @@
         <w:tab/>
         <w:t xml:space="preserve">Pixel </w:t>
       </w:r>
+      <w:proofErr w:type="spellStart"/>
       <w:r>
         <w:rPr>
           <w:rFonts w:ascii="Times New Roman" w:hAnsi="Times New Roman" w:cs="Times New Roman"/>
@@ -4586,6 +7915,7 @@
         </w:rPr>
         <w:t>leftPixel</w:t>
       </w:r>
+      <w:proofErr w:type="spellEnd"/>
       <w:r>
         <w:rPr>
           <w:rFonts w:ascii="Times New Roman" w:hAnsi="Times New Roman" w:cs="Times New Roman"/>
@@ -4641,6 +7971,7 @@
         <w:tab/>
         <w:t xml:space="preserve">Pixel </w:t>
       </w:r>
+      <w:proofErr w:type="spellStart"/>
       <w:r>
         <w:rPr>
           <w:rFonts w:ascii="Times New Roman" w:hAnsi="Times New Roman" w:cs="Times New Roman"/>
@@ -4650,6 +7981,7 @@
         </w:rPr>
         <w:t>rightPixel</w:t>
       </w:r>
+      <w:proofErr w:type="spellEnd"/>
       <w:r>
         <w:rPr>
           <w:rFonts w:ascii="Times New Roman" w:hAnsi="Times New Roman" w:cs="Times New Roman"/>
@@ -4703,7 +8035,24 @@
           <w:szCs w:val="24"/>
         </w:rPr>
         <w:tab/>
-        <w:t xml:space="preserve">Pixel[][] </w:t>
+      </w:r>
+      <w:proofErr w:type="gramStart"/>
+      <w:r>
+        <w:rPr>
+          <w:rFonts w:ascii="Times New Roman" w:hAnsi="Times New Roman" w:cs="Times New Roman"/>
+          <w:sz w:val="24"/>
+          <w:szCs w:val="24"/>
+        </w:rPr>
+        <w:t>Pixel[</w:t>
+      </w:r>
+      <w:proofErr w:type="gramEnd"/>
+      <w:r>
+        <w:rPr>
+          <w:rFonts w:ascii="Times New Roman" w:hAnsi="Times New Roman" w:cs="Times New Roman"/>
+          <w:sz w:val="24"/>
+          <w:szCs w:val="24"/>
+        </w:rPr>
+        <w:t xml:space="preserve">][] </w:t>
       </w:r>
       <w:r>
         <w:rPr>
@@ -4768,6 +8117,7 @@
         </w:rPr>
         <w:tab/>
       </w:r>
+      <w:proofErr w:type="gramStart"/>
       <w:r>
         <w:rPr>
           <w:rFonts w:ascii="Times New Roman" w:hAnsi="Times New Roman" w:cs="Times New Roman"/>
@@ -4777,6 +8127,7 @@
         </w:rPr>
         <w:t>for</w:t>
       </w:r>
+      <w:proofErr w:type="gramEnd"/>
       <w:r>
         <w:rPr>
           <w:rFonts w:ascii="Times New Roman" w:hAnsi="Times New Roman" w:cs="Times New Roman"/>
@@ -4785,6 +8136,7 @@
         </w:rPr>
         <w:t xml:space="preserve"> (</w:t>
       </w:r>
+      <w:proofErr w:type="spellStart"/>
       <w:r>
         <w:rPr>
           <w:rFonts w:ascii="Times New Roman" w:hAnsi="Times New Roman" w:cs="Times New Roman"/>
@@ -4794,6 +8146,7 @@
         </w:rPr>
         <w:t>int</w:t>
       </w:r>
+      <w:proofErr w:type="spellEnd"/>
       <w:r>
         <w:rPr>
           <w:rFonts w:ascii="Times New Roman" w:hAnsi="Times New Roman" w:cs="Times New Roman"/>
@@ -4886,6 +8239,7 @@
         </w:rPr>
         <w:tab/>
       </w:r>
+      <w:proofErr w:type="gramStart"/>
       <w:r>
         <w:rPr>
           <w:rFonts w:ascii="Times New Roman" w:hAnsi="Times New Roman" w:cs="Times New Roman"/>
@@ -4895,6 +8249,7 @@
         </w:rPr>
         <w:t>for</w:t>
       </w:r>
+      <w:proofErr w:type="gramEnd"/>
       <w:r>
         <w:rPr>
           <w:rFonts w:ascii="Times New Roman" w:hAnsi="Times New Roman" w:cs="Times New Roman"/>
@@ -4903,6 +8258,7 @@
         </w:rPr>
         <w:t xml:space="preserve"> (</w:t>
       </w:r>
+      <w:proofErr w:type="spellStart"/>
       <w:r>
         <w:rPr>
           <w:rFonts w:ascii="Times New Roman" w:hAnsi="Times New Roman" w:cs="Times New Roman"/>
@@ -4912,6 +8268,7 @@
         </w:rPr>
         <w:t>int</w:t>
       </w:r>
+      <w:proofErr w:type="spellEnd"/>
       <w:r>
         <w:rPr>
           <w:rFonts w:ascii="Times New Roman" w:hAnsi="Times New Roman" w:cs="Times New Roman"/>
@@ -4935,7 +8292,25 @@
           <w:sz w:val="24"/>
           <w:szCs w:val="24"/>
         </w:rPr>
-        <w:t xml:space="preserve"> = 219; col &lt; mirrorPoint; col++)</w:t>
+        <w:t xml:space="preserve"> = 219; col &lt; </w:t>
+      </w:r>
+      <w:proofErr w:type="spellStart"/>
+      <w:r>
+        <w:rPr>
+          <w:rFonts w:ascii="Times New Roman" w:hAnsi="Times New Roman" w:cs="Times New Roman"/>
+          <w:sz w:val="24"/>
+          <w:szCs w:val="24"/>
+        </w:rPr>
+        <w:t>mirrorPoint</w:t>
+      </w:r>
+      <w:proofErr w:type="spellEnd"/>
+      <w:r>
+        <w:rPr>
+          <w:rFonts w:ascii="Times New Roman" w:hAnsi="Times New Roman" w:cs="Times New Roman"/>
+          <w:sz w:val="24"/>
+          <w:szCs w:val="24"/>
+        </w:rPr>
+        <w:t>; col++)</w:t>
       </w:r>
     </w:p>
     <w:p>
@@ -5019,7 +8394,26 @@
           <w:szCs w:val="24"/>
         </w:rPr>
         <w:tab/>
-        <w:t>leftPixel = pixels[row][col];</w:t>
+      </w:r>
+      <w:proofErr w:type="spellStart"/>
+      <w:proofErr w:type="gramStart"/>
+      <w:r>
+        <w:rPr>
+          <w:rFonts w:ascii="Times New Roman" w:hAnsi="Times New Roman" w:cs="Times New Roman"/>
+          <w:sz w:val="24"/>
+          <w:szCs w:val="24"/>
+        </w:rPr>
+        <w:t>leftPixel</w:t>
+      </w:r>
+      <w:proofErr w:type="spellEnd"/>
+      <w:proofErr w:type="gramEnd"/>
+      <w:r>
+        <w:rPr>
+          <w:rFonts w:ascii="Times New Roman" w:hAnsi="Times New Roman" w:cs="Times New Roman"/>
+          <w:sz w:val="24"/>
+          <w:szCs w:val="24"/>
+        </w:rPr>
+        <w:t xml:space="preserve"> = pixels[row][col];</w:t>
       </w:r>
     </w:p>
     <w:p>
@@ -5065,7 +8459,44 @@
           <w:szCs w:val="24"/>
         </w:rPr>
         <w:tab/>
-        <w:t>rightPixel = pixels[row][mirrorPoint - col +</w:t>
+      </w:r>
+      <w:proofErr w:type="spellStart"/>
+      <w:proofErr w:type="gramStart"/>
+      <w:r>
+        <w:rPr>
+          <w:rFonts w:ascii="Times New Roman" w:hAnsi="Times New Roman" w:cs="Times New Roman"/>
+          <w:sz w:val="24"/>
+          <w:szCs w:val="24"/>
+        </w:rPr>
+        <w:t>rightPixel</w:t>
+      </w:r>
+      <w:proofErr w:type="spellEnd"/>
+      <w:proofErr w:type="gramEnd"/>
+      <w:r>
+        <w:rPr>
+          <w:rFonts w:ascii="Times New Roman" w:hAnsi="Times New Roman" w:cs="Times New Roman"/>
+          <w:sz w:val="24"/>
+          <w:szCs w:val="24"/>
+        </w:rPr>
+        <w:t xml:space="preserve"> = pixels[row][</w:t>
+      </w:r>
+      <w:proofErr w:type="spellStart"/>
+      <w:r>
+        <w:rPr>
+          <w:rFonts w:ascii="Times New Roman" w:hAnsi="Times New Roman" w:cs="Times New Roman"/>
+          <w:sz w:val="24"/>
+          <w:szCs w:val="24"/>
+        </w:rPr>
+        <w:t>mirrorPoint</w:t>
+      </w:r>
+      <w:proofErr w:type="spellEnd"/>
+      <w:r>
+        <w:rPr>
+          <w:rFonts w:ascii="Times New Roman" w:hAnsi="Times New Roman" w:cs="Times New Roman"/>
+          <w:sz w:val="24"/>
+          <w:szCs w:val="24"/>
+        </w:rPr>
+        <w:t xml:space="preserve"> - col +</w:t>
       </w:r>
     </w:p>
     <w:p>
@@ -5111,7 +8542,26 @@
           <w:szCs w:val="24"/>
         </w:rPr>
         <w:tab/>
-        <w:t>mirrorPoint];</w:t>
+      </w:r>
+      <w:proofErr w:type="spellStart"/>
+      <w:proofErr w:type="gramStart"/>
+      <w:r>
+        <w:rPr>
+          <w:rFonts w:ascii="Times New Roman" w:hAnsi="Times New Roman" w:cs="Times New Roman"/>
+          <w:sz w:val="24"/>
+          <w:szCs w:val="24"/>
+        </w:rPr>
+        <w:t>mirrorPoint</w:t>
+      </w:r>
+      <w:proofErr w:type="spellEnd"/>
+      <w:proofErr w:type="gramEnd"/>
+      <w:r>
+        <w:rPr>
+          <w:rFonts w:ascii="Times New Roman" w:hAnsi="Times New Roman" w:cs="Times New Roman"/>
+          <w:sz w:val="24"/>
+          <w:szCs w:val="24"/>
+        </w:rPr>
+        <w:t>];</w:t>
       </w:r>
     </w:p>
     <w:p>
@@ -5157,7 +8607,44 @@
           <w:szCs w:val="24"/>
         </w:rPr>
         <w:tab/>
-        <w:t>rightPixel.setColor(leftPixel.getColor());</w:t>
+      </w:r>
+      <w:proofErr w:type="spellStart"/>
+      <w:proofErr w:type="gramStart"/>
+      <w:r>
+        <w:rPr>
+          <w:rFonts w:ascii="Times New Roman" w:hAnsi="Times New Roman" w:cs="Times New Roman"/>
+          <w:sz w:val="24"/>
+          <w:szCs w:val="24"/>
+        </w:rPr>
+        <w:t>rightPixel.setColor</w:t>
+      </w:r>
+      <w:proofErr w:type="spellEnd"/>
+      <w:r>
+        <w:rPr>
+          <w:rFonts w:ascii="Times New Roman" w:hAnsi="Times New Roman" w:cs="Times New Roman"/>
+          <w:sz w:val="24"/>
+          <w:szCs w:val="24"/>
+        </w:rPr>
+        <w:t>(</w:t>
+      </w:r>
+      <w:proofErr w:type="spellStart"/>
+      <w:proofErr w:type="gramEnd"/>
+      <w:r>
+        <w:rPr>
+          <w:rFonts w:ascii="Times New Roman" w:hAnsi="Times New Roman" w:cs="Times New Roman"/>
+          <w:sz w:val="24"/>
+          <w:szCs w:val="24"/>
+        </w:rPr>
+        <w:t>leftPixel.getColor</w:t>
+      </w:r>
+      <w:proofErr w:type="spellEnd"/>
+      <w:r>
+        <w:rPr>
+          <w:rFonts w:ascii="Times New Roman" w:hAnsi="Times New Roman" w:cs="Times New Roman"/>
+          <w:sz w:val="24"/>
+          <w:szCs w:val="24"/>
+        </w:rPr>
+        <w:t>());</w:t>
       </w:r>
     </w:p>
     <w:p>
@@ -5288,6 +8775,7 @@
           <w:szCs w:val="24"/>
         </w:rPr>
       </w:pPr>
+      <w:proofErr w:type="gramStart"/>
       <w:r>
         <w:rPr>
           <w:rFonts w:ascii="Times New Roman" w:hAnsi="Times New Roman" w:cs="Times New Roman"/>
@@ -5297,6 +8785,7 @@
         </w:rPr>
         <w:t>public</w:t>
       </w:r>
+      <w:proofErr w:type="gramEnd"/>
       <w:r>
         <w:rPr>
           <w:rFonts w:ascii="Times New Roman" w:hAnsi="Times New Roman" w:cs="Times New Roman"/>
@@ -5354,7 +8843,16 @@
           <w:sz w:val="24"/>
           <w:szCs w:val="24"/>
         </w:rPr>
-        <w:t>(Picture fromPic,</w:t>
+        <w:t xml:space="preserve">(Picture </w:t>
+      </w:r>
+      <w:proofErr w:type="spellStart"/>
+      <w:r>
+        <w:rPr>
+          <w:rFonts w:ascii="Times New Roman" w:hAnsi="Times New Roman" w:cs="Times New Roman"/>
+          <w:sz w:val="24"/>
+          <w:szCs w:val="24"/>
+        </w:rPr>
+        <w:t>fromPic,</w:t>
       </w:r>
       <w:r>
         <w:rPr>
@@ -5365,14 +8863,34 @@
         </w:rPr>
         <w:t>int</w:t>
       </w:r>
-      <w:r>
-        <w:rPr>
-          <w:rFonts w:ascii="Times New Roman" w:hAnsi="Times New Roman" w:cs="Times New Roman"/>
-          <w:sz w:val="24"/>
-          <w:szCs w:val="24"/>
-        </w:rPr>
-        <w:t xml:space="preserve"> startRow, </w:t>
-      </w:r>
+      <w:proofErr w:type="spellEnd"/>
+      <w:r>
+        <w:rPr>
+          <w:rFonts w:ascii="Times New Roman" w:hAnsi="Times New Roman" w:cs="Times New Roman"/>
+          <w:sz w:val="24"/>
+          <w:szCs w:val="24"/>
+        </w:rPr>
+        <w:t xml:space="preserve"> </w:t>
+      </w:r>
+      <w:proofErr w:type="spellStart"/>
+      <w:r>
+        <w:rPr>
+          <w:rFonts w:ascii="Times New Roman" w:hAnsi="Times New Roman" w:cs="Times New Roman"/>
+          <w:sz w:val="24"/>
+          <w:szCs w:val="24"/>
+        </w:rPr>
+        <w:t>startRow</w:t>
+      </w:r>
+      <w:proofErr w:type="spellEnd"/>
+      <w:r>
+        <w:rPr>
+          <w:rFonts w:ascii="Times New Roman" w:hAnsi="Times New Roman" w:cs="Times New Roman"/>
+          <w:sz w:val="24"/>
+          <w:szCs w:val="24"/>
+        </w:rPr>
+        <w:t xml:space="preserve">, </w:t>
+      </w:r>
+      <w:proofErr w:type="spellStart"/>
       <w:r>
         <w:rPr>
           <w:rFonts w:ascii="Times New Roman" w:hAnsi="Times New Roman" w:cs="Times New Roman"/>
@@ -5382,14 +8900,34 @@
         </w:rPr>
         <w:t>int</w:t>
       </w:r>
-      <w:r>
-        <w:rPr>
-          <w:rFonts w:ascii="Times New Roman" w:hAnsi="Times New Roman" w:cs="Times New Roman"/>
-          <w:sz w:val="24"/>
-          <w:szCs w:val="24"/>
-        </w:rPr>
-        <w:t xml:space="preserve"> startCol, </w:t>
-      </w:r>
+      <w:proofErr w:type="spellEnd"/>
+      <w:r>
+        <w:rPr>
+          <w:rFonts w:ascii="Times New Roman" w:hAnsi="Times New Roman" w:cs="Times New Roman"/>
+          <w:sz w:val="24"/>
+          <w:szCs w:val="24"/>
+        </w:rPr>
+        <w:t xml:space="preserve"> </w:t>
+      </w:r>
+      <w:proofErr w:type="spellStart"/>
+      <w:r>
+        <w:rPr>
+          <w:rFonts w:ascii="Times New Roman" w:hAnsi="Times New Roman" w:cs="Times New Roman"/>
+          <w:sz w:val="24"/>
+          <w:szCs w:val="24"/>
+        </w:rPr>
+        <w:t>startCol</w:t>
+      </w:r>
+      <w:proofErr w:type="spellEnd"/>
+      <w:r>
+        <w:rPr>
+          <w:rFonts w:ascii="Times New Roman" w:hAnsi="Times New Roman" w:cs="Times New Roman"/>
+          <w:sz w:val="24"/>
+          <w:szCs w:val="24"/>
+        </w:rPr>
+        <w:t xml:space="preserve">, </w:t>
+      </w:r>
+      <w:proofErr w:type="spellStart"/>
       <w:r>
         <w:rPr>
           <w:rFonts w:ascii="Times New Roman" w:hAnsi="Times New Roman" w:cs="Times New Roman"/>
@@ -5399,14 +8937,34 @@
         </w:rPr>
         <w:t>int</w:t>
       </w:r>
-      <w:r>
-        <w:rPr>
-          <w:rFonts w:ascii="Times New Roman" w:hAnsi="Times New Roman" w:cs="Times New Roman"/>
-          <w:sz w:val="24"/>
-          <w:szCs w:val="24"/>
-        </w:rPr>
-        <w:t xml:space="preserve"> endRow, </w:t>
-      </w:r>
+      <w:proofErr w:type="spellEnd"/>
+      <w:r>
+        <w:rPr>
+          <w:rFonts w:ascii="Times New Roman" w:hAnsi="Times New Roman" w:cs="Times New Roman"/>
+          <w:sz w:val="24"/>
+          <w:szCs w:val="24"/>
+        </w:rPr>
+        <w:t xml:space="preserve"> </w:t>
+      </w:r>
+      <w:proofErr w:type="spellStart"/>
+      <w:r>
+        <w:rPr>
+          <w:rFonts w:ascii="Times New Roman" w:hAnsi="Times New Roman" w:cs="Times New Roman"/>
+          <w:sz w:val="24"/>
+          <w:szCs w:val="24"/>
+        </w:rPr>
+        <w:t>endRow</w:t>
+      </w:r>
+      <w:proofErr w:type="spellEnd"/>
+      <w:r>
+        <w:rPr>
+          <w:rFonts w:ascii="Times New Roman" w:hAnsi="Times New Roman" w:cs="Times New Roman"/>
+          <w:sz w:val="24"/>
+          <w:szCs w:val="24"/>
+        </w:rPr>
+        <w:t xml:space="preserve">, </w:t>
+      </w:r>
+      <w:proofErr w:type="spellStart"/>
       <w:r>
         <w:rPr>
           <w:rFonts w:ascii="Times New Roman" w:hAnsi="Times New Roman" w:cs="Times New Roman"/>
@@ -5416,13 +8974,32 @@
         </w:rPr>
         <w:t>int</w:t>
       </w:r>
-      <w:r>
-        <w:rPr>
-          <w:rFonts w:ascii="Times New Roman" w:hAnsi="Times New Roman" w:cs="Times New Roman"/>
-          <w:sz w:val="24"/>
-          <w:szCs w:val="24"/>
-        </w:rPr>
-        <w:t xml:space="preserve"> endCol) {</w:t>
+      <w:proofErr w:type="spellEnd"/>
+      <w:r>
+        <w:rPr>
+          <w:rFonts w:ascii="Times New Roman" w:hAnsi="Times New Roman" w:cs="Times New Roman"/>
+          <w:sz w:val="24"/>
+          <w:szCs w:val="24"/>
+        </w:rPr>
+        <w:t xml:space="preserve"> </w:t>
+      </w:r>
+      <w:proofErr w:type="spellStart"/>
+      <w:r>
+        <w:rPr>
+          <w:rFonts w:ascii="Times New Roman" w:hAnsi="Times New Roman" w:cs="Times New Roman"/>
+          <w:sz w:val="24"/>
+          <w:szCs w:val="24"/>
+        </w:rPr>
+        <w:t>endCol</w:t>
+      </w:r>
+      <w:proofErr w:type="spellEnd"/>
+      <w:r>
+        <w:rPr>
+          <w:rFonts w:ascii="Times New Roman" w:hAnsi="Times New Roman" w:cs="Times New Roman"/>
+          <w:sz w:val="24"/>
+          <w:szCs w:val="24"/>
+        </w:rPr>
+        <w:t>) {</w:t>
       </w:r>
     </w:p>
     <w:p>
@@ -5435,23 +9012,32 @@
           <w:rFonts w:ascii="Times New Roman" w:hAnsi="Times New Roman" w:cs="Times New Roman"/>
           <w:sz w:val="24"/>
           <w:szCs w:val="24"/>
-        </w:rPr>
-      </w:pPr>
-      <w:r>
-        <w:rPr>
-          <w:rFonts w:ascii="Times New Roman" w:hAnsi="Times New Roman" w:cs="Times New Roman"/>
-          <w:sz w:val="24"/>
-          <w:szCs w:val="24"/>
-        </w:rPr>
-        <w:tab/>
-      </w:r>
-      <w:r>
-        <w:rPr>
-          <w:rFonts w:ascii="Times New Roman" w:hAnsi="Times New Roman" w:cs="Times New Roman"/>
-          <w:sz w:val="24"/>
-          <w:szCs w:val="24"/>
-        </w:rPr>
-        <w:tab/>
+          <w:lang w:val="sv-SE"/>
+        </w:rPr>
+      </w:pPr>
+      <w:r>
+        <w:rPr>
+          <w:rFonts w:ascii="Times New Roman" w:hAnsi="Times New Roman" w:cs="Times New Roman"/>
+          <w:sz w:val="24"/>
+          <w:szCs w:val="24"/>
+        </w:rPr>
+        <w:tab/>
+      </w:r>
+      <w:r>
+        <w:rPr>
+          <w:rFonts w:ascii="Times New Roman" w:hAnsi="Times New Roman" w:cs="Times New Roman"/>
+          <w:sz w:val="24"/>
+          <w:szCs w:val="24"/>
+        </w:rPr>
+        <w:tab/>
+      </w:r>
+      <w:r>
+        <w:rPr>
+          <w:rFonts w:ascii="Times New Roman" w:hAnsi="Times New Roman" w:cs="Times New Roman"/>
+          <w:sz w:val="24"/>
+          <w:szCs w:val="24"/>
+          <w:lang w:val="sv-SE"/>
+        </w:rPr>
         <w:t xml:space="preserve">Pixel </w:t>
       </w:r>
       <w:r>
@@ -5460,6 +9046,7 @@
           <w:bCs/>
           <w:sz w:val="24"/>
           <w:szCs w:val="24"/>
+          <w:lang w:val="sv-SE"/>
         </w:rPr>
         <w:t>fromPixel</w:t>
       </w:r>
@@ -5468,6 +9055,7 @@
           <w:rFonts w:ascii="Times New Roman" w:hAnsi="Times New Roman" w:cs="Times New Roman"/>
           <w:sz w:val="24"/>
           <w:szCs w:val="24"/>
+          <w:lang w:val="sv-SE"/>
         </w:rPr>
         <w:t xml:space="preserve"> = </w:t>
       </w:r>
@@ -5477,6 +9065,7 @@
           <w:bCs/>
           <w:sz w:val="24"/>
           <w:szCs w:val="24"/>
+          <w:lang w:val="sv-SE"/>
         </w:rPr>
         <w:t>null</w:t>
       </w:r>
@@ -5485,6 +9074,7 @@
           <w:rFonts w:ascii="Times New Roman" w:hAnsi="Times New Roman" w:cs="Times New Roman"/>
           <w:sz w:val="24"/>
           <w:szCs w:val="24"/>
+          <w:lang w:val="sv-SE"/>
         </w:rPr>
         <w:t>;</w:t>
       </w:r>
@@ -5499,21 +9089,24 @@
           <w:rFonts w:ascii="Times New Roman" w:hAnsi="Times New Roman" w:cs="Times New Roman"/>
           <w:sz w:val="24"/>
           <w:szCs w:val="24"/>
-        </w:rPr>
-      </w:pPr>
-      <w:r>
-        <w:rPr>
-          <w:rFonts w:ascii="Times New Roman" w:hAnsi="Times New Roman" w:cs="Times New Roman"/>
-          <w:sz w:val="24"/>
-          <w:szCs w:val="24"/>
-        </w:rPr>
-        <w:tab/>
-      </w:r>
-      <w:r>
-        <w:rPr>
-          <w:rFonts w:ascii="Times New Roman" w:hAnsi="Times New Roman" w:cs="Times New Roman"/>
-          <w:sz w:val="24"/>
-          <w:szCs w:val="24"/>
+          <w:lang w:val="sv-SE"/>
+        </w:rPr>
+      </w:pPr>
+      <w:r>
+        <w:rPr>
+          <w:rFonts w:ascii="Times New Roman" w:hAnsi="Times New Roman" w:cs="Times New Roman"/>
+          <w:sz w:val="24"/>
+          <w:szCs w:val="24"/>
+          <w:lang w:val="sv-SE"/>
+        </w:rPr>
+        <w:tab/>
+      </w:r>
+      <w:r>
+        <w:rPr>
+          <w:rFonts w:ascii="Times New Roman" w:hAnsi="Times New Roman" w:cs="Times New Roman"/>
+          <w:sz w:val="24"/>
+          <w:szCs w:val="24"/>
+          <w:lang w:val="sv-SE"/>
         </w:rPr>
         <w:tab/>
         <w:t xml:space="preserve">Pixel </w:t>
@@ -5524,6 +9117,7 @@
           <w:bCs/>
           <w:sz w:val="24"/>
           <w:szCs w:val="24"/>
+          <w:lang w:val="sv-SE"/>
         </w:rPr>
         <w:t>toPixel</w:t>
       </w:r>
@@ -5532,6 +9126,7 @@
           <w:rFonts w:ascii="Times New Roman" w:hAnsi="Times New Roman" w:cs="Times New Roman"/>
           <w:sz w:val="24"/>
           <w:szCs w:val="24"/>
+          <w:lang w:val="sv-SE"/>
         </w:rPr>
         <w:t xml:space="preserve"> = </w:t>
       </w:r>
@@ -5541,6 +9136,7 @@
           <w:bCs/>
           <w:sz w:val="24"/>
           <w:szCs w:val="24"/>
+          <w:lang w:val="sv-SE"/>
         </w:rPr>
         <w:t>null</w:t>
       </w:r>
@@ -5549,6 +9145,7 @@
           <w:rFonts w:ascii="Times New Roman" w:hAnsi="Times New Roman" w:cs="Times New Roman"/>
           <w:sz w:val="24"/>
           <w:szCs w:val="24"/>
+          <w:lang w:val="sv-SE"/>
         </w:rPr>
         <w:t>;</w:t>
       </w:r>
@@ -5570,18 +9167,38 @@
           <w:rFonts w:ascii="Times New Roman" w:hAnsi="Times New Roman" w:cs="Times New Roman"/>
           <w:sz w:val="24"/>
           <w:szCs w:val="24"/>
-        </w:rPr>
-        <w:tab/>
-      </w:r>
-      <w:r>
-        <w:rPr>
-          <w:rFonts w:ascii="Times New Roman" w:hAnsi="Times New Roman" w:cs="Times New Roman"/>
-          <w:sz w:val="24"/>
-          <w:szCs w:val="24"/>
-        </w:rPr>
-        <w:tab/>
-        <w:t xml:space="preserve">Pixel[][] </w:t>
-      </w:r>
+          <w:lang w:val="sv-SE"/>
+        </w:rPr>
+        <w:tab/>
+      </w:r>
+      <w:r>
+        <w:rPr>
+          <w:rFonts w:ascii="Times New Roman" w:hAnsi="Times New Roman" w:cs="Times New Roman"/>
+          <w:sz w:val="24"/>
+          <w:szCs w:val="24"/>
+          <w:lang w:val="sv-SE"/>
+        </w:rPr>
+        <w:tab/>
+      </w:r>
+      <w:proofErr w:type="gramStart"/>
+      <w:r>
+        <w:rPr>
+          <w:rFonts w:ascii="Times New Roman" w:hAnsi="Times New Roman" w:cs="Times New Roman"/>
+          <w:sz w:val="24"/>
+          <w:szCs w:val="24"/>
+        </w:rPr>
+        <w:t>Pixel[</w:t>
+      </w:r>
+      <w:proofErr w:type="gramEnd"/>
+      <w:r>
+        <w:rPr>
+          <w:rFonts w:ascii="Times New Roman" w:hAnsi="Times New Roman" w:cs="Times New Roman"/>
+          <w:sz w:val="24"/>
+          <w:szCs w:val="24"/>
+        </w:rPr>
+        <w:t xml:space="preserve">][] </w:t>
+      </w:r>
+      <w:proofErr w:type="spellStart"/>
       <w:r>
         <w:rPr>
           <w:rFonts w:ascii="Times New Roman" w:hAnsi="Times New Roman" w:cs="Times New Roman"/>
@@ -5591,6 +9208,7 @@
         </w:rPr>
         <w:t>toPixels</w:t>
       </w:r>
+      <w:proofErr w:type="spellEnd"/>
       <w:r>
         <w:rPr>
           <w:rFonts w:ascii="Times New Roman" w:hAnsi="Times New Roman" w:cs="Times New Roman"/>
@@ -5644,8 +9262,26 @@
           <w:szCs w:val="24"/>
         </w:rPr>
         <w:tab/>
-        <w:t xml:space="preserve">Pixel[][] </w:t>
-      </w:r>
+      </w:r>
+      <w:proofErr w:type="gramStart"/>
+      <w:r>
+        <w:rPr>
+          <w:rFonts w:ascii="Times New Roman" w:hAnsi="Times New Roman" w:cs="Times New Roman"/>
+          <w:sz w:val="24"/>
+          <w:szCs w:val="24"/>
+        </w:rPr>
+        <w:t>Pixel[</w:t>
+      </w:r>
+      <w:proofErr w:type="gramEnd"/>
+      <w:r>
+        <w:rPr>
+          <w:rFonts w:ascii="Times New Roman" w:hAnsi="Times New Roman" w:cs="Times New Roman"/>
+          <w:sz w:val="24"/>
+          <w:szCs w:val="24"/>
+        </w:rPr>
+        <w:t xml:space="preserve">][] </w:t>
+      </w:r>
+      <w:proofErr w:type="spellStart"/>
       <w:r>
         <w:rPr>
           <w:rFonts w:ascii="Times New Roman" w:hAnsi="Times New Roman" w:cs="Times New Roman"/>
@@ -5655,6 +9291,7 @@
         </w:rPr>
         <w:t>fromPixels</w:t>
       </w:r>
+      <w:proofErr w:type="spellEnd"/>
       <w:r>
         <w:rPr>
           <w:rFonts w:ascii="Times New Roman" w:hAnsi="Times New Roman" w:cs="Times New Roman"/>
@@ -5692,6 +9329,7 @@
         </w:rPr>
         <w:tab/>
       </w:r>
+      <w:proofErr w:type="gramStart"/>
       <w:r>
         <w:rPr>
           <w:rFonts w:ascii="Times New Roman" w:hAnsi="Times New Roman" w:cs="Times New Roman"/>
@@ -5701,6 +9339,7 @@
         </w:rPr>
         <w:t>for</w:t>
       </w:r>
+      <w:proofErr w:type="gramEnd"/>
       <w:r>
         <w:rPr>
           <w:rFonts w:ascii="Times New Roman" w:hAnsi="Times New Roman" w:cs="Times New Roman"/>
@@ -5709,6 +9348,7 @@
         </w:rPr>
         <w:t xml:space="preserve"> (</w:t>
       </w:r>
+      <w:proofErr w:type="spellStart"/>
       <w:r>
         <w:rPr>
           <w:rFonts w:ascii="Times New Roman" w:hAnsi="Times New Roman" w:cs="Times New Roman"/>
@@ -5718,6 +9358,7 @@
         </w:rPr>
         <w:t>int</w:t>
       </w:r>
+      <w:proofErr w:type="spellEnd"/>
       <w:r>
         <w:rPr>
           <w:rFonts w:ascii="Times New Roman" w:hAnsi="Times New Roman" w:cs="Times New Roman"/>
@@ -5726,6 +9367,7 @@
         </w:rPr>
         <w:t xml:space="preserve"> </w:t>
       </w:r>
+      <w:proofErr w:type="spellStart"/>
       <w:r>
         <w:rPr>
           <w:rFonts w:ascii="Times New Roman" w:hAnsi="Times New Roman" w:cs="Times New Roman"/>
@@ -5735,6 +9377,7 @@
         </w:rPr>
         <w:t>fromRow</w:t>
       </w:r>
+      <w:proofErr w:type="spellEnd"/>
       <w:r>
         <w:rPr>
           <w:rFonts w:ascii="Times New Roman" w:hAnsi="Times New Roman" w:cs="Times New Roman"/>
@@ -5743,6 +9386,7 @@
         </w:rPr>
         <w:t xml:space="preserve"> = 0, </w:t>
       </w:r>
+      <w:proofErr w:type="spellStart"/>
       <w:r>
         <w:rPr>
           <w:rFonts w:ascii="Times New Roman" w:hAnsi="Times New Roman" w:cs="Times New Roman"/>
@@ -5752,14 +9396,61 @@
         </w:rPr>
         <w:t>toRow</w:t>
       </w:r>
-      <w:r>
-        <w:rPr>
-          <w:rFonts w:ascii="Times New Roman" w:hAnsi="Times New Roman" w:cs="Times New Roman"/>
-          <w:sz w:val="24"/>
-          <w:szCs w:val="24"/>
-        </w:rPr>
-        <w:t xml:space="preserve"> = startRow; fromRow &lt; endRow</w:t>
-      </w:r>
+      <w:proofErr w:type="spellEnd"/>
+      <w:r>
+        <w:rPr>
+          <w:rFonts w:ascii="Times New Roman" w:hAnsi="Times New Roman" w:cs="Times New Roman"/>
+          <w:sz w:val="24"/>
+          <w:szCs w:val="24"/>
+        </w:rPr>
+        <w:t xml:space="preserve"> = </w:t>
+      </w:r>
+      <w:proofErr w:type="spellStart"/>
+      <w:r>
+        <w:rPr>
+          <w:rFonts w:ascii="Times New Roman" w:hAnsi="Times New Roman" w:cs="Times New Roman"/>
+          <w:sz w:val="24"/>
+          <w:szCs w:val="24"/>
+        </w:rPr>
+        <w:t>startRow</w:t>
+      </w:r>
+      <w:proofErr w:type="spellEnd"/>
+      <w:r>
+        <w:rPr>
+          <w:rFonts w:ascii="Times New Roman" w:hAnsi="Times New Roman" w:cs="Times New Roman"/>
+          <w:sz w:val="24"/>
+          <w:szCs w:val="24"/>
+        </w:rPr>
+        <w:t xml:space="preserve">; </w:t>
+      </w:r>
+      <w:proofErr w:type="spellStart"/>
+      <w:r>
+        <w:rPr>
+          <w:rFonts w:ascii="Times New Roman" w:hAnsi="Times New Roman" w:cs="Times New Roman"/>
+          <w:sz w:val="24"/>
+          <w:szCs w:val="24"/>
+        </w:rPr>
+        <w:t>fromRow</w:t>
+      </w:r>
+      <w:proofErr w:type="spellEnd"/>
+      <w:r>
+        <w:rPr>
+          <w:rFonts w:ascii="Times New Roman" w:hAnsi="Times New Roman" w:cs="Times New Roman"/>
+          <w:sz w:val="24"/>
+          <w:szCs w:val="24"/>
+        </w:rPr>
+        <w:t xml:space="preserve"> &lt; </w:t>
+      </w:r>
+      <w:proofErr w:type="spellStart"/>
+      <w:r>
+        <w:rPr>
+          <w:rFonts w:ascii="Times New Roman" w:hAnsi="Times New Roman" w:cs="Times New Roman"/>
+          <w:sz w:val="24"/>
+          <w:szCs w:val="24"/>
+        </w:rPr>
+        <w:t>endRow</w:t>
+      </w:r>
+      <w:proofErr w:type="spellEnd"/>
     </w:p>
     <w:p>
       <w:pPr>
@@ -5805,7 +9496,79 @@
           <w:szCs w:val="24"/>
         </w:rPr>
         <w:tab/>
-        <w:t>&amp;&amp; toRow &lt; toPixels.length; fromRow++, toRow++) {</w:t>
+        <w:t xml:space="preserve">&amp;&amp; </w:t>
+      </w:r>
+      <w:proofErr w:type="spellStart"/>
+      <w:r>
+        <w:rPr>
+          <w:rFonts w:ascii="Times New Roman" w:hAnsi="Times New Roman" w:cs="Times New Roman"/>
+          <w:sz w:val="24"/>
+          <w:szCs w:val="24"/>
+        </w:rPr>
+        <w:t>toRow</w:t>
+      </w:r>
+      <w:proofErr w:type="spellEnd"/>
+      <w:r>
+        <w:rPr>
+          <w:rFonts w:ascii="Times New Roman" w:hAnsi="Times New Roman" w:cs="Times New Roman"/>
+          <w:sz w:val="24"/>
+          <w:szCs w:val="24"/>
+        </w:rPr>
+        <w:t xml:space="preserve"> &lt; </w:t>
+      </w:r>
+      <w:proofErr w:type="spellStart"/>
+      <w:r>
+        <w:rPr>
+          <w:rFonts w:ascii="Times New Roman" w:hAnsi="Times New Roman" w:cs="Times New Roman"/>
+          <w:sz w:val="24"/>
+          <w:szCs w:val="24"/>
+        </w:rPr>
+        <w:t>toPixels.length</w:t>
+      </w:r>
+      <w:proofErr w:type="spellEnd"/>
+      <w:r>
+        <w:rPr>
+          <w:rFonts w:ascii="Times New Roman" w:hAnsi="Times New Roman" w:cs="Times New Roman"/>
+          <w:sz w:val="24"/>
+          <w:szCs w:val="24"/>
+        </w:rPr>
+        <w:t xml:space="preserve">; </w:t>
+      </w:r>
+      <w:proofErr w:type="spellStart"/>
+      <w:r>
+        <w:rPr>
+          <w:rFonts w:ascii="Times New Roman" w:hAnsi="Times New Roman" w:cs="Times New Roman"/>
+          <w:sz w:val="24"/>
+          <w:szCs w:val="24"/>
+        </w:rPr>
+        <w:t>fromRow</w:t>
+      </w:r>
+      <w:proofErr w:type="spellEnd"/>
+      <w:r>
+        <w:rPr>
+          <w:rFonts w:ascii="Times New Roman" w:hAnsi="Times New Roman" w:cs="Times New Roman"/>
+          <w:sz w:val="24"/>
+          <w:szCs w:val="24"/>
+        </w:rPr>
+        <w:t xml:space="preserve">++, </w:t>
+      </w:r>
+      <w:proofErr w:type="spellStart"/>
+      <w:r>
+        <w:rPr>
+          <w:rFonts w:ascii="Times New Roman" w:hAnsi="Times New Roman" w:cs="Times New Roman"/>
+          <w:sz w:val="24"/>
+          <w:szCs w:val="24"/>
+        </w:rPr>
+        <w:t>toRow</w:t>
+      </w:r>
+      <w:proofErr w:type="spellEnd"/>
+      <w:r>
+        <w:rPr>
+          <w:rFonts w:ascii="Times New Roman" w:hAnsi="Times New Roman" w:cs="Times New Roman"/>
+          <w:sz w:val="24"/>
+          <w:szCs w:val="24"/>
+        </w:rPr>
+        <w:t>++) {</w:t>
       </w:r>
     </w:p>
     <w:p>
@@ -5844,6 +9607,7 @@
         </w:rPr>
         <w:tab/>
       </w:r>
+      <w:proofErr w:type="gramStart"/>
       <w:r>
         <w:rPr>
           <w:rFonts w:ascii="Times New Roman" w:hAnsi="Times New Roman" w:cs="Times New Roman"/>
@@ -5853,6 +9617,7 @@
         </w:rPr>
         <w:t>for</w:t>
       </w:r>
+      <w:proofErr w:type="gramEnd"/>
       <w:r>
         <w:rPr>
           <w:rFonts w:ascii="Times New Roman" w:hAnsi="Times New Roman" w:cs="Times New Roman"/>
@@ -5861,6 +9626,7 @@
         </w:rPr>
         <w:t xml:space="preserve"> (</w:t>
       </w:r>
+      <w:proofErr w:type="spellStart"/>
       <w:r>
         <w:rPr>
           <w:rFonts w:ascii="Times New Roman" w:hAnsi="Times New Roman" w:cs="Times New Roman"/>
@@ -5870,6 +9636,7 @@
         </w:rPr>
         <w:t>int</w:t>
       </w:r>
+      <w:proofErr w:type="spellEnd"/>
       <w:r>
         <w:rPr>
           <w:rFonts w:ascii="Times New Roman" w:hAnsi="Times New Roman" w:cs="Times New Roman"/>
@@ -5878,6 +9645,7 @@
         </w:rPr>
         <w:t xml:space="preserve"> </w:t>
       </w:r>
+      <w:proofErr w:type="spellStart"/>
       <w:r>
         <w:rPr>
           <w:rFonts w:ascii="Times New Roman" w:hAnsi="Times New Roman" w:cs="Times New Roman"/>
@@ -5887,6 +9655,7 @@
         </w:rPr>
         <w:t>fromCol</w:t>
       </w:r>
+      <w:proofErr w:type="spellEnd"/>
       <w:r>
         <w:rPr>
           <w:rFonts w:ascii="Times New Roman" w:hAnsi="Times New Roman" w:cs="Times New Roman"/>
@@ -5895,6 +9664,7 @@
         </w:rPr>
         <w:t xml:space="preserve"> = 0, </w:t>
       </w:r>
+      <w:proofErr w:type="spellStart"/>
       <w:r>
         <w:rPr>
           <w:rFonts w:ascii="Times New Roman" w:hAnsi="Times New Roman" w:cs="Times New Roman"/>
@@ -5904,14 +9674,61 @@
         </w:rPr>
         <w:t>toCol</w:t>
       </w:r>
-      <w:r>
-        <w:rPr>
-          <w:rFonts w:ascii="Times New Roman" w:hAnsi="Times New Roman" w:cs="Times New Roman"/>
-          <w:sz w:val="24"/>
-          <w:szCs w:val="24"/>
-        </w:rPr>
-        <w:t xml:space="preserve"> = startCol; fromCol &lt; endCol</w:t>
-      </w:r>
+      <w:proofErr w:type="spellEnd"/>
+      <w:r>
+        <w:rPr>
+          <w:rFonts w:ascii="Times New Roman" w:hAnsi="Times New Roman" w:cs="Times New Roman"/>
+          <w:sz w:val="24"/>
+          <w:szCs w:val="24"/>
+        </w:rPr>
+        <w:t xml:space="preserve"> = </w:t>
+      </w:r>
+      <w:proofErr w:type="spellStart"/>
+      <w:r>
+        <w:rPr>
+          <w:rFonts w:ascii="Times New Roman" w:hAnsi="Times New Roman" w:cs="Times New Roman"/>
+          <w:sz w:val="24"/>
+          <w:szCs w:val="24"/>
+        </w:rPr>
+        <w:t>startCol</w:t>
+      </w:r>
+      <w:proofErr w:type="spellEnd"/>
+      <w:r>
+        <w:rPr>
+          <w:rFonts w:ascii="Times New Roman" w:hAnsi="Times New Roman" w:cs="Times New Roman"/>
+          <w:sz w:val="24"/>
+          <w:szCs w:val="24"/>
+        </w:rPr>
+        <w:t xml:space="preserve">; </w:t>
+      </w:r>
+      <w:proofErr w:type="spellStart"/>
+      <w:r>
+        <w:rPr>
+          <w:rFonts w:ascii="Times New Roman" w:hAnsi="Times New Roman" w:cs="Times New Roman"/>
+          <w:sz w:val="24"/>
+          <w:szCs w:val="24"/>
+        </w:rPr>
+        <w:t>fromCol</w:t>
+      </w:r>
+      <w:proofErr w:type="spellEnd"/>
+      <w:r>
+        <w:rPr>
+          <w:rFonts w:ascii="Times New Roman" w:hAnsi="Times New Roman" w:cs="Times New Roman"/>
+          <w:sz w:val="24"/>
+          <w:szCs w:val="24"/>
+        </w:rPr>
+        <w:t xml:space="preserve"> &lt; </w:t>
+      </w:r>
+      <w:proofErr w:type="spellStart"/>
+      <w:r>
+        <w:rPr>
+          <w:rFonts w:ascii="Times New Roman" w:hAnsi="Times New Roman" w:cs="Times New Roman"/>
+          <w:sz w:val="24"/>
+          <w:szCs w:val="24"/>
+        </w:rPr>
+        <w:t>endCol</w:t>
+      </w:r>
+      <w:proofErr w:type="spellEnd"/>
     </w:p>
     <w:p>
       <w:pPr>
@@ -5964,7 +9781,89 @@
           <w:szCs w:val="24"/>
         </w:rPr>
         <w:tab/>
-        <w:t>&amp;&amp; toCol &lt; toPixels[0].length; fromCol++, toCol++) {</w:t>
+        <w:t xml:space="preserve">&amp;&amp; </w:t>
+      </w:r>
+      <w:proofErr w:type="spellStart"/>
+      <w:r>
+        <w:rPr>
+          <w:rFonts w:ascii="Times New Roman" w:hAnsi="Times New Roman" w:cs="Times New Roman"/>
+          <w:sz w:val="24"/>
+          <w:szCs w:val="24"/>
+        </w:rPr>
+        <w:t>toCol</w:t>
+      </w:r>
+      <w:proofErr w:type="spellEnd"/>
+      <w:r>
+        <w:rPr>
+          <w:rFonts w:ascii="Times New Roman" w:hAnsi="Times New Roman" w:cs="Times New Roman"/>
+          <w:sz w:val="24"/>
+          <w:szCs w:val="24"/>
+        </w:rPr>
+        <w:t xml:space="preserve"> &lt; </w:t>
+      </w:r>
+      <w:proofErr w:type="spellStart"/>
+      <w:proofErr w:type="gramStart"/>
+      <w:r>
+        <w:rPr>
+          <w:rFonts w:ascii="Times New Roman" w:hAnsi="Times New Roman" w:cs="Times New Roman"/>
+          <w:sz w:val="24"/>
+          <w:szCs w:val="24"/>
+        </w:rPr>
+        <w:t>toPixels</w:t>
+      </w:r>
+      <w:proofErr w:type="spellEnd"/>
+      <w:r>
+        <w:rPr>
+          <w:rFonts w:ascii="Times New Roman" w:hAnsi="Times New Roman" w:cs="Times New Roman"/>
+          <w:sz w:val="24"/>
+          <w:szCs w:val="24"/>
+        </w:rPr>
+        <w:t>[</w:t>
+      </w:r>
+      <w:proofErr w:type="gramEnd"/>
+      <w:r>
+        <w:rPr>
+          <w:rFonts w:ascii="Times New Roman" w:hAnsi="Times New Roman" w:cs="Times New Roman"/>
+          <w:sz w:val="24"/>
+          <w:szCs w:val="24"/>
+        </w:rPr>
+        <w:t xml:space="preserve">0].length; </w:t>
+      </w:r>
+      <w:proofErr w:type="spellStart"/>
+      <w:r>
+        <w:rPr>
+          <w:rFonts w:ascii="Times New Roman" w:hAnsi="Times New Roman" w:cs="Times New Roman"/>
+          <w:sz w:val="24"/>
+          <w:szCs w:val="24"/>
+        </w:rPr>
+        <w:t>fromCol</w:t>
+      </w:r>
+      <w:proofErr w:type="spellEnd"/>
+      <w:r>
+        <w:rPr>
+          <w:rFonts w:ascii="Times New Roman" w:hAnsi="Times New Roman" w:cs="Times New Roman"/>
+          <w:sz w:val="24"/>
+          <w:szCs w:val="24"/>
+        </w:rPr>
+        <w:t xml:space="preserve">++, </w:t>
+      </w:r>
+      <w:proofErr w:type="spellStart"/>
+      <w:r>
+        <w:rPr>
+          <w:rFonts w:ascii="Times New Roman" w:hAnsi="Times New Roman" w:cs="Times New Roman"/>
+          <w:sz w:val="24"/>
+          <w:szCs w:val="24"/>
+        </w:rPr>
+        <w:t>toCol</w:t>
+      </w:r>
+      <w:proofErr w:type="spellEnd"/>
+      <w:r>
+        <w:rPr>
+          <w:rFonts w:ascii="Times New Roman" w:hAnsi="Times New Roman" w:cs="Times New Roman"/>
+          <w:sz w:val="24"/>
+          <w:szCs w:val="24"/>
+        </w:rPr>
+        <w:t>++) {</w:t>
       </w:r>
     </w:p>
     <w:p>
@@ -6010,7 +9909,80 @@
           <w:szCs w:val="24"/>
         </w:rPr>
         <w:tab/>
-        <w:t>fromPixel = fromPixels[fromRow][fromCol];</w:t>
+      </w:r>
+      <w:proofErr w:type="spellStart"/>
+      <w:proofErr w:type="gramStart"/>
+      <w:r>
+        <w:rPr>
+          <w:rFonts w:ascii="Times New Roman" w:hAnsi="Times New Roman" w:cs="Times New Roman"/>
+          <w:sz w:val="24"/>
+          <w:szCs w:val="24"/>
+        </w:rPr>
+        <w:t>fromPixel</w:t>
+      </w:r>
+      <w:proofErr w:type="spellEnd"/>
+      <w:proofErr w:type="gramEnd"/>
+      <w:r>
+        <w:rPr>
+          <w:rFonts w:ascii="Times New Roman" w:hAnsi="Times New Roman" w:cs="Times New Roman"/>
+          <w:sz w:val="24"/>
+          <w:szCs w:val="24"/>
+        </w:rPr>
+        <w:t xml:space="preserve"> = </w:t>
+      </w:r>
+      <w:proofErr w:type="spellStart"/>
+      <w:r>
+        <w:rPr>
+          <w:rFonts w:ascii="Times New Roman" w:hAnsi="Times New Roman" w:cs="Times New Roman"/>
+          <w:sz w:val="24"/>
+          <w:szCs w:val="24"/>
+        </w:rPr>
+        <w:t>fromPixels</w:t>
+      </w:r>
+      <w:proofErr w:type="spellEnd"/>
+      <w:r>
+        <w:rPr>
+          <w:rFonts w:ascii="Times New Roman" w:hAnsi="Times New Roman" w:cs="Times New Roman"/>
+          <w:sz w:val="24"/>
+          <w:szCs w:val="24"/>
+        </w:rPr>
+        <w:t>[</w:t>
+      </w:r>
+      <w:proofErr w:type="spellStart"/>
+      <w:r>
+        <w:rPr>
+          <w:rFonts w:ascii="Times New Roman" w:hAnsi="Times New Roman" w:cs="Times New Roman"/>
+          <w:sz w:val="24"/>
+          <w:szCs w:val="24"/>
+        </w:rPr>
+        <w:t>fromRow</w:t>
+      </w:r>
+      <w:proofErr w:type="spellEnd"/>
+      <w:r>
+        <w:rPr>
+          <w:rFonts w:ascii="Times New Roman" w:hAnsi="Times New Roman" w:cs="Times New Roman"/>
+          <w:sz w:val="24"/>
+          <w:szCs w:val="24"/>
+        </w:rPr>
+        <w:t>][</w:t>
+      </w:r>
+      <w:proofErr w:type="spellStart"/>
+      <w:r>
+        <w:rPr>
+          <w:rFonts w:ascii="Times New Roman" w:hAnsi="Times New Roman" w:cs="Times New Roman"/>
+          <w:sz w:val="24"/>
+          <w:szCs w:val="24"/>
+        </w:rPr>
+        <w:t>fromCol</w:t>
+      </w:r>
+      <w:proofErr w:type="spellEnd"/>
+      <w:r>
+        <w:rPr>
+          <w:rFonts w:ascii="Times New Roman" w:hAnsi="Times New Roman" w:cs="Times New Roman"/>
+          <w:sz w:val="24"/>
+          <w:szCs w:val="24"/>
+        </w:rPr>
+        <w:t>];</w:t>
       </w:r>
     </w:p>
     <w:p>
@@ -6056,7 +10028,80 @@
           <w:szCs w:val="24"/>
         </w:rPr>
         <w:tab/>
-        <w:t>toPixel = toPixels[toRow][toCol];</w:t>
+      </w:r>
+      <w:proofErr w:type="spellStart"/>
+      <w:proofErr w:type="gramStart"/>
+      <w:r>
+        <w:rPr>
+          <w:rFonts w:ascii="Times New Roman" w:hAnsi="Times New Roman" w:cs="Times New Roman"/>
+          <w:sz w:val="24"/>
+          <w:szCs w:val="24"/>
+        </w:rPr>
+        <w:t>toPixel</w:t>
+      </w:r>
+      <w:proofErr w:type="spellEnd"/>
+      <w:proofErr w:type="gramEnd"/>
+      <w:r>
+        <w:rPr>
+          <w:rFonts w:ascii="Times New Roman" w:hAnsi="Times New Roman" w:cs="Times New Roman"/>
+          <w:sz w:val="24"/>
+          <w:szCs w:val="24"/>
+        </w:rPr>
+        <w:t xml:space="preserve"> = </w:t>
+      </w:r>
+      <w:proofErr w:type="spellStart"/>
+      <w:r>
+        <w:rPr>
+          <w:rFonts w:ascii="Times New Roman" w:hAnsi="Times New Roman" w:cs="Times New Roman"/>
+          <w:sz w:val="24"/>
+          <w:szCs w:val="24"/>
+        </w:rPr>
+        <w:t>toPixels</w:t>
+      </w:r>
+      <w:proofErr w:type="spellEnd"/>
+      <w:r>
+        <w:rPr>
+          <w:rFonts w:ascii="Times New Roman" w:hAnsi="Times New Roman" w:cs="Times New Roman"/>
+          <w:sz w:val="24"/>
+          <w:szCs w:val="24"/>
+        </w:rPr>
+        <w:t>[</w:t>
+      </w:r>
+      <w:proofErr w:type="spellStart"/>
+      <w:r>
+        <w:rPr>
+          <w:rFonts w:ascii="Times New Roman" w:hAnsi="Times New Roman" w:cs="Times New Roman"/>
+          <w:sz w:val="24"/>
+          <w:szCs w:val="24"/>
+        </w:rPr>
+        <w:t>toRow</w:t>
+      </w:r>
+      <w:proofErr w:type="spellEnd"/>
+      <w:r>
+        <w:rPr>
+          <w:rFonts w:ascii="Times New Roman" w:hAnsi="Times New Roman" w:cs="Times New Roman"/>
+          <w:sz w:val="24"/>
+          <w:szCs w:val="24"/>
+        </w:rPr>
+        <w:t>][</w:t>
+      </w:r>
+      <w:proofErr w:type="spellStart"/>
+      <w:r>
+        <w:rPr>
+          <w:rFonts w:ascii="Times New Roman" w:hAnsi="Times New Roman" w:cs="Times New Roman"/>
+          <w:sz w:val="24"/>
+          <w:szCs w:val="24"/>
+        </w:rPr>
+        <w:t>toCol</w:t>
+      </w:r>
+      <w:proofErr w:type="spellEnd"/>
+      <w:r>
+        <w:rPr>
+          <w:rFonts w:ascii="Times New Roman" w:hAnsi="Times New Roman" w:cs="Times New Roman"/>
+          <w:sz w:val="24"/>
+          <w:szCs w:val="24"/>
+        </w:rPr>
+        <w:t>];</w:t>
       </w:r>
     </w:p>
     <w:p>
@@ -6102,7 +10147,44 @@
           <w:szCs w:val="24"/>
         </w:rPr>
         <w:tab/>
-        <w:t>toPixel.setColor(fromPixel.getColor());</w:t>
+      </w:r>
+      <w:proofErr w:type="spellStart"/>
+      <w:proofErr w:type="gramStart"/>
+      <w:r>
+        <w:rPr>
+          <w:rFonts w:ascii="Times New Roman" w:hAnsi="Times New Roman" w:cs="Times New Roman"/>
+          <w:sz w:val="24"/>
+          <w:szCs w:val="24"/>
+        </w:rPr>
+        <w:t>toPixel.setColor</w:t>
+      </w:r>
+      <w:proofErr w:type="spellEnd"/>
+      <w:r>
+        <w:rPr>
+          <w:rFonts w:ascii="Times New Roman" w:hAnsi="Times New Roman" w:cs="Times New Roman"/>
+          <w:sz w:val="24"/>
+          <w:szCs w:val="24"/>
+        </w:rPr>
+        <w:t>(</w:t>
+      </w:r>
+      <w:proofErr w:type="spellStart"/>
+      <w:proofErr w:type="gramEnd"/>
+      <w:r>
+        <w:rPr>
+          <w:rFonts w:ascii="Times New Roman" w:hAnsi="Times New Roman" w:cs="Times New Roman"/>
+          <w:sz w:val="24"/>
+          <w:szCs w:val="24"/>
+        </w:rPr>
+        <w:t>fromPixel.getColor</w:t>
+      </w:r>
+      <w:proofErr w:type="spellEnd"/>
+      <w:r>
+        <w:rPr>
+          <w:rFonts w:ascii="Times New Roman" w:hAnsi="Times New Roman" w:cs="Times New Roman"/>
+          <w:sz w:val="24"/>
+          <w:szCs w:val="24"/>
+        </w:rPr>
+        <w:t>());</w:t>
       </w:r>
     </w:p>
     <w:p>
@@ -6216,47 +10298,123 @@
           <w:szCs w:val="24"/>
         </w:rPr>
       </w:pPr>
-      <w:r>
-        <w:rPr>
-          <w:rFonts w:ascii="Times New Roman" w:hAnsi="Times New Roman" w:cs="Times New Roman"/>
-          <w:sz w:val="24"/>
-          <w:szCs w:val="24"/>
-        </w:rPr>
-        <w:t>public static collage(){</w:t>
-      </w:r>
-    </w:p>
-    <w:p>
-      <w:pPr>
-        <w:rPr>
-          <w:rFonts w:ascii="Times New Roman" w:hAnsi="Times New Roman" w:cs="Times New Roman"/>
-          <w:sz w:val="24"/>
-          <w:szCs w:val="24"/>
-        </w:rPr>
-      </w:pPr>
-      <w:r>
-        <w:rPr>
-          <w:rFonts w:ascii="Times New Roman" w:hAnsi="Times New Roman" w:cs="Times New Roman"/>
-          <w:sz w:val="24"/>
-          <w:szCs w:val="24"/>
-        </w:rPr>
-        <w:t>picture pic = new Picture(“snowman.jpg”);</w:t>
-      </w:r>
-    </w:p>
-    <w:p>
-      <w:pPr>
-        <w:rPr>
-          <w:rFonts w:ascii="Times New Roman" w:hAnsi="Times New Roman" w:cs="Times New Roman"/>
-          <w:sz w:val="24"/>
-          <w:szCs w:val="24"/>
-        </w:rPr>
-      </w:pPr>
-      <w:r>
-        <w:rPr>
-          <w:rFonts w:ascii="Times New Roman" w:hAnsi="Times New Roman" w:cs="Times New Roman"/>
-          <w:sz w:val="24"/>
-          <w:szCs w:val="24"/>
-        </w:rPr>
-        <w:t>for(int i = 0; I &lt; 100; i++){</w:t>
+      <w:proofErr w:type="gramStart"/>
+      <w:r>
+        <w:rPr>
+          <w:rFonts w:ascii="Times New Roman" w:hAnsi="Times New Roman" w:cs="Times New Roman"/>
+          <w:sz w:val="24"/>
+          <w:szCs w:val="24"/>
+        </w:rPr>
+        <w:t>public</w:t>
+      </w:r>
+      <w:proofErr w:type="gramEnd"/>
+      <w:r>
+        <w:rPr>
+          <w:rFonts w:ascii="Times New Roman" w:hAnsi="Times New Roman" w:cs="Times New Roman"/>
+          <w:sz w:val="24"/>
+          <w:szCs w:val="24"/>
+        </w:rPr>
+        <w:t xml:space="preserve"> static collage(){</w:t>
+      </w:r>
+    </w:p>
+    <w:p>
+      <w:pPr>
+        <w:rPr>
+          <w:rFonts w:ascii="Times New Roman" w:hAnsi="Times New Roman" w:cs="Times New Roman"/>
+          <w:sz w:val="24"/>
+          <w:szCs w:val="24"/>
+        </w:rPr>
+      </w:pPr>
+      <w:proofErr w:type="gramStart"/>
+      <w:r>
+        <w:rPr>
+          <w:rFonts w:ascii="Times New Roman" w:hAnsi="Times New Roman" w:cs="Times New Roman"/>
+          <w:sz w:val="24"/>
+          <w:szCs w:val="24"/>
+        </w:rPr>
+        <w:t>picture</w:t>
+      </w:r>
+      <w:proofErr w:type="gramEnd"/>
+      <w:r>
+        <w:rPr>
+          <w:rFonts w:ascii="Times New Roman" w:hAnsi="Times New Roman" w:cs="Times New Roman"/>
+          <w:sz w:val="24"/>
+          <w:szCs w:val="24"/>
+        </w:rPr>
+        <w:t xml:space="preserve"> pic = new Picture(“snowman.jpg”);</w:t>
+      </w:r>
+    </w:p>
+    <w:p>
+      <w:pPr>
+        <w:rPr>
+          <w:rFonts w:ascii="Times New Roman" w:hAnsi="Times New Roman" w:cs="Times New Roman"/>
+          <w:sz w:val="24"/>
+          <w:szCs w:val="24"/>
+        </w:rPr>
+      </w:pPr>
+      <w:proofErr w:type="gramStart"/>
+      <w:r>
+        <w:rPr>
+          <w:rFonts w:ascii="Times New Roman" w:hAnsi="Times New Roman" w:cs="Times New Roman"/>
+          <w:sz w:val="24"/>
+          <w:szCs w:val="24"/>
+        </w:rPr>
+        <w:t>for(</w:t>
+      </w:r>
+      <w:proofErr w:type="spellStart"/>
+      <w:proofErr w:type="gramEnd"/>
+      <w:r>
+        <w:rPr>
+          <w:rFonts w:ascii="Times New Roman" w:hAnsi="Times New Roman" w:cs="Times New Roman"/>
+          <w:sz w:val="24"/>
+          <w:szCs w:val="24"/>
+        </w:rPr>
+        <w:t>int</w:t>
+      </w:r>
+      <w:proofErr w:type="spellEnd"/>
+      <w:r>
+        <w:rPr>
+          <w:rFonts w:ascii="Times New Roman" w:hAnsi="Times New Roman" w:cs="Times New Roman"/>
+          <w:sz w:val="24"/>
+          <w:szCs w:val="24"/>
+        </w:rPr>
+        <w:t xml:space="preserve"> </w:t>
+      </w:r>
+      <w:proofErr w:type="spellStart"/>
+      <w:r>
+        <w:rPr>
+          <w:rFonts w:ascii="Times New Roman" w:hAnsi="Times New Roman" w:cs="Times New Roman"/>
+          <w:sz w:val="24"/>
+          <w:szCs w:val="24"/>
+        </w:rPr>
+        <w:t>i</w:t>
+      </w:r>
+      <w:proofErr w:type="spellEnd"/>
+      <w:r>
+        <w:rPr>
+          <w:rFonts w:ascii="Times New Roman" w:hAnsi="Times New Roman" w:cs="Times New Roman"/>
+          <w:sz w:val="24"/>
+          <w:szCs w:val="24"/>
+        </w:rPr>
+        <w:t xml:space="preserve"> = 0; I &lt; 100; </w:t>
+      </w:r>
+      <w:proofErr w:type="spellStart"/>
+      <w:r>
+        <w:rPr>
+          <w:rFonts w:ascii="Times New Roman" w:hAnsi="Times New Roman" w:cs="Times New Roman"/>
+          <w:sz w:val="24"/>
+          <w:szCs w:val="24"/>
+        </w:rPr>
+        <w:t>i</w:t>
+      </w:r>
+      <w:proofErr w:type="spellEnd"/>
+      <w:r>
+        <w:rPr>
+          <w:rFonts w:ascii="Times New Roman" w:hAnsi="Times New Roman" w:cs="Times New Roman"/>
+          <w:sz w:val="24"/>
+          <w:szCs w:val="24"/>
+        </w:rPr>
+        <w:t>++){</w:t>
       </w:r>
     </w:p>
     <w:p>
@@ -6268,30 +10426,60 @@
           <w:szCs w:val="24"/>
         </w:rPr>
       </w:pPr>
-      <w:r>
-        <w:rPr>
-          <w:rFonts w:ascii="Times New Roman" w:hAnsi="Times New Roman" w:cs="Times New Roman"/>
-          <w:sz w:val="24"/>
-          <w:szCs w:val="24"/>
-        </w:rPr>
-        <w:t>copy(pic,i,0);}</w:t>
-      </w:r>
-    </w:p>
-    <w:p>
-      <w:pPr>
-        <w:rPr>
-          <w:rFonts w:ascii="Times New Roman" w:hAnsi="Times New Roman" w:cs="Times New Roman"/>
-          <w:sz w:val="24"/>
-          <w:szCs w:val="24"/>
-        </w:rPr>
-      </w:pPr>
-      <w:r>
-        <w:rPr>
-          <w:rFonts w:ascii="Times New Roman" w:hAnsi="Times New Roman" w:cs="Times New Roman"/>
-          <w:sz w:val="24"/>
-          <w:szCs w:val="24"/>
-        </w:rPr>
-        <w:t>pic.explore;}</w:t>
+      <w:proofErr w:type="gramStart"/>
+      <w:r>
+        <w:rPr>
+          <w:rFonts w:ascii="Times New Roman" w:hAnsi="Times New Roman" w:cs="Times New Roman"/>
+          <w:sz w:val="24"/>
+          <w:szCs w:val="24"/>
+        </w:rPr>
+        <w:t>copy(</w:t>
+      </w:r>
+      <w:proofErr w:type="gramEnd"/>
+      <w:r>
+        <w:rPr>
+          <w:rFonts w:ascii="Times New Roman" w:hAnsi="Times New Roman" w:cs="Times New Roman"/>
+          <w:sz w:val="24"/>
+          <w:szCs w:val="24"/>
+        </w:rPr>
+        <w:t>pic,i,0);}</w:t>
+      </w:r>
+    </w:p>
+    <w:p>
+      <w:pPr>
+        <w:rPr>
+          <w:rFonts w:ascii="Times New Roman" w:hAnsi="Times New Roman" w:cs="Times New Roman"/>
+          <w:sz w:val="24"/>
+          <w:szCs w:val="24"/>
+        </w:rPr>
+      </w:pPr>
+      <w:proofErr w:type="spellStart"/>
+      <w:proofErr w:type="gramStart"/>
+      <w:r>
+        <w:rPr>
+          <w:rFonts w:ascii="Times New Roman" w:hAnsi="Times New Roman" w:cs="Times New Roman"/>
+          <w:sz w:val="24"/>
+          <w:szCs w:val="24"/>
+        </w:rPr>
+        <w:t>pic.explore</w:t>
+      </w:r>
+      <w:proofErr w:type="spellEnd"/>
+      <w:r>
+        <w:rPr>
+          <w:rFonts w:ascii="Times New Roman" w:hAnsi="Times New Roman" w:cs="Times New Roman"/>
+          <w:sz w:val="24"/>
+          <w:szCs w:val="24"/>
+        </w:rPr>
+        <w:t>;</w:t>
+      </w:r>
+      <w:proofErr w:type="gramEnd"/>
+      <w:r>
+        <w:rPr>
+          <w:rFonts w:ascii="Times New Roman" w:hAnsi="Times New Roman" w:cs="Times New Roman"/>
+          <w:sz w:val="24"/>
+          <w:szCs w:val="24"/>
+        </w:rPr>
+        <w:t>}</w:t>
       </w:r>
     </w:p>
     <w:p>
@@ -6332,6 +10520,7 @@
           <w:szCs w:val="24"/>
         </w:rPr>
       </w:pPr>
+      <w:proofErr w:type="gramStart"/>
       <w:r>
         <w:rPr>
           <w:rFonts w:ascii="Times New Roman" w:hAnsi="Times New Roman" w:cs="Times New Roman"/>
@@ -6341,6 +10530,7 @@
         </w:rPr>
         <w:t>public</w:t>
       </w:r>
+      <w:proofErr w:type="gramEnd"/>
       <w:r>
         <w:rPr>
           <w:rFonts w:ascii="Times New Roman" w:hAnsi="Times New Roman" w:cs="Times New Roman"/>
@@ -6366,6 +10556,7 @@
         </w:rPr>
         <w:t xml:space="preserve"> </w:t>
       </w:r>
+      <w:proofErr w:type="spellStart"/>
       <w:r>
         <w:rPr>
           <w:rFonts w:ascii="Times New Roman" w:hAnsi="Times New Roman" w:cs="Times New Roman"/>
@@ -6375,6 +10566,7 @@
         </w:rPr>
         <w:t>edgeDetection</w:t>
       </w:r>
+      <w:proofErr w:type="spellEnd"/>
       <w:r>
         <w:rPr>
           <w:rFonts w:ascii="Times New Roman" w:hAnsi="Times New Roman" w:cs="Times New Roman"/>
@@ -6383,6 +10575,7 @@
         </w:rPr>
         <w:t>(</w:t>
       </w:r>
+      <w:proofErr w:type="spellStart"/>
       <w:r>
         <w:rPr>
           <w:rFonts w:ascii="Times New Roman" w:hAnsi="Times New Roman" w:cs="Times New Roman"/>
@@ -6392,13 +10585,32 @@
         </w:rPr>
         <w:t>int</w:t>
       </w:r>
-      <w:r>
-        <w:rPr>
-          <w:rFonts w:ascii="Times New Roman" w:hAnsi="Times New Roman" w:cs="Times New Roman"/>
-          <w:sz w:val="24"/>
-          <w:szCs w:val="24"/>
-        </w:rPr>
-        <w:t xml:space="preserve"> edgeDist){</w:t>
+      <w:proofErr w:type="spellEnd"/>
+      <w:r>
+        <w:rPr>
+          <w:rFonts w:ascii="Times New Roman" w:hAnsi="Times New Roman" w:cs="Times New Roman"/>
+          <w:sz w:val="24"/>
+          <w:szCs w:val="24"/>
+        </w:rPr>
+        <w:t xml:space="preserve"> </w:t>
+      </w:r>
+      <w:proofErr w:type="spellStart"/>
+      <w:r>
+        <w:rPr>
+          <w:rFonts w:ascii="Times New Roman" w:hAnsi="Times New Roman" w:cs="Times New Roman"/>
+          <w:sz w:val="24"/>
+          <w:szCs w:val="24"/>
+        </w:rPr>
+        <w:t>edgeDist</w:t>
+      </w:r>
+      <w:proofErr w:type="spellEnd"/>
+      <w:r>
+        <w:rPr>
+          <w:rFonts w:ascii="Times New Roman" w:hAnsi="Times New Roman" w:cs="Times New Roman"/>
+          <w:sz w:val="24"/>
+          <w:szCs w:val="24"/>
+        </w:rPr>
+        <w:t>){</w:t>
       </w:r>
     </w:p>
     <w:p>
@@ -6462,8 +10674,18 @@
           <w:sz w:val="24"/>
           <w:szCs w:val="24"/>
         </w:rPr>
-        <w:t xml:space="preserve"> Picture(</w:t>
-      </w:r>
+        <w:t xml:space="preserve"> </w:t>
+      </w:r>
+      <w:proofErr w:type="gramStart"/>
+      <w:r>
+        <w:rPr>
+          <w:rFonts w:ascii="Times New Roman" w:hAnsi="Times New Roman" w:cs="Times New Roman"/>
+          <w:sz w:val="24"/>
+          <w:szCs w:val="24"/>
+        </w:rPr>
+        <w:t>Picture(</w:t>
+      </w:r>
+      <w:proofErr w:type="gramEnd"/>
       <w:r>
         <w:rPr>
           <w:rFonts w:ascii="Times New Roman" w:hAnsi="Times New Roman" w:cs="Times New Roman"/>
@@ -6511,6 +10733,7 @@
         <w:tab/>
         <w:t xml:space="preserve">Pixel </w:t>
       </w:r>
+      <w:proofErr w:type="spellStart"/>
       <w:r>
         <w:rPr>
           <w:rFonts w:ascii="Times New Roman" w:hAnsi="Times New Roman" w:cs="Times New Roman"/>
@@ -6520,6 +10743,7 @@
         </w:rPr>
         <w:t>leftPixel</w:t>
       </w:r>
+      <w:proofErr w:type="spellEnd"/>
       <w:r>
         <w:rPr>
           <w:rFonts w:ascii="Times New Roman" w:hAnsi="Times New Roman" w:cs="Times New Roman"/>
@@ -6575,6 +10799,7 @@
         <w:tab/>
         <w:t xml:space="preserve">Pixel </w:t>
       </w:r>
+      <w:proofErr w:type="spellStart"/>
       <w:r>
         <w:rPr>
           <w:rFonts w:ascii="Times New Roman" w:hAnsi="Times New Roman" w:cs="Times New Roman"/>
@@ -6584,6 +10809,7 @@
         </w:rPr>
         <w:t>rightPixel</w:t>
       </w:r>
+      <w:proofErr w:type="spellEnd"/>
       <w:r>
         <w:rPr>
           <w:rFonts w:ascii="Times New Roman" w:hAnsi="Times New Roman" w:cs="Times New Roman"/>
@@ -6637,7 +10863,24 @@
           <w:szCs w:val="24"/>
         </w:rPr>
         <w:tab/>
-        <w:t xml:space="preserve">Pixel[][] </w:t>
+      </w:r>
+      <w:proofErr w:type="gramStart"/>
+      <w:r>
+        <w:rPr>
+          <w:rFonts w:ascii="Times New Roman" w:hAnsi="Times New Roman" w:cs="Times New Roman"/>
+          <w:sz w:val="24"/>
+          <w:szCs w:val="24"/>
+        </w:rPr>
+        <w:t>Pixel[</w:t>
+      </w:r>
+      <w:proofErr w:type="gramEnd"/>
+      <w:r>
+        <w:rPr>
+          <w:rFonts w:ascii="Times New Roman" w:hAnsi="Times New Roman" w:cs="Times New Roman"/>
+          <w:sz w:val="24"/>
+          <w:szCs w:val="24"/>
+        </w:rPr>
+        <w:t xml:space="preserve">][] </w:t>
       </w:r>
       <w:r>
         <w:rPr>
@@ -6703,6 +10946,7 @@
         <w:tab/>
         <w:t xml:space="preserve">Color </w:t>
       </w:r>
+      <w:proofErr w:type="spellStart"/>
       <w:r>
         <w:rPr>
           <w:rFonts w:ascii="Times New Roman" w:hAnsi="Times New Roman" w:cs="Times New Roman"/>
@@ -6712,6 +10956,7 @@
         </w:rPr>
         <w:t>rightColor</w:t>
       </w:r>
+      <w:proofErr w:type="spellEnd"/>
       <w:r>
         <w:rPr>
           <w:rFonts w:ascii="Times New Roman" w:hAnsi="Times New Roman" w:cs="Times New Roman"/>
@@ -6779,6 +11024,7 @@
         </w:rPr>
         <w:tab/>
       </w:r>
+      <w:proofErr w:type="gramStart"/>
       <w:r>
         <w:rPr>
           <w:rFonts w:ascii="Times New Roman" w:hAnsi="Times New Roman" w:cs="Times New Roman"/>
@@ -6788,6 +11034,7 @@
         </w:rPr>
         <w:t>for</w:t>
       </w:r>
+      <w:proofErr w:type="gramEnd"/>
       <w:r>
         <w:rPr>
           <w:rFonts w:ascii="Times New Roman" w:hAnsi="Times New Roman" w:cs="Times New Roman"/>
@@ -6796,6 +11043,7 @@
         </w:rPr>
         <w:t xml:space="preserve"> (</w:t>
       </w:r>
+      <w:proofErr w:type="spellStart"/>
       <w:r>
         <w:rPr>
           <w:rFonts w:ascii="Times New Roman" w:hAnsi="Times New Roman" w:cs="Times New Roman"/>
@@ -6805,6 +11053,7 @@
         </w:rPr>
         <w:t>int</w:t>
       </w:r>
+      <w:proofErr w:type="spellEnd"/>
       <w:r>
         <w:rPr>
           <w:rFonts w:ascii="Times New Roman" w:hAnsi="Times New Roman" w:cs="Times New Roman"/>
@@ -6828,7 +11077,25 @@
           <w:sz w:val="24"/>
           <w:szCs w:val="24"/>
         </w:rPr>
-        <w:t xml:space="preserve"> = 0; row &lt; pixels.length; row++)</w:t>
+        <w:t xml:space="preserve"> = 0; row &lt; </w:t>
+      </w:r>
+      <w:proofErr w:type="spellStart"/>
+      <w:r>
+        <w:rPr>
+          <w:rFonts w:ascii="Times New Roman" w:hAnsi="Times New Roman" w:cs="Times New Roman"/>
+          <w:sz w:val="24"/>
+          <w:szCs w:val="24"/>
+        </w:rPr>
+        <w:t>pixels.length</w:t>
+      </w:r>
+      <w:proofErr w:type="spellEnd"/>
+      <w:r>
+        <w:rPr>
+          <w:rFonts w:ascii="Times New Roman" w:hAnsi="Times New Roman" w:cs="Times New Roman"/>
+          <w:sz w:val="24"/>
+          <w:szCs w:val="24"/>
+        </w:rPr>
+        <w:t>; row++)</w:t>
       </w:r>
     </w:p>
     <w:p>
@@ -6897,6 +11164,7 @@
         </w:rPr>
         <w:tab/>
       </w:r>
+      <w:proofErr w:type="gramStart"/>
       <w:r>
         <w:rPr>
           <w:rFonts w:ascii="Times New Roman" w:hAnsi="Times New Roman" w:cs="Times New Roman"/>
@@ -6906,6 +11174,7 @@
         </w:rPr>
         <w:t>for</w:t>
       </w:r>
+      <w:proofErr w:type="gramEnd"/>
       <w:r>
         <w:rPr>
           <w:rFonts w:ascii="Times New Roman" w:hAnsi="Times New Roman" w:cs="Times New Roman"/>
@@ -6914,6 +11183,7 @@
         </w:rPr>
         <w:t xml:space="preserve"> (</w:t>
       </w:r>
+      <w:proofErr w:type="spellStart"/>
       <w:r>
         <w:rPr>
           <w:rFonts w:ascii="Times New Roman" w:hAnsi="Times New Roman" w:cs="Times New Roman"/>
@@ -6923,6 +11193,7 @@
         </w:rPr>
         <w:t>int</w:t>
       </w:r>
+      <w:proofErr w:type="spellEnd"/>
       <w:r>
         <w:rPr>
           <w:rFonts w:ascii="Times New Roman" w:hAnsi="Times New Roman" w:cs="Times New Roman"/>
@@ -7030,7 +11301,26 @@
           <w:szCs w:val="24"/>
         </w:rPr>
         <w:tab/>
-        <w:t>leftPixel = pixels[row][col];</w:t>
+      </w:r>
+      <w:proofErr w:type="spellStart"/>
+      <w:proofErr w:type="gramStart"/>
+      <w:r>
+        <w:rPr>
+          <w:rFonts w:ascii="Times New Roman" w:hAnsi="Times New Roman" w:cs="Times New Roman"/>
+          <w:sz w:val="24"/>
+          <w:szCs w:val="24"/>
+        </w:rPr>
+        <w:t>leftPixel</w:t>
+      </w:r>
+      <w:proofErr w:type="spellEnd"/>
+      <w:proofErr w:type="gramEnd"/>
+      <w:r>
+        <w:rPr>
+          <w:rFonts w:ascii="Times New Roman" w:hAnsi="Times New Roman" w:cs="Times New Roman"/>
+          <w:sz w:val="24"/>
+          <w:szCs w:val="24"/>
+        </w:rPr>
+        <w:t xml:space="preserve"> = pixels[row][col];</w:t>
       </w:r>
     </w:p>
     <w:p>
@@ -7076,7 +11366,26 @@
           <w:szCs w:val="24"/>
         </w:rPr>
         <w:tab/>
-        <w:t>rightPixel = pixels[row][col + 1];</w:t>
+      </w:r>
+      <w:proofErr w:type="spellStart"/>
+      <w:proofErr w:type="gramStart"/>
+      <w:r>
+        <w:rPr>
+          <w:rFonts w:ascii="Times New Roman" w:hAnsi="Times New Roman" w:cs="Times New Roman"/>
+          <w:sz w:val="24"/>
+          <w:szCs w:val="24"/>
+        </w:rPr>
+        <w:t>rightPixel</w:t>
+      </w:r>
+      <w:proofErr w:type="spellEnd"/>
+      <w:proofErr w:type="gramEnd"/>
+      <w:r>
+        <w:rPr>
+          <w:rFonts w:ascii="Times New Roman" w:hAnsi="Times New Roman" w:cs="Times New Roman"/>
+          <w:sz w:val="24"/>
+          <w:szCs w:val="24"/>
+        </w:rPr>
+        <w:t xml:space="preserve"> = pixels[row][col + 1];</w:t>
       </w:r>
     </w:p>
     <w:p>
@@ -7122,7 +11431,44 @@
           <w:szCs w:val="24"/>
         </w:rPr>
         <w:tab/>
-        <w:t>rightColor = rightPixel.getColor();</w:t>
+      </w:r>
+      <w:proofErr w:type="spellStart"/>
+      <w:proofErr w:type="gramStart"/>
+      <w:r>
+        <w:rPr>
+          <w:rFonts w:ascii="Times New Roman" w:hAnsi="Times New Roman" w:cs="Times New Roman"/>
+          <w:sz w:val="24"/>
+          <w:szCs w:val="24"/>
+        </w:rPr>
+        <w:t>rightColor</w:t>
+      </w:r>
+      <w:proofErr w:type="spellEnd"/>
+      <w:proofErr w:type="gramEnd"/>
+      <w:r>
+        <w:rPr>
+          <w:rFonts w:ascii="Times New Roman" w:hAnsi="Times New Roman" w:cs="Times New Roman"/>
+          <w:sz w:val="24"/>
+          <w:szCs w:val="24"/>
+        </w:rPr>
+        <w:t xml:space="preserve"> = </w:t>
+      </w:r>
+      <w:proofErr w:type="spellStart"/>
+      <w:r>
+        <w:rPr>
+          <w:rFonts w:ascii="Times New Roman" w:hAnsi="Times New Roman" w:cs="Times New Roman"/>
+          <w:sz w:val="24"/>
+          <w:szCs w:val="24"/>
+        </w:rPr>
+        <w:t>rightPixel.getColor</w:t>
+      </w:r>
+      <w:proofErr w:type="spellEnd"/>
+      <w:r>
+        <w:rPr>
+          <w:rFonts w:ascii="Times New Roman" w:hAnsi="Times New Roman" w:cs="Times New Roman"/>
+          <w:sz w:val="24"/>
+          <w:szCs w:val="24"/>
+        </w:rPr>
+        <w:t>();</w:t>
       </w:r>
     </w:p>
     <w:p>
@@ -7169,6 +11515,7 @@
         </w:rPr>
         <w:tab/>
       </w:r>
+      <w:proofErr w:type="gramStart"/>
       <w:r>
         <w:rPr>
           <w:rFonts w:ascii="Times New Roman" w:hAnsi="Times New Roman" w:cs="Times New Roman"/>
@@ -7178,13 +11525,68 @@
         </w:rPr>
         <w:t>if</w:t>
       </w:r>
-      <w:r>
-        <w:rPr>
-          <w:rFonts w:ascii="Times New Roman" w:hAnsi="Times New Roman" w:cs="Times New Roman"/>
-          <w:sz w:val="24"/>
-          <w:szCs w:val="24"/>
-        </w:rPr>
-        <w:t xml:space="preserve"> (leftPixel.colorDistance(rightColor) &gt; edgeDist)</w:t>
+      <w:proofErr w:type="gramEnd"/>
+      <w:r>
+        <w:rPr>
+          <w:rFonts w:ascii="Times New Roman" w:hAnsi="Times New Roman" w:cs="Times New Roman"/>
+          <w:sz w:val="24"/>
+          <w:szCs w:val="24"/>
+        </w:rPr>
+        <w:t xml:space="preserve"> (</w:t>
+      </w:r>
+      <w:proofErr w:type="spellStart"/>
+      <w:r>
+        <w:rPr>
+          <w:rFonts w:ascii="Times New Roman" w:hAnsi="Times New Roman" w:cs="Times New Roman"/>
+          <w:sz w:val="24"/>
+          <w:szCs w:val="24"/>
+        </w:rPr>
+        <w:t>leftPixel.colorDistance</w:t>
+      </w:r>
+      <w:proofErr w:type="spellEnd"/>
+      <w:r>
+        <w:rPr>
+          <w:rFonts w:ascii="Times New Roman" w:hAnsi="Times New Roman" w:cs="Times New Roman"/>
+          <w:sz w:val="24"/>
+          <w:szCs w:val="24"/>
+        </w:rPr>
+        <w:t>(</w:t>
+      </w:r>
+      <w:proofErr w:type="spellStart"/>
+      <w:r>
+        <w:rPr>
+          <w:rFonts w:ascii="Times New Roman" w:hAnsi="Times New Roman" w:cs="Times New Roman"/>
+          <w:sz w:val="24"/>
+          <w:szCs w:val="24"/>
+        </w:rPr>
+        <w:t>rightColor</w:t>
+      </w:r>
+      <w:proofErr w:type="spellEnd"/>
+      <w:r>
+        <w:rPr>
+          <w:rFonts w:ascii="Times New Roman" w:hAnsi="Times New Roman" w:cs="Times New Roman"/>
+          <w:sz w:val="24"/>
+          <w:szCs w:val="24"/>
+        </w:rPr>
+        <w:t xml:space="preserve">) &gt; </w:t>
+      </w:r>
+      <w:proofErr w:type="spellStart"/>
+      <w:r>
+        <w:rPr>
+          <w:rFonts w:ascii="Times New Roman" w:hAnsi="Times New Roman" w:cs="Times New Roman"/>
+          <w:sz w:val="24"/>
+          <w:szCs w:val="24"/>
+        </w:rPr>
+        <w:t>edgeDist</w:t>
+      </w:r>
+      <w:proofErr w:type="spellEnd"/>
+      <w:r>
+        <w:rPr>
+          <w:rFonts w:ascii="Times New Roman" w:hAnsi="Times New Roman" w:cs="Times New Roman"/>
+          <w:sz w:val="24"/>
+          <w:szCs w:val="24"/>
+        </w:rPr>
+        <w:t>)</w:t>
       </w:r>
       <w:r>
         <w:rPr>
@@ -7247,7 +11649,44 @@
           <w:szCs w:val="24"/>
         </w:rPr>
         <w:tab/>
-        <w:t>leftPixel.setColor(Color.BLACK);</w:t>
+      </w:r>
+      <w:proofErr w:type="spellStart"/>
+      <w:proofErr w:type="gramStart"/>
+      <w:r>
+        <w:rPr>
+          <w:rFonts w:ascii="Times New Roman" w:hAnsi="Times New Roman" w:cs="Times New Roman"/>
+          <w:sz w:val="24"/>
+          <w:szCs w:val="24"/>
+        </w:rPr>
+        <w:t>leftPixel.setColor</w:t>
+      </w:r>
+      <w:proofErr w:type="spellEnd"/>
+      <w:r>
+        <w:rPr>
+          <w:rFonts w:ascii="Times New Roman" w:hAnsi="Times New Roman" w:cs="Times New Roman"/>
+          <w:sz w:val="24"/>
+          <w:szCs w:val="24"/>
+        </w:rPr>
+        <w:t>(</w:t>
+      </w:r>
+      <w:proofErr w:type="spellStart"/>
+      <w:proofErr w:type="gramEnd"/>
+      <w:r>
+        <w:rPr>
+          <w:rFonts w:ascii="Times New Roman" w:hAnsi="Times New Roman" w:cs="Times New Roman"/>
+          <w:sz w:val="24"/>
+          <w:szCs w:val="24"/>
+        </w:rPr>
+        <w:t>Color.BLACK</w:t>
+      </w:r>
+      <w:proofErr w:type="spellEnd"/>
+      <w:r>
+        <w:rPr>
+          <w:rFonts w:ascii="Times New Roman" w:hAnsi="Times New Roman" w:cs="Times New Roman"/>
+          <w:sz w:val="24"/>
+          <w:szCs w:val="24"/>
+        </w:rPr>
+        <w:t>);</w:t>
       </w:r>
     </w:p>
     <w:p>
@@ -7340,6 +11779,7 @@
         </w:rPr>
         <w:tab/>
       </w:r>
+      <w:proofErr w:type="gramStart"/>
       <w:r>
         <w:rPr>
           <w:rFonts w:ascii="Times New Roman" w:hAnsi="Times New Roman" w:cs="Times New Roman"/>
@@ -7357,6 +11797,7 @@
         </w:rPr>
         <w:t>{</w:t>
       </w:r>
+      <w:proofErr w:type="gramEnd"/>
     </w:p>
     <w:p>
       <w:pPr>
@@ -7409,7 +11850,44 @@
           <w:szCs w:val="24"/>
         </w:rPr>
         <w:tab/>
-        <w:t>leftPixel.setColor(Color.WHITE);</w:t>
+      </w:r>
+      <w:proofErr w:type="spellStart"/>
+      <w:proofErr w:type="gramStart"/>
+      <w:r>
+        <w:rPr>
+          <w:rFonts w:ascii="Times New Roman" w:hAnsi="Times New Roman" w:cs="Times New Roman"/>
+          <w:sz w:val="24"/>
+          <w:szCs w:val="24"/>
+        </w:rPr>
+        <w:t>leftPixel.setColor</w:t>
+      </w:r>
+      <w:proofErr w:type="spellEnd"/>
+      <w:r>
+        <w:rPr>
+          <w:rFonts w:ascii="Times New Roman" w:hAnsi="Times New Roman" w:cs="Times New Roman"/>
+          <w:sz w:val="24"/>
+          <w:szCs w:val="24"/>
+        </w:rPr>
+        <w:t>(</w:t>
+      </w:r>
+      <w:proofErr w:type="spellStart"/>
+      <w:proofErr w:type="gramEnd"/>
+      <w:r>
+        <w:rPr>
+          <w:rFonts w:ascii="Times New Roman" w:hAnsi="Times New Roman" w:cs="Times New Roman"/>
+          <w:sz w:val="24"/>
+          <w:szCs w:val="24"/>
+        </w:rPr>
+        <w:t>Color.WHITE</w:t>
+      </w:r>
+      <w:proofErr w:type="spellEnd"/>
+      <w:r>
+        <w:rPr>
+          <w:rFonts w:ascii="Times New Roman" w:hAnsi="Times New Roman" w:cs="Times New Roman"/>
+          <w:sz w:val="24"/>
+          <w:szCs w:val="24"/>
+        </w:rPr>
+        <w:t>);</w:t>
       </w:r>
     </w:p>
     <w:p>
@@ -7566,8 +12044,26 @@
           <w:szCs w:val="24"/>
         </w:rPr>
         <w:tab/>
-        <w:t xml:space="preserve">Pixel[][] </w:t>
-      </w:r>
+      </w:r>
+      <w:proofErr w:type="gramStart"/>
+      <w:r>
+        <w:rPr>
+          <w:rFonts w:ascii="Times New Roman" w:hAnsi="Times New Roman" w:cs="Times New Roman"/>
+          <w:sz w:val="24"/>
+          <w:szCs w:val="24"/>
+        </w:rPr>
+        <w:t>Pixel[</w:t>
+      </w:r>
+      <w:proofErr w:type="gramEnd"/>
+      <w:r>
+        <w:rPr>
+          <w:rFonts w:ascii="Times New Roman" w:hAnsi="Times New Roman" w:cs="Times New Roman"/>
+          <w:sz w:val="24"/>
+          <w:szCs w:val="24"/>
+        </w:rPr>
+        <w:t xml:space="preserve">][] </w:t>
+      </w:r>
+      <w:proofErr w:type="spellStart"/>
       <w:r>
         <w:rPr>
           <w:rFonts w:ascii="Times New Roman" w:hAnsi="Times New Roman" w:cs="Times New Roman"/>
@@ -7577,6 +12073,7 @@
         </w:rPr>
         <w:t>copyPixels</w:t>
       </w:r>
+      <w:proofErr w:type="spellEnd"/>
       <w:r>
         <w:rPr>
           <w:rFonts w:ascii="Times New Roman" w:hAnsi="Times New Roman" w:cs="Times New Roman"/>
@@ -7773,6 +12270,7 @@
         </w:rPr>
         <w:t xml:space="preserve">Color </w:t>
       </w:r>
+      <w:proofErr w:type="spellStart"/>
       <w:r>
         <w:rPr>
           <w:rFonts w:ascii="Times New Roman" w:hAnsi="Times New Roman" w:cs="Times New Roman"/>
@@ -7782,6 +12280,7 @@
         </w:rPr>
         <w:t>upperColr</w:t>
       </w:r>
+      <w:proofErr w:type="spellEnd"/>
       <w:r>
         <w:rPr>
           <w:rFonts w:ascii="Times New Roman" w:hAnsi="Times New Roman" w:cs="Times New Roman"/>
@@ -7836,6 +12335,7 @@
         </w:rPr>
         <w:tab/>
       </w:r>
+      <w:proofErr w:type="gramStart"/>
       <w:r>
         <w:rPr>
           <w:rFonts w:ascii="Times New Roman" w:hAnsi="Times New Roman" w:cs="Times New Roman"/>
@@ -7845,6 +12345,7 @@
         </w:rPr>
         <w:t>for</w:t>
       </w:r>
+      <w:proofErr w:type="gramEnd"/>
       <w:r>
         <w:rPr>
           <w:rFonts w:ascii="Times New Roman" w:hAnsi="Times New Roman" w:cs="Times New Roman"/>
@@ -7853,6 +12354,7 @@
         </w:rPr>
         <w:t xml:space="preserve"> (</w:t>
       </w:r>
+      <w:proofErr w:type="spellStart"/>
       <w:r>
         <w:rPr>
           <w:rFonts w:ascii="Times New Roman" w:hAnsi="Times New Roman" w:cs="Times New Roman"/>
@@ -7862,6 +12364,7 @@
         </w:rPr>
         <w:t>int</w:t>
       </w:r>
+      <w:proofErr w:type="spellEnd"/>
       <w:r>
         <w:rPr>
           <w:rFonts w:ascii="Times New Roman" w:hAnsi="Times New Roman" w:cs="Times New Roman"/>
@@ -7885,7 +12388,25 @@
           <w:sz w:val="24"/>
           <w:szCs w:val="24"/>
         </w:rPr>
-        <w:t xml:space="preserve"> = copyPixels.length - 1; row &gt; 0 ; row--)</w:t>
+        <w:t xml:space="preserve"> = </w:t>
+      </w:r>
+      <w:proofErr w:type="spellStart"/>
+      <w:r>
+        <w:rPr>
+          <w:rFonts w:ascii="Times New Roman" w:hAnsi="Times New Roman" w:cs="Times New Roman"/>
+          <w:sz w:val="24"/>
+          <w:szCs w:val="24"/>
+        </w:rPr>
+        <w:t>copyPixels.length</w:t>
+      </w:r>
+      <w:proofErr w:type="spellEnd"/>
+      <w:r>
+        <w:rPr>
+          <w:rFonts w:ascii="Times New Roman" w:hAnsi="Times New Roman" w:cs="Times New Roman"/>
+          <w:sz w:val="24"/>
+          <w:szCs w:val="24"/>
+        </w:rPr>
+        <w:t xml:space="preserve"> - 1; row &gt; 0 ; row--)</w:t>
       </w:r>
     </w:p>
     <w:p>
@@ -7954,6 +12475,7 @@
         </w:rPr>
         <w:tab/>
       </w:r>
+      <w:proofErr w:type="gramStart"/>
       <w:r>
         <w:rPr>
           <w:rFonts w:ascii="Times New Roman" w:hAnsi="Times New Roman" w:cs="Times New Roman"/>
@@ -7963,6 +12485,7 @@
         </w:rPr>
         <w:t>for</w:t>
       </w:r>
+      <w:proofErr w:type="gramEnd"/>
       <w:r>
         <w:rPr>
           <w:rFonts w:ascii="Times New Roman" w:hAnsi="Times New Roman" w:cs="Times New Roman"/>
@@ -7971,6 +12494,7 @@
         </w:rPr>
         <w:t xml:space="preserve"> (</w:t>
       </w:r>
+      <w:proofErr w:type="spellStart"/>
       <w:r>
         <w:rPr>
           <w:rFonts w:ascii="Times New Roman" w:hAnsi="Times New Roman" w:cs="Times New Roman"/>
@@ -7980,6 +12504,7 @@
         </w:rPr>
         <w:t>int</w:t>
       </w:r>
+      <w:proofErr w:type="spellEnd"/>
       <w:r>
         <w:rPr>
           <w:rFonts w:ascii="Times New Roman" w:hAnsi="Times New Roman" w:cs="Times New Roman"/>
@@ -8003,7 +12528,25 @@
           <w:sz w:val="24"/>
           <w:szCs w:val="24"/>
         </w:rPr>
-        <w:t xml:space="preserve"> = 0; col &lt; copyPixels[0].length; col++)</w:t>
+        <w:t xml:space="preserve"> = 0; col &lt; </w:t>
+      </w:r>
+      <w:proofErr w:type="spellStart"/>
+      <w:r>
+        <w:rPr>
+          <w:rFonts w:ascii="Times New Roman" w:hAnsi="Times New Roman" w:cs="Times New Roman"/>
+          <w:sz w:val="24"/>
+          <w:szCs w:val="24"/>
+        </w:rPr>
+        <w:t>copyPixels</w:t>
+      </w:r>
+      <w:proofErr w:type="spellEnd"/>
+      <w:r>
+        <w:rPr>
+          <w:rFonts w:ascii="Times New Roman" w:hAnsi="Times New Roman" w:cs="Times New Roman"/>
+          <w:sz w:val="24"/>
+          <w:szCs w:val="24"/>
+        </w:rPr>
+        <w:t>[0].length; col++)</w:t>
       </w:r>
     </w:p>
     <w:p>
@@ -8100,7 +12643,44 @@
           <w:szCs w:val="24"/>
         </w:rPr>
         <w:tab/>
-        <w:t>upperPixel = copyPixels[row + 1][col];</w:t>
+      </w:r>
+      <w:proofErr w:type="spellStart"/>
+      <w:proofErr w:type="gramStart"/>
+      <w:r>
+        <w:rPr>
+          <w:rFonts w:ascii="Times New Roman" w:hAnsi="Times New Roman" w:cs="Times New Roman"/>
+          <w:sz w:val="24"/>
+          <w:szCs w:val="24"/>
+        </w:rPr>
+        <w:t>upperPixel</w:t>
+      </w:r>
+      <w:proofErr w:type="spellEnd"/>
+      <w:proofErr w:type="gramEnd"/>
+      <w:r>
+        <w:rPr>
+          <w:rFonts w:ascii="Times New Roman" w:hAnsi="Times New Roman" w:cs="Times New Roman"/>
+          <w:sz w:val="24"/>
+          <w:szCs w:val="24"/>
+        </w:rPr>
+        <w:t xml:space="preserve"> = </w:t>
+      </w:r>
+      <w:proofErr w:type="spellStart"/>
+      <w:r>
+        <w:rPr>
+          <w:rFonts w:ascii="Times New Roman" w:hAnsi="Times New Roman" w:cs="Times New Roman"/>
+          <w:sz w:val="24"/>
+          <w:szCs w:val="24"/>
+        </w:rPr>
+        <w:t>copyPixels</w:t>
+      </w:r>
+      <w:proofErr w:type="spellEnd"/>
+      <w:r>
+        <w:rPr>
+          <w:rFonts w:ascii="Times New Roman" w:hAnsi="Times New Roman" w:cs="Times New Roman"/>
+          <w:sz w:val="24"/>
+          <w:szCs w:val="24"/>
+        </w:rPr>
+        <w:t>[row + 1][col];</w:t>
       </w:r>
     </w:p>
     <w:p>
@@ -8146,7 +12726,44 @@
           <w:szCs w:val="24"/>
         </w:rPr>
         <w:tab/>
-        <w:t>bottomPixel = copyPixels[row][col];</w:t>
+      </w:r>
+      <w:proofErr w:type="spellStart"/>
+      <w:proofErr w:type="gramStart"/>
+      <w:r>
+        <w:rPr>
+          <w:rFonts w:ascii="Times New Roman" w:hAnsi="Times New Roman" w:cs="Times New Roman"/>
+          <w:sz w:val="24"/>
+          <w:szCs w:val="24"/>
+        </w:rPr>
+        <w:t>bottomPixel</w:t>
+      </w:r>
+      <w:proofErr w:type="spellEnd"/>
+      <w:proofErr w:type="gramEnd"/>
+      <w:r>
+        <w:rPr>
+          <w:rFonts w:ascii="Times New Roman" w:hAnsi="Times New Roman" w:cs="Times New Roman"/>
+          <w:sz w:val="24"/>
+          <w:szCs w:val="24"/>
+        </w:rPr>
+        <w:t xml:space="preserve"> = </w:t>
+      </w:r>
+      <w:proofErr w:type="spellStart"/>
+      <w:r>
+        <w:rPr>
+          <w:rFonts w:ascii="Times New Roman" w:hAnsi="Times New Roman" w:cs="Times New Roman"/>
+          <w:sz w:val="24"/>
+          <w:szCs w:val="24"/>
+        </w:rPr>
+        <w:t>copyPixels</w:t>
+      </w:r>
+      <w:proofErr w:type="spellEnd"/>
+      <w:r>
+        <w:rPr>
+          <w:rFonts w:ascii="Times New Roman" w:hAnsi="Times New Roman" w:cs="Times New Roman"/>
+          <w:sz w:val="24"/>
+          <w:szCs w:val="24"/>
+        </w:rPr>
+        <w:t>[row][col];</w:t>
       </w:r>
     </w:p>
     <w:p>
@@ -8192,7 +12809,44 @@
           <w:szCs w:val="24"/>
         </w:rPr>
         <w:tab/>
-        <w:t>upperColr = upperPixel.getColor();</w:t>
+      </w:r>
+      <w:proofErr w:type="spellStart"/>
+      <w:proofErr w:type="gramStart"/>
+      <w:r>
+        <w:rPr>
+          <w:rFonts w:ascii="Times New Roman" w:hAnsi="Times New Roman" w:cs="Times New Roman"/>
+          <w:sz w:val="24"/>
+          <w:szCs w:val="24"/>
+        </w:rPr>
+        <w:t>upperColr</w:t>
+      </w:r>
+      <w:proofErr w:type="spellEnd"/>
+      <w:proofErr w:type="gramEnd"/>
+      <w:r>
+        <w:rPr>
+          <w:rFonts w:ascii="Times New Roman" w:hAnsi="Times New Roman" w:cs="Times New Roman"/>
+          <w:sz w:val="24"/>
+          <w:szCs w:val="24"/>
+        </w:rPr>
+        <w:t xml:space="preserve"> = </w:t>
+      </w:r>
+      <w:proofErr w:type="spellStart"/>
+      <w:r>
+        <w:rPr>
+          <w:rFonts w:ascii="Times New Roman" w:hAnsi="Times New Roman" w:cs="Times New Roman"/>
+          <w:sz w:val="24"/>
+          <w:szCs w:val="24"/>
+        </w:rPr>
+        <w:t>upperPixel.getColor</w:t>
+      </w:r>
+      <w:proofErr w:type="spellEnd"/>
+      <w:r>
+        <w:rPr>
+          <w:rFonts w:ascii="Times New Roman" w:hAnsi="Times New Roman" w:cs="Times New Roman"/>
+          <w:sz w:val="24"/>
+          <w:szCs w:val="24"/>
+        </w:rPr>
+        <w:t>();</w:t>
       </w:r>
     </w:p>
     <w:p>
@@ -8239,6 +12893,7 @@
         </w:rPr>
         <w:tab/>
       </w:r>
+      <w:proofErr w:type="gramStart"/>
       <w:r>
         <w:rPr>
           <w:rFonts w:ascii="Times New Roman" w:hAnsi="Times New Roman" w:cs="Times New Roman"/>
@@ -8248,13 +12903,68 @@
         </w:rPr>
         <w:t>if</w:t>
       </w:r>
-      <w:r>
-        <w:rPr>
-          <w:rFonts w:ascii="Times New Roman" w:hAnsi="Times New Roman" w:cs="Times New Roman"/>
-          <w:sz w:val="24"/>
-          <w:szCs w:val="24"/>
-        </w:rPr>
-        <w:t xml:space="preserve"> (bottomPixel.colorDistance(upperColr) &gt; edgeDist)</w:t>
+      <w:proofErr w:type="gramEnd"/>
+      <w:r>
+        <w:rPr>
+          <w:rFonts w:ascii="Times New Roman" w:hAnsi="Times New Roman" w:cs="Times New Roman"/>
+          <w:sz w:val="24"/>
+          <w:szCs w:val="24"/>
+        </w:rPr>
+        <w:t xml:space="preserve"> (</w:t>
+      </w:r>
+      <w:proofErr w:type="spellStart"/>
+      <w:r>
+        <w:rPr>
+          <w:rFonts w:ascii="Times New Roman" w:hAnsi="Times New Roman" w:cs="Times New Roman"/>
+          <w:sz w:val="24"/>
+          <w:szCs w:val="24"/>
+        </w:rPr>
+        <w:t>bottomPixel.colorDistance</w:t>
+      </w:r>
+      <w:proofErr w:type="spellEnd"/>
+      <w:r>
+        <w:rPr>
+          <w:rFonts w:ascii="Times New Roman" w:hAnsi="Times New Roman" w:cs="Times New Roman"/>
+          <w:sz w:val="24"/>
+          <w:szCs w:val="24"/>
+        </w:rPr>
+        <w:t>(</w:t>
+      </w:r>
+      <w:proofErr w:type="spellStart"/>
+      <w:r>
+        <w:rPr>
+          <w:rFonts w:ascii="Times New Roman" w:hAnsi="Times New Roman" w:cs="Times New Roman"/>
+          <w:sz w:val="24"/>
+          <w:szCs w:val="24"/>
+        </w:rPr>
+        <w:t>upperColr</w:t>
+      </w:r>
+      <w:proofErr w:type="spellEnd"/>
+      <w:r>
+        <w:rPr>
+          <w:rFonts w:ascii="Times New Roman" w:hAnsi="Times New Roman" w:cs="Times New Roman"/>
+          <w:sz w:val="24"/>
+          <w:szCs w:val="24"/>
+        </w:rPr>
+        <w:t xml:space="preserve">) &gt; </w:t>
+      </w:r>
+      <w:proofErr w:type="spellStart"/>
+      <w:r>
+        <w:rPr>
+          <w:rFonts w:ascii="Times New Roman" w:hAnsi="Times New Roman" w:cs="Times New Roman"/>
+          <w:sz w:val="24"/>
+          <w:szCs w:val="24"/>
+        </w:rPr>
+        <w:t>edgeDist</w:t>
+      </w:r>
+      <w:proofErr w:type="spellEnd"/>
+      <w:r>
+        <w:rPr>
+          <w:rFonts w:ascii="Times New Roman" w:hAnsi="Times New Roman" w:cs="Times New Roman"/>
+          <w:sz w:val="24"/>
+          <w:szCs w:val="24"/>
+        </w:rPr>
+        <w:t>)</w:t>
       </w:r>
     </w:p>
     <w:p>
@@ -8354,7 +13064,60 @@
           <w:szCs w:val="24"/>
         </w:rPr>
         <w:tab/>
-        <w:t>pixels[row][col].setColor(Color.BLACK);</w:t>
+      </w:r>
+      <w:proofErr w:type="gramStart"/>
+      <w:r>
+        <w:rPr>
+          <w:rFonts w:ascii="Times New Roman" w:hAnsi="Times New Roman" w:cs="Times New Roman"/>
+          <w:sz w:val="24"/>
+          <w:szCs w:val="24"/>
+        </w:rPr>
+        <w:t>pixels[</w:t>
+      </w:r>
+      <w:proofErr w:type="gramEnd"/>
+      <w:r>
+        <w:rPr>
+          <w:rFonts w:ascii="Times New Roman" w:hAnsi="Times New Roman" w:cs="Times New Roman"/>
+          <w:sz w:val="24"/>
+          <w:szCs w:val="24"/>
+        </w:rPr>
+        <w:t>row][col].</w:t>
+      </w:r>
+      <w:proofErr w:type="spellStart"/>
+      <w:r>
+        <w:rPr>
+          <w:rFonts w:ascii="Times New Roman" w:hAnsi="Times New Roman" w:cs="Times New Roman"/>
+          <w:sz w:val="24"/>
+          <w:szCs w:val="24"/>
+        </w:rPr>
+        <w:t>setColor</w:t>
+      </w:r>
+      <w:proofErr w:type="spellEnd"/>
+      <w:r>
+        <w:rPr>
+          <w:rFonts w:ascii="Times New Roman" w:hAnsi="Times New Roman" w:cs="Times New Roman"/>
+          <w:sz w:val="24"/>
+          <w:szCs w:val="24"/>
+        </w:rPr>
+        <w:t>(</w:t>
+      </w:r>
+      <w:proofErr w:type="spellStart"/>
+      <w:r>
+        <w:rPr>
+          <w:rFonts w:ascii="Times New Roman" w:hAnsi="Times New Roman" w:cs="Times New Roman"/>
+          <w:sz w:val="24"/>
+          <w:szCs w:val="24"/>
+        </w:rPr>
+        <w:t>Color.BLACK</w:t>
+      </w:r>
+      <w:proofErr w:type="spellEnd"/>
+      <w:r>
+        <w:rPr>
+          <w:rFonts w:ascii="Times New Roman" w:hAnsi="Times New Roman" w:cs="Times New Roman"/>
+          <w:sz w:val="24"/>
+          <w:szCs w:val="24"/>
+        </w:rPr>
+        <w:t>);</w:t>
       </w:r>
     </w:p>
     <w:p>
@@ -8527,6 +13290,7 @@
           <w:szCs w:val="24"/>
         </w:rPr>
       </w:pPr>
+      <w:proofErr w:type="gramStart"/>
       <w:r>
         <w:rPr>
           <w:rFonts w:ascii="Times New Roman" w:hAnsi="Times New Roman" w:cs="Times New Roman"/>
@@ -8536,6 +13300,7 @@
         </w:rPr>
         <w:t>public</w:t>
       </w:r>
+      <w:proofErr w:type="gramEnd"/>
       <w:r>
         <w:rPr>
           <w:rFonts w:ascii="Times New Roman" w:hAnsi="Times New Roman" w:cs="Times New Roman"/>
@@ -8578,6 +13343,7 @@
         </w:rPr>
         <w:t xml:space="preserve"> </w:t>
       </w:r>
+      <w:proofErr w:type="spellStart"/>
       <w:r>
         <w:rPr>
           <w:rFonts w:ascii="Times New Roman" w:hAnsi="Times New Roman" w:cs="Times New Roman"/>
@@ -8587,6 +13353,7 @@
         </w:rPr>
         <w:t>edgeDetect</w:t>
       </w:r>
+      <w:proofErr w:type="spellEnd"/>
       <w:r>
         <w:rPr>
           <w:rFonts w:ascii="Times New Roman" w:hAnsi="Times New Roman" w:cs="Times New Roman"/>
@@ -8610,7 +13377,25 @@
           <w:sz w:val="24"/>
           <w:szCs w:val="24"/>
         </w:rPr>
-        <w:t xml:space="preserve"> thresh,Picture pic){</w:t>
+        <w:t xml:space="preserve"> </w:t>
+      </w:r>
+      <w:proofErr w:type="spellStart"/>
+      <w:r>
+        <w:rPr>
+          <w:rFonts w:ascii="Times New Roman" w:hAnsi="Times New Roman" w:cs="Times New Roman"/>
+          <w:sz w:val="24"/>
+          <w:szCs w:val="24"/>
+        </w:rPr>
+        <w:t>thresh,Picture</w:t>
+      </w:r>
+      <w:proofErr w:type="spellEnd"/>
+      <w:r>
+        <w:rPr>
+          <w:rFonts w:ascii="Times New Roman" w:hAnsi="Times New Roman" w:cs="Times New Roman"/>
+          <w:sz w:val="24"/>
+          <w:szCs w:val="24"/>
+        </w:rPr>
+        <w:t xml:space="preserve"> pic){</w:t>
       </w:r>
     </w:p>
     <w:p>
@@ -8703,7 +13488,25 @@
           <w:sz w:val="24"/>
           <w:szCs w:val="24"/>
         </w:rPr>
-        <w:t xml:space="preserve"> Color(1,1,1);</w:t>
+        <w:t xml:space="preserve"> </w:t>
+      </w:r>
+      <w:proofErr w:type="gramStart"/>
+      <w:r>
+        <w:rPr>
+          <w:rFonts w:ascii="Times New Roman" w:hAnsi="Times New Roman" w:cs="Times New Roman"/>
+          <w:sz w:val="24"/>
+          <w:szCs w:val="24"/>
+        </w:rPr>
+        <w:t>Color(</w:t>
+      </w:r>
+      <w:proofErr w:type="gramEnd"/>
+      <w:r>
+        <w:rPr>
+          <w:rFonts w:ascii="Times New Roman" w:hAnsi="Times New Roman" w:cs="Times New Roman"/>
+          <w:sz w:val="24"/>
+          <w:szCs w:val="24"/>
+        </w:rPr>
+        <w:t>1,1,1);</w:t>
       </w:r>
     </w:p>
     <w:p>
@@ -8767,7 +13570,25 @@
           <w:sz w:val="24"/>
           <w:szCs w:val="24"/>
         </w:rPr>
-        <w:t xml:space="preserve"> Color(0,0,0);</w:t>
+        <w:t xml:space="preserve"> </w:t>
+      </w:r>
+      <w:proofErr w:type="gramStart"/>
+      <w:r>
+        <w:rPr>
+          <w:rFonts w:ascii="Times New Roman" w:hAnsi="Times New Roman" w:cs="Times New Roman"/>
+          <w:sz w:val="24"/>
+          <w:szCs w:val="24"/>
+        </w:rPr>
+        <w:t>Color(</w:t>
+      </w:r>
+      <w:proofErr w:type="gramEnd"/>
+      <w:r>
+        <w:rPr>
+          <w:rFonts w:ascii="Times New Roman" w:hAnsi="Times New Roman" w:cs="Times New Roman"/>
+          <w:sz w:val="24"/>
+          <w:szCs w:val="24"/>
+        </w:rPr>
+        <w:t>0,0,0);</w:t>
       </w:r>
     </w:p>
     <w:p>
@@ -9009,6 +13830,7 @@
         </w:rPr>
         <w:tab/>
       </w:r>
+      <w:proofErr w:type="gramStart"/>
       <w:r>
         <w:rPr>
           <w:rFonts w:ascii="Times New Roman" w:hAnsi="Times New Roman" w:cs="Times New Roman"/>
@@ -9018,6 +13840,7 @@
         </w:rPr>
         <w:t>double</w:t>
       </w:r>
+      <w:proofErr w:type="gramEnd"/>
       <w:r>
         <w:rPr>
           <w:rFonts w:ascii="Times New Roman" w:hAnsi="Times New Roman" w:cs="Times New Roman"/>
@@ -9026,6 +13849,7 @@
         </w:rPr>
         <w:t xml:space="preserve"> </w:t>
       </w:r>
+      <w:proofErr w:type="spellStart"/>
       <w:r>
         <w:rPr>
           <w:rFonts w:ascii="Times New Roman" w:hAnsi="Times New Roman" w:cs="Times New Roman"/>
@@ -9035,6 +13859,7 @@
         </w:rPr>
         <w:t>topInt</w:t>
       </w:r>
+      <w:proofErr w:type="spellEnd"/>
       <w:r>
         <w:rPr>
           <w:rFonts w:ascii="Times New Roman" w:hAnsi="Times New Roman" w:cs="Times New Roman"/>
@@ -9072,6 +13897,7 @@
         </w:rPr>
         <w:tab/>
       </w:r>
+      <w:proofErr w:type="gramStart"/>
       <w:r>
         <w:rPr>
           <w:rFonts w:ascii="Times New Roman" w:hAnsi="Times New Roman" w:cs="Times New Roman"/>
@@ -9081,6 +13907,7 @@
         </w:rPr>
         <w:t>double</w:t>
       </w:r>
+      <w:proofErr w:type="gramEnd"/>
       <w:r>
         <w:rPr>
           <w:rFonts w:ascii="Times New Roman" w:hAnsi="Times New Roman" w:cs="Times New Roman"/>
@@ -9089,6 +13916,7 @@
         </w:rPr>
         <w:t xml:space="preserve"> </w:t>
       </w:r>
+      <w:proofErr w:type="spellStart"/>
       <w:r>
         <w:rPr>
           <w:rFonts w:ascii="Times New Roman" w:hAnsi="Times New Roman" w:cs="Times New Roman"/>
@@ -9098,6 +13926,7 @@
         </w:rPr>
         <w:t>botInt</w:t>
       </w:r>
+      <w:proofErr w:type="spellEnd"/>
       <w:r>
         <w:rPr>
           <w:rFonts w:ascii="Times New Roman" w:hAnsi="Times New Roman" w:cs="Times New Roman"/>
@@ -9164,6 +13993,7 @@
         </w:rPr>
         <w:tab/>
       </w:r>
+      <w:proofErr w:type="gramStart"/>
       <w:r>
         <w:rPr>
           <w:rFonts w:ascii="Times New Roman" w:hAnsi="Times New Roman" w:cs="Times New Roman"/>
@@ -9181,6 +14011,8 @@
         </w:rPr>
         <w:t>(</w:t>
       </w:r>
+      <w:proofErr w:type="spellStart"/>
+      <w:proofErr w:type="gramEnd"/>
       <w:r>
         <w:rPr>
           <w:rFonts w:ascii="Times New Roman" w:hAnsi="Times New Roman" w:cs="Times New Roman"/>
@@ -9190,6 +14022,7 @@
         </w:rPr>
         <w:t>int</w:t>
       </w:r>
+      <w:proofErr w:type="spellEnd"/>
       <w:r>
         <w:rPr>
           <w:rFonts w:ascii="Times New Roman" w:hAnsi="Times New Roman" w:cs="Times New Roman"/>
@@ -9198,6 +14031,7 @@
         </w:rPr>
         <w:t xml:space="preserve"> </w:t>
       </w:r>
+      <w:proofErr w:type="spellStart"/>
       <w:r>
         <w:rPr>
           <w:rFonts w:ascii="Times New Roman" w:hAnsi="Times New Roman" w:cs="Times New Roman"/>
@@ -9207,13 +14041,68 @@
         </w:rPr>
         <w:t>i</w:t>
       </w:r>
-      <w:r>
-        <w:rPr>
-          <w:rFonts w:ascii="Times New Roman" w:hAnsi="Times New Roman" w:cs="Times New Roman"/>
-          <w:sz w:val="24"/>
-          <w:szCs w:val="24"/>
-        </w:rPr>
-        <w:t xml:space="preserve"> = 0; i &lt; pic.getHeight()-1; i++){</w:t>
+      <w:proofErr w:type="spellEnd"/>
+      <w:r>
+        <w:rPr>
+          <w:rFonts w:ascii="Times New Roman" w:hAnsi="Times New Roman" w:cs="Times New Roman"/>
+          <w:sz w:val="24"/>
+          <w:szCs w:val="24"/>
+        </w:rPr>
+        <w:t xml:space="preserve"> = 0; </w:t>
+      </w:r>
+      <w:proofErr w:type="spellStart"/>
+      <w:r>
+        <w:rPr>
+          <w:rFonts w:ascii="Times New Roman" w:hAnsi="Times New Roman" w:cs="Times New Roman"/>
+          <w:sz w:val="24"/>
+          <w:szCs w:val="24"/>
+        </w:rPr>
+        <w:t>i</w:t>
+      </w:r>
+      <w:proofErr w:type="spellEnd"/>
+      <w:r>
+        <w:rPr>
+          <w:rFonts w:ascii="Times New Roman" w:hAnsi="Times New Roman" w:cs="Times New Roman"/>
+          <w:sz w:val="24"/>
+          <w:szCs w:val="24"/>
+        </w:rPr>
+        <w:t xml:space="preserve"> &lt; </w:t>
+      </w:r>
+      <w:proofErr w:type="spellStart"/>
+      <w:r>
+        <w:rPr>
+          <w:rFonts w:ascii="Times New Roman" w:hAnsi="Times New Roman" w:cs="Times New Roman"/>
+          <w:sz w:val="24"/>
+          <w:szCs w:val="24"/>
+        </w:rPr>
+        <w:t>pic.getHeight</w:t>
+      </w:r>
+      <w:proofErr w:type="spellEnd"/>
+      <w:r>
+        <w:rPr>
+          <w:rFonts w:ascii="Times New Roman" w:hAnsi="Times New Roman" w:cs="Times New Roman"/>
+          <w:sz w:val="24"/>
+          <w:szCs w:val="24"/>
+        </w:rPr>
+        <w:t xml:space="preserve">()-1; </w:t>
+      </w:r>
+      <w:proofErr w:type="spellStart"/>
+      <w:r>
+        <w:rPr>
+          <w:rFonts w:ascii="Times New Roman" w:hAnsi="Times New Roman" w:cs="Times New Roman"/>
+          <w:sz w:val="24"/>
+          <w:szCs w:val="24"/>
+        </w:rPr>
+        <w:t>i</w:t>
+      </w:r>
+      <w:proofErr w:type="spellEnd"/>
+      <w:r>
+        <w:rPr>
+          <w:rFonts w:ascii="Times New Roman" w:hAnsi="Times New Roman" w:cs="Times New Roman"/>
+          <w:sz w:val="24"/>
+          <w:szCs w:val="24"/>
+        </w:rPr>
+        <w:t>++){</w:t>
       </w:r>
     </w:p>
     <w:p>
@@ -9252,6 +14141,7 @@
         </w:rPr>
         <w:tab/>
       </w:r>
+      <w:proofErr w:type="gramStart"/>
       <w:r>
         <w:rPr>
           <w:rFonts w:ascii="Times New Roman" w:hAnsi="Times New Roman" w:cs="Times New Roman"/>
@@ -9269,6 +14159,8 @@
         </w:rPr>
         <w:t>(</w:t>
       </w:r>
+      <w:proofErr w:type="spellStart"/>
+      <w:proofErr w:type="gramEnd"/>
       <w:r>
         <w:rPr>
           <w:rFonts w:ascii="Times New Roman" w:hAnsi="Times New Roman" w:cs="Times New Roman"/>
@@ -9278,6 +14170,7 @@
         </w:rPr>
         <w:t>int</w:t>
       </w:r>
+      <w:proofErr w:type="spellEnd"/>
       <w:r>
         <w:rPr>
           <w:rFonts w:ascii="Times New Roman" w:hAnsi="Times New Roman" w:cs="Times New Roman"/>
@@ -9301,7 +14194,25 @@
           <w:sz w:val="24"/>
           <w:szCs w:val="24"/>
         </w:rPr>
-        <w:t xml:space="preserve"> = 0; j &lt; pic.getWidth(); j ++){</w:t>
+        <w:t xml:space="preserve"> = 0; j &lt; </w:t>
+      </w:r>
+      <w:proofErr w:type="spellStart"/>
+      <w:r>
+        <w:rPr>
+          <w:rFonts w:ascii="Times New Roman" w:hAnsi="Times New Roman" w:cs="Times New Roman"/>
+          <w:sz w:val="24"/>
+          <w:szCs w:val="24"/>
+        </w:rPr>
+        <w:t>pic.getWidth</w:t>
+      </w:r>
+      <w:proofErr w:type="spellEnd"/>
+      <w:r>
+        <w:rPr>
+          <w:rFonts w:ascii="Times New Roman" w:hAnsi="Times New Roman" w:cs="Times New Roman"/>
+          <w:sz w:val="24"/>
+          <w:szCs w:val="24"/>
+        </w:rPr>
+        <w:t>(); j ++){</w:t>
       </w:r>
     </w:p>
     <w:p>
@@ -9347,7 +14258,60 @@
           <w:szCs w:val="24"/>
         </w:rPr>
         <w:tab/>
-        <w:t>top = pic.getPixel(i,j);</w:t>
+      </w:r>
+      <w:proofErr w:type="gramStart"/>
+      <w:r>
+        <w:rPr>
+          <w:rFonts w:ascii="Times New Roman" w:hAnsi="Times New Roman" w:cs="Times New Roman"/>
+          <w:sz w:val="24"/>
+          <w:szCs w:val="24"/>
+        </w:rPr>
+        <w:t>top</w:t>
+      </w:r>
+      <w:proofErr w:type="gramEnd"/>
+      <w:r>
+        <w:rPr>
+          <w:rFonts w:ascii="Times New Roman" w:hAnsi="Times New Roman" w:cs="Times New Roman"/>
+          <w:sz w:val="24"/>
+          <w:szCs w:val="24"/>
+        </w:rPr>
+        <w:t xml:space="preserve"> = </w:t>
+      </w:r>
+      <w:proofErr w:type="spellStart"/>
+      <w:r>
+        <w:rPr>
+          <w:rFonts w:ascii="Times New Roman" w:hAnsi="Times New Roman" w:cs="Times New Roman"/>
+          <w:sz w:val="24"/>
+          <w:szCs w:val="24"/>
+        </w:rPr>
+        <w:t>pic.getPixel</w:t>
+      </w:r>
+      <w:proofErr w:type="spellEnd"/>
+      <w:r>
+        <w:rPr>
+          <w:rFonts w:ascii="Times New Roman" w:hAnsi="Times New Roman" w:cs="Times New Roman"/>
+          <w:sz w:val="24"/>
+          <w:szCs w:val="24"/>
+        </w:rPr>
+        <w:t>(</w:t>
+      </w:r>
+      <w:proofErr w:type="spellStart"/>
+      <w:r>
+        <w:rPr>
+          <w:rFonts w:ascii="Times New Roman" w:hAnsi="Times New Roman" w:cs="Times New Roman"/>
+          <w:sz w:val="24"/>
+          <w:szCs w:val="24"/>
+        </w:rPr>
+        <w:t>i,j</w:t>
+      </w:r>
+      <w:proofErr w:type="spellEnd"/>
+      <w:r>
+        <w:rPr>
+          <w:rFonts w:ascii="Times New Roman" w:hAnsi="Times New Roman" w:cs="Times New Roman"/>
+          <w:sz w:val="24"/>
+          <w:szCs w:val="24"/>
+        </w:rPr>
+        <w:t>);</w:t>
       </w:r>
     </w:p>
     <w:p>
@@ -9360,55 +14324,56 @@
           <w:rFonts w:ascii="Times New Roman" w:hAnsi="Times New Roman" w:cs="Times New Roman"/>
           <w:sz w:val="24"/>
           <w:szCs w:val="24"/>
-        </w:rPr>
-      </w:pPr>
-      <w:r>
-        <w:rPr>
-          <w:rFonts w:ascii="Times New Roman" w:hAnsi="Times New Roman" w:cs="Times New Roman"/>
-          <w:sz w:val="24"/>
-          <w:szCs w:val="24"/>
-        </w:rPr>
-        <w:tab/>
-      </w:r>
-      <w:r>
-        <w:rPr>
-          <w:rFonts w:ascii="Times New Roman" w:hAnsi="Times New Roman" w:cs="Times New Roman"/>
-          <w:sz w:val="24"/>
-          <w:szCs w:val="24"/>
-        </w:rPr>
-        <w:tab/>
-      </w:r>
-      <w:r>
-        <w:rPr>
-          <w:rFonts w:ascii="Times New Roman" w:hAnsi="Times New Roman" w:cs="Times New Roman"/>
-          <w:sz w:val="24"/>
-          <w:szCs w:val="24"/>
-        </w:rPr>
-        <w:tab/>
-      </w:r>
-      <w:r>
-        <w:rPr>
-          <w:rFonts w:ascii="Times New Roman" w:hAnsi="Times New Roman" w:cs="Times New Roman"/>
-          <w:sz w:val="24"/>
-          <w:szCs w:val="24"/>
-        </w:rPr>
-        <w:tab/>
-      </w:r>
-      <w:r>
-        <w:rPr>
-          <w:rFonts w:ascii="Times New Roman" w:hAnsi="Times New Roman" w:cs="Times New Roman"/>
-          <w:sz w:val="24"/>
-          <w:szCs w:val="24"/>
+          <w:lang w:val="sv-SE"/>
+        </w:rPr>
+      </w:pPr>
+      <w:r>
+        <w:rPr>
+          <w:rFonts w:ascii="Times New Roman" w:hAnsi="Times New Roman" w:cs="Times New Roman"/>
+          <w:sz w:val="24"/>
+          <w:szCs w:val="24"/>
+        </w:rPr>
+        <w:tab/>
+      </w:r>
+      <w:r>
+        <w:rPr>
+          <w:rFonts w:ascii="Times New Roman" w:hAnsi="Times New Roman" w:cs="Times New Roman"/>
+          <w:sz w:val="24"/>
+          <w:szCs w:val="24"/>
+        </w:rPr>
+        <w:tab/>
+      </w:r>
+      <w:r>
+        <w:rPr>
+          <w:rFonts w:ascii="Times New Roman" w:hAnsi="Times New Roman" w:cs="Times New Roman"/>
+          <w:sz w:val="24"/>
+          <w:szCs w:val="24"/>
+        </w:rPr>
+        <w:tab/>
+      </w:r>
+      <w:r>
+        <w:rPr>
+          <w:rFonts w:ascii="Times New Roman" w:hAnsi="Times New Roman" w:cs="Times New Roman"/>
+          <w:sz w:val="24"/>
+          <w:szCs w:val="24"/>
+        </w:rPr>
+        <w:tab/>
+      </w:r>
+      <w:r>
+        <w:rPr>
+          <w:rFonts w:ascii="Times New Roman" w:hAnsi="Times New Roman" w:cs="Times New Roman"/>
+          <w:sz w:val="24"/>
+          <w:szCs w:val="24"/>
+          <w:lang w:val="sv-SE"/>
         </w:rPr>
         <w:t>bottom</w:t>
       </w:r>
-      <w:bookmarkStart w:id="0" w:name="_GoBack"/>
-      <w:bookmarkEnd w:id="0"/>
-      <w:r>
-        <w:rPr>
-          <w:rFonts w:ascii="Times New Roman" w:hAnsi="Times New Roman" w:cs="Times New Roman"/>
-          <w:sz w:val="24"/>
-          <w:szCs w:val="24"/>
+      <w:r>
+        <w:rPr>
+          <w:rFonts w:ascii="Times New Roman" w:hAnsi="Times New Roman" w:cs="Times New Roman"/>
+          <w:sz w:val="24"/>
+          <w:szCs w:val="24"/>
+          <w:lang w:val="sv-SE"/>
         </w:rPr>
         <w:t xml:space="preserve"> = pic.getPixel(i,j+1);</w:t>
       </w:r>
@@ -9423,37 +14388,42 @@
           <w:rFonts w:ascii="Times New Roman" w:hAnsi="Times New Roman" w:cs="Times New Roman"/>
           <w:sz w:val="24"/>
           <w:szCs w:val="24"/>
-        </w:rPr>
-      </w:pPr>
-      <w:r>
-        <w:rPr>
-          <w:rFonts w:ascii="Times New Roman" w:hAnsi="Times New Roman" w:cs="Times New Roman"/>
-          <w:sz w:val="24"/>
-          <w:szCs w:val="24"/>
-        </w:rPr>
-        <w:tab/>
-      </w:r>
-      <w:r>
-        <w:rPr>
-          <w:rFonts w:ascii="Times New Roman" w:hAnsi="Times New Roman" w:cs="Times New Roman"/>
-          <w:sz w:val="24"/>
-          <w:szCs w:val="24"/>
-        </w:rPr>
-        <w:tab/>
-      </w:r>
-      <w:r>
-        <w:rPr>
-          <w:rFonts w:ascii="Times New Roman" w:hAnsi="Times New Roman" w:cs="Times New Roman"/>
-          <w:sz w:val="24"/>
-          <w:szCs w:val="24"/>
-        </w:rPr>
-        <w:tab/>
-      </w:r>
-      <w:r>
-        <w:rPr>
-          <w:rFonts w:ascii="Times New Roman" w:hAnsi="Times New Roman" w:cs="Times New Roman"/>
-          <w:sz w:val="24"/>
-          <w:szCs w:val="24"/>
+          <w:lang w:val="sv-SE"/>
+        </w:rPr>
+      </w:pPr>
+      <w:r>
+        <w:rPr>
+          <w:rFonts w:ascii="Times New Roman" w:hAnsi="Times New Roman" w:cs="Times New Roman"/>
+          <w:sz w:val="24"/>
+          <w:szCs w:val="24"/>
+          <w:lang w:val="sv-SE"/>
+        </w:rPr>
+        <w:tab/>
+      </w:r>
+      <w:r>
+        <w:rPr>
+          <w:rFonts w:ascii="Times New Roman" w:hAnsi="Times New Roman" w:cs="Times New Roman"/>
+          <w:sz w:val="24"/>
+          <w:szCs w:val="24"/>
+          <w:lang w:val="sv-SE"/>
+        </w:rPr>
+        <w:tab/>
+      </w:r>
+      <w:r>
+        <w:rPr>
+          <w:rFonts w:ascii="Times New Roman" w:hAnsi="Times New Roman" w:cs="Times New Roman"/>
+          <w:sz w:val="24"/>
+          <w:szCs w:val="24"/>
+          <w:lang w:val="sv-SE"/>
+        </w:rPr>
+        <w:tab/>
+      </w:r>
+      <w:r>
+        <w:rPr>
+          <w:rFonts w:ascii="Times New Roman" w:hAnsi="Times New Roman" w:cs="Times New Roman"/>
+          <w:sz w:val="24"/>
+          <w:szCs w:val="24"/>
+          <w:lang w:val="sv-SE"/>
         </w:rPr>
         <w:tab/>
       </w:r>
@@ -9475,33 +14445,110 @@
           <w:rFonts w:ascii="Times New Roman" w:hAnsi="Times New Roman" w:cs="Times New Roman"/>
           <w:sz w:val="24"/>
           <w:szCs w:val="24"/>
-        </w:rPr>
-        <w:tab/>
-      </w:r>
-      <w:r>
-        <w:rPr>
-          <w:rFonts w:ascii="Times New Roman" w:hAnsi="Times New Roman" w:cs="Times New Roman"/>
-          <w:sz w:val="24"/>
-          <w:szCs w:val="24"/>
-        </w:rPr>
-        <w:tab/>
-      </w:r>
-      <w:r>
-        <w:rPr>
-          <w:rFonts w:ascii="Times New Roman" w:hAnsi="Times New Roman" w:cs="Times New Roman"/>
-          <w:sz w:val="24"/>
-          <w:szCs w:val="24"/>
-        </w:rPr>
-        <w:tab/>
-      </w:r>
-      <w:r>
-        <w:rPr>
-          <w:rFonts w:ascii="Times New Roman" w:hAnsi="Times New Roman" w:cs="Times New Roman"/>
-          <w:sz w:val="24"/>
-          <w:szCs w:val="24"/>
-        </w:rPr>
-        <w:tab/>
-        <w:t>topInt = (top.getRed() + top.getGreen() + top.getBlue())/3;</w:t>
+          <w:lang w:val="sv-SE"/>
+        </w:rPr>
+        <w:tab/>
+      </w:r>
+      <w:r>
+        <w:rPr>
+          <w:rFonts w:ascii="Times New Roman" w:hAnsi="Times New Roman" w:cs="Times New Roman"/>
+          <w:sz w:val="24"/>
+          <w:szCs w:val="24"/>
+          <w:lang w:val="sv-SE"/>
+        </w:rPr>
+        <w:tab/>
+      </w:r>
+      <w:r>
+        <w:rPr>
+          <w:rFonts w:ascii="Times New Roman" w:hAnsi="Times New Roman" w:cs="Times New Roman"/>
+          <w:sz w:val="24"/>
+          <w:szCs w:val="24"/>
+          <w:lang w:val="sv-SE"/>
+        </w:rPr>
+        <w:tab/>
+      </w:r>
+      <w:r>
+        <w:rPr>
+          <w:rFonts w:ascii="Times New Roman" w:hAnsi="Times New Roman" w:cs="Times New Roman"/>
+          <w:sz w:val="24"/>
+          <w:szCs w:val="24"/>
+          <w:lang w:val="sv-SE"/>
+        </w:rPr>
+        <w:tab/>
+      </w:r>
+      <w:proofErr w:type="spellStart"/>
+      <w:proofErr w:type="gramStart"/>
+      <w:r>
+        <w:rPr>
+          <w:rFonts w:ascii="Times New Roman" w:hAnsi="Times New Roman" w:cs="Times New Roman"/>
+          <w:sz w:val="24"/>
+          <w:szCs w:val="24"/>
+        </w:rPr>
+        <w:t>topInt</w:t>
+      </w:r>
+      <w:proofErr w:type="spellEnd"/>
+      <w:proofErr w:type="gramEnd"/>
+      <w:r>
+        <w:rPr>
+          <w:rFonts w:ascii="Times New Roman" w:hAnsi="Times New Roman" w:cs="Times New Roman"/>
+          <w:sz w:val="24"/>
+          <w:szCs w:val="24"/>
+        </w:rPr>
+        <w:t xml:space="preserve"> = (</w:t>
+      </w:r>
+      <w:proofErr w:type="spellStart"/>
+      <w:r>
+        <w:rPr>
+          <w:rFonts w:ascii="Times New Roman" w:hAnsi="Times New Roman" w:cs="Times New Roman"/>
+          <w:sz w:val="24"/>
+          <w:szCs w:val="24"/>
+        </w:rPr>
+        <w:t>top.getRed</w:t>
+      </w:r>
+      <w:proofErr w:type="spellEnd"/>
+      <w:r>
+        <w:rPr>
+          <w:rFonts w:ascii="Times New Roman" w:hAnsi="Times New Roman" w:cs="Times New Roman"/>
+          <w:sz w:val="24"/>
+          <w:szCs w:val="24"/>
+        </w:rPr>
+        <w:t xml:space="preserve">() + </w:t>
+      </w:r>
+      <w:proofErr w:type="spellStart"/>
+      <w:r>
+        <w:rPr>
+          <w:rFonts w:ascii="Times New Roman" w:hAnsi="Times New Roman" w:cs="Times New Roman"/>
+          <w:sz w:val="24"/>
+          <w:szCs w:val="24"/>
+        </w:rPr>
+        <w:t>top.getGreen</w:t>
+      </w:r>
+      <w:proofErr w:type="spellEnd"/>
+      <w:r>
+        <w:rPr>
+          <w:rFonts w:ascii="Times New Roman" w:hAnsi="Times New Roman" w:cs="Times New Roman"/>
+          <w:sz w:val="24"/>
+          <w:szCs w:val="24"/>
+        </w:rPr>
+        <w:t xml:space="preserve">() + </w:t>
+      </w:r>
+      <w:proofErr w:type="spellStart"/>
+      <w:r>
+        <w:rPr>
+          <w:rFonts w:ascii="Times New Roman" w:hAnsi="Times New Roman" w:cs="Times New Roman"/>
+          <w:sz w:val="24"/>
+          <w:szCs w:val="24"/>
+        </w:rPr>
+        <w:t>top.getBlue</w:t>
+      </w:r>
+      <w:proofErr w:type="spellEnd"/>
+      <w:r>
+        <w:rPr>
+          <w:rFonts w:ascii="Times New Roman" w:hAnsi="Times New Roman" w:cs="Times New Roman"/>
+          <w:sz w:val="24"/>
+          <w:szCs w:val="24"/>
+        </w:rPr>
+        <w:t>())/3;</w:t>
       </w:r>
     </w:p>
     <w:p>
@@ -9547,7 +14594,80 @@
           <w:szCs w:val="24"/>
         </w:rPr>
         <w:tab/>
-        <w:t>botInt = (bottom.getRed() + bottom.getGreen() + bottom.getBlue())/3;</w:t>
+      </w:r>
+      <w:proofErr w:type="spellStart"/>
+      <w:proofErr w:type="gramStart"/>
+      <w:r>
+        <w:rPr>
+          <w:rFonts w:ascii="Times New Roman" w:hAnsi="Times New Roman" w:cs="Times New Roman"/>
+          <w:sz w:val="24"/>
+          <w:szCs w:val="24"/>
+        </w:rPr>
+        <w:t>botInt</w:t>
+      </w:r>
+      <w:proofErr w:type="spellEnd"/>
+      <w:proofErr w:type="gramEnd"/>
+      <w:r>
+        <w:rPr>
+          <w:rFonts w:ascii="Times New Roman" w:hAnsi="Times New Roman" w:cs="Times New Roman"/>
+          <w:sz w:val="24"/>
+          <w:szCs w:val="24"/>
+        </w:rPr>
+        <w:t xml:space="preserve"> = (</w:t>
+      </w:r>
+      <w:proofErr w:type="spellStart"/>
+      <w:r>
+        <w:rPr>
+          <w:rFonts w:ascii="Times New Roman" w:hAnsi="Times New Roman" w:cs="Times New Roman"/>
+          <w:sz w:val="24"/>
+          <w:szCs w:val="24"/>
+        </w:rPr>
+        <w:t>bottom.getRed</w:t>
+      </w:r>
+      <w:proofErr w:type="spellEnd"/>
+      <w:r>
+        <w:rPr>
+          <w:rFonts w:ascii="Times New Roman" w:hAnsi="Times New Roman" w:cs="Times New Roman"/>
+          <w:sz w:val="24"/>
+          <w:szCs w:val="24"/>
+        </w:rPr>
+        <w:t xml:space="preserve">() + </w:t>
+      </w:r>
+      <w:proofErr w:type="spellStart"/>
+      <w:r>
+        <w:rPr>
+          <w:rFonts w:ascii="Times New Roman" w:hAnsi="Times New Roman" w:cs="Times New Roman"/>
+          <w:sz w:val="24"/>
+          <w:szCs w:val="24"/>
+        </w:rPr>
+        <w:t>bottom.getGreen</w:t>
+      </w:r>
+      <w:proofErr w:type="spellEnd"/>
+      <w:r>
+        <w:rPr>
+          <w:rFonts w:ascii="Times New Roman" w:hAnsi="Times New Roman" w:cs="Times New Roman"/>
+          <w:sz w:val="24"/>
+          <w:szCs w:val="24"/>
+        </w:rPr>
+        <w:t xml:space="preserve">() + </w:t>
+      </w:r>
+      <w:proofErr w:type="spellStart"/>
+      <w:r>
+        <w:rPr>
+          <w:rFonts w:ascii="Times New Roman" w:hAnsi="Times New Roman" w:cs="Times New Roman"/>
+          <w:sz w:val="24"/>
+          <w:szCs w:val="24"/>
+        </w:rPr>
+        <w:t>bottom.getBlue</w:t>
+      </w:r>
+      <w:proofErr w:type="spellEnd"/>
+      <w:r>
+        <w:rPr>
+          <w:rFonts w:ascii="Times New Roman" w:hAnsi="Times New Roman" w:cs="Times New Roman"/>
+          <w:sz w:val="24"/>
+          <w:szCs w:val="24"/>
+        </w:rPr>
+        <w:t>())/3;</w:t>
       </w:r>
     </w:p>
     <w:p>
@@ -9639,6 +14759,7 @@
         </w:rPr>
         <w:tab/>
       </w:r>
+      <w:proofErr w:type="gramStart"/>
       <w:r>
         <w:rPr>
           <w:rFonts w:ascii="Times New Roman" w:hAnsi="Times New Roman" w:cs="Times New Roman"/>
@@ -9654,7 +14775,17 @@
           <w:sz w:val="24"/>
           <w:szCs w:val="24"/>
         </w:rPr>
-        <w:t>(Math.</w:t>
+        <w:t>(</w:t>
+      </w:r>
+      <w:proofErr w:type="spellStart"/>
+      <w:proofErr w:type="gramEnd"/>
+      <w:r>
+        <w:rPr>
+          <w:rFonts w:ascii="Times New Roman" w:hAnsi="Times New Roman" w:cs="Times New Roman"/>
+          <w:sz w:val="24"/>
+          <w:szCs w:val="24"/>
+        </w:rPr>
+        <w:t>Math.</w:t>
       </w:r>
       <w:r>
         <w:rPr>
@@ -9666,13 +14797,32 @@
         </w:rPr>
         <w:t>abs</w:t>
       </w:r>
-      <w:r>
-        <w:rPr>
-          <w:rFonts w:ascii="Times New Roman" w:hAnsi="Times New Roman" w:cs="Times New Roman"/>
-          <w:sz w:val="24"/>
-          <w:szCs w:val="24"/>
-        </w:rPr>
-        <w:t>(topInt-botInt) &lt; thresh){</w:t>
+      <w:proofErr w:type="spellEnd"/>
+      <w:r>
+        <w:rPr>
+          <w:rFonts w:ascii="Times New Roman" w:hAnsi="Times New Roman" w:cs="Times New Roman"/>
+          <w:sz w:val="24"/>
+          <w:szCs w:val="24"/>
+        </w:rPr>
+        <w:t>(</w:t>
+      </w:r>
+      <w:proofErr w:type="spellStart"/>
+      <w:r>
+        <w:rPr>
+          <w:rFonts w:ascii="Times New Roman" w:hAnsi="Times New Roman" w:cs="Times New Roman"/>
+          <w:sz w:val="24"/>
+          <w:szCs w:val="24"/>
+        </w:rPr>
+        <w:t>topInt-botInt</w:t>
+      </w:r>
+      <w:proofErr w:type="spellEnd"/>
+      <w:r>
+        <w:rPr>
+          <w:rFonts w:ascii="Times New Roman" w:hAnsi="Times New Roman" w:cs="Times New Roman"/>
+          <w:sz w:val="24"/>
+          <w:szCs w:val="24"/>
+        </w:rPr>
+        <w:t>) &lt; thresh){</w:t>
       </w:r>
     </w:p>
     <w:p>
@@ -9726,8 +14876,27 @@
           <w:szCs w:val="24"/>
         </w:rPr>
         <w:tab/>
-        <w:t>top.setColor(</w:t>
-      </w:r>
+      </w:r>
+      <w:proofErr w:type="spellStart"/>
+      <w:proofErr w:type="gramStart"/>
+      <w:r>
+        <w:rPr>
+          <w:rFonts w:ascii="Times New Roman" w:hAnsi="Times New Roman" w:cs="Times New Roman"/>
+          <w:sz w:val="24"/>
+          <w:szCs w:val="24"/>
+        </w:rPr>
+        <w:t>top.setColor</w:t>
+      </w:r>
+      <w:proofErr w:type="spellEnd"/>
+      <w:r>
+        <w:rPr>
+          <w:rFonts w:ascii="Times New Roman" w:hAnsi="Times New Roman" w:cs="Times New Roman"/>
+          <w:sz w:val="24"/>
+          <w:szCs w:val="24"/>
+        </w:rPr>
+        <w:t>(</w:t>
+      </w:r>
+      <w:proofErr w:type="gramEnd"/>
       <w:r>
         <w:rPr>
           <w:rFonts w:ascii="Times New Roman" w:hAnsi="Times New Roman" w:cs="Times New Roman"/>
@@ -9835,6 +15004,7 @@
         </w:rPr>
         <w:tab/>
       </w:r>
+      <w:proofErr w:type="gramStart"/>
       <w:r>
         <w:rPr>
           <w:rFonts w:ascii="Times New Roman" w:hAnsi="Times New Roman" w:cs="Times New Roman"/>
@@ -9852,6 +15022,7 @@
         </w:rPr>
         <w:t>{</w:t>
       </w:r>
+      <w:proofErr w:type="gramEnd"/>
     </w:p>
     <w:p>
       <w:pPr>
@@ -9905,7 +15076,34 @@
           <w:szCs w:val="24"/>
         </w:rPr>
         <w:tab/>
-        <w:t>top.setColor(black)</w:t>
+      </w:r>
+      <w:proofErr w:type="spellStart"/>
+      <w:proofErr w:type="gramStart"/>
+      <w:r>
+        <w:rPr>
+          <w:rFonts w:ascii="Times New Roman" w:hAnsi="Times New Roman" w:cs="Times New Roman"/>
+          <w:sz w:val="24"/>
+          <w:szCs w:val="24"/>
+        </w:rPr>
+        <w:t>top.setColor</w:t>
+      </w:r>
+      <w:proofErr w:type="spellEnd"/>
+      <w:r>
+        <w:rPr>
+          <w:rFonts w:ascii="Times New Roman" w:hAnsi="Times New Roman" w:cs="Times New Roman"/>
+          <w:sz w:val="24"/>
+          <w:szCs w:val="24"/>
+        </w:rPr>
+        <w:t>(</w:t>
+      </w:r>
+      <w:proofErr w:type="gramEnd"/>
+      <w:r>
+        <w:rPr>
+          <w:rFonts w:ascii="Times New Roman" w:hAnsi="Times New Roman" w:cs="Times New Roman"/>
+          <w:sz w:val="24"/>
+          <w:szCs w:val="24"/>
+        </w:rPr>
+        <w:t>black)</w:t>
       </w:r>
       <w:r>
         <w:rPr>
